--- a/Tema 1/Practica1_SHELL.docx
+++ b/Tema 1/Practica1_SHELL.docx
@@ -6548,7 +6548,7 @@
             </w:pPr>
             <w:r>
               <w:rPr/>
-              <w:t>Ejecutando un script que borrara tanto el fichero original como todos los links</w:t>
+              <w:t>find -i (numero del inodo) | rm</w:t>
             </w:r>
           </w:p>
         </w:tc>
@@ -7652,15 +7652,7 @@
             </w:pPr>
             <w:r>
               <w:rPr/>
-              <w:t>find . -name ‘a?</w:t>
-            </w:r>
-            <w:r>
-              <w:rPr/>
-              <w:t>1</w:t>
-            </w:r>
-            <w:r>
-              <w:rPr/>
-              <w:t>’</w:t>
+              <w:t>find . -name ‘a?1’</w:t>
             </w:r>
           </w:p>
           <w:p>
@@ -7674,15 +7666,7 @@
             </w:pPr>
             <w:r>
               <w:rPr/>
-              <w:t>find . -name ‘</w:t>
-            </w:r>
-            <w:r>
-              <w:rPr/>
-              <w:t>[ab]*</w:t>
-            </w:r>
-            <w:r>
-              <w:rPr/>
-              <w:t>’</w:t>
+              <w:t>find . -name ‘[ab]*’</w:t>
             </w:r>
           </w:p>
           <w:p>
@@ -7696,15 +7680,7 @@
             </w:pPr>
             <w:r>
               <w:rPr/>
-              <w:t>find . -name ‘?</w:t>
-            </w:r>
-            <w:r>
-              <w:rPr/>
-              <w:t>1*</w:t>
-            </w:r>
-            <w:r>
-              <w:rPr/>
-              <w:t>’</w:t>
+              <w:t>find . -name ‘?1*’</w:t>
             </w:r>
           </w:p>
           <w:p>
@@ -7718,11 +7694,7 @@
             </w:pPr>
             <w:r>
               <w:rPr/>
-              <w:t>find . -name ‘</w:t>
-            </w:r>
-            <w:r>
-              <w:rPr/>
-              <w:t>a[A-Z]*’</w:t>
+              <w:t>find . -name ‘a[A-Z]*’</w:t>
             </w:r>
           </w:p>
           <w:p>
@@ -7736,11 +7708,7 @@
             </w:pPr>
             <w:r>
               <w:rPr/>
-              <w:t>find . -name ‘</w:t>
-            </w:r>
-            <w:r>
-              <w:rPr/>
-              <w:t>[!a ]*’</w:t>
+              <w:t>find . -name ‘[!a ]*’</w:t>
             </w:r>
           </w:p>
           <w:p>
@@ -7754,11 +7722,7 @@
             </w:pPr>
             <w:r>
               <w:rPr/>
-              <w:t>find . -name ‘</w:t>
-            </w:r>
-            <w:r>
-              <w:rPr/>
-              <w:t>a[A-D]*’</w:t>
+              <w:t>find . -name ‘a[A-D]*’</w:t>
             </w:r>
           </w:p>
           <w:p>
@@ -7772,11 +7736,7 @@
             </w:pPr>
             <w:r>
               <w:rPr/>
-              <w:t>find . -name ‘</w:t>
-            </w:r>
-            <w:r>
-              <w:rPr/>
-              <w:t>a[1-9]*’</w:t>
+              <w:t>find . -name ‘a[1-9]*’</w:t>
             </w:r>
           </w:p>
           <w:p>
@@ -7790,11 +7750,7 @@
             </w:pPr>
             <w:r>
               <w:rPr/>
-              <w:t>find . -name ‘</w:t>
-            </w:r>
-            <w:r>
-              <w:rPr/>
-              <w:t>a[!1-2]*’</w:t>
+              <w:t>find . -name ‘a[!1-2]*’</w:t>
             </w:r>
           </w:p>
           <w:p>
@@ -7819,13 +7775,13 @@
         <w:tabs>
           <w:tab w:val="left" w:pos="1823" w:leader="none"/>
         </w:tabs>
-        <w:ind w:right="0" w:hanging="0"/>
+        <w:ind w:left="720" w:right="0" w:hanging="0"/>
         <w:rPr/>
       </w:pPr>
       <w:r>
         <w:rPr/>
         <w:drawing>
-          <wp:anchor behindDoc="0" distT="0" distB="0" distL="0" distR="0" simplePos="0" locked="0" layoutInCell="1" allowOverlap="1" relativeHeight="117">
+          <wp:anchor behindDoc="0" distT="0" distB="0" distL="0" distR="0" simplePos="0" locked="0" layoutInCell="1" allowOverlap="1" relativeHeight="71">
             <wp:simplePos x="0" y="0"/>
             <wp:positionH relativeFrom="column">
               <wp:posOffset>625475</wp:posOffset>
@@ -7882,7 +7838,7 @@
       <w:r>
         <w:rPr/>
         <w:drawing>
-          <wp:anchor behindDoc="0" distT="0" distB="0" distL="0" distR="0" simplePos="0" locked="0" layoutInCell="1" allowOverlap="1" relativeHeight="118">
+          <wp:anchor behindDoc="0" distT="0" distB="0" distL="0" distR="0" simplePos="0" locked="0" layoutInCell="1" allowOverlap="1" relativeHeight="72">
             <wp:simplePos x="0" y="0"/>
             <wp:positionH relativeFrom="column">
               <wp:posOffset>15875</wp:posOffset>
@@ -7927,7 +7883,7 @@
           </wp:anchor>
         </w:drawing>
         <w:drawing>
-          <wp:anchor behindDoc="0" distT="0" distB="0" distL="0" distR="0" simplePos="0" locked="0" layoutInCell="1" allowOverlap="1" relativeHeight="119">
+          <wp:anchor behindDoc="0" distT="0" distB="0" distL="0" distR="0" simplePos="0" locked="0" layoutInCell="1" allowOverlap="1" relativeHeight="73">
             <wp:simplePos x="0" y="0"/>
             <wp:positionH relativeFrom="column">
               <wp:posOffset>-219075</wp:posOffset>
@@ -7935,7 +7891,7 @@
             <wp:positionV relativeFrom="paragraph">
               <wp:posOffset>5111115</wp:posOffset>
             </wp:positionV>
-            <wp:extent cx="3298190" cy="628650"/>
+            <wp:extent cx="14605" cy="0"/>
             <wp:effectExtent l="0" t="0" r="0" b="0"/>
             <wp:wrapSquare wrapText="largest"/>
             <wp:docPr id="47" name="Image73" descr=""/>
@@ -7960,7 +7916,7 @@
                   <pic:spPr bwMode="auto">
                     <a:xfrm>
                       <a:off x="0" y="0"/>
-                      <a:ext cx="3298190" cy="628650"/>
+                      <a:ext cx="14605" cy="-1426210"/>
                     </a:xfrm>
                     <a:prstGeom prst="rect">
                       <a:avLst/>
@@ -7984,7 +7940,7 @@
       <w:r>
         <w:rPr/>
         <w:drawing>
-          <wp:anchor behindDoc="0" distT="0" distB="0" distL="0" distR="0" simplePos="0" locked="0" layoutInCell="1" allowOverlap="1" relativeHeight="124">
+          <wp:anchor behindDoc="0" distT="0" distB="0" distL="0" distR="0" simplePos="0" locked="0" layoutInCell="1" allowOverlap="1" relativeHeight="78">
             <wp:simplePos x="0" y="0"/>
             <wp:positionH relativeFrom="column">
               <wp:posOffset>3210560</wp:posOffset>
@@ -8209,7 +8165,7 @@
       <w:r>
         <w:rPr/>
         <w:drawing>
-          <wp:anchor behindDoc="0" distT="0" distB="0" distL="0" distR="0" simplePos="0" locked="0" layoutInCell="1" allowOverlap="1" relativeHeight="123">
+          <wp:anchor behindDoc="0" distT="0" distB="0" distL="0" distR="0" simplePos="0" locked="0" layoutInCell="1" allowOverlap="1" relativeHeight="77">
             <wp:simplePos x="0" y="0"/>
             <wp:positionH relativeFrom="column">
               <wp:posOffset>612140</wp:posOffset>
@@ -8314,7 +8270,7 @@
       <w:r>
         <w:rPr/>
         <w:drawing>
-          <wp:anchor behindDoc="0" distT="0" distB="0" distL="0" distR="0" simplePos="0" locked="0" layoutInCell="1" allowOverlap="1" relativeHeight="121">
+          <wp:anchor behindDoc="0" distT="0" distB="0" distL="0" distR="0" simplePos="0" locked="0" layoutInCell="1" allowOverlap="1" relativeHeight="75">
             <wp:simplePos x="0" y="0"/>
             <wp:positionH relativeFrom="column">
               <wp:posOffset>659765</wp:posOffset>
@@ -8407,7 +8363,7 @@
       <w:r>
         <w:rPr/>
         <w:drawing>
-          <wp:anchor behindDoc="0" distT="0" distB="0" distL="0" distR="0" simplePos="0" locked="0" layoutInCell="1" allowOverlap="1" relativeHeight="120">
+          <wp:anchor behindDoc="0" distT="0" distB="0" distL="0" distR="0" simplePos="0" locked="0" layoutInCell="1" allowOverlap="1" relativeHeight="74">
             <wp:simplePos x="0" y="0"/>
             <wp:positionH relativeFrom="column">
               <wp:posOffset>671195</wp:posOffset>
@@ -8579,13 +8535,13 @@
         <w:tabs>
           <w:tab w:val="left" w:pos="1823" w:leader="none"/>
         </w:tabs>
-        <w:ind w:right="0" w:hanging="0"/>
+        <w:ind w:left="720" w:right="0" w:hanging="0"/>
         <w:rPr/>
       </w:pPr>
       <w:r>
         <w:rPr/>
         <w:drawing>
-          <wp:anchor behindDoc="0" distT="0" distB="0" distL="0" distR="0" simplePos="0" locked="0" layoutInCell="1" allowOverlap="1" relativeHeight="122">
+          <wp:anchor behindDoc="0" distT="0" distB="0" distL="0" distR="0" simplePos="0" locked="0" layoutInCell="1" allowOverlap="1" relativeHeight="76">
             <wp:simplePos x="0" y="0"/>
             <wp:positionH relativeFrom="column">
               <wp:posOffset>669290</wp:posOffset>
@@ -11831,15 +11787,7 @@
             </w:pPr>
             <w:r>
               <w:rPr/>
-              <w:t>ls -</w:t>
-            </w:r>
-            <w:r>
-              <w:rPr/>
-              <w:t xml:space="preserve">d </w:t>
-            </w:r>
-            <w:r>
-              <w:rPr/>
-              <w:t>/bin/* | wc -l</w:t>
+              <w:t>ls -d /bin/* | wc -l</w:t>
             </w:r>
           </w:p>
           <w:p>
@@ -11855,15 +11803,7 @@
             </w:pPr>
             <w:r>
               <w:rPr/>
-              <w:t>ls -</w:t>
-            </w:r>
-            <w:r>
-              <w:rPr/>
-              <w:t>d</w:t>
-            </w:r>
-            <w:r>
-              <w:rPr/>
-              <w:t xml:space="preserve"> /etc/* | wc -l</w:t>
+              <w:t>ls -d /etc/* | wc -l</w:t>
             </w:r>
           </w:p>
         </w:tc>
@@ -12083,7 +12023,7 @@
           <w:lang w:val="en-US"/>
         </w:rPr>
         <w:drawing>
-          <wp:anchor behindDoc="0" distT="0" distB="0" distL="0" distR="0" simplePos="0" locked="0" layoutInCell="1" allowOverlap="1" relativeHeight="125">
+          <wp:anchor behindDoc="0" distT="0" distB="0" distL="0" distR="0" simplePos="0" locked="0" layoutInCell="1" allowOverlap="1" relativeHeight="79">
             <wp:simplePos x="0" y="0"/>
             <wp:positionH relativeFrom="column">
               <wp:posOffset>490220</wp:posOffset>
@@ -13802,7 +13742,7 @@
       <w:r>
         <w:rPr/>
         <w:drawing>
-          <wp:anchor behindDoc="0" distT="0" distB="0" distL="0" distR="0" simplePos="0" locked="0" layoutInCell="1" allowOverlap="1" relativeHeight="128">
+          <wp:anchor behindDoc="0" distT="0" distB="0" distL="0" distR="0" simplePos="0" locked="0" layoutInCell="1" allowOverlap="1" relativeHeight="82">
             <wp:simplePos x="0" y="0"/>
             <wp:positionH relativeFrom="column">
               <wp:posOffset>537845</wp:posOffset>
@@ -13895,7 +13835,7 @@
       <w:r>
         <w:rPr/>
         <w:drawing>
-          <wp:anchor behindDoc="0" distT="0" distB="0" distL="0" distR="0" simplePos="0" locked="0" layoutInCell="1" allowOverlap="1" relativeHeight="129">
+          <wp:anchor behindDoc="0" distT="0" distB="0" distL="0" distR="0" simplePos="0" locked="0" layoutInCell="1" allowOverlap="1" relativeHeight="83">
             <wp:simplePos x="0" y="0"/>
             <wp:positionH relativeFrom="column">
               <wp:posOffset>526415</wp:posOffset>
@@ -14007,7 +13947,7 @@
         <w:tabs>
           <w:tab w:val="left" w:pos="1823" w:leader="none"/>
         </w:tabs>
-        <w:ind w:right="0" w:hanging="0"/>
+        <w:ind w:left="720" w:right="0" w:hanging="0"/>
         <w:rPr/>
       </w:pPr>
       <w:r>
@@ -14110,7 +14050,7 @@
           <w:lang w:val="en-US"/>
         </w:rPr>
         <w:drawing>
-          <wp:anchor behindDoc="0" distT="0" distB="0" distL="0" distR="0" simplePos="0" locked="0" layoutInCell="1" allowOverlap="1" relativeHeight="130">
+          <wp:anchor behindDoc="0" distT="0" distB="0" distL="0" distR="0" simplePos="0" locked="0" layoutInCell="1" allowOverlap="1" relativeHeight="84">
             <wp:simplePos x="0" y="0"/>
             <wp:positionH relativeFrom="column">
               <wp:posOffset>499745</wp:posOffset>
@@ -14289,7 +14229,7 @@
       <w:r>
         <w:rPr/>
         <w:drawing>
-          <wp:anchor behindDoc="0" distT="0" distB="0" distL="0" distR="0" simplePos="0" locked="0" layoutInCell="1" allowOverlap="1" relativeHeight="131">
+          <wp:anchor behindDoc="0" distT="0" distB="0" distL="0" distR="0" simplePos="0" locked="0" layoutInCell="1" allowOverlap="1" relativeHeight="85">
             <wp:simplePos x="0" y="0"/>
             <wp:positionH relativeFrom="column">
               <wp:posOffset>628650</wp:posOffset>
@@ -14647,7 +14587,7 @@
       <w:r>
         <w:rPr/>
         <w:drawing>
-          <wp:anchor behindDoc="0" distT="0" distB="0" distL="0" distR="0" simplePos="0" locked="0" layoutInCell="1" allowOverlap="1" relativeHeight="127">
+          <wp:anchor behindDoc="0" distT="0" distB="0" distL="0" distR="0" simplePos="0" locked="0" layoutInCell="1" allowOverlap="1" relativeHeight="81">
             <wp:simplePos x="0" y="0"/>
             <wp:positionH relativeFrom="column">
               <wp:posOffset>457200</wp:posOffset>
@@ -14818,7 +14758,7 @@
       <w:r>
         <w:rPr/>
         <w:drawing>
-          <wp:anchor behindDoc="0" distT="0" distB="0" distL="0" distR="0" simplePos="0" locked="0" layoutInCell="1" allowOverlap="1" relativeHeight="126">
+          <wp:anchor behindDoc="0" distT="0" distB="0" distL="0" distR="0" simplePos="0" locked="0" layoutInCell="1" allowOverlap="1" relativeHeight="80">
             <wp:simplePos x="0" y="0"/>
             <wp:positionH relativeFrom="column">
               <wp:posOffset>499745</wp:posOffset>
@@ -15944,7 +15884,7 @@
                       </pic:nvPicPr>
                       <pic:blipFill>
                         <a:blip r:embed="rId2"/>
-                        <a:srcRect l="0" t="19355" r="0" b="17131"/>
+                        <a:srcRect l="0" t="19352" r="0" b="17128"/>
                         <a:stretch>
                           <a:fillRect/>
                         </a:stretch>
@@ -16238,7 +16178,7 @@
     <w:qFormat/>
     <w:pPr>
       <w:widowControl/>
-      <w:overflowPunct w:val="false"/>
+      <w:overflowPunct w:val="true"/>
       <w:bidi w:val="0"/>
       <w:spacing w:lineRule="auto" w:line="259" w:before="0" w:after="160"/>
       <w:jc w:val="left"/>

--- a/Tema 1/Practica1_SHELL.docx
+++ b/Tema 1/Practica1_SHELL.docx
@@ -6548,7 +6548,7 @@
             </w:pPr>
             <w:r>
               <w:rPr/>
-              <w:t>find -i (numero del inodo) | rm</w:t>
+              <w:t>find -iname 537980 | rm</w:t>
             </w:r>
           </w:p>
         </w:tc>
@@ -6584,22 +6584,51 @@
         <w:rPr>
           <w:lang w:val="en-US"/>
         </w:rPr>
-      </w:r>
-    </w:p>
-    <w:p>
-      <w:pPr>
-        <w:pStyle w:val="ListParagraph"/>
-        <w:tabs>
-          <w:tab w:val="left" w:pos="1823" w:leader="none"/>
-        </w:tabs>
-        <w:rPr>
-          <w:lang w:val="en-US"/>
-        </w:rPr>
-      </w:pPr>
-      <w:r>
-        <w:rPr>
-          <w:lang w:val="en-US"/>
-        </w:rPr>
+        <w:drawing>
+          <wp:anchor behindDoc="0" distT="0" distB="0" distL="0" distR="0" simplePos="0" locked="0" layoutInCell="1" allowOverlap="1" relativeHeight="86">
+            <wp:simplePos x="0" y="0"/>
+            <wp:positionH relativeFrom="column">
+              <wp:posOffset>476250</wp:posOffset>
+            </wp:positionH>
+            <wp:positionV relativeFrom="paragraph">
+              <wp:posOffset>-66675</wp:posOffset>
+            </wp:positionV>
+            <wp:extent cx="4942840" cy="555625"/>
+            <wp:effectExtent l="0" t="0" r="0" b="0"/>
+            <wp:wrapSquare wrapText="largest"/>
+            <wp:docPr id="40" name="Image73" descr=""/>
+            <wp:cNvGraphicFramePr>
+              <a:graphicFrameLocks xmlns:a="http://schemas.openxmlformats.org/drawingml/2006/main" noChangeAspect="1"/>
+            </wp:cNvGraphicFramePr>
+            <a:graphic xmlns:a="http://schemas.openxmlformats.org/drawingml/2006/main">
+              <a:graphicData uri="http://schemas.openxmlformats.org/drawingml/2006/picture">
+                <pic:pic xmlns:pic="http://schemas.openxmlformats.org/drawingml/2006/picture">
+                  <pic:nvPicPr>
+                    <pic:cNvPr id="40" name="Image73" descr=""/>
+                    <pic:cNvPicPr>
+                      <a:picLocks noChangeAspect="1" noChangeArrowheads="1"/>
+                    </pic:cNvPicPr>
+                  </pic:nvPicPr>
+                  <pic:blipFill>
+                    <a:blip r:embed="rId41"/>
+                    <a:stretch>
+                      <a:fillRect/>
+                    </a:stretch>
+                  </pic:blipFill>
+                  <pic:spPr bwMode="auto">
+                    <a:xfrm>
+                      <a:off x="0" y="0"/>
+                      <a:ext cx="4942840" cy="555625"/>
+                    </a:xfrm>
+                    <a:prstGeom prst="rect">
+                      <a:avLst/>
+                    </a:prstGeom>
+                  </pic:spPr>
+                </pic:pic>
+              </a:graphicData>
+            </a:graphic>
+          </wp:anchor>
+        </w:drawing>
       </w:r>
     </w:p>
     <w:p>
@@ -6761,7 +6790,7 @@
             <wp:extent cx="4942840" cy="770255"/>
             <wp:effectExtent l="0" t="0" r="0" b="0"/>
             <wp:wrapSquare wrapText="largest"/>
-            <wp:docPr id="40" name="Image38" descr=""/>
+            <wp:docPr id="41" name="Image38" descr=""/>
             <wp:cNvGraphicFramePr>
               <a:graphicFrameLocks xmlns:a="http://schemas.openxmlformats.org/drawingml/2006/main" noChangeAspect="1"/>
             </wp:cNvGraphicFramePr>
@@ -6769,13 +6798,13 @@
               <a:graphicData uri="http://schemas.openxmlformats.org/drawingml/2006/picture">
                 <pic:pic xmlns:pic="http://schemas.openxmlformats.org/drawingml/2006/picture">
                   <pic:nvPicPr>
-                    <pic:cNvPr id="40" name="Image38" descr=""/>
+                    <pic:cNvPr id="41" name="Image38" descr=""/>
                     <pic:cNvPicPr>
                       <a:picLocks noChangeAspect="1" noChangeArrowheads="1"/>
                     </pic:cNvPicPr>
                   </pic:nvPicPr>
                   <pic:blipFill>
-                    <a:blip r:embed="rId41"/>
+                    <a:blip r:embed="rId42"/>
                     <a:stretch>
                       <a:fillRect/>
                     </a:stretch>
@@ -6936,7 +6965,7 @@
             <wp:extent cx="4942840" cy="818515"/>
             <wp:effectExtent l="0" t="0" r="0" b="0"/>
             <wp:wrapSquare wrapText="largest"/>
-            <wp:docPr id="41" name="Image39" descr=""/>
+            <wp:docPr id="42" name="Image39" descr=""/>
             <wp:cNvGraphicFramePr>
               <a:graphicFrameLocks xmlns:a="http://schemas.openxmlformats.org/drawingml/2006/main" noChangeAspect="1"/>
             </wp:cNvGraphicFramePr>
@@ -6944,13 +6973,13 @@
               <a:graphicData uri="http://schemas.openxmlformats.org/drawingml/2006/picture">
                 <pic:pic xmlns:pic="http://schemas.openxmlformats.org/drawingml/2006/picture">
                   <pic:nvPicPr>
-                    <pic:cNvPr id="41" name="Image39" descr=""/>
+                    <pic:cNvPr id="42" name="Image39" descr=""/>
                     <pic:cNvPicPr>
                       <a:picLocks noChangeAspect="1" noChangeArrowheads="1"/>
                     </pic:cNvPicPr>
                   </pic:nvPicPr>
                   <pic:blipFill>
-                    <a:blip r:embed="rId42"/>
+                    <a:blip r:embed="rId43"/>
                     <a:stretch>
                       <a:fillRect/>
                     </a:stretch>
@@ -7095,7 +7124,7 @@
             <wp:extent cx="4438650" cy="628650"/>
             <wp:effectExtent l="0" t="0" r="0" b="0"/>
             <wp:wrapSquare wrapText="largest"/>
-            <wp:docPr id="42" name="Image40" descr=""/>
+            <wp:docPr id="43" name="Image40" descr=""/>
             <wp:cNvGraphicFramePr>
               <a:graphicFrameLocks xmlns:a="http://schemas.openxmlformats.org/drawingml/2006/main" noChangeAspect="1"/>
             </wp:cNvGraphicFramePr>
@@ -7103,13 +7132,13 @@
               <a:graphicData uri="http://schemas.openxmlformats.org/drawingml/2006/picture">
                 <pic:pic xmlns:pic="http://schemas.openxmlformats.org/drawingml/2006/picture">
                   <pic:nvPicPr>
-                    <pic:cNvPr id="42" name="Image40" descr=""/>
+                    <pic:cNvPr id="43" name="Image40" descr=""/>
                     <pic:cNvPicPr>
                       <a:picLocks noChangeAspect="1" noChangeArrowheads="1"/>
                     </pic:cNvPicPr>
                   </pic:nvPicPr>
                   <pic:blipFill>
-                    <a:blip r:embed="rId43"/>
+                    <a:blip r:embed="rId44"/>
                     <a:stretch>
                       <a:fillRect/>
                     </a:stretch>
@@ -7286,7 +7315,7 @@
             <wp:extent cx="4267200" cy="666750"/>
             <wp:effectExtent l="0" t="0" r="0" b="0"/>
             <wp:wrapSquare wrapText="largest"/>
-            <wp:docPr id="43" name="Image41" descr=""/>
+            <wp:docPr id="44" name="Image41" descr=""/>
             <wp:cNvGraphicFramePr>
               <a:graphicFrameLocks xmlns:a="http://schemas.openxmlformats.org/drawingml/2006/main" noChangeAspect="1"/>
             </wp:cNvGraphicFramePr>
@@ -7294,13 +7323,13 @@
               <a:graphicData uri="http://schemas.openxmlformats.org/drawingml/2006/picture">
                 <pic:pic xmlns:pic="http://schemas.openxmlformats.org/drawingml/2006/picture">
                   <pic:nvPicPr>
-                    <pic:cNvPr id="43" name="Image41" descr=""/>
+                    <pic:cNvPr id="44" name="Image41" descr=""/>
                     <pic:cNvPicPr>
                       <a:picLocks noChangeAspect="1" noChangeArrowheads="1"/>
                     </pic:cNvPicPr>
                   </pic:nvPicPr>
                   <pic:blipFill>
-                    <a:blip r:embed="rId44"/>
+                    <a:blip r:embed="rId45"/>
                     <a:stretch>
                       <a:fillRect/>
                     </a:stretch>
@@ -7477,7 +7506,7 @@
             <wp:extent cx="4942840" cy="1129665"/>
             <wp:effectExtent l="0" t="0" r="0" b="0"/>
             <wp:wrapSquare wrapText="largest"/>
-            <wp:docPr id="44" name="Image42" descr=""/>
+            <wp:docPr id="45" name="Image42" descr=""/>
             <wp:cNvGraphicFramePr>
               <a:graphicFrameLocks xmlns:a="http://schemas.openxmlformats.org/drawingml/2006/main" noChangeAspect="1"/>
             </wp:cNvGraphicFramePr>
@@ -7485,13 +7514,13 @@
               <a:graphicData uri="http://schemas.openxmlformats.org/drawingml/2006/picture">
                 <pic:pic xmlns:pic="http://schemas.openxmlformats.org/drawingml/2006/picture">
                   <pic:nvPicPr>
-                    <pic:cNvPr id="44" name="Image42" descr=""/>
+                    <pic:cNvPr id="45" name="Image42" descr=""/>
                     <pic:cNvPicPr>
                       <a:picLocks noChangeAspect="1" noChangeArrowheads="1"/>
                     </pic:cNvPicPr>
                   </pic:nvPicPr>
                   <pic:blipFill>
-                    <a:blip r:embed="rId45"/>
+                    <a:blip r:embed="rId46"/>
                     <a:stretch>
                       <a:fillRect/>
                     </a:stretch>
@@ -7792,7 +7821,7 @@
             <wp:extent cx="4942840" cy="2939415"/>
             <wp:effectExtent l="0" t="0" r="0" b="0"/>
             <wp:wrapSquare wrapText="largest"/>
-            <wp:docPr id="45" name="Image27" descr=""/>
+            <wp:docPr id="46" name="Image27" descr=""/>
             <wp:cNvGraphicFramePr>
               <a:graphicFrameLocks xmlns:a="http://schemas.openxmlformats.org/drawingml/2006/main" noChangeAspect="1"/>
             </wp:cNvGraphicFramePr>
@@ -7800,13 +7829,13 @@
               <a:graphicData uri="http://schemas.openxmlformats.org/drawingml/2006/picture">
                 <pic:pic xmlns:pic="http://schemas.openxmlformats.org/drawingml/2006/picture">
                   <pic:nvPicPr>
-                    <pic:cNvPr id="45" name="Image27" descr=""/>
+                    <pic:cNvPr id="46" name="Image27" descr=""/>
                     <pic:cNvPicPr>
                       <a:picLocks noChangeAspect="1" noChangeArrowheads="1"/>
                     </pic:cNvPicPr>
                   </pic:nvPicPr>
                   <pic:blipFill>
-                    <a:blip r:embed="rId46"/>
+                    <a:blip r:embed="rId47"/>
                     <a:stretch>
                       <a:fillRect/>
                     </a:stretch>
@@ -7837,6 +7866,79 @@
       </w:pPr>
       <w:r>
         <w:rPr/>
+        <mc:AlternateContent>
+          <mc:Choice Requires="wps">
+            <w:drawing>
+              <wp:anchor behindDoc="0" distT="0" distB="0" distL="0" distR="0" simplePos="0" locked="0" layoutInCell="1" allowOverlap="1" relativeHeight="73">
+                <wp:simplePos x="0" y="0"/>
+                <wp:positionH relativeFrom="column">
+                  <wp:posOffset>-218440</wp:posOffset>
+                </wp:positionH>
+                <wp:positionV relativeFrom="paragraph">
+                  <wp:posOffset>5109845</wp:posOffset>
+                </wp:positionV>
+                <wp:extent cx="16510" cy="2540"/>
+                <wp:effectExtent l="0" t="0" r="0" b="0"/>
+                <wp:wrapSquare wrapText="largest"/>
+                <wp:docPr id="47" name="Image73"/>
+                <a:graphic xmlns:a="http://schemas.openxmlformats.org/drawingml/2006/main">
+                  <a:graphicData uri="http://schemas.openxmlformats.org/drawingml/2006/picture">
+                    <pic:pic xmlns:pic="http://schemas.openxmlformats.org/drawingml/2006/picture">
+                      <pic:nvPicPr>
+                        <pic:cNvPr id="0" name="Image73" descr=""/>
+                        <pic:cNvPicPr/>
+                      </pic:nvPicPr>
+                      <pic:blipFill>
+                        <a:blip r:embed="rId48"/>
+                        <a:stretch/>
+                      </pic:blipFill>
+                      <pic:spPr>
+                        <a:xfrm rot="10800000">
+                          <a:off x="0" y="0"/>
+                          <a:ext cx="15840" cy="1800"/>
+                        </a:xfrm>
+                        <a:prstGeom prst="rect">
+                          <a:avLst/>
+                        </a:prstGeom>
+                        <a:ln>
+                          <a:noFill/>
+                        </a:ln>
+                      </pic:spPr>
+                    </pic:pic>
+                  </a:graphicData>
+                </a:graphic>
+              </wp:anchor>
+            </w:drawing>
+          </mc:Choice>
+          <mc:Fallback>
+            <w:pict>
+              <v:shapetype id="shapetype_75" coordsize="21600,21600" o:spt="75" o:preferrelative="t" path="m@4@5l@4@11@9@11@9@5xe" filled="f" stroked="f">
+                <v:stroke joinstyle="miter"/>
+                <v:formulas>
+                  <v:f eqn="if lineDrawn pixelLineWidth 0"/>
+                  <v:f eqn="sum @0 1 0"/>
+                  <v:f eqn="sum 0 0 @1"/>
+                  <v:f eqn="prod @2 1 2"/>
+                  <v:f eqn="prod @3 21600 pixelWidth"/>
+                  <v:f eqn="prod @3 21600 pixelHeight"/>
+                  <v:f eqn="sum @0 0 1"/>
+                  <v:f eqn="prod @6 1 2"/>
+                  <v:f eqn="prod @7 21600 pixelWidth"/>
+                  <v:f eqn="sum @8 21600 0"/>
+                  <v:f eqn="prod @7 21600 pixelHeight"/>
+                  <v:f eqn="sum @10 21600 0"/>
+                </v:formulas>
+                <v:path o:extrusionok="f" gradientshapeok="t" o:connecttype="rect"/>
+                <o:lock v:ext="edit" aspectratio="t"/>
+              </v:shapetype>
+              <v:shape id="shape_0" ID="Image73" stroked="f" style="position:absolute;margin-left:-17.2pt;margin-top:402.35pt;width:1.2pt;height:0.1pt;rotation:180" type="shapetype_75">
+                <v:imagedata r:id="rId48" o:detectmouseclick="t"/>
+                <w10:wrap type="none"/>
+                <v:stroke color="#3465a4" joinstyle="round" endcap="flat"/>
+              </v:shape>
+            </w:pict>
+          </mc:Fallback>
+        </mc:AlternateContent>
         <w:drawing>
           <wp:anchor behindDoc="0" distT="0" distB="0" distL="0" distR="0" simplePos="0" locked="0" layoutInCell="1" allowOverlap="1" relativeHeight="72">
             <wp:simplePos x="0" y="0"/>
@@ -7849,7 +7951,7 @@
             <wp:extent cx="2800985" cy="1985010"/>
             <wp:effectExtent l="0" t="0" r="0" b="0"/>
             <wp:wrapSquare wrapText="largest"/>
-            <wp:docPr id="46" name="Image71" descr=""/>
+            <wp:docPr id="48" name="Image71" descr=""/>
             <wp:cNvGraphicFramePr>
               <a:graphicFrameLocks xmlns:a="http://schemas.openxmlformats.org/drawingml/2006/main" noChangeAspect="1"/>
             </wp:cNvGraphicFramePr>
@@ -7857,13 +7959,13 @@
               <a:graphicData uri="http://schemas.openxmlformats.org/drawingml/2006/picture">
                 <pic:pic xmlns:pic="http://schemas.openxmlformats.org/drawingml/2006/picture">
                   <pic:nvPicPr>
-                    <pic:cNvPr id="46" name="Image71" descr=""/>
+                    <pic:cNvPr id="48" name="Image71" descr=""/>
                     <pic:cNvPicPr>
                       <a:picLocks noChangeAspect="1" noChangeArrowheads="1"/>
                     </pic:cNvPicPr>
                   </pic:nvPicPr>
                   <pic:blipFill>
-                    <a:blip r:embed="rId47"/>
+                    <a:blip r:embed="rId49"/>
                     <a:stretch>
                       <a:fillRect/>
                     </a:stretch>
@@ -7882,51 +7984,6 @@
             </a:graphic>
           </wp:anchor>
         </w:drawing>
-        <w:drawing>
-          <wp:anchor behindDoc="0" distT="0" distB="0" distL="0" distR="0" simplePos="0" locked="0" layoutInCell="1" allowOverlap="1" relativeHeight="73">
-            <wp:simplePos x="0" y="0"/>
-            <wp:positionH relativeFrom="column">
-              <wp:posOffset>-219075</wp:posOffset>
-            </wp:positionH>
-            <wp:positionV relativeFrom="paragraph">
-              <wp:posOffset>5111115</wp:posOffset>
-            </wp:positionV>
-            <wp:extent cx="14605" cy="0"/>
-            <wp:effectExtent l="0" t="0" r="0" b="0"/>
-            <wp:wrapSquare wrapText="largest"/>
-            <wp:docPr id="47" name="Image73" descr=""/>
-            <wp:cNvGraphicFramePr>
-              <a:graphicFrameLocks xmlns:a="http://schemas.openxmlformats.org/drawingml/2006/main" noChangeAspect="1"/>
-            </wp:cNvGraphicFramePr>
-            <a:graphic xmlns:a="http://schemas.openxmlformats.org/drawingml/2006/main">
-              <a:graphicData uri="http://schemas.openxmlformats.org/drawingml/2006/picture">
-                <pic:pic xmlns:pic="http://schemas.openxmlformats.org/drawingml/2006/picture">
-                  <pic:nvPicPr>
-                    <pic:cNvPr id="47" name="Image73" descr=""/>
-                    <pic:cNvPicPr>
-                      <a:picLocks noChangeAspect="1" noChangeArrowheads="1"/>
-                    </pic:cNvPicPr>
-                  </pic:nvPicPr>
-                  <pic:blipFill>
-                    <a:blip r:embed="rId48"/>
-                    <a:stretch>
-                      <a:fillRect/>
-                    </a:stretch>
-                  </pic:blipFill>
-                  <pic:spPr bwMode="auto">
-                    <a:xfrm>
-                      <a:off x="0" y="0"/>
-                      <a:ext cx="14605" cy="-1426210"/>
-                    </a:xfrm>
-                    <a:prstGeom prst="rect">
-                      <a:avLst/>
-                    </a:prstGeom>
-                  </pic:spPr>
-                </pic:pic>
-              </a:graphicData>
-            </a:graphic>
-          </wp:anchor>
-        </w:drawing>
       </w:r>
     </w:p>
     <w:p>
@@ -7951,7 +8008,7 @@
             <wp:extent cx="3097530" cy="2729865"/>
             <wp:effectExtent l="0" t="0" r="0" b="0"/>
             <wp:wrapSquare wrapText="largest"/>
-            <wp:docPr id="48" name="Image72" descr=""/>
+            <wp:docPr id="49" name="Image72" descr=""/>
             <wp:cNvGraphicFramePr>
               <a:graphicFrameLocks xmlns:a="http://schemas.openxmlformats.org/drawingml/2006/main" noChangeAspect="1"/>
             </wp:cNvGraphicFramePr>
@@ -7959,13 +8016,13 @@
               <a:graphicData uri="http://schemas.openxmlformats.org/drawingml/2006/picture">
                 <pic:pic xmlns:pic="http://schemas.openxmlformats.org/drawingml/2006/picture">
                   <pic:nvPicPr>
-                    <pic:cNvPr id="48" name="Image72" descr=""/>
+                    <pic:cNvPr id="49" name="Image72" descr=""/>
                     <pic:cNvPicPr>
                       <a:picLocks noChangeAspect="1" noChangeArrowheads="1"/>
                     </pic:cNvPicPr>
                   </pic:nvPicPr>
                   <pic:blipFill>
-                    <a:blip r:embed="rId49"/>
+                    <a:blip r:embed="rId50"/>
                     <a:stretch>
                       <a:fillRect/>
                     </a:stretch>
@@ -8176,7 +8233,7 @@
             <wp:extent cx="4248150" cy="781050"/>
             <wp:effectExtent l="0" t="0" r="0" b="0"/>
             <wp:wrapSquare wrapText="largest"/>
-            <wp:docPr id="49" name="Image77" descr=""/>
+            <wp:docPr id="50" name="Image77" descr=""/>
             <wp:cNvGraphicFramePr>
               <a:graphicFrameLocks xmlns:a="http://schemas.openxmlformats.org/drawingml/2006/main" noChangeAspect="1"/>
             </wp:cNvGraphicFramePr>
@@ -8184,13 +8241,13 @@
               <a:graphicData uri="http://schemas.openxmlformats.org/drawingml/2006/picture">
                 <pic:pic xmlns:pic="http://schemas.openxmlformats.org/drawingml/2006/picture">
                   <pic:nvPicPr>
-                    <pic:cNvPr id="49" name="Image77" descr=""/>
+                    <pic:cNvPr id="50" name="Image77" descr=""/>
                     <pic:cNvPicPr>
                       <a:picLocks noChangeAspect="1" noChangeArrowheads="1"/>
                     </pic:cNvPicPr>
                   </pic:nvPicPr>
                   <pic:blipFill>
-                    <a:blip r:embed="rId50"/>
+                    <a:blip r:embed="rId51"/>
                     <a:stretch>
                       <a:fillRect/>
                     </a:stretch>
@@ -8281,7 +8338,7 @@
             <wp:extent cx="4048125" cy="609600"/>
             <wp:effectExtent l="0" t="0" r="0" b="0"/>
             <wp:wrapSquare wrapText="largest"/>
-            <wp:docPr id="50" name="Image75" descr=""/>
+            <wp:docPr id="51" name="Image75" descr=""/>
             <wp:cNvGraphicFramePr>
               <a:graphicFrameLocks xmlns:a="http://schemas.openxmlformats.org/drawingml/2006/main" noChangeAspect="1"/>
             </wp:cNvGraphicFramePr>
@@ -8289,13 +8346,13 @@
               <a:graphicData uri="http://schemas.openxmlformats.org/drawingml/2006/picture">
                 <pic:pic xmlns:pic="http://schemas.openxmlformats.org/drawingml/2006/picture">
                   <pic:nvPicPr>
-                    <pic:cNvPr id="50" name="Image75" descr=""/>
+                    <pic:cNvPr id="51" name="Image75" descr=""/>
                     <pic:cNvPicPr>
                       <a:picLocks noChangeAspect="1" noChangeArrowheads="1"/>
                     </pic:cNvPicPr>
                   </pic:nvPicPr>
                   <pic:blipFill>
-                    <a:blip r:embed="rId51"/>
+                    <a:blip r:embed="rId52"/>
                     <a:stretch>
                       <a:fillRect/>
                     </a:stretch>
@@ -8374,7 +8431,7 @@
             <wp:extent cx="4057650" cy="1838325"/>
             <wp:effectExtent l="0" t="0" r="0" b="0"/>
             <wp:wrapSquare wrapText="largest"/>
-            <wp:docPr id="51" name="Image74" descr=""/>
+            <wp:docPr id="52" name="Image74" descr=""/>
             <wp:cNvGraphicFramePr>
               <a:graphicFrameLocks xmlns:a="http://schemas.openxmlformats.org/drawingml/2006/main" noChangeAspect="1"/>
             </wp:cNvGraphicFramePr>
@@ -8382,13 +8439,13 @@
               <a:graphicData uri="http://schemas.openxmlformats.org/drawingml/2006/picture">
                 <pic:pic xmlns:pic="http://schemas.openxmlformats.org/drawingml/2006/picture">
                   <pic:nvPicPr>
-                    <pic:cNvPr id="51" name="Image74" descr=""/>
+                    <pic:cNvPr id="52" name="Image74" descr=""/>
                     <pic:cNvPicPr>
                       <a:picLocks noChangeAspect="1" noChangeArrowheads="1"/>
                     </pic:cNvPicPr>
                   </pic:nvPicPr>
                   <pic:blipFill>
-                    <a:blip r:embed="rId52"/>
+                    <a:blip r:embed="rId53"/>
                     <a:stretch>
                       <a:fillRect/>
                     </a:stretch>
@@ -8552,7 +8609,7 @@
             <wp:extent cx="4514850" cy="1238250"/>
             <wp:effectExtent l="0" t="0" r="0" b="0"/>
             <wp:wrapSquare wrapText="largest"/>
-            <wp:docPr id="52" name="Image76" descr=""/>
+            <wp:docPr id="53" name="Image76" descr=""/>
             <wp:cNvGraphicFramePr>
               <a:graphicFrameLocks xmlns:a="http://schemas.openxmlformats.org/drawingml/2006/main" noChangeAspect="1"/>
             </wp:cNvGraphicFramePr>
@@ -8560,13 +8617,13 @@
               <a:graphicData uri="http://schemas.openxmlformats.org/drawingml/2006/picture">
                 <pic:pic xmlns:pic="http://schemas.openxmlformats.org/drawingml/2006/picture">
                   <pic:nvPicPr>
-                    <pic:cNvPr id="52" name="Image76" descr=""/>
+                    <pic:cNvPr id="53" name="Image76" descr=""/>
                     <pic:cNvPicPr>
                       <a:picLocks noChangeAspect="1" noChangeArrowheads="1"/>
                     </pic:cNvPicPr>
                   </pic:nvPicPr>
                   <pic:blipFill>
-                    <a:blip r:embed="rId53"/>
+                    <a:blip r:embed="rId54"/>
                     <a:stretch>
                       <a:fillRect/>
                     </a:stretch>
@@ -8719,7 +8776,7 @@
             <wp:extent cx="3838575" cy="2152650"/>
             <wp:effectExtent l="0" t="0" r="0" b="0"/>
             <wp:wrapSquare wrapText="largest"/>
-            <wp:docPr id="53" name="Image43" descr=""/>
+            <wp:docPr id="54" name="Image43" descr=""/>
             <wp:cNvGraphicFramePr>
               <a:graphicFrameLocks xmlns:a="http://schemas.openxmlformats.org/drawingml/2006/main" noChangeAspect="1"/>
             </wp:cNvGraphicFramePr>
@@ -8727,13 +8784,13 @@
               <a:graphicData uri="http://schemas.openxmlformats.org/drawingml/2006/picture">
                 <pic:pic xmlns:pic="http://schemas.openxmlformats.org/drawingml/2006/picture">
                   <pic:nvPicPr>
-                    <pic:cNvPr id="53" name="Image43" descr=""/>
+                    <pic:cNvPr id="54" name="Image43" descr=""/>
                     <pic:cNvPicPr>
                       <a:picLocks noChangeAspect="1" noChangeArrowheads="1"/>
                     </pic:cNvPicPr>
                   </pic:nvPicPr>
                   <pic:blipFill>
-                    <a:blip r:embed="rId54"/>
+                    <a:blip r:embed="rId55"/>
                     <a:stretch>
                       <a:fillRect/>
                     </a:stretch>
@@ -9006,7 +9063,7 @@
             <wp:extent cx="3790950" cy="1381125"/>
             <wp:effectExtent l="0" t="0" r="0" b="0"/>
             <wp:wrapSquare wrapText="largest"/>
-            <wp:docPr id="54" name="Image44" descr=""/>
+            <wp:docPr id="55" name="Image44" descr=""/>
             <wp:cNvGraphicFramePr>
               <a:graphicFrameLocks xmlns:a="http://schemas.openxmlformats.org/drawingml/2006/main" noChangeAspect="1"/>
             </wp:cNvGraphicFramePr>
@@ -9014,13 +9071,13 @@
               <a:graphicData uri="http://schemas.openxmlformats.org/drawingml/2006/picture">
                 <pic:pic xmlns:pic="http://schemas.openxmlformats.org/drawingml/2006/picture">
                   <pic:nvPicPr>
-                    <pic:cNvPr id="54" name="Image44" descr=""/>
+                    <pic:cNvPr id="55" name="Image44" descr=""/>
                     <pic:cNvPicPr>
                       <a:picLocks noChangeAspect="1" noChangeArrowheads="1"/>
                     </pic:cNvPicPr>
                   </pic:nvPicPr>
                   <pic:blipFill>
-                    <a:blip r:embed="rId55"/>
+                    <a:blip r:embed="rId56"/>
                     <a:stretch>
                       <a:fillRect/>
                     </a:stretch>
@@ -9233,7 +9290,7 @@
             <wp:extent cx="4391025" cy="1219200"/>
             <wp:effectExtent l="0" t="0" r="0" b="0"/>
             <wp:wrapSquare wrapText="largest"/>
-            <wp:docPr id="55" name="Image45" descr=""/>
+            <wp:docPr id="56" name="Image45" descr=""/>
             <wp:cNvGraphicFramePr>
               <a:graphicFrameLocks xmlns:a="http://schemas.openxmlformats.org/drawingml/2006/main" noChangeAspect="1"/>
             </wp:cNvGraphicFramePr>
@@ -9241,13 +9298,13 @@
               <a:graphicData uri="http://schemas.openxmlformats.org/drawingml/2006/picture">
                 <pic:pic xmlns:pic="http://schemas.openxmlformats.org/drawingml/2006/picture">
                   <pic:nvPicPr>
-                    <pic:cNvPr id="55" name="Image45" descr=""/>
+                    <pic:cNvPr id="56" name="Image45" descr=""/>
                     <pic:cNvPicPr>
                       <a:picLocks noChangeAspect="1" noChangeArrowheads="1"/>
                     </pic:cNvPicPr>
                   </pic:nvPicPr>
                   <pic:blipFill>
-                    <a:blip r:embed="rId56"/>
+                    <a:blip r:embed="rId57"/>
                     <a:stretch>
                       <a:fillRect/>
                     </a:stretch>
@@ -9373,7 +9430,7 @@
             <wp:extent cx="5181600" cy="1076325"/>
             <wp:effectExtent l="0" t="0" r="0" b="0"/>
             <wp:wrapSquare wrapText="largest"/>
-            <wp:docPr id="56" name="Image46" descr=""/>
+            <wp:docPr id="57" name="Image46" descr=""/>
             <wp:cNvGraphicFramePr>
               <a:graphicFrameLocks xmlns:a="http://schemas.openxmlformats.org/drawingml/2006/main" noChangeAspect="1"/>
             </wp:cNvGraphicFramePr>
@@ -9381,13 +9438,13 @@
               <a:graphicData uri="http://schemas.openxmlformats.org/drawingml/2006/picture">
                 <pic:pic xmlns:pic="http://schemas.openxmlformats.org/drawingml/2006/picture">
                   <pic:nvPicPr>
-                    <pic:cNvPr id="56" name="Image46" descr=""/>
+                    <pic:cNvPr id="57" name="Image46" descr=""/>
                     <pic:cNvPicPr>
                       <a:picLocks noChangeAspect="1" noChangeArrowheads="1"/>
                     </pic:cNvPicPr>
                   </pic:nvPicPr>
                   <pic:blipFill>
-                    <a:blip r:embed="rId57"/>
+                    <a:blip r:embed="rId58"/>
                     <a:stretch>
                       <a:fillRect/>
                     </a:stretch>
@@ -9532,7 +9589,7 @@
             <wp:extent cx="4495800" cy="180975"/>
             <wp:effectExtent l="0" t="0" r="0" b="0"/>
             <wp:wrapSquare wrapText="largest"/>
-            <wp:docPr id="57" name="Image47" descr=""/>
+            <wp:docPr id="58" name="Image47" descr=""/>
             <wp:cNvGraphicFramePr>
               <a:graphicFrameLocks xmlns:a="http://schemas.openxmlformats.org/drawingml/2006/main" noChangeAspect="1"/>
             </wp:cNvGraphicFramePr>
@@ -9540,13 +9597,13 @@
               <a:graphicData uri="http://schemas.openxmlformats.org/drawingml/2006/picture">
                 <pic:pic xmlns:pic="http://schemas.openxmlformats.org/drawingml/2006/picture">
                   <pic:nvPicPr>
-                    <pic:cNvPr id="57" name="Image47" descr=""/>
+                    <pic:cNvPr id="58" name="Image47" descr=""/>
                     <pic:cNvPicPr>
                       <a:picLocks noChangeAspect="1" noChangeArrowheads="1"/>
                     </pic:cNvPicPr>
                   </pic:nvPicPr>
                   <pic:blipFill>
-                    <a:blip r:embed="rId58"/>
+                    <a:blip r:embed="rId59"/>
                     <a:stretch>
                       <a:fillRect/>
                     </a:stretch>
@@ -9577,7 +9634,7 @@
             <wp:extent cx="3455035" cy="3134360"/>
             <wp:effectExtent l="0" t="0" r="0" b="0"/>
             <wp:wrapSquare wrapText="largest"/>
-            <wp:docPr id="58" name="Image48" descr=""/>
+            <wp:docPr id="59" name="Image48" descr=""/>
             <wp:cNvGraphicFramePr>
               <a:graphicFrameLocks xmlns:a="http://schemas.openxmlformats.org/drawingml/2006/main" noChangeAspect="1"/>
             </wp:cNvGraphicFramePr>
@@ -9585,13 +9642,13 @@
               <a:graphicData uri="http://schemas.openxmlformats.org/drawingml/2006/picture">
                 <pic:pic xmlns:pic="http://schemas.openxmlformats.org/drawingml/2006/picture">
                   <pic:nvPicPr>
-                    <pic:cNvPr id="58" name="Image48" descr=""/>
+                    <pic:cNvPr id="59" name="Image48" descr=""/>
                     <pic:cNvPicPr>
                       <a:picLocks noChangeAspect="1" noChangeArrowheads="1"/>
                     </pic:cNvPicPr>
                   </pic:nvPicPr>
                   <pic:blipFill>
-                    <a:blip r:embed="rId59"/>
+                    <a:blip r:embed="rId60"/>
                     <a:stretch>
                       <a:fillRect/>
                     </a:stretch>
@@ -9924,7 +9981,7 @@
             <wp:extent cx="4942840" cy="1409700"/>
             <wp:effectExtent l="0" t="0" r="0" b="0"/>
             <wp:wrapSquare wrapText="largest"/>
-            <wp:docPr id="59" name="Image49" descr=""/>
+            <wp:docPr id="60" name="Image49" descr=""/>
             <wp:cNvGraphicFramePr>
               <a:graphicFrameLocks xmlns:a="http://schemas.openxmlformats.org/drawingml/2006/main" noChangeAspect="1"/>
             </wp:cNvGraphicFramePr>
@@ -9932,13 +9989,13 @@
               <a:graphicData uri="http://schemas.openxmlformats.org/drawingml/2006/picture">
                 <pic:pic xmlns:pic="http://schemas.openxmlformats.org/drawingml/2006/picture">
                   <pic:nvPicPr>
-                    <pic:cNvPr id="59" name="Image49" descr=""/>
+                    <pic:cNvPr id="60" name="Image49" descr=""/>
                     <pic:cNvPicPr>
                       <a:picLocks noChangeAspect="1" noChangeArrowheads="1"/>
                     </pic:cNvPicPr>
                   </pic:nvPicPr>
                   <pic:blipFill>
-                    <a:blip r:embed="rId60"/>
+                    <a:blip r:embed="rId61"/>
                     <a:stretch>
                       <a:fillRect/>
                     </a:stretch>
@@ -10088,7 +10145,7 @@
             <wp:extent cx="4686300" cy="314325"/>
             <wp:effectExtent l="0" t="0" r="0" b="0"/>
             <wp:wrapSquare wrapText="largest"/>
-            <wp:docPr id="60" name="Image52" descr=""/>
+            <wp:docPr id="61" name="Image52" descr=""/>
             <wp:cNvGraphicFramePr>
               <a:graphicFrameLocks xmlns:a="http://schemas.openxmlformats.org/drawingml/2006/main" noChangeAspect="1"/>
             </wp:cNvGraphicFramePr>
@@ -10096,13 +10153,13 @@
               <a:graphicData uri="http://schemas.openxmlformats.org/drawingml/2006/picture">
                 <pic:pic xmlns:pic="http://schemas.openxmlformats.org/drawingml/2006/picture">
                   <pic:nvPicPr>
-                    <pic:cNvPr id="60" name="Image52" descr=""/>
+                    <pic:cNvPr id="61" name="Image52" descr=""/>
                     <pic:cNvPicPr>
                       <a:picLocks noChangeAspect="1" noChangeArrowheads="1"/>
                     </pic:cNvPicPr>
                   </pic:nvPicPr>
                   <pic:blipFill>
-                    <a:blip r:embed="rId61"/>
+                    <a:blip r:embed="rId62"/>
                     <a:stretch>
                       <a:fillRect/>
                     </a:stretch>
@@ -10240,7 +10297,7 @@
             <wp:extent cx="4942840" cy="1670050"/>
             <wp:effectExtent l="0" t="0" r="0" b="0"/>
             <wp:wrapSquare wrapText="largest"/>
-            <wp:docPr id="61" name="Image50" descr=""/>
+            <wp:docPr id="62" name="Image50" descr=""/>
             <wp:cNvGraphicFramePr>
               <a:graphicFrameLocks xmlns:a="http://schemas.openxmlformats.org/drawingml/2006/main" noChangeAspect="1"/>
             </wp:cNvGraphicFramePr>
@@ -10248,13 +10305,13 @@
               <a:graphicData uri="http://schemas.openxmlformats.org/drawingml/2006/picture">
                 <pic:pic xmlns:pic="http://schemas.openxmlformats.org/drawingml/2006/picture">
                   <pic:nvPicPr>
-                    <pic:cNvPr id="61" name="Image50" descr=""/>
+                    <pic:cNvPr id="62" name="Image50" descr=""/>
                     <pic:cNvPicPr>
                       <a:picLocks noChangeAspect="1" noChangeArrowheads="1"/>
                     </pic:cNvPicPr>
                   </pic:nvPicPr>
                   <pic:blipFill>
-                    <a:blip r:embed="rId62"/>
+                    <a:blip r:embed="rId63"/>
                     <a:stretch>
                       <a:fillRect/>
                     </a:stretch>
@@ -10396,7 +10453,7 @@
             <wp:extent cx="4942840" cy="1388110"/>
             <wp:effectExtent l="0" t="0" r="0" b="0"/>
             <wp:wrapSquare wrapText="largest"/>
-            <wp:docPr id="62" name="Image51" descr=""/>
+            <wp:docPr id="63" name="Image51" descr=""/>
             <wp:cNvGraphicFramePr>
               <a:graphicFrameLocks xmlns:a="http://schemas.openxmlformats.org/drawingml/2006/main" noChangeAspect="1"/>
             </wp:cNvGraphicFramePr>
@@ -10404,13 +10461,13 @@
               <a:graphicData uri="http://schemas.openxmlformats.org/drawingml/2006/picture">
                 <pic:pic xmlns:pic="http://schemas.openxmlformats.org/drawingml/2006/picture">
                   <pic:nvPicPr>
-                    <pic:cNvPr id="62" name="Image51" descr=""/>
+                    <pic:cNvPr id="63" name="Image51" descr=""/>
                     <pic:cNvPicPr>
                       <a:picLocks noChangeAspect="1" noChangeArrowheads="1"/>
                     </pic:cNvPicPr>
                   </pic:nvPicPr>
                   <pic:blipFill>
-                    <a:blip r:embed="rId63"/>
+                    <a:blip r:embed="rId64"/>
                     <a:stretch>
                       <a:fillRect/>
                     </a:stretch>
@@ -10553,7 +10610,7 @@
             <wp:extent cx="4942840" cy="1297940"/>
             <wp:effectExtent l="0" t="0" r="0" b="0"/>
             <wp:wrapSquare wrapText="largest"/>
-            <wp:docPr id="63" name="Image54" descr=""/>
+            <wp:docPr id="64" name="Image54" descr=""/>
             <wp:cNvGraphicFramePr>
               <a:graphicFrameLocks xmlns:a="http://schemas.openxmlformats.org/drawingml/2006/main" noChangeAspect="1"/>
             </wp:cNvGraphicFramePr>
@@ -10561,13 +10618,13 @@
               <a:graphicData uri="http://schemas.openxmlformats.org/drawingml/2006/picture">
                 <pic:pic xmlns:pic="http://schemas.openxmlformats.org/drawingml/2006/picture">
                   <pic:nvPicPr>
-                    <pic:cNvPr id="63" name="Image54" descr=""/>
+                    <pic:cNvPr id="64" name="Image54" descr=""/>
                     <pic:cNvPicPr>
                       <a:picLocks noChangeAspect="1" noChangeArrowheads="1"/>
                     </pic:cNvPicPr>
                   </pic:nvPicPr>
                   <pic:blipFill>
-                    <a:blip r:embed="rId64"/>
+                    <a:blip r:embed="rId65"/>
                     <a:stretch>
                       <a:fillRect/>
                     </a:stretch>
@@ -10702,7 +10759,7 @@
             <wp:extent cx="4942840" cy="1294130"/>
             <wp:effectExtent l="0" t="0" r="0" b="0"/>
             <wp:wrapSquare wrapText="largest"/>
-            <wp:docPr id="64" name="Image55" descr=""/>
+            <wp:docPr id="65" name="Image55" descr=""/>
             <wp:cNvGraphicFramePr>
               <a:graphicFrameLocks xmlns:a="http://schemas.openxmlformats.org/drawingml/2006/main" noChangeAspect="1"/>
             </wp:cNvGraphicFramePr>
@@ -10710,13 +10767,13 @@
               <a:graphicData uri="http://schemas.openxmlformats.org/drawingml/2006/picture">
                 <pic:pic xmlns:pic="http://schemas.openxmlformats.org/drawingml/2006/picture">
                   <pic:nvPicPr>
-                    <pic:cNvPr id="64" name="Image55" descr=""/>
+                    <pic:cNvPr id="65" name="Image55" descr=""/>
                     <pic:cNvPicPr>
                       <a:picLocks noChangeAspect="1" noChangeArrowheads="1"/>
                     </pic:cNvPicPr>
                   </pic:nvPicPr>
                   <pic:blipFill>
-                    <a:blip r:embed="rId65"/>
+                    <a:blip r:embed="rId66"/>
                     <a:stretch>
                       <a:fillRect/>
                     </a:stretch>
@@ -10833,7 +10890,7 @@
             <wp:extent cx="3743325" cy="485775"/>
             <wp:effectExtent l="0" t="0" r="0" b="0"/>
             <wp:wrapSquare wrapText="largest"/>
-            <wp:docPr id="65" name="Image56" descr=""/>
+            <wp:docPr id="66" name="Image56" descr=""/>
             <wp:cNvGraphicFramePr>
               <a:graphicFrameLocks xmlns:a="http://schemas.openxmlformats.org/drawingml/2006/main" noChangeAspect="1"/>
             </wp:cNvGraphicFramePr>
@@ -10841,13 +10898,13 @@
               <a:graphicData uri="http://schemas.openxmlformats.org/drawingml/2006/picture">
                 <pic:pic xmlns:pic="http://schemas.openxmlformats.org/drawingml/2006/picture">
                   <pic:nvPicPr>
-                    <pic:cNvPr id="65" name="Image56" descr=""/>
+                    <pic:cNvPr id="66" name="Image56" descr=""/>
                     <pic:cNvPicPr>
                       <a:picLocks noChangeAspect="1" noChangeArrowheads="1"/>
                     </pic:cNvPicPr>
                   </pic:nvPicPr>
                   <pic:blipFill>
-                    <a:blip r:embed="rId66"/>
+                    <a:blip r:embed="rId67"/>
                     <a:stretch>
                       <a:fillRect/>
                     </a:stretch>
@@ -11000,7 +11057,7 @@
             <wp:extent cx="3464560" cy="416560"/>
             <wp:effectExtent l="0" t="0" r="0" b="0"/>
             <wp:wrapSquare wrapText="largest"/>
-            <wp:docPr id="66" name="Image57" descr=""/>
+            <wp:docPr id="67" name="Image57" descr=""/>
             <wp:cNvGraphicFramePr>
               <a:graphicFrameLocks xmlns:a="http://schemas.openxmlformats.org/drawingml/2006/main" noChangeAspect="1"/>
             </wp:cNvGraphicFramePr>
@@ -11008,13 +11065,13 @@
               <a:graphicData uri="http://schemas.openxmlformats.org/drawingml/2006/picture">
                 <pic:pic xmlns:pic="http://schemas.openxmlformats.org/drawingml/2006/picture">
                   <pic:nvPicPr>
-                    <pic:cNvPr id="66" name="Image57" descr=""/>
+                    <pic:cNvPr id="67" name="Image57" descr=""/>
                     <pic:cNvPicPr>
                       <a:picLocks noChangeAspect="1" noChangeArrowheads="1"/>
                     </pic:cNvPicPr>
                   </pic:nvPicPr>
                   <pic:blipFill>
-                    <a:blip r:embed="rId67"/>
+                    <a:blip r:embed="rId68"/>
                     <a:stretch>
                       <a:fillRect/>
                     </a:stretch>
@@ -11167,7 +11224,7 @@
             <wp:extent cx="3450590" cy="431165"/>
             <wp:effectExtent l="0" t="0" r="0" b="0"/>
             <wp:wrapSquare wrapText="largest"/>
-            <wp:docPr id="67" name="Image58" descr=""/>
+            <wp:docPr id="68" name="Image58" descr=""/>
             <wp:cNvGraphicFramePr>
               <a:graphicFrameLocks xmlns:a="http://schemas.openxmlformats.org/drawingml/2006/main" noChangeAspect="1"/>
             </wp:cNvGraphicFramePr>
@@ -11175,13 +11232,13 @@
               <a:graphicData uri="http://schemas.openxmlformats.org/drawingml/2006/picture">
                 <pic:pic xmlns:pic="http://schemas.openxmlformats.org/drawingml/2006/picture">
                   <pic:nvPicPr>
-                    <pic:cNvPr id="67" name="Image58" descr=""/>
+                    <pic:cNvPr id="68" name="Image58" descr=""/>
                     <pic:cNvPicPr>
                       <a:picLocks noChangeAspect="1" noChangeArrowheads="1"/>
                     </pic:cNvPicPr>
                   </pic:nvPicPr>
                   <pic:blipFill>
-                    <a:blip r:embed="rId68"/>
+                    <a:blip r:embed="rId69"/>
                     <a:stretch>
                       <a:fillRect/>
                     </a:stretch>
@@ -11335,7 +11392,7 @@
             <wp:extent cx="4580255" cy="2576195"/>
             <wp:effectExtent l="0" t="0" r="0" b="0"/>
             <wp:wrapSquare wrapText="largest"/>
-            <wp:docPr id="68" name="Image61" descr=""/>
+            <wp:docPr id="69" name="Image61" descr=""/>
             <wp:cNvGraphicFramePr>
               <a:graphicFrameLocks xmlns:a="http://schemas.openxmlformats.org/drawingml/2006/main" noChangeAspect="1"/>
             </wp:cNvGraphicFramePr>
@@ -11343,13 +11400,13 @@
               <a:graphicData uri="http://schemas.openxmlformats.org/drawingml/2006/picture">
                 <pic:pic xmlns:pic="http://schemas.openxmlformats.org/drawingml/2006/picture">
                   <pic:nvPicPr>
-                    <pic:cNvPr id="68" name="Image61" descr=""/>
+                    <pic:cNvPr id="69" name="Image61" descr=""/>
                     <pic:cNvPicPr>
                       <a:picLocks noChangeAspect="1" noChangeArrowheads="1"/>
                     </pic:cNvPicPr>
                   </pic:nvPicPr>
                   <pic:blipFill>
-                    <a:blip r:embed="rId69"/>
+                    <a:blip r:embed="rId70"/>
                     <a:stretch>
                       <a:fillRect/>
                     </a:stretch>
@@ -11529,7 +11586,7 @@
             <wp:extent cx="4942840" cy="417830"/>
             <wp:effectExtent l="0" t="0" r="0" b="0"/>
             <wp:wrapSquare wrapText="largest"/>
-            <wp:docPr id="69" name="Image62" descr=""/>
+            <wp:docPr id="70" name="Image62" descr=""/>
             <wp:cNvGraphicFramePr>
               <a:graphicFrameLocks xmlns:a="http://schemas.openxmlformats.org/drawingml/2006/main" noChangeAspect="1"/>
             </wp:cNvGraphicFramePr>
@@ -11537,13 +11594,13 @@
               <a:graphicData uri="http://schemas.openxmlformats.org/drawingml/2006/picture">
                 <pic:pic xmlns:pic="http://schemas.openxmlformats.org/drawingml/2006/picture">
                   <pic:nvPicPr>
-                    <pic:cNvPr id="69" name="Image62" descr=""/>
+                    <pic:cNvPr id="70" name="Image62" descr=""/>
                     <pic:cNvPicPr>
                       <a:picLocks noChangeAspect="1" noChangeArrowheads="1"/>
                     </pic:cNvPicPr>
                   </pic:nvPicPr>
                   <pic:blipFill>
-                    <a:blip r:embed="rId70"/>
+                    <a:blip r:embed="rId71"/>
                     <a:stretch>
                       <a:fillRect/>
                     </a:stretch>
@@ -11684,7 +11741,7 @@
             <wp:extent cx="4942840" cy="137160"/>
             <wp:effectExtent l="0" t="0" r="0" b="0"/>
             <wp:wrapSquare wrapText="largest"/>
-            <wp:docPr id="70" name="Image63" descr=""/>
+            <wp:docPr id="71" name="Image63" descr=""/>
             <wp:cNvGraphicFramePr>
               <a:graphicFrameLocks xmlns:a="http://schemas.openxmlformats.org/drawingml/2006/main" noChangeAspect="1"/>
             </wp:cNvGraphicFramePr>
@@ -11692,13 +11749,13 @@
               <a:graphicData uri="http://schemas.openxmlformats.org/drawingml/2006/picture">
                 <pic:pic xmlns:pic="http://schemas.openxmlformats.org/drawingml/2006/picture">
                   <pic:nvPicPr>
-                    <pic:cNvPr id="70" name="Image63" descr=""/>
+                    <pic:cNvPr id="71" name="Image63" descr=""/>
                     <pic:cNvPicPr>
                       <a:picLocks noChangeAspect="1" noChangeArrowheads="1"/>
                     </pic:cNvPicPr>
                   </pic:nvPicPr>
                   <pic:blipFill>
-                    <a:blip r:embed="rId71"/>
+                    <a:blip r:embed="rId72"/>
                     <a:stretch>
                       <a:fillRect/>
                     </a:stretch>
@@ -11831,7 +11888,7 @@
             <wp:extent cx="3857625" cy="619125"/>
             <wp:effectExtent l="0" t="0" r="0" b="0"/>
             <wp:wrapSquare wrapText="largest"/>
-            <wp:docPr id="71" name="Image65" descr=""/>
+            <wp:docPr id="72" name="Image65" descr=""/>
             <wp:cNvGraphicFramePr>
               <a:graphicFrameLocks xmlns:a="http://schemas.openxmlformats.org/drawingml/2006/main" noChangeAspect="1"/>
             </wp:cNvGraphicFramePr>
@@ -11839,13 +11896,13 @@
               <a:graphicData uri="http://schemas.openxmlformats.org/drawingml/2006/picture">
                 <pic:pic xmlns:pic="http://schemas.openxmlformats.org/drawingml/2006/picture">
                   <pic:nvPicPr>
-                    <pic:cNvPr id="71" name="Image65" descr=""/>
+                    <pic:cNvPr id="72" name="Image65" descr=""/>
                     <pic:cNvPicPr>
                       <a:picLocks noChangeAspect="1" noChangeArrowheads="1"/>
                     </pic:cNvPicPr>
                   </pic:nvPicPr>
                   <pic:blipFill>
-                    <a:blip r:embed="rId72"/>
+                    <a:blip r:embed="rId73"/>
                     <a:stretch>
                       <a:fillRect/>
                     </a:stretch>
@@ -12034,7 +12091,7 @@
             <wp:extent cx="4000500" cy="304800"/>
             <wp:effectExtent l="0" t="0" r="0" b="0"/>
             <wp:wrapSquare wrapText="largest"/>
-            <wp:docPr id="72" name="Image78" descr=""/>
+            <wp:docPr id="73" name="Image78" descr=""/>
             <wp:cNvGraphicFramePr>
               <a:graphicFrameLocks xmlns:a="http://schemas.openxmlformats.org/drawingml/2006/main" noChangeAspect="1"/>
             </wp:cNvGraphicFramePr>
@@ -12042,13 +12099,13 @@
               <a:graphicData uri="http://schemas.openxmlformats.org/drawingml/2006/picture">
                 <pic:pic xmlns:pic="http://schemas.openxmlformats.org/drawingml/2006/picture">
                   <pic:nvPicPr>
-                    <pic:cNvPr id="72" name="Image78" descr=""/>
+                    <pic:cNvPr id="73" name="Image78" descr=""/>
                     <pic:cNvPicPr>
                       <a:picLocks noChangeAspect="1" noChangeArrowheads="1"/>
                     </pic:cNvPicPr>
                   </pic:nvPicPr>
                   <pic:blipFill>
-                    <a:blip r:embed="rId73"/>
+                    <a:blip r:embed="rId74"/>
                     <a:stretch>
                       <a:fillRect/>
                     </a:stretch>
@@ -12169,6 +12226,7 @@
             </w:pPr>
             <w:r>
               <w:rPr/>
+              <w:t>ls /* 2&gt; ficheros.txt | wc -l</w:t>
             </w:r>
           </w:p>
         </w:tc>
@@ -12185,6 +12243,64 @@
       </w:pPr>
       <w:r>
         <w:rPr/>
+      </w:r>
+    </w:p>
+    <w:p>
+      <w:pPr>
+        <w:pStyle w:val="ListParagraph"/>
+        <w:tabs>
+          <w:tab w:val="left" w:pos="1823" w:leader="none"/>
+        </w:tabs>
+        <w:ind w:right="0" w:hanging="0"/>
+        <w:rPr/>
+      </w:pPr>
+      <w:r>
+        <w:rPr/>
+        <w:drawing>
+          <wp:anchor behindDoc="0" distT="0" distB="0" distL="0" distR="0" simplePos="0" locked="0" layoutInCell="1" allowOverlap="1" relativeHeight="151">
+            <wp:simplePos x="0" y="0"/>
+            <wp:positionH relativeFrom="column">
+              <wp:posOffset>419100</wp:posOffset>
+            </wp:positionH>
+            <wp:positionV relativeFrom="paragraph">
+              <wp:posOffset>-95250</wp:posOffset>
+            </wp:positionV>
+            <wp:extent cx="4942840" cy="302260"/>
+            <wp:effectExtent l="0" t="0" r="0" b="0"/>
+            <wp:wrapSquare wrapText="largest"/>
+            <wp:docPr id="74" name="Image101" descr=""/>
+            <wp:cNvGraphicFramePr>
+              <a:graphicFrameLocks xmlns:a="http://schemas.openxmlformats.org/drawingml/2006/main" noChangeAspect="1"/>
+            </wp:cNvGraphicFramePr>
+            <a:graphic xmlns:a="http://schemas.openxmlformats.org/drawingml/2006/main">
+              <a:graphicData uri="http://schemas.openxmlformats.org/drawingml/2006/picture">
+                <pic:pic xmlns:pic="http://schemas.openxmlformats.org/drawingml/2006/picture">
+                  <pic:nvPicPr>
+                    <pic:cNvPr id="74" name="Image101" descr=""/>
+                    <pic:cNvPicPr>
+                      <a:picLocks noChangeAspect="1" noChangeArrowheads="1"/>
+                    </pic:cNvPicPr>
+                  </pic:nvPicPr>
+                  <pic:blipFill>
+                    <a:blip r:embed="rId75"/>
+                    <a:stretch>
+                      <a:fillRect/>
+                    </a:stretch>
+                  </pic:blipFill>
+                  <pic:spPr bwMode="auto">
+                    <a:xfrm>
+                      <a:off x="0" y="0"/>
+                      <a:ext cx="4942840" cy="302260"/>
+                    </a:xfrm>
+                    <a:prstGeom prst="rect">
+                      <a:avLst/>
+                    </a:prstGeom>
+                  </pic:spPr>
+                </pic:pic>
+              </a:graphicData>
+            </a:graphic>
+          </wp:anchor>
+        </w:drawing>
       </w:r>
     </w:p>
     <w:p>
@@ -12296,7 +12412,7 @@
             <wp:extent cx="4942840" cy="2800985"/>
             <wp:effectExtent l="0" t="0" r="0" b="0"/>
             <wp:wrapSquare wrapText="largest"/>
-            <wp:docPr id="73" name="Image59" descr=""/>
+            <wp:docPr id="75" name="Image59" descr=""/>
             <wp:cNvGraphicFramePr>
               <a:graphicFrameLocks xmlns:a="http://schemas.openxmlformats.org/drawingml/2006/main" noChangeAspect="1"/>
             </wp:cNvGraphicFramePr>
@@ -12304,13 +12420,13 @@
               <a:graphicData uri="http://schemas.openxmlformats.org/drawingml/2006/picture">
                 <pic:pic xmlns:pic="http://schemas.openxmlformats.org/drawingml/2006/picture">
                   <pic:nvPicPr>
-                    <pic:cNvPr id="73" name="Image59" descr=""/>
+                    <pic:cNvPr id="75" name="Image59" descr=""/>
                     <pic:cNvPicPr>
                       <a:picLocks noChangeAspect="1" noChangeArrowheads="1"/>
                     </pic:cNvPicPr>
                   </pic:nvPicPr>
                   <pic:blipFill>
-                    <a:blip r:embed="rId74"/>
+                    <a:blip r:embed="rId76"/>
                     <a:stretch>
                       <a:fillRect/>
                     </a:stretch>
@@ -12439,7 +12555,7 @@
             <wp:extent cx="4124325" cy="933450"/>
             <wp:effectExtent l="0" t="0" r="0" b="0"/>
             <wp:wrapSquare wrapText="largest"/>
-            <wp:docPr id="74" name="Image60" descr=""/>
+            <wp:docPr id="76" name="Image60" descr=""/>
             <wp:cNvGraphicFramePr>
               <a:graphicFrameLocks xmlns:a="http://schemas.openxmlformats.org/drawingml/2006/main" noChangeAspect="1"/>
             </wp:cNvGraphicFramePr>
@@ -12447,13 +12563,13 @@
               <a:graphicData uri="http://schemas.openxmlformats.org/drawingml/2006/picture">
                 <pic:pic xmlns:pic="http://schemas.openxmlformats.org/drawingml/2006/picture">
                   <pic:nvPicPr>
-                    <pic:cNvPr id="74" name="Image60" descr=""/>
+                    <pic:cNvPr id="76" name="Image60" descr=""/>
                     <pic:cNvPicPr>
                       <a:picLocks noChangeAspect="1" noChangeArrowheads="1"/>
                     </pic:cNvPicPr>
                   </pic:nvPicPr>
                   <pic:blipFill>
-                    <a:blip r:embed="rId75"/>
+                    <a:blip r:embed="rId77"/>
                     <a:stretch>
                       <a:fillRect/>
                     </a:stretch>
@@ -12694,7 +12810,7 @@
             <wp:extent cx="2933700" cy="219075"/>
             <wp:effectExtent l="0" t="0" r="0" b="0"/>
             <wp:wrapSquare wrapText="largest"/>
-            <wp:docPr id="75" name="Image66" descr=""/>
+            <wp:docPr id="77" name="Image66" descr=""/>
             <wp:cNvGraphicFramePr>
               <a:graphicFrameLocks xmlns:a="http://schemas.openxmlformats.org/drawingml/2006/main" noChangeAspect="1"/>
             </wp:cNvGraphicFramePr>
@@ -12702,13 +12818,13 @@
               <a:graphicData uri="http://schemas.openxmlformats.org/drawingml/2006/picture">
                 <pic:pic xmlns:pic="http://schemas.openxmlformats.org/drawingml/2006/picture">
                   <pic:nvPicPr>
-                    <pic:cNvPr id="75" name="Image66" descr=""/>
+                    <pic:cNvPr id="77" name="Image66" descr=""/>
                     <pic:cNvPicPr>
                       <a:picLocks noChangeAspect="1" noChangeArrowheads="1"/>
                     </pic:cNvPicPr>
                   </pic:nvPicPr>
                   <pic:blipFill>
-                    <a:blip r:embed="rId76"/>
+                    <a:blip r:embed="rId78"/>
                     <a:stretch>
                       <a:fillRect/>
                     </a:stretch>
@@ -12763,7 +12879,7 @@
             <wp:extent cx="3924300" cy="1695450"/>
             <wp:effectExtent l="0" t="0" r="0" b="0"/>
             <wp:wrapSquare wrapText="largest"/>
-            <wp:docPr id="76" name="Image67" descr=""/>
+            <wp:docPr id="78" name="Image67" descr=""/>
             <wp:cNvGraphicFramePr>
               <a:graphicFrameLocks xmlns:a="http://schemas.openxmlformats.org/drawingml/2006/main" noChangeAspect="1"/>
             </wp:cNvGraphicFramePr>
@@ -12771,13 +12887,13 @@
               <a:graphicData uri="http://schemas.openxmlformats.org/drawingml/2006/picture">
                 <pic:pic xmlns:pic="http://schemas.openxmlformats.org/drawingml/2006/picture">
                   <pic:nvPicPr>
-                    <pic:cNvPr id="76" name="Image67" descr=""/>
+                    <pic:cNvPr id="78" name="Image67" descr=""/>
                     <pic:cNvPicPr>
                       <a:picLocks noChangeAspect="1" noChangeArrowheads="1"/>
                     </pic:cNvPicPr>
                   </pic:nvPicPr>
                   <pic:blipFill>
-                    <a:blip r:embed="rId77"/>
+                    <a:blip r:embed="rId79"/>
                     <a:stretch>
                       <a:fillRect/>
                     </a:stretch>
@@ -13026,7 +13142,7 @@
             <wp:extent cx="3390900" cy="209550"/>
             <wp:effectExtent l="0" t="0" r="0" b="0"/>
             <wp:wrapSquare wrapText="largest"/>
-            <wp:docPr id="77" name="Image69" descr=""/>
+            <wp:docPr id="79" name="Image69" descr=""/>
             <wp:cNvGraphicFramePr>
               <a:graphicFrameLocks xmlns:a="http://schemas.openxmlformats.org/drawingml/2006/main" noChangeAspect="1"/>
             </wp:cNvGraphicFramePr>
@@ -13034,13 +13150,13 @@
               <a:graphicData uri="http://schemas.openxmlformats.org/drawingml/2006/picture">
                 <pic:pic xmlns:pic="http://schemas.openxmlformats.org/drawingml/2006/picture">
                   <pic:nvPicPr>
-                    <pic:cNvPr id="77" name="Image69" descr=""/>
+                    <pic:cNvPr id="79" name="Image69" descr=""/>
                     <pic:cNvPicPr>
                       <a:picLocks noChangeAspect="1" noChangeArrowheads="1"/>
                     </pic:cNvPicPr>
                   </pic:nvPicPr>
                   <pic:blipFill>
-                    <a:blip r:embed="rId78"/>
+                    <a:blip r:embed="rId80"/>
                     <a:stretch>
                       <a:fillRect/>
                     </a:stretch>
@@ -13095,7 +13211,7 @@
             <wp:extent cx="2997835" cy="4119245"/>
             <wp:effectExtent l="0" t="0" r="0" b="0"/>
             <wp:wrapSquare wrapText="largest"/>
-            <wp:docPr id="78" name="Image68" descr=""/>
+            <wp:docPr id="80" name="Image68" descr=""/>
             <wp:cNvGraphicFramePr>
               <a:graphicFrameLocks xmlns:a="http://schemas.openxmlformats.org/drawingml/2006/main" noChangeAspect="1"/>
             </wp:cNvGraphicFramePr>
@@ -13103,13 +13219,13 @@
               <a:graphicData uri="http://schemas.openxmlformats.org/drawingml/2006/picture">
                 <pic:pic xmlns:pic="http://schemas.openxmlformats.org/drawingml/2006/picture">
                   <pic:nvPicPr>
-                    <pic:cNvPr id="78" name="Image68" descr=""/>
+                    <pic:cNvPr id="80" name="Image68" descr=""/>
                     <pic:cNvPicPr>
                       <a:picLocks noChangeAspect="1" noChangeArrowheads="1"/>
                     </pic:cNvPicPr>
                   </pic:nvPicPr>
                   <pic:blipFill>
-                    <a:blip r:embed="rId79"/>
+                    <a:blip r:embed="rId81"/>
                     <a:stretch>
                       <a:fillRect/>
                     </a:stretch>
@@ -13502,7 +13618,7 @@
             <wp:extent cx="4942840" cy="1299210"/>
             <wp:effectExtent l="0" t="0" r="0" b="0"/>
             <wp:wrapSquare wrapText="largest"/>
-            <wp:docPr id="79" name="Image70" descr=""/>
+            <wp:docPr id="81" name="Image70" descr=""/>
             <wp:cNvGraphicFramePr>
               <a:graphicFrameLocks xmlns:a="http://schemas.openxmlformats.org/drawingml/2006/main" noChangeAspect="1"/>
             </wp:cNvGraphicFramePr>
@@ -13510,13 +13626,13 @@
               <a:graphicData uri="http://schemas.openxmlformats.org/drawingml/2006/picture">
                 <pic:pic xmlns:pic="http://schemas.openxmlformats.org/drawingml/2006/picture">
                   <pic:nvPicPr>
-                    <pic:cNvPr id="79" name="Image70" descr=""/>
+                    <pic:cNvPr id="81" name="Image70" descr=""/>
                     <pic:cNvPicPr>
                       <a:picLocks noChangeAspect="1" noChangeArrowheads="1"/>
                     </pic:cNvPicPr>
                   </pic:nvPicPr>
                   <pic:blipFill>
-                    <a:blip r:embed="rId80"/>
+                    <a:blip r:embed="rId82"/>
                     <a:stretch>
                       <a:fillRect/>
                     </a:stretch>
@@ -13576,102 +13692,6 @@
       <w:r>
         <w:rPr/>
         <w:t>Ejecute en background un proceso que almacene en un fichero el nombre de aquellos ficheros cuyo tamaño es mayor de 200 bloques a partir del fichero raíz. Transcurridos unos segundos, si no ha terminado, elimine el proceso. ¿Qué pasa con el fichero de salida?</w:t>
-      </w:r>
-    </w:p>
-    <w:tbl>
-      <w:tblPr>
-        <w:tblW w:w="7774" w:type="dxa"/>
-        <w:jc w:val="left"/>
-        <w:tblInd w:w="720" w:type="dxa"/>
-        <w:tblBorders>
-          <w:top w:val="single" w:sz="4" w:space="0" w:color="000000"/>
-          <w:left w:val="single" w:sz="4" w:space="0" w:color="000000"/>
-          <w:bottom w:val="single" w:sz="4" w:space="0" w:color="000000"/>
-          <w:right w:val="single" w:sz="4" w:space="0" w:color="000000"/>
-          <w:insideH w:val="single" w:sz="4" w:space="0" w:color="000000"/>
-          <w:insideV w:val="single" w:sz="4" w:space="0" w:color="000000"/>
-        </w:tblBorders>
-        <w:tblCellMar>
-          <w:top w:w="0" w:type="dxa"/>
-          <w:left w:w="108" w:type="dxa"/>
-          <w:bottom w:w="0" w:type="dxa"/>
-          <w:right w:w="108" w:type="dxa"/>
-        </w:tblCellMar>
-      </w:tblPr>
-      <w:tblGrid>
-        <w:gridCol w:w="7774"/>
-      </w:tblGrid>
-      <w:tr>
-        <w:trPr/>
-        <w:tc>
-          <w:tcPr>
-            <w:tcW w:w="7774" w:type="dxa"/>
-            <w:tcBorders>
-              <w:top w:val="single" w:sz="4" w:space="0" w:color="000000"/>
-              <w:left w:val="single" w:sz="4" w:space="0" w:color="000000"/>
-              <w:bottom w:val="single" w:sz="4" w:space="0" w:color="000000"/>
-              <w:right w:val="single" w:sz="4" w:space="0" w:color="000000"/>
-              <w:insideH w:val="single" w:sz="4" w:space="0" w:color="000000"/>
-              <w:insideV w:val="single" w:sz="4" w:space="0" w:color="000000"/>
-            </w:tcBorders>
-            <w:shd w:fill="auto" w:val="clear"/>
-          </w:tcPr>
-          <w:p>
-            <w:pPr>
-              <w:pStyle w:val="Normal"/>
-              <w:tabs>
-                <w:tab w:val="left" w:pos="1823" w:leader="none"/>
-              </w:tabs>
-              <w:spacing w:lineRule="auto" w:line="240" w:before="0" w:after="0"/>
-              <w:rPr/>
-            </w:pPr>
-            <w:r>
-              <w:rPr/>
-            </w:r>
-          </w:p>
-        </w:tc>
-      </w:tr>
-    </w:tbl>
-    <w:p>
-      <w:pPr>
-        <w:pStyle w:val="ListParagraph"/>
-        <w:tabs>
-          <w:tab w:val="left" w:pos="1823" w:leader="none"/>
-        </w:tabs>
-        <w:ind w:left="720" w:right="0" w:hanging="0"/>
-        <w:rPr/>
-      </w:pPr>
-      <w:r>
-        <w:rPr/>
-      </w:r>
-    </w:p>
-    <w:p>
-      <w:pPr>
-        <w:pStyle w:val="ListParagraph"/>
-        <w:tabs>
-          <w:tab w:val="left" w:pos="1823" w:leader="none"/>
-        </w:tabs>
-        <w:rPr/>
-      </w:pPr>
-      <w:r>
-        <w:rPr/>
-      </w:r>
-    </w:p>
-    <w:p>
-      <w:pPr>
-        <w:pStyle w:val="ListParagraph"/>
-        <w:numPr>
-          <w:ilvl w:val="0"/>
-          <w:numId w:val="1"/>
-        </w:numPr>
-        <w:tabs>
-          <w:tab w:val="left" w:pos="1823" w:leader="none"/>
-        </w:tabs>
-        <w:rPr/>
-      </w:pPr>
-      <w:r>
-        <w:rPr/>
-        <w:t>Lance un proceso de larga duración (por ejemplo, una orden find sobre todo el sistema). Detenga su ejecución con CTRL-Z y observe que el proceso sigue estando en el sistema. Suspéndalo.</w:t>
       </w:r>
     </w:p>
     <w:tbl>
@@ -13721,11 +13741,12 @@
               <w:spacing w:lineRule="auto" w:line="240" w:before="0" w:after="0"/>
               <w:ind w:left="0" w:right="0" w:hanging="0"/>
               <w:contextualSpacing/>
-              <w:rPr/>
+              <w:rPr>
+                <w:lang w:val="en-US"/>
+              </w:rPr>
             </w:pPr>
             <w:r>
               <w:rPr/>
-              <w:t>find /* -name ‘*’</w:t>
             </w:r>
           </w:p>
         </w:tc>
@@ -13737,221 +13758,28 @@
         <w:tabs>
           <w:tab w:val="left" w:pos="1823" w:leader="none"/>
         </w:tabs>
-        <w:rPr/>
-      </w:pPr>
-      <w:r>
-        <w:rPr/>
-        <w:drawing>
-          <wp:anchor behindDoc="0" distT="0" distB="0" distL="0" distR="0" simplePos="0" locked="0" layoutInCell="1" allowOverlap="1" relativeHeight="82">
-            <wp:simplePos x="0" y="0"/>
-            <wp:positionH relativeFrom="column">
-              <wp:posOffset>537845</wp:posOffset>
-            </wp:positionH>
-            <wp:positionV relativeFrom="paragraph">
-              <wp:posOffset>76200</wp:posOffset>
-            </wp:positionV>
-            <wp:extent cx="3619500" cy="523875"/>
-            <wp:effectExtent l="0" t="0" r="0" b="0"/>
-            <wp:wrapSquare wrapText="largest"/>
-            <wp:docPr id="80" name="Image81" descr=""/>
-            <wp:cNvGraphicFramePr>
-              <a:graphicFrameLocks xmlns:a="http://schemas.openxmlformats.org/drawingml/2006/main" noChangeAspect="1"/>
-            </wp:cNvGraphicFramePr>
-            <a:graphic xmlns:a="http://schemas.openxmlformats.org/drawingml/2006/main">
-              <a:graphicData uri="http://schemas.openxmlformats.org/drawingml/2006/picture">
-                <pic:pic xmlns:pic="http://schemas.openxmlformats.org/drawingml/2006/picture">
-                  <pic:nvPicPr>
-                    <pic:cNvPr id="80" name="Image81" descr=""/>
-                    <pic:cNvPicPr>
-                      <a:picLocks noChangeAspect="1" noChangeArrowheads="1"/>
-                    </pic:cNvPicPr>
-                  </pic:nvPicPr>
-                  <pic:blipFill>
-                    <a:blip r:embed="rId81"/>
-                    <a:stretch>
-                      <a:fillRect/>
-                    </a:stretch>
-                  </pic:blipFill>
-                  <pic:spPr bwMode="auto">
-                    <a:xfrm>
-                      <a:off x="0" y="0"/>
-                      <a:ext cx="3619500" cy="523875"/>
-                    </a:xfrm>
-                    <a:prstGeom prst="rect">
-                      <a:avLst/>
-                    </a:prstGeom>
-                  </pic:spPr>
-                </pic:pic>
-              </a:graphicData>
-            </a:graphic>
-          </wp:anchor>
-        </w:drawing>
-      </w:r>
-    </w:p>
-    <w:p>
-      <w:pPr>
-        <w:pStyle w:val="ListParagraph"/>
-        <w:tabs>
-          <w:tab w:val="left" w:pos="1823" w:leader="none"/>
-        </w:tabs>
-        <w:rPr/>
-      </w:pPr>
-      <w:r>
-        <w:rPr/>
-      </w:r>
-    </w:p>
-    <w:p>
-      <w:pPr>
-        <w:pStyle w:val="ListParagraph"/>
-        <w:tabs>
-          <w:tab w:val="left" w:pos="1823" w:leader="none"/>
-        </w:tabs>
-        <w:rPr/>
-      </w:pPr>
-      <w:r>
-        <w:rPr/>
-      </w:r>
-    </w:p>
-    <w:p>
-      <w:pPr>
-        <w:pStyle w:val="ListParagraph"/>
-        <w:tabs>
-          <w:tab w:val="left" w:pos="1823" w:leader="none"/>
-        </w:tabs>
-        <w:rPr/>
-      </w:pPr>
-      <w:r>
-        <w:rPr/>
-      </w:r>
-    </w:p>
-    <w:p>
-      <w:pPr>
-        <w:pStyle w:val="ListParagraph"/>
-        <w:tabs>
-          <w:tab w:val="left" w:pos="1823" w:leader="none"/>
-        </w:tabs>
-        <w:rPr/>
-      </w:pPr>
-      <w:r>
-        <w:rPr/>
-        <w:drawing>
-          <wp:anchor behindDoc="0" distT="0" distB="0" distL="0" distR="0" simplePos="0" locked="0" layoutInCell="1" allowOverlap="1" relativeHeight="83">
-            <wp:simplePos x="0" y="0"/>
-            <wp:positionH relativeFrom="column">
-              <wp:posOffset>526415</wp:posOffset>
-            </wp:positionH>
-            <wp:positionV relativeFrom="paragraph">
-              <wp:posOffset>-114300</wp:posOffset>
-            </wp:positionV>
-            <wp:extent cx="3162300" cy="962025"/>
-            <wp:effectExtent l="0" t="0" r="0" b="0"/>
-            <wp:wrapSquare wrapText="largest"/>
-            <wp:docPr id="81" name="Image82" descr=""/>
-            <wp:cNvGraphicFramePr>
-              <a:graphicFrameLocks xmlns:a="http://schemas.openxmlformats.org/drawingml/2006/main" noChangeAspect="1"/>
-            </wp:cNvGraphicFramePr>
-            <a:graphic xmlns:a="http://schemas.openxmlformats.org/drawingml/2006/main">
-              <a:graphicData uri="http://schemas.openxmlformats.org/drawingml/2006/picture">
-                <pic:pic xmlns:pic="http://schemas.openxmlformats.org/drawingml/2006/picture">
-                  <pic:nvPicPr>
-                    <pic:cNvPr id="81" name="Image82" descr=""/>
-                    <pic:cNvPicPr>
-                      <a:picLocks noChangeAspect="1" noChangeArrowheads="1"/>
-                    </pic:cNvPicPr>
-                  </pic:nvPicPr>
-                  <pic:blipFill>
-                    <a:blip r:embed="rId82"/>
-                    <a:stretch>
-                      <a:fillRect/>
-                    </a:stretch>
-                  </pic:blipFill>
-                  <pic:spPr bwMode="auto">
-                    <a:xfrm>
-                      <a:off x="0" y="0"/>
-                      <a:ext cx="3162300" cy="962025"/>
-                    </a:xfrm>
-                    <a:prstGeom prst="rect">
-                      <a:avLst/>
-                    </a:prstGeom>
-                  </pic:spPr>
-                </pic:pic>
-              </a:graphicData>
-            </a:graphic>
-          </wp:anchor>
-        </w:drawing>
-      </w:r>
-    </w:p>
-    <w:p>
-      <w:pPr>
-        <w:pStyle w:val="ListParagraph"/>
-        <w:tabs>
-          <w:tab w:val="left" w:pos="1823" w:leader="none"/>
-        </w:tabs>
-        <w:rPr/>
-      </w:pPr>
-      <w:r>
-        <w:rPr/>
-      </w:r>
-    </w:p>
-    <w:p>
-      <w:pPr>
-        <w:pStyle w:val="ListParagraph"/>
-        <w:tabs>
-          <w:tab w:val="left" w:pos="1823" w:leader="none"/>
-        </w:tabs>
-        <w:rPr/>
-      </w:pPr>
-      <w:r>
-        <w:rPr/>
-      </w:r>
-    </w:p>
-    <w:p>
-      <w:pPr>
-        <w:pStyle w:val="ListParagraph"/>
-        <w:tabs>
-          <w:tab w:val="left" w:pos="1823" w:leader="none"/>
-        </w:tabs>
-        <w:rPr/>
-      </w:pPr>
-      <w:r>
-        <w:rPr/>
-      </w:r>
-    </w:p>
-    <w:p>
-      <w:pPr>
-        <w:pStyle w:val="ListParagraph"/>
-        <w:tabs>
-          <w:tab w:val="left" w:pos="1823" w:leader="none"/>
-        </w:tabs>
-        <w:rPr/>
-      </w:pPr>
-      <w:r>
-        <w:rPr/>
-      </w:r>
-    </w:p>
-    <w:p>
-      <w:pPr>
-        <w:pStyle w:val="ListParagraph"/>
-        <w:tabs>
-          <w:tab w:val="left" w:pos="1823" w:leader="none"/>
-        </w:tabs>
-        <w:rPr/>
-      </w:pPr>
-      <w:r>
-        <w:rPr/>
-      </w:r>
-    </w:p>
-    <w:p>
-      <w:pPr>
-        <w:pStyle w:val="ListParagraph"/>
-        <w:tabs>
-          <w:tab w:val="left" w:pos="1823" w:leader="none"/>
-        </w:tabs>
         <w:ind w:left="720" w:right="0" w:hanging="0"/>
         <w:rPr/>
       </w:pPr>
       <w:r>
         <w:rPr/>
+      </w:r>
+    </w:p>
+    <w:p>
+      <w:pPr>
+        <w:pStyle w:val="ListParagraph"/>
+        <w:numPr>
+          <w:ilvl w:val="0"/>
+          <w:numId w:val="1"/>
+        </w:numPr>
+        <w:tabs>
+          <w:tab w:val="left" w:pos="1823" w:leader="none"/>
+        </w:tabs>
+        <w:rPr/>
+      </w:pPr>
+      <w:r>
+        <w:rPr/>
+        <w:t>Lance un proceso de larga duración (por ejemplo, una orden find sobre todo el sistema). Detenga su ejecución con CTRL-Z y observe que el proceso sigue estando en el sistema. Suspéndalo.</w:t>
       </w:r>
     </w:p>
     <w:tbl>
@@ -14004,16 +13832,8 @@
               <w:rPr/>
             </w:pPr>
             <w:r>
-              <w:rPr>
-                <w:lang w:val="en-US"/>
-              </w:rPr>
-              <w:t xml:space="preserve"> </w:t>
-            </w:r>
-            <w:r>
-              <w:rPr>
-                <w:lang w:val="en-US"/>
-              </w:rPr>
-              <w:t>Kill -19 1609</w:t>
+              <w:rPr/>
+              <w:t>find /* -name ‘*’</w:t>
             </w:r>
           </w:p>
         </w:tc>
@@ -14025,43 +13845,23 @@
         <w:tabs>
           <w:tab w:val="left" w:pos="1823" w:leader="none"/>
         </w:tabs>
-        <w:rPr>
-          <w:lang w:val="en-US"/>
-        </w:rPr>
-      </w:pPr>
-      <w:r>
-        <w:rPr>
-          <w:lang w:val="en-US"/>
-        </w:rPr>
-      </w:r>
-    </w:p>
-    <w:p>
-      <w:pPr>
-        <w:pStyle w:val="ListParagraph"/>
-        <w:tabs>
-          <w:tab w:val="left" w:pos="1823" w:leader="none"/>
-        </w:tabs>
-        <w:rPr>
-          <w:lang w:val="en-US"/>
-        </w:rPr>
-      </w:pPr>
-      <w:r>
-        <w:rPr>
-          <w:lang w:val="en-US"/>
-        </w:rPr>
+        <w:rPr/>
+      </w:pPr>
+      <w:r>
+        <w:rPr/>
         <w:drawing>
-          <wp:anchor behindDoc="0" distT="0" distB="0" distL="0" distR="0" simplePos="0" locked="0" layoutInCell="1" allowOverlap="1" relativeHeight="84">
+          <wp:anchor behindDoc="0" distT="0" distB="0" distL="0" distR="0" simplePos="0" locked="0" layoutInCell="1" allowOverlap="1" relativeHeight="82">
             <wp:simplePos x="0" y="0"/>
             <wp:positionH relativeFrom="column">
-              <wp:posOffset>499745</wp:posOffset>
+              <wp:posOffset>537845</wp:posOffset>
             </wp:positionH>
             <wp:positionV relativeFrom="paragraph">
-              <wp:posOffset>-57150</wp:posOffset>
+              <wp:posOffset>76200</wp:posOffset>
             </wp:positionV>
-            <wp:extent cx="4038600" cy="209550"/>
+            <wp:extent cx="3619500" cy="523875"/>
             <wp:effectExtent l="0" t="0" r="0" b="0"/>
             <wp:wrapSquare wrapText="largest"/>
-            <wp:docPr id="82" name="Image83" descr=""/>
+            <wp:docPr id="82" name="Image81" descr=""/>
             <wp:cNvGraphicFramePr>
               <a:graphicFrameLocks xmlns:a="http://schemas.openxmlformats.org/drawingml/2006/main" noChangeAspect="1"/>
             </wp:cNvGraphicFramePr>
@@ -14069,7 +13869,7 @@
               <a:graphicData uri="http://schemas.openxmlformats.org/drawingml/2006/picture">
                 <pic:pic xmlns:pic="http://schemas.openxmlformats.org/drawingml/2006/picture">
                   <pic:nvPicPr>
-                    <pic:cNvPr id="82" name="Image83" descr=""/>
+                    <pic:cNvPr id="82" name="Image81" descr=""/>
                     <pic:cNvPicPr>
                       <a:picLocks noChangeAspect="1" noChangeArrowheads="1"/>
                     </pic:cNvPicPr>
@@ -14083,7 +13883,7 @@
                   <pic:spPr bwMode="auto">
                     <a:xfrm>
                       <a:off x="0" y="0"/>
-                      <a:ext cx="4038600" cy="209550"/>
+                      <a:ext cx="3619500" cy="523875"/>
                     </a:xfrm>
                     <a:prstGeom prst="rect">
                       <a:avLst/>
@@ -14102,47 +13902,164 @@
         <w:tabs>
           <w:tab w:val="left" w:pos="1823" w:leader="none"/>
         </w:tabs>
-        <w:rPr>
-          <w:lang w:val="en-US"/>
-        </w:rPr>
-      </w:pPr>
-      <w:r>
-        <w:rPr>
-          <w:lang w:val="en-US"/>
-        </w:rPr>
-      </w:r>
-    </w:p>
-    <w:p>
-      <w:pPr>
-        <w:pStyle w:val="ListParagraph"/>
-        <w:tabs>
-          <w:tab w:val="left" w:pos="1823" w:leader="none"/>
-        </w:tabs>
-        <w:rPr>
-          <w:lang w:val="en-US"/>
-        </w:rPr>
-      </w:pPr>
-      <w:r>
-        <w:rPr>
-          <w:lang w:val="en-US"/>
-        </w:rPr>
-      </w:r>
-    </w:p>
-    <w:p>
-      <w:pPr>
-        <w:pStyle w:val="ListParagraph"/>
-        <w:numPr>
-          <w:ilvl w:val="0"/>
-          <w:numId w:val="1"/>
-        </w:numPr>
-        <w:tabs>
-          <w:tab w:val="left" w:pos="1823" w:leader="none"/>
-        </w:tabs>
-        <w:rPr/>
-      </w:pPr>
-      <w:r>
-        <w:rPr/>
-        <w:t>Busque en el manual cómo funciona la familia de órdenes jobs. Pruebe, con el ejemplo anterior, cómo se puede reanudar un proceso que previamente ha sido detenido y volverlo a pasar a ejecutar en segundo plano.</w:t>
+        <w:rPr/>
+      </w:pPr>
+      <w:r>
+        <w:rPr/>
+      </w:r>
+    </w:p>
+    <w:p>
+      <w:pPr>
+        <w:pStyle w:val="ListParagraph"/>
+        <w:tabs>
+          <w:tab w:val="left" w:pos="1823" w:leader="none"/>
+        </w:tabs>
+        <w:rPr/>
+      </w:pPr>
+      <w:r>
+        <w:rPr/>
+      </w:r>
+    </w:p>
+    <w:p>
+      <w:pPr>
+        <w:pStyle w:val="ListParagraph"/>
+        <w:tabs>
+          <w:tab w:val="left" w:pos="1823" w:leader="none"/>
+        </w:tabs>
+        <w:rPr/>
+      </w:pPr>
+      <w:r>
+        <w:rPr/>
+      </w:r>
+    </w:p>
+    <w:p>
+      <w:pPr>
+        <w:pStyle w:val="ListParagraph"/>
+        <w:tabs>
+          <w:tab w:val="left" w:pos="1823" w:leader="none"/>
+        </w:tabs>
+        <w:rPr/>
+      </w:pPr>
+      <w:r>
+        <w:rPr/>
+        <w:drawing>
+          <wp:anchor behindDoc="0" distT="0" distB="0" distL="0" distR="0" simplePos="0" locked="0" layoutInCell="1" allowOverlap="1" relativeHeight="83">
+            <wp:simplePos x="0" y="0"/>
+            <wp:positionH relativeFrom="column">
+              <wp:posOffset>526415</wp:posOffset>
+            </wp:positionH>
+            <wp:positionV relativeFrom="paragraph">
+              <wp:posOffset>-114300</wp:posOffset>
+            </wp:positionV>
+            <wp:extent cx="3162300" cy="962025"/>
+            <wp:effectExtent l="0" t="0" r="0" b="0"/>
+            <wp:wrapSquare wrapText="largest"/>
+            <wp:docPr id="83" name="Image82" descr=""/>
+            <wp:cNvGraphicFramePr>
+              <a:graphicFrameLocks xmlns:a="http://schemas.openxmlformats.org/drawingml/2006/main" noChangeAspect="1"/>
+            </wp:cNvGraphicFramePr>
+            <a:graphic xmlns:a="http://schemas.openxmlformats.org/drawingml/2006/main">
+              <a:graphicData uri="http://schemas.openxmlformats.org/drawingml/2006/picture">
+                <pic:pic xmlns:pic="http://schemas.openxmlformats.org/drawingml/2006/picture">
+                  <pic:nvPicPr>
+                    <pic:cNvPr id="83" name="Image82" descr=""/>
+                    <pic:cNvPicPr>
+                      <a:picLocks noChangeAspect="1" noChangeArrowheads="1"/>
+                    </pic:cNvPicPr>
+                  </pic:nvPicPr>
+                  <pic:blipFill>
+                    <a:blip r:embed="rId84"/>
+                    <a:stretch>
+                      <a:fillRect/>
+                    </a:stretch>
+                  </pic:blipFill>
+                  <pic:spPr bwMode="auto">
+                    <a:xfrm>
+                      <a:off x="0" y="0"/>
+                      <a:ext cx="3162300" cy="962025"/>
+                    </a:xfrm>
+                    <a:prstGeom prst="rect">
+                      <a:avLst/>
+                    </a:prstGeom>
+                  </pic:spPr>
+                </pic:pic>
+              </a:graphicData>
+            </a:graphic>
+          </wp:anchor>
+        </w:drawing>
+      </w:r>
+    </w:p>
+    <w:p>
+      <w:pPr>
+        <w:pStyle w:val="ListParagraph"/>
+        <w:tabs>
+          <w:tab w:val="left" w:pos="1823" w:leader="none"/>
+        </w:tabs>
+        <w:rPr/>
+      </w:pPr>
+      <w:r>
+        <w:rPr/>
+      </w:r>
+    </w:p>
+    <w:p>
+      <w:pPr>
+        <w:pStyle w:val="ListParagraph"/>
+        <w:tabs>
+          <w:tab w:val="left" w:pos="1823" w:leader="none"/>
+        </w:tabs>
+        <w:rPr/>
+      </w:pPr>
+      <w:r>
+        <w:rPr/>
+      </w:r>
+    </w:p>
+    <w:p>
+      <w:pPr>
+        <w:pStyle w:val="ListParagraph"/>
+        <w:tabs>
+          <w:tab w:val="left" w:pos="1823" w:leader="none"/>
+        </w:tabs>
+        <w:rPr/>
+      </w:pPr>
+      <w:r>
+        <w:rPr/>
+      </w:r>
+    </w:p>
+    <w:p>
+      <w:pPr>
+        <w:pStyle w:val="ListParagraph"/>
+        <w:tabs>
+          <w:tab w:val="left" w:pos="1823" w:leader="none"/>
+        </w:tabs>
+        <w:rPr/>
+      </w:pPr>
+      <w:r>
+        <w:rPr/>
+      </w:r>
+    </w:p>
+    <w:p>
+      <w:pPr>
+        <w:pStyle w:val="ListParagraph"/>
+        <w:tabs>
+          <w:tab w:val="left" w:pos="1823" w:leader="none"/>
+        </w:tabs>
+        <w:rPr/>
+      </w:pPr>
+      <w:r>
+        <w:rPr/>
+      </w:r>
+    </w:p>
+    <w:p>
+      <w:pPr>
+        <w:pStyle w:val="ListParagraph"/>
+        <w:tabs>
+          <w:tab w:val="left" w:pos="1823" w:leader="none"/>
+        </w:tabs>
+        <w:ind w:left="720" w:right="0" w:hanging="0"/>
+        <w:rPr/>
+      </w:pPr>
+      <w:r>
+        <w:rPr/>
       </w:r>
     </w:p>
     <w:tbl>
@@ -14195,24 +14112,16 @@
               <w:rPr/>
             </w:pPr>
             <w:r>
-              <w:rPr/>
-              <w:t>man jobs</w:t>
+              <w:rPr>
+                <w:lang w:val="en-US"/>
+              </w:rPr>
+              <w:t xml:space="preserve"> </w:t>
             </w:r>
-          </w:p>
-          <w:p>
-            <w:pPr>
-              <w:pStyle w:val="ListParagraph"/>
-              <w:tabs>
-                <w:tab w:val="left" w:pos="1823" w:leader="none"/>
-              </w:tabs>
-              <w:spacing w:lineRule="auto" w:line="240" w:before="0" w:after="0"/>
-              <w:ind w:left="0" w:right="0" w:hanging="0"/>
-              <w:contextualSpacing/>
-              <w:rPr/>
-            </w:pPr>
             <w:r>
-              <w:rPr/>
-              <w:t>fg 1</w:t>
+              <w:rPr>
+                <w:lang w:val="en-US"/>
+              </w:rPr>
+              <w:t>kill -19 1609</w:t>
             </w:r>
           </w:p>
         </w:tc>
@@ -14224,23 +14133,43 @@
         <w:tabs>
           <w:tab w:val="left" w:pos="1823" w:leader="none"/>
         </w:tabs>
-        <w:rPr/>
-      </w:pPr>
-      <w:r>
-        <w:rPr/>
+        <w:rPr>
+          <w:lang w:val="en-US"/>
+        </w:rPr>
+      </w:pPr>
+      <w:r>
+        <w:rPr>
+          <w:lang w:val="en-US"/>
+        </w:rPr>
+      </w:r>
+    </w:p>
+    <w:p>
+      <w:pPr>
+        <w:pStyle w:val="ListParagraph"/>
+        <w:tabs>
+          <w:tab w:val="left" w:pos="1823" w:leader="none"/>
+        </w:tabs>
+        <w:rPr>
+          <w:lang w:val="en-US"/>
+        </w:rPr>
+      </w:pPr>
+      <w:r>
+        <w:rPr>
+          <w:lang w:val="en-US"/>
+        </w:rPr>
         <w:drawing>
-          <wp:anchor behindDoc="0" distT="0" distB="0" distL="0" distR="0" simplePos="0" locked="0" layoutInCell="1" allowOverlap="1" relativeHeight="85">
+          <wp:anchor behindDoc="0" distT="0" distB="0" distL="0" distR="0" simplePos="0" locked="0" layoutInCell="1" allowOverlap="1" relativeHeight="84">
             <wp:simplePos x="0" y="0"/>
             <wp:positionH relativeFrom="column">
-              <wp:posOffset>628650</wp:posOffset>
+              <wp:posOffset>499745</wp:posOffset>
             </wp:positionH>
             <wp:positionV relativeFrom="paragraph">
-              <wp:posOffset>161925</wp:posOffset>
+              <wp:posOffset>-57150</wp:posOffset>
             </wp:positionV>
-            <wp:extent cx="3609975" cy="847725"/>
+            <wp:extent cx="4038600" cy="209550"/>
             <wp:effectExtent l="0" t="0" r="0" b="0"/>
             <wp:wrapSquare wrapText="largest"/>
-            <wp:docPr id="83" name="Image84" descr=""/>
+            <wp:docPr id="84" name="Image83" descr=""/>
             <wp:cNvGraphicFramePr>
               <a:graphicFrameLocks xmlns:a="http://schemas.openxmlformats.org/drawingml/2006/main" noChangeAspect="1"/>
             </wp:cNvGraphicFramePr>
@@ -14248,13 +14177,13 @@
               <a:graphicData uri="http://schemas.openxmlformats.org/drawingml/2006/picture">
                 <pic:pic xmlns:pic="http://schemas.openxmlformats.org/drawingml/2006/picture">
                   <pic:nvPicPr>
-                    <pic:cNvPr id="83" name="Image84" descr=""/>
+                    <pic:cNvPr id="84" name="Image83" descr=""/>
                     <pic:cNvPicPr>
                       <a:picLocks noChangeAspect="1" noChangeArrowheads="1"/>
                     </pic:cNvPicPr>
                   </pic:nvPicPr>
                   <pic:blipFill>
-                    <a:blip r:embed="rId84"/>
+                    <a:blip r:embed="rId85"/>
                     <a:stretch>
                       <a:fillRect/>
                     </a:stretch>
@@ -14262,7 +14191,7 @@
                   <pic:spPr bwMode="auto">
                     <a:xfrm>
                       <a:off x="0" y="0"/>
-                      <a:ext cx="3609975" cy="847725"/>
+                      <a:ext cx="4038600" cy="209550"/>
                     </a:xfrm>
                     <a:prstGeom prst="rect">
                       <a:avLst/>
@@ -14281,70 +14210,30 @@
         <w:tabs>
           <w:tab w:val="left" w:pos="1823" w:leader="none"/>
         </w:tabs>
-        <w:rPr/>
-      </w:pPr>
-      <w:r>
-        <w:rPr/>
-      </w:r>
-    </w:p>
-    <w:p>
-      <w:pPr>
-        <w:pStyle w:val="ListParagraph"/>
-        <w:tabs>
-          <w:tab w:val="left" w:pos="1823" w:leader="none"/>
-        </w:tabs>
-        <w:rPr/>
-      </w:pPr>
-      <w:r>
-        <w:rPr/>
-      </w:r>
-    </w:p>
-    <w:p>
-      <w:pPr>
-        <w:pStyle w:val="ListParagraph"/>
-        <w:tabs>
-          <w:tab w:val="left" w:pos="1823" w:leader="none"/>
-        </w:tabs>
-        <w:rPr/>
-      </w:pPr>
-      <w:r>
-        <w:rPr/>
-      </w:r>
-    </w:p>
-    <w:p>
-      <w:pPr>
-        <w:pStyle w:val="ListParagraph"/>
-        <w:tabs>
-          <w:tab w:val="left" w:pos="1823" w:leader="none"/>
-        </w:tabs>
-        <w:rPr/>
-      </w:pPr>
-      <w:r>
-        <w:rPr/>
-      </w:r>
-    </w:p>
-    <w:p>
-      <w:pPr>
-        <w:pStyle w:val="ListParagraph"/>
-        <w:tabs>
-          <w:tab w:val="left" w:pos="1823" w:leader="none"/>
-        </w:tabs>
-        <w:rPr/>
-      </w:pPr>
-      <w:r>
-        <w:rPr/>
-      </w:r>
-    </w:p>
-    <w:p>
-      <w:pPr>
-        <w:pStyle w:val="ListParagraph"/>
-        <w:tabs>
-          <w:tab w:val="left" w:pos="1823" w:leader="none"/>
-        </w:tabs>
-        <w:rPr/>
-      </w:pPr>
-      <w:r>
-        <w:rPr/>
+        <w:rPr>
+          <w:lang w:val="en-US"/>
+        </w:rPr>
+      </w:pPr>
+      <w:r>
+        <w:rPr>
+          <w:lang w:val="en-US"/>
+        </w:rPr>
+      </w:r>
+    </w:p>
+    <w:p>
+      <w:pPr>
+        <w:pStyle w:val="ListParagraph"/>
+        <w:tabs>
+          <w:tab w:val="left" w:pos="1823" w:leader="none"/>
+        </w:tabs>
+        <w:rPr>
+          <w:lang w:val="en-US"/>
+        </w:rPr>
+      </w:pPr>
+      <w:r>
+        <w:rPr>
+          <w:lang w:val="en-US"/>
+        </w:rPr>
       </w:r>
     </w:p>
     <w:p>
@@ -14361,7 +14250,7 @@
       </w:pPr>
       <w:r>
         <w:rPr/>
-        <w:t>Averigüe a qué grupo pertenece</w:t>
+        <w:t>Busque en el manual cómo funciona la familia de órdenes jobs. Pruebe, con el ejemplo anterior, cómo se puede reanudar un proceso que previamente ha sido detenido y volverlo a pasar a ejecutar en segundo plano.</w:t>
       </w:r>
     </w:p>
     <w:tbl>
@@ -14415,7 +14304,23 @@
             </w:pPr>
             <w:r>
               <w:rPr/>
-              <w:t>groups</w:t>
+              <w:t>man jobs</w:t>
+            </w:r>
+          </w:p>
+          <w:p>
+            <w:pPr>
+              <w:pStyle w:val="ListParagraph"/>
+              <w:tabs>
+                <w:tab w:val="left" w:pos="1823" w:leader="none"/>
+              </w:tabs>
+              <w:spacing w:lineRule="auto" w:line="240" w:before="0" w:after="0"/>
+              <w:ind w:left="0" w:right="0" w:hanging="0"/>
+              <w:contextualSpacing/>
+              <w:rPr/>
+            </w:pPr>
+            <w:r>
+              <w:rPr/>
+              <w:t>fg 1</w:t>
             </w:r>
           </w:p>
         </w:tc>
@@ -14432,18 +14337,18 @@
       <w:r>
         <w:rPr/>
         <w:drawing>
-          <wp:anchor behindDoc="0" distT="0" distB="0" distL="0" distR="0" simplePos="0" locked="0" layoutInCell="1" allowOverlap="1" relativeHeight="53">
+          <wp:anchor behindDoc="0" distT="0" distB="0" distL="0" distR="0" simplePos="0" locked="0" layoutInCell="1" allowOverlap="1" relativeHeight="85">
             <wp:simplePos x="0" y="0"/>
             <wp:positionH relativeFrom="column">
-              <wp:posOffset>518795</wp:posOffset>
+              <wp:posOffset>628650</wp:posOffset>
             </wp:positionH>
             <wp:positionV relativeFrom="paragraph">
-              <wp:posOffset>95250</wp:posOffset>
+              <wp:posOffset>161925</wp:posOffset>
             </wp:positionV>
-            <wp:extent cx="3390900" cy="342900"/>
+            <wp:extent cx="3609975" cy="847725"/>
             <wp:effectExtent l="0" t="0" r="0" b="0"/>
             <wp:wrapSquare wrapText="largest"/>
-            <wp:docPr id="84" name="Image53" descr=""/>
+            <wp:docPr id="85" name="Image84" descr=""/>
             <wp:cNvGraphicFramePr>
               <a:graphicFrameLocks xmlns:a="http://schemas.openxmlformats.org/drawingml/2006/main" noChangeAspect="1"/>
             </wp:cNvGraphicFramePr>
@@ -14451,13 +14356,13 @@
               <a:graphicData uri="http://schemas.openxmlformats.org/drawingml/2006/picture">
                 <pic:pic xmlns:pic="http://schemas.openxmlformats.org/drawingml/2006/picture">
                   <pic:nvPicPr>
-                    <pic:cNvPr id="84" name="Image53" descr=""/>
+                    <pic:cNvPr id="85" name="Image84" descr=""/>
                     <pic:cNvPicPr>
                       <a:picLocks noChangeAspect="1" noChangeArrowheads="1"/>
                     </pic:cNvPicPr>
                   </pic:nvPicPr>
                   <pic:blipFill>
-                    <a:blip r:embed="rId85"/>
+                    <a:blip r:embed="rId86"/>
                     <a:stretch>
                       <a:fillRect/>
                     </a:stretch>
@@ -14465,7 +14370,7 @@
                   <pic:spPr bwMode="auto">
                     <a:xfrm>
                       <a:off x="0" y="0"/>
-                      <a:ext cx="3390900" cy="342900"/>
+                      <a:ext cx="3609975" cy="847725"/>
                     </a:xfrm>
                     <a:prstGeom prst="rect">
                       <a:avLst/>
@@ -14505,6 +14410,54 @@
     <w:p>
       <w:pPr>
         <w:pStyle w:val="ListParagraph"/>
+        <w:tabs>
+          <w:tab w:val="left" w:pos="1823" w:leader="none"/>
+        </w:tabs>
+        <w:rPr/>
+      </w:pPr>
+      <w:r>
+        <w:rPr/>
+      </w:r>
+    </w:p>
+    <w:p>
+      <w:pPr>
+        <w:pStyle w:val="ListParagraph"/>
+        <w:tabs>
+          <w:tab w:val="left" w:pos="1823" w:leader="none"/>
+        </w:tabs>
+        <w:rPr/>
+      </w:pPr>
+      <w:r>
+        <w:rPr/>
+      </w:r>
+    </w:p>
+    <w:p>
+      <w:pPr>
+        <w:pStyle w:val="ListParagraph"/>
+        <w:tabs>
+          <w:tab w:val="left" w:pos="1823" w:leader="none"/>
+        </w:tabs>
+        <w:rPr/>
+      </w:pPr>
+      <w:r>
+        <w:rPr/>
+      </w:r>
+    </w:p>
+    <w:p>
+      <w:pPr>
+        <w:pStyle w:val="ListParagraph"/>
+        <w:tabs>
+          <w:tab w:val="left" w:pos="1823" w:leader="none"/>
+        </w:tabs>
+        <w:rPr/>
+      </w:pPr>
+      <w:r>
+        <w:rPr/>
+      </w:r>
+    </w:p>
+    <w:p>
+      <w:pPr>
+        <w:pStyle w:val="ListParagraph"/>
         <w:numPr>
           <w:ilvl w:val="0"/>
           <w:numId w:val="1"/>
@@ -14516,7 +14469,7 @@
       </w:pPr>
       <w:r>
         <w:rPr/>
-        <w:t>Comprobar cuál es el valor de la máscara de usuario</w:t>
+        <w:t>Averigüe a qué grupo pertenece</w:t>
       </w:r>
     </w:p>
     <w:tbl>
@@ -14570,7 +14523,7 @@
             </w:pPr>
             <w:r>
               <w:rPr/>
-              <w:t>umask</w:t>
+              <w:t>groups</w:t>
             </w:r>
           </w:p>
         </w:tc>
@@ -14587,18 +14540,18 @@
       <w:r>
         <w:rPr/>
         <w:drawing>
-          <wp:anchor behindDoc="0" distT="0" distB="0" distL="0" distR="0" simplePos="0" locked="0" layoutInCell="1" allowOverlap="1" relativeHeight="81">
+          <wp:anchor behindDoc="0" distT="0" distB="0" distL="0" distR="0" simplePos="0" locked="0" layoutInCell="1" allowOverlap="1" relativeHeight="53">
             <wp:simplePos x="0" y="0"/>
             <wp:positionH relativeFrom="column">
-              <wp:posOffset>457200</wp:posOffset>
+              <wp:posOffset>518795</wp:posOffset>
             </wp:positionH>
             <wp:positionV relativeFrom="paragraph">
               <wp:posOffset>95250</wp:posOffset>
             </wp:positionV>
-            <wp:extent cx="3381375" cy="352425"/>
+            <wp:extent cx="3390900" cy="342900"/>
             <wp:effectExtent l="0" t="0" r="0" b="0"/>
             <wp:wrapSquare wrapText="largest"/>
-            <wp:docPr id="85" name="Image80" descr=""/>
+            <wp:docPr id="86" name="Image53" descr=""/>
             <wp:cNvGraphicFramePr>
               <a:graphicFrameLocks xmlns:a="http://schemas.openxmlformats.org/drawingml/2006/main" noChangeAspect="1"/>
             </wp:cNvGraphicFramePr>
@@ -14606,13 +14559,13 @@
               <a:graphicData uri="http://schemas.openxmlformats.org/drawingml/2006/picture">
                 <pic:pic xmlns:pic="http://schemas.openxmlformats.org/drawingml/2006/picture">
                   <pic:nvPicPr>
-                    <pic:cNvPr id="85" name="Image80" descr=""/>
+                    <pic:cNvPr id="86" name="Image53" descr=""/>
                     <pic:cNvPicPr>
                       <a:picLocks noChangeAspect="1" noChangeArrowheads="1"/>
                     </pic:cNvPicPr>
                   </pic:nvPicPr>
                   <pic:blipFill>
-                    <a:blip r:embed="rId86"/>
+                    <a:blip r:embed="rId87"/>
                     <a:stretch>
                       <a:fillRect/>
                     </a:stretch>
@@ -14620,7 +14573,7 @@
                   <pic:spPr bwMode="auto">
                     <a:xfrm>
                       <a:off x="0" y="0"/>
-                      <a:ext cx="3381375" cy="352425"/>
+                      <a:ext cx="3390900" cy="342900"/>
                     </a:xfrm>
                     <a:prstGeom prst="rect">
                       <a:avLst/>
@@ -14671,7 +14624,7 @@
       </w:pPr>
       <w:r>
         <w:rPr/>
-        <w:t>Cree un fichero nuevo y compruebe los permisos que adquiere.</w:t>
+        <w:t>Comprobar cuál es el valor de la máscara de usuario</w:t>
       </w:r>
     </w:p>
     <w:tbl>
@@ -14725,23 +14678,7 @@
             </w:pPr>
             <w:r>
               <w:rPr/>
-              <w:t>touch file</w:t>
-            </w:r>
-          </w:p>
-          <w:p>
-            <w:pPr>
-              <w:pStyle w:val="ListParagraph"/>
-              <w:tabs>
-                <w:tab w:val="left" w:pos="1823" w:leader="none"/>
-              </w:tabs>
-              <w:spacing w:lineRule="auto" w:line="240" w:before="0" w:after="0"/>
-              <w:ind w:left="0" w:right="0" w:hanging="0"/>
-              <w:contextualSpacing/>
-              <w:rPr/>
-            </w:pPr>
-            <w:r>
-              <w:rPr/>
-              <w:t>ls -l</w:t>
+              <w:t>umask</w:t>
             </w:r>
           </w:p>
         </w:tc>
@@ -14758,18 +14695,18 @@
       <w:r>
         <w:rPr/>
         <w:drawing>
-          <wp:anchor behindDoc="0" distT="0" distB="0" distL="0" distR="0" simplePos="0" locked="0" layoutInCell="1" allowOverlap="1" relativeHeight="80">
+          <wp:anchor behindDoc="0" distT="0" distB="0" distL="0" distR="0" simplePos="0" locked="0" layoutInCell="1" allowOverlap="1" relativeHeight="81">
             <wp:simplePos x="0" y="0"/>
             <wp:positionH relativeFrom="column">
-              <wp:posOffset>499745</wp:posOffset>
+              <wp:posOffset>457200</wp:posOffset>
             </wp:positionH>
             <wp:positionV relativeFrom="paragraph">
-              <wp:posOffset>152400</wp:posOffset>
+              <wp:posOffset>95250</wp:posOffset>
             </wp:positionV>
-            <wp:extent cx="4629150" cy="619125"/>
+            <wp:extent cx="3381375" cy="352425"/>
             <wp:effectExtent l="0" t="0" r="0" b="0"/>
             <wp:wrapSquare wrapText="largest"/>
-            <wp:docPr id="86" name="Image79" descr=""/>
+            <wp:docPr id="87" name="Image80" descr=""/>
             <wp:cNvGraphicFramePr>
               <a:graphicFrameLocks xmlns:a="http://schemas.openxmlformats.org/drawingml/2006/main" noChangeAspect="1"/>
             </wp:cNvGraphicFramePr>
@@ -14777,13 +14714,13 @@
               <a:graphicData uri="http://schemas.openxmlformats.org/drawingml/2006/picture">
                 <pic:pic xmlns:pic="http://schemas.openxmlformats.org/drawingml/2006/picture">
                   <pic:nvPicPr>
-                    <pic:cNvPr id="86" name="Image79" descr=""/>
+                    <pic:cNvPr id="87" name="Image80" descr=""/>
                     <pic:cNvPicPr>
                       <a:picLocks noChangeAspect="1" noChangeArrowheads="1"/>
                     </pic:cNvPicPr>
                   </pic:nvPicPr>
                   <pic:blipFill>
-                    <a:blip r:embed="rId87"/>
+                    <a:blip r:embed="rId88"/>
                     <a:stretch>
                       <a:fillRect/>
                     </a:stretch>
@@ -14791,7 +14728,7 @@
                   <pic:spPr bwMode="auto">
                     <a:xfrm>
                       <a:off x="0" y="0"/>
-                      <a:ext cx="4629150" cy="619125"/>
+                      <a:ext cx="3381375" cy="352425"/>
                     </a:xfrm>
                     <a:prstGeom prst="rect">
                       <a:avLst/>
@@ -14819,6 +14756,18 @@
     <w:p>
       <w:pPr>
         <w:pStyle w:val="ListParagraph"/>
+        <w:tabs>
+          <w:tab w:val="left" w:pos="1823" w:leader="none"/>
+        </w:tabs>
+        <w:rPr/>
+      </w:pPr>
+      <w:r>
+        <w:rPr/>
+      </w:r>
+    </w:p>
+    <w:p>
+      <w:pPr>
+        <w:pStyle w:val="ListParagraph"/>
         <w:numPr>
           <w:ilvl w:val="0"/>
           <w:numId w:val="1"/>
@@ -14830,7 +14779,7 @@
       </w:pPr>
       <w:r>
         <w:rPr/>
-        <w:t>Modifique la máscara de usuario para que los miembros de su grupo puedan leer sus nuevos ficheros y los de otros grupos no. Cree un nuevo fichero y directorio y compare sus permisos con los del problema anterior.</w:t>
+        <w:t>Cree un fichero nuevo y compruebe los permisos que adquiere.</w:t>
       </w:r>
     </w:p>
     <w:tbl>
@@ -14884,6 +14833,23 @@
             </w:pPr>
             <w:r>
               <w:rPr/>
+              <w:t>touch file</w:t>
+            </w:r>
+          </w:p>
+          <w:p>
+            <w:pPr>
+              <w:pStyle w:val="ListParagraph"/>
+              <w:tabs>
+                <w:tab w:val="left" w:pos="1823" w:leader="none"/>
+              </w:tabs>
+              <w:spacing w:lineRule="auto" w:line="240" w:before="0" w:after="0"/>
+              <w:ind w:left="0" w:right="0" w:hanging="0"/>
+              <w:contextualSpacing/>
+              <w:rPr/>
+            </w:pPr>
+            <w:r>
+              <w:rPr/>
+              <w:t>ls -l</w:t>
             </w:r>
           </w:p>
         </w:tc>
@@ -14899,6 +14865,63 @@
       </w:pPr>
       <w:r>
         <w:rPr/>
+        <w:drawing>
+          <wp:anchor behindDoc="0" distT="0" distB="0" distL="0" distR="0" simplePos="0" locked="0" layoutInCell="1" allowOverlap="1" relativeHeight="80">
+            <wp:simplePos x="0" y="0"/>
+            <wp:positionH relativeFrom="column">
+              <wp:posOffset>499745</wp:posOffset>
+            </wp:positionH>
+            <wp:positionV relativeFrom="paragraph">
+              <wp:posOffset>152400</wp:posOffset>
+            </wp:positionV>
+            <wp:extent cx="4629150" cy="619125"/>
+            <wp:effectExtent l="0" t="0" r="0" b="0"/>
+            <wp:wrapSquare wrapText="largest"/>
+            <wp:docPr id="88" name="Image79" descr=""/>
+            <wp:cNvGraphicFramePr>
+              <a:graphicFrameLocks xmlns:a="http://schemas.openxmlformats.org/drawingml/2006/main" noChangeAspect="1"/>
+            </wp:cNvGraphicFramePr>
+            <a:graphic xmlns:a="http://schemas.openxmlformats.org/drawingml/2006/main">
+              <a:graphicData uri="http://schemas.openxmlformats.org/drawingml/2006/picture">
+                <pic:pic xmlns:pic="http://schemas.openxmlformats.org/drawingml/2006/picture">
+                  <pic:nvPicPr>
+                    <pic:cNvPr id="88" name="Image79" descr=""/>
+                    <pic:cNvPicPr>
+                      <a:picLocks noChangeAspect="1" noChangeArrowheads="1"/>
+                    </pic:cNvPicPr>
+                  </pic:nvPicPr>
+                  <pic:blipFill>
+                    <a:blip r:embed="rId89"/>
+                    <a:stretch>
+                      <a:fillRect/>
+                    </a:stretch>
+                  </pic:blipFill>
+                  <pic:spPr bwMode="auto">
+                    <a:xfrm>
+                      <a:off x="0" y="0"/>
+                      <a:ext cx="4629150" cy="619125"/>
+                    </a:xfrm>
+                    <a:prstGeom prst="rect">
+                      <a:avLst/>
+                    </a:prstGeom>
+                  </pic:spPr>
+                </pic:pic>
+              </a:graphicData>
+            </a:graphic>
+          </wp:anchor>
+        </w:drawing>
+      </w:r>
+    </w:p>
+    <w:p>
+      <w:pPr>
+        <w:pStyle w:val="ListParagraph"/>
+        <w:tabs>
+          <w:tab w:val="left" w:pos="1823" w:leader="none"/>
+        </w:tabs>
+        <w:rPr/>
+      </w:pPr>
+      <w:r>
+        <w:rPr/>
       </w:r>
     </w:p>
     <w:p>
@@ -14915,7 +14938,7 @@
       </w:pPr>
       <w:r>
         <w:rPr/>
-        <w:t>Modifique los permisos del fichero y directorio del apartado anterior para que únicamente pueda ser leído y modificado por el propietario. Usar la forma octal del modo.</w:t>
+        <w:t>Modifique la máscara de usuario para que los miembros de su grupo puedan leer sus nuevos ficheros y los de otros grupos no. Cree un nuevo fichero y directorio y compare sus permisos con los del problema anterior.</w:t>
       </w:r>
     </w:p>
     <w:tbl>
@@ -14969,11 +14992,413 @@
             </w:pPr>
             <w:r>
               <w:rPr/>
+              <w:t>chmod 640 file</w:t>
             </w:r>
           </w:p>
         </w:tc>
       </w:tr>
     </w:tbl>
+    <w:p>
+      <w:pPr>
+        <w:pStyle w:val="ListParagraph"/>
+        <w:tabs>
+          <w:tab w:val="left" w:pos="1823" w:leader="none"/>
+        </w:tabs>
+        <w:rPr/>
+      </w:pPr>
+      <w:r>
+        <w:rPr/>
+        <w:drawing>
+          <wp:anchor behindDoc="0" distT="0" distB="0" distL="0" distR="0" simplePos="0" locked="0" layoutInCell="1" allowOverlap="1" relativeHeight="91">
+            <wp:simplePos x="0" y="0"/>
+            <wp:positionH relativeFrom="column">
+              <wp:posOffset>457200</wp:posOffset>
+            </wp:positionH>
+            <wp:positionV relativeFrom="paragraph">
+              <wp:posOffset>105410</wp:posOffset>
+            </wp:positionV>
+            <wp:extent cx="3476625" cy="180975"/>
+            <wp:effectExtent l="0" t="0" r="0" b="0"/>
+            <wp:wrapSquare wrapText="largest"/>
+            <wp:docPr id="89" name="Image89" descr=""/>
+            <wp:cNvGraphicFramePr>
+              <a:graphicFrameLocks xmlns:a="http://schemas.openxmlformats.org/drawingml/2006/main" noChangeAspect="1"/>
+            </wp:cNvGraphicFramePr>
+            <a:graphic xmlns:a="http://schemas.openxmlformats.org/drawingml/2006/main">
+              <a:graphicData uri="http://schemas.openxmlformats.org/drawingml/2006/picture">
+                <pic:pic xmlns:pic="http://schemas.openxmlformats.org/drawingml/2006/picture">
+                  <pic:nvPicPr>
+                    <pic:cNvPr id="89" name="Image89" descr=""/>
+                    <pic:cNvPicPr>
+                      <a:picLocks noChangeAspect="1" noChangeArrowheads="1"/>
+                    </pic:cNvPicPr>
+                  </pic:nvPicPr>
+                  <pic:blipFill>
+                    <a:blip r:embed="rId90"/>
+                    <a:stretch>
+                      <a:fillRect/>
+                    </a:stretch>
+                  </pic:blipFill>
+                  <pic:spPr bwMode="auto">
+                    <a:xfrm>
+                      <a:off x="0" y="0"/>
+                      <a:ext cx="3476625" cy="180975"/>
+                    </a:xfrm>
+                    <a:prstGeom prst="rect">
+                      <a:avLst/>
+                    </a:prstGeom>
+                  </pic:spPr>
+                </pic:pic>
+              </a:graphicData>
+            </a:graphic>
+          </wp:anchor>
+        </w:drawing>
+      </w:r>
+    </w:p>
+    <w:p>
+      <w:pPr>
+        <w:pStyle w:val="ListParagraph"/>
+        <w:tabs>
+          <w:tab w:val="left" w:pos="1823" w:leader="none"/>
+        </w:tabs>
+        <w:rPr/>
+      </w:pPr>
+      <w:r>
+        <w:rPr/>
+      </w:r>
+    </w:p>
+    <w:p>
+      <w:pPr>
+        <w:pStyle w:val="ListParagraph"/>
+        <w:tabs>
+          <w:tab w:val="left" w:pos="1823" w:leader="none"/>
+        </w:tabs>
+        <w:ind w:left="0" w:right="0" w:hanging="0"/>
+        <w:rPr/>
+      </w:pPr>
+      <w:r>
+        <w:rPr/>
+        <w:drawing>
+          <wp:anchor behindDoc="0" distT="0" distB="0" distL="0" distR="0" simplePos="0" locked="0" layoutInCell="1" allowOverlap="1" relativeHeight="92">
+            <wp:simplePos x="0" y="0"/>
+            <wp:positionH relativeFrom="column">
+              <wp:posOffset>438150</wp:posOffset>
+            </wp:positionH>
+            <wp:positionV relativeFrom="paragraph">
+              <wp:posOffset>-104775</wp:posOffset>
+            </wp:positionV>
+            <wp:extent cx="4829175" cy="161925"/>
+            <wp:effectExtent l="0" t="0" r="0" b="0"/>
+            <wp:wrapSquare wrapText="largest"/>
+            <wp:docPr id="90" name="Image90" descr=""/>
+            <wp:cNvGraphicFramePr>
+              <a:graphicFrameLocks xmlns:a="http://schemas.openxmlformats.org/drawingml/2006/main" noChangeAspect="1"/>
+            </wp:cNvGraphicFramePr>
+            <a:graphic xmlns:a="http://schemas.openxmlformats.org/drawingml/2006/main">
+              <a:graphicData uri="http://schemas.openxmlformats.org/drawingml/2006/picture">
+                <pic:pic xmlns:pic="http://schemas.openxmlformats.org/drawingml/2006/picture">
+                  <pic:nvPicPr>
+                    <pic:cNvPr id="90" name="Image90" descr=""/>
+                    <pic:cNvPicPr>
+                      <a:picLocks noChangeAspect="1" noChangeArrowheads="1"/>
+                    </pic:cNvPicPr>
+                  </pic:nvPicPr>
+                  <pic:blipFill>
+                    <a:blip r:embed="rId91"/>
+                    <a:stretch>
+                      <a:fillRect/>
+                    </a:stretch>
+                  </pic:blipFill>
+                  <pic:spPr bwMode="auto">
+                    <a:xfrm>
+                      <a:off x="0" y="0"/>
+                      <a:ext cx="4829175" cy="161925"/>
+                    </a:xfrm>
+                    <a:prstGeom prst="rect">
+                      <a:avLst/>
+                    </a:prstGeom>
+                  </pic:spPr>
+                </pic:pic>
+              </a:graphicData>
+            </a:graphic>
+          </wp:anchor>
+        </w:drawing>
+        <w:drawing>
+          <wp:anchor behindDoc="0" distT="0" distB="0" distL="0" distR="0" simplePos="0" locked="0" layoutInCell="1" allowOverlap="1" relativeHeight="93">
+            <wp:simplePos x="0" y="0"/>
+            <wp:positionH relativeFrom="column">
+              <wp:posOffset>438150</wp:posOffset>
+            </wp:positionH>
+            <wp:positionV relativeFrom="paragraph">
+              <wp:posOffset>245745</wp:posOffset>
+            </wp:positionV>
+            <wp:extent cx="4619625" cy="609600"/>
+            <wp:effectExtent l="0" t="0" r="0" b="0"/>
+            <wp:wrapSquare wrapText="largest"/>
+            <wp:docPr id="91" name="Image91" descr=""/>
+            <wp:cNvGraphicFramePr>
+              <a:graphicFrameLocks xmlns:a="http://schemas.openxmlformats.org/drawingml/2006/main" noChangeAspect="1"/>
+            </wp:cNvGraphicFramePr>
+            <a:graphic xmlns:a="http://schemas.openxmlformats.org/drawingml/2006/main">
+              <a:graphicData uri="http://schemas.openxmlformats.org/drawingml/2006/picture">
+                <pic:pic xmlns:pic="http://schemas.openxmlformats.org/drawingml/2006/picture">
+                  <pic:nvPicPr>
+                    <pic:cNvPr id="91" name="Image91" descr=""/>
+                    <pic:cNvPicPr>
+                      <a:picLocks noChangeAspect="1" noChangeArrowheads="1"/>
+                    </pic:cNvPicPr>
+                  </pic:nvPicPr>
+                  <pic:blipFill>
+                    <a:blip r:embed="rId92"/>
+                    <a:stretch>
+                      <a:fillRect/>
+                    </a:stretch>
+                  </pic:blipFill>
+                  <pic:spPr bwMode="auto">
+                    <a:xfrm>
+                      <a:off x="0" y="0"/>
+                      <a:ext cx="4619625" cy="609600"/>
+                    </a:xfrm>
+                    <a:prstGeom prst="rect">
+                      <a:avLst/>
+                    </a:prstGeom>
+                  </pic:spPr>
+                </pic:pic>
+              </a:graphicData>
+            </a:graphic>
+          </wp:anchor>
+        </w:drawing>
+      </w:r>
+    </w:p>
+    <w:p>
+      <w:pPr>
+        <w:pStyle w:val="ListParagraph"/>
+        <w:tabs>
+          <w:tab w:val="left" w:pos="1823" w:leader="none"/>
+        </w:tabs>
+        <w:rPr/>
+      </w:pPr>
+      <w:r>
+        <w:rPr/>
+      </w:r>
+    </w:p>
+    <w:p>
+      <w:pPr>
+        <w:pStyle w:val="ListParagraph"/>
+        <w:numPr>
+          <w:ilvl w:val="0"/>
+          <w:numId w:val="1"/>
+        </w:numPr>
+        <w:tabs>
+          <w:tab w:val="left" w:pos="1823" w:leader="none"/>
+        </w:tabs>
+        <w:rPr/>
+      </w:pPr>
+      <w:r>
+        <w:rPr/>
+        <w:t>Modifique los permisos del fichero y directorio del apartado anterior para que únicamente pueda ser leído y modificado por el propietario. Usar la forma octal del modo.</w:t>
+      </w:r>
+    </w:p>
+    <w:tbl>
+      <w:tblPr>
+        <w:tblW w:w="7774" w:type="dxa"/>
+        <w:jc w:val="left"/>
+        <w:tblInd w:w="720" w:type="dxa"/>
+        <w:tblBorders>
+          <w:top w:val="single" w:sz="4" w:space="0" w:color="000000"/>
+          <w:left w:val="single" w:sz="4" w:space="0" w:color="000000"/>
+          <w:bottom w:val="single" w:sz="4" w:space="0" w:color="000000"/>
+          <w:right w:val="single" w:sz="4" w:space="0" w:color="000000"/>
+          <w:insideH w:val="single" w:sz="4" w:space="0" w:color="000000"/>
+          <w:insideV w:val="single" w:sz="4" w:space="0" w:color="000000"/>
+        </w:tblBorders>
+        <w:tblCellMar>
+          <w:top w:w="0" w:type="dxa"/>
+          <w:left w:w="108" w:type="dxa"/>
+          <w:bottom w:w="0" w:type="dxa"/>
+          <w:right w:w="108" w:type="dxa"/>
+        </w:tblCellMar>
+      </w:tblPr>
+      <w:tblGrid>
+        <w:gridCol w:w="7774"/>
+      </w:tblGrid>
+      <w:tr>
+        <w:trPr/>
+        <w:tc>
+          <w:tcPr>
+            <w:tcW w:w="7774" w:type="dxa"/>
+            <w:tcBorders>
+              <w:top w:val="single" w:sz="4" w:space="0" w:color="000000"/>
+              <w:left w:val="single" w:sz="4" w:space="0" w:color="000000"/>
+              <w:bottom w:val="single" w:sz="4" w:space="0" w:color="000000"/>
+              <w:right w:val="single" w:sz="4" w:space="0" w:color="000000"/>
+              <w:insideH w:val="single" w:sz="4" w:space="0" w:color="000000"/>
+              <w:insideV w:val="single" w:sz="4" w:space="0" w:color="000000"/>
+            </w:tcBorders>
+            <w:shd w:fill="auto" w:val="clear"/>
+          </w:tcPr>
+          <w:p>
+            <w:pPr>
+              <w:pStyle w:val="ListParagraph"/>
+              <w:tabs>
+                <w:tab w:val="left" w:pos="1823" w:leader="none"/>
+              </w:tabs>
+              <w:spacing w:lineRule="auto" w:line="240" w:before="0" w:after="0"/>
+              <w:ind w:left="0" w:right="0" w:hanging="0"/>
+              <w:contextualSpacing/>
+              <w:rPr/>
+            </w:pPr>
+            <w:r>
+              <w:rPr/>
+              <w:t>chmod 600 file</w:t>
+            </w:r>
+          </w:p>
+          <w:p>
+            <w:pPr>
+              <w:pStyle w:val="ListParagraph"/>
+              <w:tabs>
+                <w:tab w:val="left" w:pos="1823" w:leader="none"/>
+              </w:tabs>
+              <w:spacing w:lineRule="auto" w:line="240" w:before="0" w:after="0"/>
+              <w:ind w:left="0" w:right="0" w:hanging="0"/>
+              <w:contextualSpacing/>
+              <w:rPr/>
+            </w:pPr>
+            <w:r>
+              <w:rPr/>
+              <w:t>chmod 600 .</w:t>
+            </w:r>
+          </w:p>
+        </w:tc>
+      </w:tr>
+    </w:tbl>
+    <w:p>
+      <w:pPr>
+        <w:pStyle w:val="ListParagraph"/>
+        <w:tabs>
+          <w:tab w:val="left" w:pos="1823" w:leader="none"/>
+        </w:tabs>
+        <w:rPr/>
+      </w:pPr>
+      <w:r>
+        <w:rPr/>
+      </w:r>
+    </w:p>
+    <w:p>
+      <w:pPr>
+        <w:pStyle w:val="ListParagraph"/>
+        <w:tabs>
+          <w:tab w:val="left" w:pos="1823" w:leader="none"/>
+        </w:tabs>
+        <w:ind w:left="0" w:right="0" w:hanging="0"/>
+        <w:rPr/>
+      </w:pPr>
+      <w:r>
+        <w:rPr/>
+        <w:drawing>
+          <wp:anchor behindDoc="0" distT="0" distB="0" distL="0" distR="0" simplePos="0" locked="0" layoutInCell="1" allowOverlap="1" relativeHeight="94">
+            <wp:simplePos x="0" y="0"/>
+            <wp:positionH relativeFrom="column">
+              <wp:posOffset>509270</wp:posOffset>
+            </wp:positionH>
+            <wp:positionV relativeFrom="paragraph">
+              <wp:posOffset>-85725</wp:posOffset>
+            </wp:positionV>
+            <wp:extent cx="4629150" cy="619125"/>
+            <wp:effectExtent l="0" t="0" r="0" b="0"/>
+            <wp:wrapSquare wrapText="largest"/>
+            <wp:docPr id="92" name="Image92" descr=""/>
+            <wp:cNvGraphicFramePr>
+              <a:graphicFrameLocks xmlns:a="http://schemas.openxmlformats.org/drawingml/2006/main" noChangeAspect="1"/>
+            </wp:cNvGraphicFramePr>
+            <a:graphic xmlns:a="http://schemas.openxmlformats.org/drawingml/2006/main">
+              <a:graphicData uri="http://schemas.openxmlformats.org/drawingml/2006/picture">
+                <pic:pic xmlns:pic="http://schemas.openxmlformats.org/drawingml/2006/picture">
+                  <pic:nvPicPr>
+                    <pic:cNvPr id="92" name="Image92" descr=""/>
+                    <pic:cNvPicPr>
+                      <a:picLocks noChangeAspect="1" noChangeArrowheads="1"/>
+                    </pic:cNvPicPr>
+                  </pic:nvPicPr>
+                  <pic:blipFill>
+                    <a:blip r:embed="rId93"/>
+                    <a:stretch>
+                      <a:fillRect/>
+                    </a:stretch>
+                  </pic:blipFill>
+                  <pic:spPr bwMode="auto">
+                    <a:xfrm>
+                      <a:off x="0" y="0"/>
+                      <a:ext cx="4629150" cy="619125"/>
+                    </a:xfrm>
+                    <a:prstGeom prst="rect">
+                      <a:avLst/>
+                    </a:prstGeom>
+                  </pic:spPr>
+                </pic:pic>
+              </a:graphicData>
+            </a:graphic>
+          </wp:anchor>
+        </w:drawing>
+      </w:r>
+    </w:p>
+    <w:p>
+      <w:pPr>
+        <w:pStyle w:val="ListParagraph"/>
+        <w:tabs>
+          <w:tab w:val="left" w:pos="1823" w:leader="none"/>
+        </w:tabs>
+        <w:rPr/>
+      </w:pPr>
+      <w:r>
+        <w:rPr/>
+        <w:drawing>
+          <wp:anchor behindDoc="0" distT="0" distB="0" distL="0" distR="0" simplePos="0" locked="0" layoutInCell="1" allowOverlap="1" relativeHeight="95">
+            <wp:simplePos x="0" y="0"/>
+            <wp:positionH relativeFrom="column">
+              <wp:posOffset>476250</wp:posOffset>
+            </wp:positionH>
+            <wp:positionV relativeFrom="paragraph">
+              <wp:posOffset>428625</wp:posOffset>
+            </wp:positionV>
+            <wp:extent cx="4010025" cy="161925"/>
+            <wp:effectExtent l="0" t="0" r="0" b="0"/>
+            <wp:wrapSquare wrapText="largest"/>
+            <wp:docPr id="93" name="Image93" descr=""/>
+            <wp:cNvGraphicFramePr>
+              <a:graphicFrameLocks xmlns:a="http://schemas.openxmlformats.org/drawingml/2006/main" noChangeAspect="1"/>
+            </wp:cNvGraphicFramePr>
+            <a:graphic xmlns:a="http://schemas.openxmlformats.org/drawingml/2006/main">
+              <a:graphicData uri="http://schemas.openxmlformats.org/drawingml/2006/picture">
+                <pic:pic xmlns:pic="http://schemas.openxmlformats.org/drawingml/2006/picture">
+                  <pic:nvPicPr>
+                    <pic:cNvPr id="93" name="Image93" descr=""/>
+                    <pic:cNvPicPr>
+                      <a:picLocks noChangeAspect="1" noChangeArrowheads="1"/>
+                    </pic:cNvPicPr>
+                  </pic:nvPicPr>
+                  <pic:blipFill>
+                    <a:blip r:embed="rId94"/>
+                    <a:stretch>
+                      <a:fillRect/>
+                    </a:stretch>
+                  </pic:blipFill>
+                  <pic:spPr bwMode="auto">
+                    <a:xfrm>
+                      <a:off x="0" y="0"/>
+                      <a:ext cx="4010025" cy="161925"/>
+                    </a:xfrm>
+                    <a:prstGeom prst="rect">
+                      <a:avLst/>
+                    </a:prstGeom>
+                  </pic:spPr>
+                </pic:pic>
+              </a:graphicData>
+            </a:graphic>
+          </wp:anchor>
+        </w:drawing>
+      </w:r>
+    </w:p>
     <w:p>
       <w:pPr>
         <w:pStyle w:val="ListParagraph"/>
@@ -15058,11 +15483,89 @@
               <w:rPr>
                 <w:lang w:val="en-US"/>
               </w:rPr>
+              <w:t>chmod g=rw .</w:t>
             </w:r>
           </w:p>
         </w:tc>
       </w:tr>
     </w:tbl>
+    <w:p>
+      <w:pPr>
+        <w:pStyle w:val="ListParagraph"/>
+        <w:tabs>
+          <w:tab w:val="left" w:pos="1823" w:leader="none"/>
+        </w:tabs>
+        <w:rPr>
+          <w:lang w:val="en-US"/>
+        </w:rPr>
+      </w:pPr>
+      <w:r>
+        <w:rPr>
+          <w:lang w:val="en-US"/>
+        </w:rPr>
+      </w:r>
+    </w:p>
+    <w:p>
+      <w:pPr>
+        <w:pStyle w:val="ListParagraph"/>
+        <w:tabs>
+          <w:tab w:val="left" w:pos="1823" w:leader="none"/>
+        </w:tabs>
+        <w:rPr>
+          <w:lang w:val="en-US"/>
+        </w:rPr>
+      </w:pPr>
+      <w:r>
+        <w:rPr>
+          <w:lang w:val="en-US"/>
+        </w:rPr>
+        <w:drawing>
+          <wp:anchor behindDoc="0" distT="0" distB="0" distL="0" distR="0" simplePos="0" locked="0" layoutInCell="1" allowOverlap="1" relativeHeight="96">
+            <wp:simplePos x="0" y="0"/>
+            <wp:positionH relativeFrom="column">
+              <wp:posOffset>461645</wp:posOffset>
+            </wp:positionH>
+            <wp:positionV relativeFrom="paragraph">
+              <wp:posOffset>-114300</wp:posOffset>
+            </wp:positionV>
+            <wp:extent cx="4057650" cy="171450"/>
+            <wp:effectExtent l="0" t="0" r="0" b="0"/>
+            <wp:wrapSquare wrapText="largest"/>
+            <wp:docPr id="94" name="Image94" descr=""/>
+            <wp:cNvGraphicFramePr>
+              <a:graphicFrameLocks xmlns:a="http://schemas.openxmlformats.org/drawingml/2006/main" noChangeAspect="1"/>
+            </wp:cNvGraphicFramePr>
+            <a:graphic xmlns:a="http://schemas.openxmlformats.org/drawingml/2006/main">
+              <a:graphicData uri="http://schemas.openxmlformats.org/drawingml/2006/picture">
+                <pic:pic xmlns:pic="http://schemas.openxmlformats.org/drawingml/2006/picture">
+                  <pic:nvPicPr>
+                    <pic:cNvPr id="94" name="Image94" descr=""/>
+                    <pic:cNvPicPr>
+                      <a:picLocks noChangeAspect="1" noChangeArrowheads="1"/>
+                    </pic:cNvPicPr>
+                  </pic:nvPicPr>
+                  <pic:blipFill>
+                    <a:blip r:embed="rId95"/>
+                    <a:stretch>
+                      <a:fillRect/>
+                    </a:stretch>
+                  </pic:blipFill>
+                  <pic:spPr bwMode="auto">
+                    <a:xfrm>
+                      <a:off x="0" y="0"/>
+                      <a:ext cx="4057650" cy="171450"/>
+                    </a:xfrm>
+                    <a:prstGeom prst="rect">
+                      <a:avLst/>
+                    </a:prstGeom>
+                  </pic:spPr>
+                </pic:pic>
+              </a:graphicData>
+            </a:graphic>
+          </wp:anchor>
+        </w:drawing>
+      </w:r>
+    </w:p>
     <w:p>
       <w:pPr>
         <w:pStyle w:val="ListParagraph"/>
@@ -15147,11 +15650,223 @@
             </w:pPr>
             <w:r>
               <w:rPr/>
+              <w:t>chmod 000 dir</w:t>
+            </w:r>
+          </w:p>
+          <w:p>
+            <w:pPr>
+              <w:pStyle w:val="ListParagraph"/>
+              <w:tabs>
+                <w:tab w:val="left" w:pos="1823" w:leader="none"/>
+              </w:tabs>
+              <w:spacing w:lineRule="auto" w:line="240" w:before="0" w:after="0"/>
+              <w:ind w:left="0" w:right="0" w:hanging="0"/>
+              <w:contextualSpacing/>
+              <w:rPr/>
+            </w:pPr>
+            <w:r>
+              <w:rPr/>
+              <w:t>chmod 600 dir</w:t>
             </w:r>
           </w:p>
         </w:tc>
       </w:tr>
     </w:tbl>
+    <w:p>
+      <w:pPr>
+        <w:pStyle w:val="ListParagraph"/>
+        <w:tabs>
+          <w:tab w:val="left" w:pos="1823" w:leader="none"/>
+        </w:tabs>
+        <w:rPr/>
+      </w:pPr>
+      <w:r>
+        <w:rPr/>
+        <w:drawing>
+          <wp:anchor behindDoc="0" distT="0" distB="0" distL="0" distR="0" simplePos="0" locked="0" layoutInCell="1" allowOverlap="1" relativeHeight="97">
+            <wp:simplePos x="0" y="0"/>
+            <wp:positionH relativeFrom="column">
+              <wp:posOffset>480695</wp:posOffset>
+            </wp:positionH>
+            <wp:positionV relativeFrom="paragraph">
+              <wp:posOffset>85725</wp:posOffset>
+            </wp:positionV>
+            <wp:extent cx="3429000" cy="314325"/>
+            <wp:effectExtent l="0" t="0" r="0" b="0"/>
+            <wp:wrapSquare wrapText="largest"/>
+            <wp:docPr id="95" name="Image95" descr=""/>
+            <wp:cNvGraphicFramePr>
+              <a:graphicFrameLocks xmlns:a="http://schemas.openxmlformats.org/drawingml/2006/main" noChangeAspect="1"/>
+            </wp:cNvGraphicFramePr>
+            <a:graphic xmlns:a="http://schemas.openxmlformats.org/drawingml/2006/main">
+              <a:graphicData uri="http://schemas.openxmlformats.org/drawingml/2006/picture">
+                <pic:pic xmlns:pic="http://schemas.openxmlformats.org/drawingml/2006/picture">
+                  <pic:nvPicPr>
+                    <pic:cNvPr id="95" name="Image95" descr=""/>
+                    <pic:cNvPicPr>
+                      <a:picLocks noChangeAspect="1" noChangeArrowheads="1"/>
+                    </pic:cNvPicPr>
+                  </pic:nvPicPr>
+                  <pic:blipFill>
+                    <a:blip r:embed="rId96"/>
+                    <a:stretch>
+                      <a:fillRect/>
+                    </a:stretch>
+                  </pic:blipFill>
+                  <pic:spPr bwMode="auto">
+                    <a:xfrm>
+                      <a:off x="0" y="0"/>
+                      <a:ext cx="3429000" cy="314325"/>
+                    </a:xfrm>
+                    <a:prstGeom prst="rect">
+                      <a:avLst/>
+                    </a:prstGeom>
+                  </pic:spPr>
+                </pic:pic>
+              </a:graphicData>
+            </a:graphic>
+          </wp:anchor>
+        </w:drawing>
+      </w:r>
+    </w:p>
+    <w:p>
+      <w:pPr>
+        <w:pStyle w:val="ListParagraph"/>
+        <w:tabs>
+          <w:tab w:val="left" w:pos="1823" w:leader="none"/>
+        </w:tabs>
+        <w:rPr/>
+      </w:pPr>
+      <w:r>
+        <w:rPr/>
+      </w:r>
+    </w:p>
+    <w:p>
+      <w:pPr>
+        <w:pStyle w:val="ListParagraph"/>
+        <w:tabs>
+          <w:tab w:val="left" w:pos="1823" w:leader="none"/>
+        </w:tabs>
+        <w:rPr/>
+      </w:pPr>
+      <w:r>
+        <w:rPr/>
+      </w:r>
+    </w:p>
+    <w:p>
+      <w:pPr>
+        <w:pStyle w:val="ListParagraph"/>
+        <w:tabs>
+          <w:tab w:val="left" w:pos="1823" w:leader="none"/>
+        </w:tabs>
+        <w:rPr/>
+      </w:pPr>
+      <w:r>
+        <w:rPr/>
+        <w:drawing>
+          <wp:anchor behindDoc="0" distT="0" distB="0" distL="0" distR="0" simplePos="0" locked="0" layoutInCell="1" allowOverlap="1" relativeHeight="98">
+            <wp:simplePos x="0" y="0"/>
+            <wp:positionH relativeFrom="column">
+              <wp:posOffset>440690</wp:posOffset>
+            </wp:positionH>
+            <wp:positionV relativeFrom="paragraph">
+              <wp:posOffset>-15875</wp:posOffset>
+            </wp:positionV>
+            <wp:extent cx="4714875" cy="190500"/>
+            <wp:effectExtent l="0" t="0" r="0" b="0"/>
+            <wp:wrapSquare wrapText="largest"/>
+            <wp:docPr id="96" name="Image96" descr=""/>
+            <wp:cNvGraphicFramePr>
+              <a:graphicFrameLocks xmlns:a="http://schemas.openxmlformats.org/drawingml/2006/main" noChangeAspect="1"/>
+            </wp:cNvGraphicFramePr>
+            <a:graphic xmlns:a="http://schemas.openxmlformats.org/drawingml/2006/main">
+              <a:graphicData uri="http://schemas.openxmlformats.org/drawingml/2006/picture">
+                <pic:pic xmlns:pic="http://schemas.openxmlformats.org/drawingml/2006/picture">
+                  <pic:nvPicPr>
+                    <pic:cNvPr id="96" name="Image96" descr=""/>
+                    <pic:cNvPicPr>
+                      <a:picLocks noChangeAspect="1" noChangeArrowheads="1"/>
+                    </pic:cNvPicPr>
+                  </pic:nvPicPr>
+                  <pic:blipFill>
+                    <a:blip r:embed="rId97"/>
+                    <a:stretch>
+                      <a:fillRect/>
+                    </a:stretch>
+                  </pic:blipFill>
+                  <pic:spPr bwMode="auto">
+                    <a:xfrm>
+                      <a:off x="0" y="0"/>
+                      <a:ext cx="4714875" cy="190500"/>
+                    </a:xfrm>
+                    <a:prstGeom prst="rect">
+                      <a:avLst/>
+                    </a:prstGeom>
+                  </pic:spPr>
+                </pic:pic>
+              </a:graphicData>
+            </a:graphic>
+          </wp:anchor>
+        </w:drawing>
+        <w:drawing>
+          <wp:anchor behindDoc="0" distT="0" distB="0" distL="0" distR="0" simplePos="0" locked="0" layoutInCell="1" allowOverlap="1" relativeHeight="99">
+            <wp:simplePos x="0" y="0"/>
+            <wp:positionH relativeFrom="column">
+              <wp:posOffset>471170</wp:posOffset>
+            </wp:positionH>
+            <wp:positionV relativeFrom="paragraph">
+              <wp:posOffset>277495</wp:posOffset>
+            </wp:positionV>
+            <wp:extent cx="3448050" cy="361950"/>
+            <wp:effectExtent l="0" t="0" r="0" b="0"/>
+            <wp:wrapSquare wrapText="largest"/>
+            <wp:docPr id="97" name="Image97" descr=""/>
+            <wp:cNvGraphicFramePr>
+              <a:graphicFrameLocks xmlns:a="http://schemas.openxmlformats.org/drawingml/2006/main" noChangeAspect="1"/>
+            </wp:cNvGraphicFramePr>
+            <a:graphic xmlns:a="http://schemas.openxmlformats.org/drawingml/2006/main">
+              <a:graphicData uri="http://schemas.openxmlformats.org/drawingml/2006/picture">
+                <pic:pic xmlns:pic="http://schemas.openxmlformats.org/drawingml/2006/picture">
+                  <pic:nvPicPr>
+                    <pic:cNvPr id="97" name="Image97" descr=""/>
+                    <pic:cNvPicPr>
+                      <a:picLocks noChangeAspect="1" noChangeArrowheads="1"/>
+                    </pic:cNvPicPr>
+                  </pic:nvPicPr>
+                  <pic:blipFill>
+                    <a:blip r:embed="rId98"/>
+                    <a:stretch>
+                      <a:fillRect/>
+                    </a:stretch>
+                  </pic:blipFill>
+                  <pic:spPr bwMode="auto">
+                    <a:xfrm>
+                      <a:off x="0" y="0"/>
+                      <a:ext cx="3448050" cy="361950"/>
+                    </a:xfrm>
+                    <a:prstGeom prst="rect">
+                      <a:avLst/>
+                    </a:prstGeom>
+                  </pic:spPr>
+                </pic:pic>
+              </a:graphicData>
+            </a:graphic>
+          </wp:anchor>
+        </w:drawing>
+      </w:r>
+    </w:p>
+    <w:p>
+      <w:pPr>
+        <w:pStyle w:val="ListParagraph"/>
+        <w:tabs>
+          <w:tab w:val="left" w:pos="1823" w:leader="none"/>
+        </w:tabs>
+        <w:rPr/>
+      </w:pPr>
+      <w:r>
+        <w:rPr/>
+      </w:r>
+    </w:p>
     <w:p>
       <w:pPr>
         <w:pStyle w:val="ListParagraph"/>
@@ -15232,11 +15947,151 @@
             </w:pPr>
             <w:r>
               <w:rPr/>
+              <w:t>mkdir -m 640 dir</w:t>
             </w:r>
           </w:p>
         </w:tc>
       </w:tr>
     </w:tbl>
+    <w:p>
+      <w:pPr>
+        <w:pStyle w:val="ListParagraph"/>
+        <w:tabs>
+          <w:tab w:val="left" w:pos="1823" w:leader="none"/>
+        </w:tabs>
+        <w:rPr/>
+      </w:pPr>
+      <w:r>
+        <w:rPr/>
+        <w:drawing>
+          <wp:anchor behindDoc="0" distT="0" distB="0" distL="0" distR="0" simplePos="0" locked="0" layoutInCell="1" allowOverlap="1" relativeHeight="100">
+            <wp:simplePos x="0" y="0"/>
+            <wp:positionH relativeFrom="column">
+              <wp:posOffset>509270</wp:posOffset>
+            </wp:positionH>
+            <wp:positionV relativeFrom="paragraph">
+              <wp:posOffset>142875</wp:posOffset>
+            </wp:positionV>
+            <wp:extent cx="3657600" cy="304800"/>
+            <wp:effectExtent l="0" t="0" r="0" b="0"/>
+            <wp:wrapSquare wrapText="largest"/>
+            <wp:docPr id="98" name="Image98" descr=""/>
+            <wp:cNvGraphicFramePr>
+              <a:graphicFrameLocks xmlns:a="http://schemas.openxmlformats.org/drawingml/2006/main" noChangeAspect="1"/>
+            </wp:cNvGraphicFramePr>
+            <a:graphic xmlns:a="http://schemas.openxmlformats.org/drawingml/2006/main">
+              <a:graphicData uri="http://schemas.openxmlformats.org/drawingml/2006/picture">
+                <pic:pic xmlns:pic="http://schemas.openxmlformats.org/drawingml/2006/picture">
+                  <pic:nvPicPr>
+                    <pic:cNvPr id="98" name="Image98" descr=""/>
+                    <pic:cNvPicPr>
+                      <a:picLocks noChangeAspect="1" noChangeArrowheads="1"/>
+                    </pic:cNvPicPr>
+                  </pic:nvPicPr>
+                  <pic:blipFill>
+                    <a:blip r:embed="rId99"/>
+                    <a:stretch>
+                      <a:fillRect/>
+                    </a:stretch>
+                  </pic:blipFill>
+                  <pic:spPr bwMode="auto">
+                    <a:xfrm>
+                      <a:off x="0" y="0"/>
+                      <a:ext cx="3657600" cy="304800"/>
+                    </a:xfrm>
+                    <a:prstGeom prst="rect">
+                      <a:avLst/>
+                    </a:prstGeom>
+                  </pic:spPr>
+                </pic:pic>
+              </a:graphicData>
+            </a:graphic>
+          </wp:anchor>
+        </w:drawing>
+      </w:r>
+    </w:p>
+    <w:p>
+      <w:pPr>
+        <w:pStyle w:val="ListParagraph"/>
+        <w:tabs>
+          <w:tab w:val="left" w:pos="1823" w:leader="none"/>
+        </w:tabs>
+        <w:rPr/>
+      </w:pPr>
+      <w:r>
+        <w:rPr/>
+      </w:r>
+    </w:p>
+    <w:p>
+      <w:pPr>
+        <w:pStyle w:val="ListParagraph"/>
+        <w:tabs>
+          <w:tab w:val="left" w:pos="1823" w:leader="none"/>
+        </w:tabs>
+        <w:rPr/>
+      </w:pPr>
+      <w:r>
+        <w:rPr/>
+      </w:r>
+    </w:p>
+    <w:p>
+      <w:pPr>
+        <w:pStyle w:val="ListParagraph"/>
+        <w:tabs>
+          <w:tab w:val="left" w:pos="1823" w:leader="none"/>
+        </w:tabs>
+        <w:ind w:left="0" w:right="0" w:hanging="0"/>
+        <w:rPr/>
+      </w:pPr>
+      <w:r>
+        <w:rPr/>
+        <w:drawing>
+          <wp:anchor behindDoc="0" distT="0" distB="0" distL="0" distR="0" simplePos="0" locked="0" layoutInCell="1" allowOverlap="1" relativeHeight="101">
+            <wp:simplePos x="0" y="0"/>
+            <wp:positionH relativeFrom="column">
+              <wp:posOffset>450215</wp:posOffset>
+            </wp:positionH>
+            <wp:positionV relativeFrom="paragraph">
+              <wp:posOffset>-19050</wp:posOffset>
+            </wp:positionV>
+            <wp:extent cx="4762500" cy="219075"/>
+            <wp:effectExtent l="0" t="0" r="0" b="0"/>
+            <wp:wrapSquare wrapText="largest"/>
+            <wp:docPr id="99" name="Image99" descr=""/>
+            <wp:cNvGraphicFramePr>
+              <a:graphicFrameLocks xmlns:a="http://schemas.openxmlformats.org/drawingml/2006/main" noChangeAspect="1"/>
+            </wp:cNvGraphicFramePr>
+            <a:graphic xmlns:a="http://schemas.openxmlformats.org/drawingml/2006/main">
+              <a:graphicData uri="http://schemas.openxmlformats.org/drawingml/2006/picture">
+                <pic:pic xmlns:pic="http://schemas.openxmlformats.org/drawingml/2006/picture">
+                  <pic:nvPicPr>
+                    <pic:cNvPr id="99" name="Image99" descr=""/>
+                    <pic:cNvPicPr>
+                      <a:picLocks noChangeAspect="1" noChangeArrowheads="1"/>
+                    </pic:cNvPicPr>
+                  </pic:nvPicPr>
+                  <pic:blipFill>
+                    <a:blip r:embed="rId100"/>
+                    <a:stretch>
+                      <a:fillRect/>
+                    </a:stretch>
+                  </pic:blipFill>
+                  <pic:spPr bwMode="auto">
+                    <a:xfrm>
+                      <a:off x="0" y="0"/>
+                      <a:ext cx="4762500" cy="219075"/>
+                    </a:xfrm>
+                    <a:prstGeom prst="rect">
+                      <a:avLst/>
+                    </a:prstGeom>
+                  </pic:spPr>
+                </pic:pic>
+              </a:graphicData>
+            </a:graphic>
+          </wp:anchor>
+        </w:drawing>
+      </w:r>
+    </w:p>
     <w:p>
       <w:pPr>
         <w:pStyle w:val="ListParagraph"/>
@@ -15321,11 +16176,105 @@
               <w:rPr>
                 <w:lang w:val="en-US"/>
               </w:rPr>
+              <w:t>tar -cf copia.tar *</w:t>
             </w:r>
           </w:p>
         </w:tc>
       </w:tr>
     </w:tbl>
+    <w:p>
+      <w:pPr>
+        <w:pStyle w:val="ListParagraph"/>
+        <w:tabs>
+          <w:tab w:val="left" w:pos="1823" w:leader="none"/>
+        </w:tabs>
+        <w:rPr>
+          <w:lang w:val="en-US"/>
+        </w:rPr>
+      </w:pPr>
+      <w:r>
+        <w:rPr>
+          <w:lang w:val="en-US"/>
+        </w:rPr>
+        <w:drawing>
+          <wp:anchor behindDoc="0" distT="0" distB="0" distL="0" distR="0" simplePos="0" locked="0" layoutInCell="1" allowOverlap="1" relativeHeight="88">
+            <wp:simplePos x="0" y="0"/>
+            <wp:positionH relativeFrom="column">
+              <wp:posOffset>556895</wp:posOffset>
+            </wp:positionH>
+            <wp:positionV relativeFrom="paragraph">
+              <wp:posOffset>123190</wp:posOffset>
+            </wp:positionV>
+            <wp:extent cx="3848100" cy="466725"/>
+            <wp:effectExtent l="0" t="0" r="0" b="0"/>
+            <wp:wrapSquare wrapText="largest"/>
+            <wp:docPr id="100" name="Image86" descr=""/>
+            <wp:cNvGraphicFramePr>
+              <a:graphicFrameLocks xmlns:a="http://schemas.openxmlformats.org/drawingml/2006/main" noChangeAspect="1"/>
+            </wp:cNvGraphicFramePr>
+            <a:graphic xmlns:a="http://schemas.openxmlformats.org/drawingml/2006/main">
+              <a:graphicData uri="http://schemas.openxmlformats.org/drawingml/2006/picture">
+                <pic:pic xmlns:pic="http://schemas.openxmlformats.org/drawingml/2006/picture">
+                  <pic:nvPicPr>
+                    <pic:cNvPr id="100" name="Image86" descr=""/>
+                    <pic:cNvPicPr>
+                      <a:picLocks noChangeAspect="1" noChangeArrowheads="1"/>
+                    </pic:cNvPicPr>
+                  </pic:nvPicPr>
+                  <pic:blipFill>
+                    <a:blip r:embed="rId101"/>
+                    <a:stretch>
+                      <a:fillRect/>
+                    </a:stretch>
+                  </pic:blipFill>
+                  <pic:spPr bwMode="auto">
+                    <a:xfrm>
+                      <a:off x="0" y="0"/>
+                      <a:ext cx="3848100" cy="466725"/>
+                    </a:xfrm>
+                    <a:prstGeom prst="rect">
+                      <a:avLst/>
+                    </a:prstGeom>
+                  </pic:spPr>
+                </pic:pic>
+              </a:graphicData>
+            </a:graphic>
+          </wp:anchor>
+        </w:drawing>
+      </w:r>
+    </w:p>
+    <w:p>
+      <w:pPr>
+        <w:pStyle w:val="ListParagraph"/>
+        <w:tabs>
+          <w:tab w:val="left" w:pos="1823" w:leader="none"/>
+        </w:tabs>
+        <w:rPr>
+          <w:lang w:val="en-US"/>
+        </w:rPr>
+      </w:pPr>
+      <w:r>
+        <w:rPr>
+          <w:lang w:val="en-US"/>
+        </w:rPr>
+      </w:r>
+    </w:p>
+    <w:p>
+      <w:pPr>
+        <w:pStyle w:val="ListParagraph"/>
+        <w:tabs>
+          <w:tab w:val="left" w:pos="1823" w:leader="none"/>
+        </w:tabs>
+        <w:rPr>
+          <w:lang w:val="en-US"/>
+        </w:rPr>
+      </w:pPr>
+      <w:r>
+        <w:rPr>
+          <w:lang w:val="en-US"/>
+        </w:rPr>
+      </w:r>
+    </w:p>
     <w:p>
       <w:pPr>
         <w:pStyle w:val="ListParagraph"/>
@@ -15410,11 +16359,177 @@
             </w:pPr>
             <w:r>
               <w:rPr/>
+              <w:t>tar -tf copia.tar</w:t>
             </w:r>
           </w:p>
         </w:tc>
       </w:tr>
     </w:tbl>
+    <w:p>
+      <w:pPr>
+        <w:pStyle w:val="ListParagraph"/>
+        <w:tabs>
+          <w:tab w:val="left" w:pos="1823" w:leader="none"/>
+        </w:tabs>
+        <w:rPr/>
+      </w:pPr>
+      <w:r>
+        <w:rPr/>
+        <w:drawing>
+          <wp:anchor behindDoc="0" distT="0" distB="0" distL="0" distR="0" simplePos="0" locked="0" layoutInCell="1" allowOverlap="1" relativeHeight="89">
+            <wp:simplePos x="0" y="0"/>
+            <wp:positionH relativeFrom="column">
+              <wp:posOffset>1095375</wp:posOffset>
+            </wp:positionH>
+            <wp:positionV relativeFrom="paragraph">
+              <wp:posOffset>69850</wp:posOffset>
+            </wp:positionV>
+            <wp:extent cx="3062605" cy="1273810"/>
+            <wp:effectExtent l="0" t="0" r="0" b="0"/>
+            <wp:wrapSquare wrapText="largest"/>
+            <wp:docPr id="101" name="Image87" descr=""/>
+            <wp:cNvGraphicFramePr>
+              <a:graphicFrameLocks xmlns:a="http://schemas.openxmlformats.org/drawingml/2006/main" noChangeAspect="1"/>
+            </wp:cNvGraphicFramePr>
+            <a:graphic xmlns:a="http://schemas.openxmlformats.org/drawingml/2006/main">
+              <a:graphicData uri="http://schemas.openxmlformats.org/drawingml/2006/picture">
+                <pic:pic xmlns:pic="http://schemas.openxmlformats.org/drawingml/2006/picture">
+                  <pic:nvPicPr>
+                    <pic:cNvPr id="101" name="Image87" descr=""/>
+                    <pic:cNvPicPr>
+                      <a:picLocks noChangeAspect="1" noChangeArrowheads="1"/>
+                    </pic:cNvPicPr>
+                  </pic:nvPicPr>
+                  <pic:blipFill>
+                    <a:blip r:embed="rId102"/>
+                    <a:stretch>
+                      <a:fillRect/>
+                    </a:stretch>
+                  </pic:blipFill>
+                  <pic:spPr bwMode="auto">
+                    <a:xfrm>
+                      <a:off x="0" y="0"/>
+                      <a:ext cx="3062605" cy="1273810"/>
+                    </a:xfrm>
+                    <a:prstGeom prst="rect">
+                      <a:avLst/>
+                    </a:prstGeom>
+                  </pic:spPr>
+                </pic:pic>
+              </a:graphicData>
+            </a:graphic>
+          </wp:anchor>
+        </w:drawing>
+      </w:r>
+    </w:p>
+    <w:p>
+      <w:pPr>
+        <w:pStyle w:val="ListParagraph"/>
+        <w:tabs>
+          <w:tab w:val="left" w:pos="1823" w:leader="none"/>
+        </w:tabs>
+        <w:rPr/>
+      </w:pPr>
+      <w:r>
+        <w:rPr/>
+      </w:r>
+    </w:p>
+    <w:p>
+      <w:pPr>
+        <w:pStyle w:val="ListParagraph"/>
+        <w:tabs>
+          <w:tab w:val="left" w:pos="1823" w:leader="none"/>
+        </w:tabs>
+        <w:rPr/>
+      </w:pPr>
+      <w:r>
+        <w:rPr/>
+      </w:r>
+    </w:p>
+    <w:p>
+      <w:pPr>
+        <w:pStyle w:val="ListParagraph"/>
+        <w:tabs>
+          <w:tab w:val="left" w:pos="1823" w:leader="none"/>
+        </w:tabs>
+        <w:rPr/>
+      </w:pPr>
+      <w:r>
+        <w:rPr/>
+      </w:r>
+    </w:p>
+    <w:p>
+      <w:pPr>
+        <w:pStyle w:val="ListParagraph"/>
+        <w:tabs>
+          <w:tab w:val="left" w:pos="1823" w:leader="none"/>
+        </w:tabs>
+        <w:rPr/>
+      </w:pPr>
+      <w:r>
+        <w:rPr/>
+      </w:r>
+    </w:p>
+    <w:p>
+      <w:pPr>
+        <w:pStyle w:val="ListParagraph"/>
+        <w:tabs>
+          <w:tab w:val="left" w:pos="1823" w:leader="none"/>
+        </w:tabs>
+        <w:rPr/>
+      </w:pPr>
+      <w:r>
+        <w:rPr/>
+      </w:r>
+    </w:p>
+    <w:p>
+      <w:pPr>
+        <w:pStyle w:val="ListParagraph"/>
+        <w:tabs>
+          <w:tab w:val="left" w:pos="1823" w:leader="none"/>
+        </w:tabs>
+        <w:rPr/>
+      </w:pPr>
+      <w:r>
+        <w:rPr/>
+      </w:r>
+    </w:p>
+    <w:p>
+      <w:pPr>
+        <w:pStyle w:val="ListParagraph"/>
+        <w:tabs>
+          <w:tab w:val="left" w:pos="1823" w:leader="none"/>
+        </w:tabs>
+        <w:rPr/>
+      </w:pPr>
+      <w:r>
+        <w:rPr/>
+      </w:r>
+    </w:p>
+    <w:p>
+      <w:pPr>
+        <w:pStyle w:val="ListParagraph"/>
+        <w:tabs>
+          <w:tab w:val="left" w:pos="1823" w:leader="none"/>
+        </w:tabs>
+        <w:rPr/>
+      </w:pPr>
+      <w:r>
+        <w:rPr/>
+      </w:r>
+    </w:p>
+    <w:p>
+      <w:pPr>
+        <w:pStyle w:val="ListParagraph"/>
+        <w:tabs>
+          <w:tab w:val="left" w:pos="1823" w:leader="none"/>
+        </w:tabs>
+        <w:rPr/>
+      </w:pPr>
+      <w:r>
+        <w:rPr/>
+      </w:r>
+    </w:p>
     <w:p>
       <w:pPr>
         <w:pStyle w:val="ListParagraph"/>
@@ -15495,11 +16610,105 @@
             </w:pPr>
             <w:r>
               <w:rPr/>
+              <w:t>gzip copia.tar</w:t>
             </w:r>
           </w:p>
         </w:tc>
       </w:tr>
     </w:tbl>
+    <w:p>
+      <w:pPr>
+        <w:pStyle w:val="ListParagraph"/>
+        <w:tabs>
+          <w:tab w:val="left" w:pos="1823" w:leader="none"/>
+        </w:tabs>
+        <w:rPr/>
+      </w:pPr>
+      <w:r>
+        <w:rPr/>
+        <w:drawing>
+          <wp:anchor behindDoc="0" distT="0" distB="0" distL="0" distR="0" simplePos="0" locked="0" layoutInCell="1" allowOverlap="1" relativeHeight="90">
+            <wp:simplePos x="0" y="0"/>
+            <wp:positionH relativeFrom="column">
+              <wp:posOffset>671195</wp:posOffset>
+            </wp:positionH>
+            <wp:positionV relativeFrom="paragraph">
+              <wp:posOffset>161925</wp:posOffset>
+            </wp:positionV>
+            <wp:extent cx="3467100" cy="447675"/>
+            <wp:effectExtent l="0" t="0" r="0" b="0"/>
+            <wp:wrapSquare wrapText="largest"/>
+            <wp:docPr id="102" name="Image88" descr=""/>
+            <wp:cNvGraphicFramePr>
+              <a:graphicFrameLocks xmlns:a="http://schemas.openxmlformats.org/drawingml/2006/main" noChangeAspect="1"/>
+            </wp:cNvGraphicFramePr>
+            <a:graphic xmlns:a="http://schemas.openxmlformats.org/drawingml/2006/main">
+              <a:graphicData uri="http://schemas.openxmlformats.org/drawingml/2006/picture">
+                <pic:pic xmlns:pic="http://schemas.openxmlformats.org/drawingml/2006/picture">
+                  <pic:nvPicPr>
+                    <pic:cNvPr id="102" name="Image88" descr=""/>
+                    <pic:cNvPicPr>
+                      <a:picLocks noChangeAspect="1" noChangeArrowheads="1"/>
+                    </pic:cNvPicPr>
+                  </pic:nvPicPr>
+                  <pic:blipFill>
+                    <a:blip r:embed="rId103"/>
+                    <a:stretch>
+                      <a:fillRect/>
+                    </a:stretch>
+                  </pic:blipFill>
+                  <pic:spPr bwMode="auto">
+                    <a:xfrm>
+                      <a:off x="0" y="0"/>
+                      <a:ext cx="3467100" cy="447675"/>
+                    </a:xfrm>
+                    <a:prstGeom prst="rect">
+                      <a:avLst/>
+                    </a:prstGeom>
+                  </pic:spPr>
+                </pic:pic>
+              </a:graphicData>
+            </a:graphic>
+          </wp:anchor>
+        </w:drawing>
+      </w:r>
+    </w:p>
+    <w:p>
+      <w:pPr>
+        <w:pStyle w:val="ListParagraph"/>
+        <w:tabs>
+          <w:tab w:val="left" w:pos="1823" w:leader="none"/>
+        </w:tabs>
+        <w:rPr/>
+      </w:pPr>
+      <w:r>
+        <w:rPr/>
+      </w:r>
+    </w:p>
+    <w:p>
+      <w:pPr>
+        <w:pStyle w:val="ListParagraph"/>
+        <w:tabs>
+          <w:tab w:val="left" w:pos="1823" w:leader="none"/>
+        </w:tabs>
+        <w:rPr/>
+      </w:pPr>
+      <w:r>
+        <w:rPr/>
+      </w:r>
+    </w:p>
+    <w:p>
+      <w:pPr>
+        <w:pStyle w:val="ListParagraph"/>
+        <w:tabs>
+          <w:tab w:val="left" w:pos="1823" w:leader="none"/>
+        </w:tabs>
+        <w:rPr/>
+      </w:pPr>
+      <w:r>
+        <w:rPr/>
+      </w:r>
+    </w:p>
     <w:p>
       <w:pPr>
         <w:pStyle w:val="ListParagraph"/>
@@ -15586,11 +16795,70 @@
             </w:pPr>
             <w:r>
               <w:rPr/>
+              <w:t>tar -xf copia.tar.gz -C ~/docs/ps</w:t>
             </w:r>
           </w:p>
         </w:tc>
       </w:tr>
     </w:tbl>
+    <w:p>
+      <w:pPr>
+        <w:pStyle w:val="ListParagraph"/>
+        <w:tabs>
+          <w:tab w:val="left" w:pos="1823" w:leader="none"/>
+        </w:tabs>
+        <w:ind w:left="720" w:right="0" w:hanging="0"/>
+        <w:rPr/>
+      </w:pPr>
+      <w:r>
+        <w:rPr/>
+        <w:drawing>
+          <wp:anchor behindDoc="0" distT="0" distB="0" distL="0" distR="0" simplePos="0" locked="0" layoutInCell="1" allowOverlap="1" relativeHeight="102">
+            <wp:simplePos x="0" y="0"/>
+            <wp:positionH relativeFrom="column">
+              <wp:posOffset>552450</wp:posOffset>
+            </wp:positionH>
+            <wp:positionV relativeFrom="paragraph">
+              <wp:posOffset>114300</wp:posOffset>
+            </wp:positionV>
+            <wp:extent cx="4905375" cy="466725"/>
+            <wp:effectExtent l="0" t="0" r="0" b="0"/>
+            <wp:wrapSquare wrapText="largest"/>
+            <wp:docPr id="103" name="Image100" descr=""/>
+            <wp:cNvGraphicFramePr>
+              <a:graphicFrameLocks xmlns:a="http://schemas.openxmlformats.org/drawingml/2006/main" noChangeAspect="1"/>
+            </wp:cNvGraphicFramePr>
+            <a:graphic xmlns:a="http://schemas.openxmlformats.org/drawingml/2006/main">
+              <a:graphicData uri="http://schemas.openxmlformats.org/drawingml/2006/picture">
+                <pic:pic xmlns:pic="http://schemas.openxmlformats.org/drawingml/2006/picture">
+                  <pic:nvPicPr>
+                    <pic:cNvPr id="103" name="Image100" descr=""/>
+                    <pic:cNvPicPr>
+                      <a:picLocks noChangeAspect="1" noChangeArrowheads="1"/>
+                    </pic:cNvPicPr>
+                  </pic:nvPicPr>
+                  <pic:blipFill>
+                    <a:blip r:embed="rId104"/>
+                    <a:stretch>
+                      <a:fillRect/>
+                    </a:stretch>
+                  </pic:blipFill>
+                  <pic:spPr bwMode="auto">
+                    <a:xfrm>
+                      <a:off x="0" y="0"/>
+                      <a:ext cx="4905375" cy="466725"/>
+                    </a:xfrm>
+                    <a:prstGeom prst="rect">
+                      <a:avLst/>
+                    </a:prstGeom>
+                  </pic:spPr>
+                </pic:pic>
+              </a:graphicData>
+            </a:graphic>
+          </wp:anchor>
+        </w:drawing>
+      </w:r>
+    </w:p>
     <w:p>
       <w:pPr>
         <w:pStyle w:val="ListParagraph"/>
@@ -15671,6 +16939,7 @@
             </w:pPr>
             <w:r>
               <w:rPr/>
+              <w:t>man talk</w:t>
             </w:r>
           </w:p>
           <w:p>
@@ -15728,6 +16997,51 @@
       </w:pPr>
       <w:r>
         <w:rPr/>
+        <w:drawing>
+          <wp:anchor behindDoc="0" distT="0" distB="0" distL="0" distR="0" simplePos="0" locked="0" layoutInCell="1" allowOverlap="1" relativeHeight="87">
+            <wp:simplePos x="0" y="0"/>
+            <wp:positionH relativeFrom="column">
+              <wp:align>center</wp:align>
+            </wp:positionH>
+            <wp:positionV relativeFrom="paragraph">
+              <wp:posOffset>635</wp:posOffset>
+            </wp:positionV>
+            <wp:extent cx="3215005" cy="2943225"/>
+            <wp:effectExtent l="0" t="0" r="0" b="0"/>
+            <wp:wrapSquare wrapText="largest"/>
+            <wp:docPr id="104" name="Image85" descr=""/>
+            <wp:cNvGraphicFramePr>
+              <a:graphicFrameLocks xmlns:a="http://schemas.openxmlformats.org/drawingml/2006/main" noChangeAspect="1"/>
+            </wp:cNvGraphicFramePr>
+            <a:graphic xmlns:a="http://schemas.openxmlformats.org/drawingml/2006/main">
+              <a:graphicData uri="http://schemas.openxmlformats.org/drawingml/2006/picture">
+                <pic:pic xmlns:pic="http://schemas.openxmlformats.org/drawingml/2006/picture">
+                  <pic:nvPicPr>
+                    <pic:cNvPr id="104" name="Image85" descr=""/>
+                    <pic:cNvPicPr>
+                      <a:picLocks noChangeAspect="1" noChangeArrowheads="1"/>
+                    </pic:cNvPicPr>
+                  </pic:nvPicPr>
+                  <pic:blipFill>
+                    <a:blip r:embed="rId105"/>
+                    <a:stretch>
+                      <a:fillRect/>
+                    </a:stretch>
+                  </pic:blipFill>
+                  <pic:spPr bwMode="auto">
+                    <a:xfrm>
+                      <a:off x="0" y="0"/>
+                      <a:ext cx="3215005" cy="2943225"/>
+                    </a:xfrm>
+                    <a:prstGeom prst="rect">
+                      <a:avLst/>
+                    </a:prstGeom>
+                  </pic:spPr>
+                </pic:pic>
+              </a:graphicData>
+            </a:graphic>
+          </wp:anchor>
+        </w:drawing>
       </w:r>
     </w:p>
     <w:p>
@@ -15744,7 +17058,7 @@
       </w:r>
     </w:p>
     <w:sectPr>
-      <w:headerReference w:type="default" r:id="rId88"/>
+      <w:headerReference w:type="default" r:id="rId106"/>
       <w:type w:val="nextPage"/>
       <w:pgSz w:w="11906" w:h="16838"/>
       <w:pgMar w:left="1701" w:right="1701" w:header="568" w:top="1417" w:footer="0" w:bottom="1417" w:gutter="0"/>
@@ -15796,7 +17110,7 @@
               <wp:inline distT="0" distB="0" distL="0" distR="0">
                 <wp:extent cx="1191260" cy="612140"/>
                 <wp:effectExtent l="0" t="0" r="0" b="0"/>
-                <wp:docPr id="87" name="Imagen 32" descr="Resultado de imagen de LCC UMA"/>
+                <wp:docPr id="105" name="Imagen 32" descr="Resultado de imagen de LCC UMA"/>
                 <wp:cNvGraphicFramePr>
                   <a:graphicFrameLocks xmlns:a="http://schemas.openxmlformats.org/drawingml/2006/main" noChangeAspect="1"/>
                 </wp:cNvGraphicFramePr>
@@ -15804,7 +17118,7 @@
                   <a:graphicData uri="http://schemas.openxmlformats.org/drawingml/2006/picture">
                     <pic:pic xmlns:pic="http://schemas.openxmlformats.org/drawingml/2006/picture">
                       <pic:nvPicPr>
-                        <pic:cNvPr id="87" name="Imagen 32" descr="Resultado de imagen de LCC UMA"/>
+                        <pic:cNvPr id="105" name="Imagen 32" descr="Resultado de imagen de LCC UMA"/>
                         <pic:cNvPicPr>
                           <a:picLocks noChangeAspect="1" noChangeArrowheads="1"/>
                         </pic:cNvPicPr>
@@ -15869,7 +17183,7 @@
               <wp:inline distT="0" distB="0" distL="0" distR="0">
                 <wp:extent cx="963930" cy="612140"/>
                 <wp:effectExtent l="0" t="0" r="0" b="0"/>
-                <wp:docPr id="88" name="Imagen 33" descr="Resultado de imagen de UMA"/>
+                <wp:docPr id="106" name="Imagen 33" descr="Resultado de imagen de UMA"/>
                 <wp:cNvGraphicFramePr>
                   <a:graphicFrameLocks xmlns:a="http://schemas.openxmlformats.org/drawingml/2006/main" noChangeAspect="1"/>
                 </wp:cNvGraphicFramePr>
@@ -15877,7 +17191,7 @@
                   <a:graphicData uri="http://schemas.openxmlformats.org/drawingml/2006/picture">
                     <pic:pic xmlns:pic="http://schemas.openxmlformats.org/drawingml/2006/picture">
                       <pic:nvPicPr>
-                        <pic:cNvPr id="88" name="Imagen 33" descr="Resultado de imagen de UMA"/>
+                        <pic:cNvPr id="106" name="Imagen 33" descr="Resultado de imagen de UMA"/>
                         <pic:cNvPicPr>
                           <a:picLocks noChangeAspect="1" noChangeArrowheads="1"/>
                         </pic:cNvPicPr>
@@ -16178,7 +17492,7 @@
     <w:qFormat/>
     <w:pPr>
       <w:widowControl/>
-      <w:overflowPunct w:val="true"/>
+      <w:overflowPunct w:val="false"/>
       <w:bidi w:val="0"/>
       <w:spacing w:lineRule="auto" w:line="259" w:before="0" w:after="160"/>
       <w:jc w:val="left"/>

--- a/Tema 1/Practica1_SHELL.docx
+++ b/Tema 1/Practica1_SHELL.docx
@@ -163,7 +163,7 @@
       <w:r>
         <w:rPr/>
         <w:drawing>
-          <wp:anchor behindDoc="0" distT="0" distB="0" distL="0" distR="0" simplePos="0" locked="0" layoutInCell="1" allowOverlap="1" relativeHeight="7">
+          <wp:anchor behindDoc="0" distT="0" distB="0" distL="0" distR="0" simplePos="0" locked="0" layoutInCell="1" allowOverlap="1" relativeHeight="6">
             <wp:simplePos x="0" y="0"/>
             <wp:positionH relativeFrom="column">
               <wp:posOffset>614680</wp:posOffset>
@@ -421,7 +421,7 @@
       <w:r>
         <w:rPr/>
         <w:drawing>
-          <wp:anchor behindDoc="0" distT="0" distB="0" distL="0" distR="0" simplePos="0" locked="0" layoutInCell="1" allowOverlap="1" relativeHeight="3">
+          <wp:anchor behindDoc="0" distT="0" distB="0" distL="0" distR="0" simplePos="0" locked="0" layoutInCell="1" allowOverlap="1" relativeHeight="2">
             <wp:simplePos x="0" y="0"/>
             <wp:positionH relativeFrom="column">
               <wp:posOffset>295275</wp:posOffset>
@@ -576,7 +576,7 @@
       <w:r>
         <w:rPr/>
         <w:drawing>
-          <wp:anchor behindDoc="0" distT="0" distB="0" distL="0" distR="0" simplePos="0" locked="0" layoutInCell="1" allowOverlap="1" relativeHeight="4">
+          <wp:anchor behindDoc="0" distT="0" distB="0" distL="0" distR="0" simplePos="0" locked="0" layoutInCell="1" allowOverlap="1" relativeHeight="3">
             <wp:simplePos x="0" y="0"/>
             <wp:positionH relativeFrom="column">
               <wp:posOffset>371475</wp:posOffset>
@@ -767,29 +767,16 @@
       </w:pPr>
       <w:r>
         <w:rPr/>
-      </w:r>
-    </w:p>
-    <w:p>
-      <w:pPr>
-        <w:pStyle w:val="ListParagraph"/>
-        <w:tabs>
-          <w:tab w:val="left" w:pos="1823" w:leader="none"/>
-        </w:tabs>
-        <w:ind w:left="720" w:right="0" w:hanging="0"/>
-        <w:rPr/>
-      </w:pPr>
-      <w:r>
-        <w:rPr/>
         <w:drawing>
-          <wp:anchor behindDoc="0" distT="0" distB="0" distL="0" distR="0" simplePos="0" locked="0" layoutInCell="1" allowOverlap="1" relativeHeight="2">
+          <wp:anchor behindDoc="0" distT="0" distB="0" distL="0" distR="0" simplePos="0" locked="0" layoutInCell="1" allowOverlap="1" relativeHeight="83">
             <wp:simplePos x="0" y="0"/>
             <wp:positionH relativeFrom="column">
-              <wp:align>center</wp:align>
+              <wp:posOffset>314325</wp:posOffset>
             </wp:positionH>
             <wp:positionV relativeFrom="paragraph">
-              <wp:posOffset>635</wp:posOffset>
+              <wp:posOffset>161925</wp:posOffset>
             </wp:positionV>
-            <wp:extent cx="4942840" cy="2834640"/>
+            <wp:extent cx="4942840" cy="253365"/>
             <wp:effectExtent l="0" t="0" r="0" b="0"/>
             <wp:wrapSquare wrapText="largest"/>
             <wp:docPr id="5" name="Image3" descr=""/>
@@ -814,7 +801,7 @@
                   <pic:spPr bwMode="auto">
                     <a:xfrm>
                       <a:off x="0" y="0"/>
-                      <a:ext cx="4942840" cy="2834640"/>
+                      <a:ext cx="4942840" cy="253365"/>
                     </a:xfrm>
                     <a:prstGeom prst="rect">
                       <a:avLst/>
@@ -825,6 +812,19 @@
             </a:graphic>
           </wp:anchor>
         </w:drawing>
+      </w:r>
+    </w:p>
+    <w:p>
+      <w:pPr>
+        <w:pStyle w:val="ListParagraph"/>
+        <w:tabs>
+          <w:tab w:val="left" w:pos="1823" w:leader="none"/>
+        </w:tabs>
+        <w:ind w:left="720" w:right="0" w:hanging="0"/>
+        <w:rPr/>
+      </w:pPr>
+      <w:r>
+        <w:rPr/>
       </w:r>
     </w:p>
     <w:p>
@@ -932,7 +932,7 @@
           <w:lang w:val="en-US"/>
         </w:rPr>
         <w:drawing>
-          <wp:anchor behindDoc="0" distT="0" distB="0" distL="0" distR="0" simplePos="0" locked="0" layoutInCell="1" allowOverlap="1" relativeHeight="8">
+          <wp:anchor behindDoc="0" distT="0" distB="0" distL="0" distR="0" simplePos="0" locked="0" layoutInCell="1" allowOverlap="1" relativeHeight="7">
             <wp:simplePos x="0" y="0"/>
             <wp:positionH relativeFrom="column">
               <wp:posOffset>466725</wp:posOffset>
@@ -1132,7 +1132,7 @@
       <w:r>
         <w:rPr/>
         <w:drawing>
-          <wp:anchor behindDoc="0" distT="0" distB="0" distL="0" distR="0" simplePos="0" locked="0" layoutInCell="1" allowOverlap="1" relativeHeight="9">
+          <wp:anchor behindDoc="0" distT="0" distB="0" distL="0" distR="0" simplePos="0" locked="0" layoutInCell="1" allowOverlap="1" relativeHeight="8">
             <wp:simplePos x="0" y="0"/>
             <wp:positionH relativeFrom="column">
               <wp:posOffset>461645</wp:posOffset>
@@ -1293,7 +1293,7 @@
           <w:lang w:val="en-US"/>
         </w:rPr>
         <w:drawing>
-          <wp:anchor behindDoc="0" distT="0" distB="0" distL="0" distR="0" simplePos="0" locked="0" layoutInCell="1" allowOverlap="1" relativeHeight="5">
+          <wp:anchor behindDoc="0" distT="0" distB="0" distL="0" distR="0" simplePos="0" locked="0" layoutInCell="1" allowOverlap="1" relativeHeight="4">
             <wp:simplePos x="0" y="0"/>
             <wp:positionH relativeFrom="column">
               <wp:posOffset>514350</wp:posOffset>
@@ -1486,7 +1486,7 @@
           <w:lang w:val="en-US"/>
         </w:rPr>
         <w:drawing>
-          <wp:anchor behindDoc="0" distT="0" distB="0" distL="0" distR="0" simplePos="0" locked="0" layoutInCell="1" allowOverlap="1" relativeHeight="6">
+          <wp:anchor behindDoc="0" distT="0" distB="0" distL="0" distR="0" simplePos="0" locked="0" layoutInCell="1" allowOverlap="1" relativeHeight="5">
             <wp:simplePos x="0" y="0"/>
             <wp:positionH relativeFrom="column">
               <wp:posOffset>485775</wp:posOffset>
@@ -1530,54 +1530,6 @@
             </a:graphic>
           </wp:anchor>
         </w:drawing>
-      </w:r>
-    </w:p>
-    <w:p>
-      <w:pPr>
-        <w:pStyle w:val="ListParagraph"/>
-        <w:tabs>
-          <w:tab w:val="left" w:pos="1823" w:leader="none"/>
-        </w:tabs>
-        <w:rPr>
-          <w:lang w:val="en-US"/>
-        </w:rPr>
-      </w:pPr>
-      <w:r>
-        <w:rPr>
-          <w:lang w:val="en-US"/>
-        </w:rPr>
-      </w:r>
-    </w:p>
-    <w:p>
-      <w:pPr>
-        <w:pStyle w:val="ListParagraph"/>
-        <w:tabs>
-          <w:tab w:val="left" w:pos="1823" w:leader="none"/>
-        </w:tabs>
-        <w:rPr>
-          <w:lang w:val="en-US"/>
-        </w:rPr>
-      </w:pPr>
-      <w:r>
-        <w:rPr>
-          <w:lang w:val="en-US"/>
-        </w:rPr>
-      </w:r>
-    </w:p>
-    <w:p>
-      <w:pPr>
-        <w:pStyle w:val="ListParagraph"/>
-        <w:tabs>
-          <w:tab w:val="left" w:pos="1823" w:leader="none"/>
-        </w:tabs>
-        <w:rPr>
-          <w:lang w:val="en-US"/>
-        </w:rPr>
-      </w:pPr>
-      <w:r>
-        <w:rPr>
-          <w:lang w:val="en-US"/>
-        </w:rPr>
       </w:r>
     </w:p>
     <w:p>
@@ -1745,7 +1697,7 @@
       <w:r>
         <w:rPr/>
         <w:drawing>
-          <wp:anchor behindDoc="0" distT="0" distB="0" distL="0" distR="0" simplePos="0" locked="0" layoutInCell="1" allowOverlap="1" relativeHeight="25">
+          <wp:anchor behindDoc="0" distT="0" distB="0" distL="0" distR="0" simplePos="0" locked="0" layoutInCell="1" allowOverlap="1" relativeHeight="23">
             <wp:simplePos x="0" y="0"/>
             <wp:positionH relativeFrom="column">
               <wp:posOffset>438150</wp:posOffset>
@@ -1908,7 +1860,7 @@
       <w:r>
         <w:rPr/>
         <w:drawing>
-          <wp:anchor behindDoc="0" distT="0" distB="0" distL="0" distR="0" simplePos="0" locked="0" layoutInCell="1" allowOverlap="1" relativeHeight="10">
+          <wp:anchor behindDoc="0" distT="0" distB="0" distL="0" distR="0" simplePos="0" locked="0" layoutInCell="1" allowOverlap="1" relativeHeight="9">
             <wp:simplePos x="0" y="0"/>
             <wp:positionH relativeFrom="column">
               <wp:posOffset>-47625</wp:posOffset>
@@ -1953,7 +1905,7 @@
           </wp:anchor>
         </w:drawing>
         <w:drawing>
-          <wp:anchor behindDoc="0" distT="0" distB="0" distL="0" distR="0" simplePos="0" locked="0" layoutInCell="1" allowOverlap="1" relativeHeight="11">
+          <wp:anchor behindDoc="0" distT="0" distB="0" distL="0" distR="0" simplePos="0" locked="0" layoutInCell="1" allowOverlap="1" relativeHeight="10">
             <wp:simplePos x="0" y="0"/>
             <wp:positionH relativeFrom="column">
               <wp:posOffset>3001645</wp:posOffset>
@@ -2010,7 +1962,7 @@
       <w:r>
         <w:rPr/>
         <w:drawing>
-          <wp:anchor behindDoc="0" distT="0" distB="0" distL="0" distR="0" simplePos="0" locked="0" layoutInCell="1" allowOverlap="1" relativeHeight="13">
+          <wp:anchor behindDoc="0" distT="0" distB="0" distL="0" distR="0" simplePos="0" locked="0" layoutInCell="1" allowOverlap="1" relativeHeight="12">
             <wp:simplePos x="0" y="0"/>
             <wp:positionH relativeFrom="column">
               <wp:posOffset>3246120</wp:posOffset>
@@ -2067,7 +2019,7 @@
       <w:r>
         <w:rPr/>
         <w:drawing>
-          <wp:anchor behindDoc="0" distT="0" distB="0" distL="0" distR="0" simplePos="0" locked="0" layoutInCell="1" allowOverlap="1" relativeHeight="12">
+          <wp:anchor behindDoc="0" distT="0" distB="0" distL="0" distR="0" simplePos="0" locked="0" layoutInCell="1" allowOverlap="1" relativeHeight="11">
             <wp:simplePos x="0" y="0"/>
             <wp:positionH relativeFrom="column">
               <wp:posOffset>-176530</wp:posOffset>
@@ -2328,7 +2280,7 @@
       <w:r>
         <w:rPr/>
         <w:drawing>
-          <wp:anchor behindDoc="0" distT="0" distB="0" distL="0" distR="0" simplePos="0" locked="0" layoutInCell="1" allowOverlap="1" relativeHeight="14">
+          <wp:anchor behindDoc="0" distT="0" distB="0" distL="0" distR="0" simplePos="0" locked="0" layoutInCell="1" allowOverlap="1" relativeHeight="13">
             <wp:simplePos x="0" y="0"/>
             <wp:positionH relativeFrom="column">
               <wp:posOffset>236220</wp:posOffset>
@@ -2373,7 +2325,7 @@
           </wp:anchor>
         </w:drawing>
         <w:drawing>
-          <wp:anchor behindDoc="0" distT="0" distB="0" distL="0" distR="0" simplePos="0" locked="0" layoutInCell="1" allowOverlap="1" relativeHeight="15">
+          <wp:anchor behindDoc="0" distT="0" distB="0" distL="0" distR="0" simplePos="0" locked="0" layoutInCell="1" allowOverlap="1" relativeHeight="14">
             <wp:simplePos x="0" y="0"/>
             <wp:positionH relativeFrom="column">
               <wp:posOffset>3288665</wp:posOffset>
@@ -2611,7 +2563,7 @@
       <w:r>
         <w:rPr/>
         <w:drawing>
-          <wp:anchor behindDoc="0" distT="0" distB="0" distL="0" distR="0" simplePos="0" locked="0" layoutInCell="1" allowOverlap="1" relativeHeight="16">
+          <wp:anchor behindDoc="0" distT="0" distB="0" distL="0" distR="0" simplePos="0" locked="0" layoutInCell="1" allowOverlap="1" relativeHeight="15">
             <wp:simplePos x="0" y="0"/>
             <wp:positionH relativeFrom="column">
               <wp:posOffset>379095</wp:posOffset>
@@ -2934,7 +2886,7 @@
       <w:r>
         <w:rPr/>
         <w:drawing>
-          <wp:anchor behindDoc="0" distT="0" distB="0" distL="0" distR="0" simplePos="0" locked="0" layoutInCell="1" allowOverlap="1" relativeHeight="17">
+          <wp:anchor behindDoc="0" distT="0" distB="0" distL="0" distR="0" simplePos="0" locked="0" layoutInCell="1" allowOverlap="1" relativeHeight="16">
             <wp:simplePos x="0" y="0"/>
             <wp:positionH relativeFrom="column">
               <wp:posOffset>457200</wp:posOffset>
@@ -3178,7 +3130,7 @@
       <w:r>
         <w:rPr/>
         <w:drawing>
-          <wp:anchor behindDoc="0" distT="0" distB="0" distL="0" distR="0" simplePos="0" locked="0" layoutInCell="1" allowOverlap="1" relativeHeight="18">
+          <wp:anchor behindDoc="0" distT="0" distB="0" distL="0" distR="0" simplePos="0" locked="0" layoutInCell="1" allowOverlap="1" relativeHeight="17">
             <wp:simplePos x="0" y="0"/>
             <wp:positionH relativeFrom="column">
               <wp:posOffset>428625</wp:posOffset>
@@ -3222,6 +3174,31 @@
             </a:graphic>
           </wp:anchor>
         </w:drawing>
+      </w:r>
+    </w:p>
+    <w:p>
+      <w:pPr>
+        <w:pStyle w:val="ListParagraph"/>
+        <w:tabs>
+          <w:tab w:val="left" w:pos="1823" w:leader="none"/>
+        </w:tabs>
+        <w:rPr/>
+      </w:pPr>
+      <w:r>
+        <w:rPr/>
+      </w:r>
+    </w:p>
+    <w:p>
+      <w:pPr>
+        <w:pStyle w:val="ListParagraph"/>
+        <w:tabs>
+          <w:tab w:val="left" w:pos="1823" w:leader="none"/>
+        </w:tabs>
+        <w:rPr/>
+      </w:pPr>
+      <w:r>
+        <w:rPr/>
+        <w:t>Esta diferencia es porque find no lista el propio directorio (.).</w:t>
       </w:r>
     </w:p>
     <w:p>
@@ -3304,7 +3281,7 @@
             </w:pPr>
             <w:r>
               <w:rPr/>
-              <w:t>last</w:t>
+              <w:t>who</w:t>
             </w:r>
           </w:p>
         </w:tc>
@@ -3321,16 +3298,28 @@
       </w:pPr>
       <w:r>
         <w:rPr/>
+      </w:r>
+    </w:p>
+    <w:p>
+      <w:pPr>
+        <w:pStyle w:val="ListParagraph"/>
+        <w:tabs>
+          <w:tab w:val="left" w:pos="1823" w:leader="none"/>
+        </w:tabs>
+        <w:rPr/>
+      </w:pPr>
+      <w:r>
+        <w:rPr/>
         <w:drawing>
-          <wp:anchor behindDoc="0" distT="0" distB="0" distL="0" distR="0" simplePos="0" locked="0" layoutInCell="1" allowOverlap="1" relativeHeight="19">
+          <wp:anchor behindDoc="0" distT="0" distB="0" distL="0" distR="0" simplePos="0" locked="0" layoutInCell="1" allowOverlap="1" relativeHeight="84">
             <wp:simplePos x="0" y="0"/>
             <wp:positionH relativeFrom="column">
-              <wp:posOffset>447675</wp:posOffset>
+              <wp:posOffset>471170</wp:posOffset>
             </wp:positionH>
             <wp:positionV relativeFrom="paragraph">
-              <wp:posOffset>104775</wp:posOffset>
+              <wp:posOffset>-95250</wp:posOffset>
             </wp:positionV>
-            <wp:extent cx="4942840" cy="666750"/>
+            <wp:extent cx="4152900" cy="381000"/>
             <wp:effectExtent l="0" t="0" r="0" b="0"/>
             <wp:wrapSquare wrapText="largest"/>
             <wp:docPr id="20" name="Image18" descr=""/>
@@ -3355,7 +3344,7 @@
                   <pic:spPr bwMode="auto">
                     <a:xfrm>
                       <a:off x="0" y="0"/>
-                      <a:ext cx="4942840" cy="666750"/>
+                      <a:ext cx="4152900" cy="381000"/>
                     </a:xfrm>
                     <a:prstGeom prst="rect">
                       <a:avLst/>
@@ -3366,6 +3355,18 @@
             </a:graphic>
           </wp:anchor>
         </w:drawing>
+      </w:r>
+    </w:p>
+    <w:p>
+      <w:pPr>
+        <w:pStyle w:val="ListParagraph"/>
+        <w:tabs>
+          <w:tab w:val="left" w:pos="1823" w:leader="none"/>
+        </w:tabs>
+        <w:rPr/>
+      </w:pPr>
+      <w:r>
+        <w:rPr/>
       </w:r>
     </w:p>
     <w:p>
@@ -3484,7 +3485,7 @@
       <w:r>
         <w:rPr/>
         <w:drawing>
-          <wp:anchor behindDoc="0" distT="0" distB="0" distL="0" distR="0" simplePos="0" locked="0" layoutInCell="1" allowOverlap="1" relativeHeight="20">
+          <wp:anchor behindDoc="0" distT="0" distB="0" distL="0" distR="0" simplePos="0" locked="0" layoutInCell="1" allowOverlap="1" relativeHeight="18">
             <wp:simplePos x="0" y="0"/>
             <wp:positionH relativeFrom="column">
               <wp:posOffset>452120</wp:posOffset>
@@ -3652,7 +3653,7 @@
       <w:r>
         <w:rPr/>
         <w:drawing>
-          <wp:anchor behindDoc="0" distT="0" distB="0" distL="0" distR="0" simplePos="0" locked="0" layoutInCell="1" allowOverlap="1" relativeHeight="21">
+          <wp:anchor behindDoc="0" distT="0" distB="0" distL="0" distR="0" simplePos="0" locked="0" layoutInCell="1" allowOverlap="1" relativeHeight="19">
             <wp:simplePos x="0" y="0"/>
             <wp:positionH relativeFrom="column">
               <wp:posOffset>414655</wp:posOffset>
@@ -3803,7 +3804,7 @@
           <w:lang w:val="en-US"/>
         </w:rPr>
         <w:drawing>
-          <wp:anchor behindDoc="0" distT="0" distB="0" distL="0" distR="0" simplePos="0" locked="0" layoutInCell="1" allowOverlap="1" relativeHeight="22">
+          <wp:anchor behindDoc="0" distT="0" distB="0" distL="0" distR="0" simplePos="0" locked="0" layoutInCell="1" allowOverlap="1" relativeHeight="20">
             <wp:simplePos x="0" y="0"/>
             <wp:positionH relativeFrom="column">
               <wp:posOffset>466725</wp:posOffset>
@@ -4014,7 +4015,7 @@
       <w:r>
         <w:rPr/>
         <w:drawing>
-          <wp:anchor behindDoc="0" distT="0" distB="0" distL="0" distR="0" simplePos="0" locked="0" layoutInCell="1" allowOverlap="1" relativeHeight="23">
+          <wp:anchor behindDoc="0" distT="0" distB="0" distL="0" distR="0" simplePos="0" locked="0" layoutInCell="1" allowOverlap="1" relativeHeight="21">
             <wp:simplePos x="0" y="0"/>
             <wp:positionH relativeFrom="column">
               <wp:posOffset>523875</wp:posOffset>
@@ -4218,7 +4219,7 @@
       <w:r>
         <w:rPr/>
         <w:drawing>
-          <wp:anchor behindDoc="0" distT="0" distB="0" distL="0" distR="0" simplePos="0" locked="0" layoutInCell="1" allowOverlap="1" relativeHeight="24">
+          <wp:anchor behindDoc="0" distT="0" distB="0" distL="0" distR="0" simplePos="0" locked="0" layoutInCell="1" allowOverlap="1" relativeHeight="22">
             <wp:simplePos x="0" y="0"/>
             <wp:positionH relativeFrom="column">
               <wp:posOffset>457200</wp:posOffset>
@@ -4384,7 +4385,7 @@
           <w:lang w:val="en-US"/>
         </w:rPr>
         <w:drawing>
-          <wp:anchor behindDoc="0" distT="0" distB="0" distL="0" distR="0" simplePos="0" locked="0" layoutInCell="1" allowOverlap="1" relativeHeight="64">
+          <wp:anchor behindDoc="0" distT="0" distB="0" distL="0" distR="0" simplePos="0" locked="0" layoutInCell="1" allowOverlap="1" relativeHeight="57">
             <wp:simplePos x="0" y="0"/>
             <wp:positionH relativeFrom="column">
               <wp:posOffset>400050</wp:posOffset>
@@ -4615,7 +4616,7 @@
       <w:r>
         <w:rPr/>
         <w:drawing>
-          <wp:anchor behindDoc="0" distT="0" distB="0" distL="0" distR="0" simplePos="0" locked="0" layoutInCell="1" allowOverlap="1" relativeHeight="26">
+          <wp:anchor behindDoc="0" distT="0" distB="0" distL="0" distR="0" simplePos="0" locked="0" layoutInCell="1" allowOverlap="1" relativeHeight="24">
             <wp:simplePos x="0" y="0"/>
             <wp:positionH relativeFrom="column">
               <wp:posOffset>476250</wp:posOffset>
@@ -4732,7 +4733,7 @@
       <w:r>
         <w:rPr/>
         <w:drawing>
-          <wp:anchor behindDoc="0" distT="0" distB="0" distL="0" distR="0" simplePos="0" locked="0" layoutInCell="1" allowOverlap="1" relativeHeight="27">
+          <wp:anchor behindDoc="0" distT="0" distB="0" distL="0" distR="0" simplePos="0" locked="0" layoutInCell="1" allowOverlap="1" relativeHeight="25">
             <wp:simplePos x="0" y="0"/>
             <wp:positionH relativeFrom="column">
               <wp:posOffset>476250</wp:posOffset>
@@ -4914,7 +4915,7 @@
           <w:lang w:val="en-US"/>
         </w:rPr>
         <w:drawing>
-          <wp:anchor behindDoc="0" distT="0" distB="0" distL="0" distR="0" simplePos="0" locked="0" layoutInCell="1" allowOverlap="1" relativeHeight="28">
+          <wp:anchor behindDoc="0" distT="0" distB="0" distL="0" distR="0" simplePos="0" locked="0" layoutInCell="1" allowOverlap="1" relativeHeight="26">
             <wp:simplePos x="0" y="0"/>
             <wp:positionH relativeFrom="column">
               <wp:posOffset>509270</wp:posOffset>
@@ -5121,7 +5122,7 @@
       <w:r>
         <w:rPr/>
         <w:drawing>
-          <wp:anchor behindDoc="0" distT="0" distB="0" distL="0" distR="0" simplePos="0" locked="0" layoutInCell="1" allowOverlap="1" relativeHeight="29">
+          <wp:anchor behindDoc="0" distT="0" distB="0" distL="0" distR="0" simplePos="0" locked="0" layoutInCell="1" allowOverlap="1" relativeHeight="27">
             <wp:simplePos x="0" y="0"/>
             <wp:positionH relativeFrom="column">
               <wp:posOffset>485775</wp:posOffset>
@@ -5165,14 +5166,50 @@
             </a:graphic>
           </wp:anchor>
         </w:drawing>
+      </w:r>
+    </w:p>
+    <w:p>
+      <w:pPr>
+        <w:pStyle w:val="ListParagraph"/>
+        <w:tabs>
+          <w:tab w:val="left" w:pos="1823" w:leader="none"/>
+        </w:tabs>
+        <w:rPr/>
+      </w:pPr>
+      <w:r>
+        <w:rPr/>
+      </w:r>
+    </w:p>
+    <w:p>
+      <w:pPr>
+        <w:pStyle w:val="ListParagraph"/>
+        <w:tabs>
+          <w:tab w:val="left" w:pos="1823" w:leader="none"/>
+        </w:tabs>
+        <w:rPr/>
+      </w:pPr>
+      <w:r>
+        <w:rPr/>
+      </w:r>
+    </w:p>
+    <w:p>
+      <w:pPr>
+        <w:pStyle w:val="ListParagraph"/>
+        <w:tabs>
+          <w:tab w:val="left" w:pos="1823" w:leader="none"/>
+        </w:tabs>
+        <w:rPr/>
+      </w:pPr>
+      <w:r>
+        <w:rPr/>
         <w:drawing>
-          <wp:anchor behindDoc="0" distT="0" distB="0" distL="0" distR="0" simplePos="0" locked="0" layoutInCell="1" allowOverlap="1" relativeHeight="30">
+          <wp:anchor behindDoc="0" distT="0" distB="0" distL="0" distR="0" simplePos="0" locked="0" layoutInCell="1" allowOverlap="1" relativeHeight="28">
             <wp:simplePos x="0" y="0"/>
             <wp:positionH relativeFrom="column">
-              <wp:posOffset>447675</wp:posOffset>
+              <wp:posOffset>590550</wp:posOffset>
             </wp:positionH>
             <wp:positionV relativeFrom="paragraph">
-              <wp:posOffset>638175</wp:posOffset>
+              <wp:posOffset>-67310</wp:posOffset>
             </wp:positionV>
             <wp:extent cx="4486275" cy="1133475"/>
             <wp:effectExtent l="0" t="0" r="0" b="0"/>
@@ -5218,90 +5255,7 @@
         <w:tabs>
           <w:tab w:val="left" w:pos="1823" w:leader="none"/>
         </w:tabs>
-        <w:rPr/>
-      </w:pPr>
-      <w:r>
-        <w:rPr/>
-      </w:r>
-    </w:p>
-    <w:p>
-      <w:pPr>
-        <w:pStyle w:val="ListParagraph"/>
-        <w:tabs>
-          <w:tab w:val="left" w:pos="1823" w:leader="none"/>
-        </w:tabs>
-        <w:rPr/>
-      </w:pPr>
-      <w:r>
-        <w:rPr/>
-      </w:r>
-    </w:p>
-    <w:p>
-      <w:pPr>
-        <w:pStyle w:val="ListParagraph"/>
-        <w:tabs>
-          <w:tab w:val="left" w:pos="1823" w:leader="none"/>
-        </w:tabs>
-        <w:rPr/>
-      </w:pPr>
-      <w:r>
-        <w:rPr/>
-      </w:r>
-    </w:p>
-    <w:p>
-      <w:pPr>
-        <w:pStyle w:val="ListParagraph"/>
-        <w:tabs>
-          <w:tab w:val="left" w:pos="1823" w:leader="none"/>
-        </w:tabs>
-        <w:rPr/>
-      </w:pPr>
-      <w:r>
-        <w:rPr/>
-      </w:r>
-    </w:p>
-    <w:p>
-      <w:pPr>
-        <w:pStyle w:val="ListParagraph"/>
-        <w:tabs>
-          <w:tab w:val="left" w:pos="1823" w:leader="none"/>
-        </w:tabs>
-        <w:rPr/>
-      </w:pPr>
-      <w:r>
-        <w:rPr/>
-      </w:r>
-    </w:p>
-    <w:p>
-      <w:pPr>
-        <w:pStyle w:val="ListParagraph"/>
-        <w:tabs>
-          <w:tab w:val="left" w:pos="1823" w:leader="none"/>
-        </w:tabs>
-        <w:rPr/>
-      </w:pPr>
-      <w:r>
-        <w:rPr/>
-      </w:r>
-    </w:p>
-    <w:p>
-      <w:pPr>
-        <w:pStyle w:val="ListParagraph"/>
-        <w:tabs>
-          <w:tab w:val="left" w:pos="1823" w:leader="none"/>
-        </w:tabs>
-        <w:rPr/>
-      </w:pPr>
-      <w:r>
-        <w:rPr/>
-      </w:r>
-    </w:p>
-    <w:p>
-      <w:pPr>
-        <w:pStyle w:val="ListParagraph"/>
-        <w:tabs>
-          <w:tab w:val="left" w:pos="1823" w:leader="none"/>
-        </w:tabs>
+        <w:ind w:left="720" w:right="0" w:hanging="0"/>
         <w:rPr/>
       </w:pPr>
       <w:r>
@@ -5418,7 +5372,7 @@
           <w:lang w:val="en-US"/>
         </w:rPr>
         <w:drawing>
-          <wp:anchor behindDoc="0" distT="0" distB="0" distL="0" distR="0" simplePos="0" locked="0" layoutInCell="1" allowOverlap="1" relativeHeight="31">
+          <wp:anchor behindDoc="0" distT="0" distB="0" distL="0" distR="0" simplePos="0" locked="0" layoutInCell="1" allowOverlap="1" relativeHeight="29">
             <wp:simplePos x="0" y="0"/>
             <wp:positionH relativeFrom="column">
               <wp:posOffset>485775</wp:posOffset>
@@ -5574,7 +5528,7 @@
           <w:lang w:val="en-US"/>
         </w:rPr>
         <w:drawing>
-          <wp:anchor behindDoc="0" distT="0" distB="0" distL="0" distR="0" simplePos="0" locked="0" layoutInCell="1" allowOverlap="1" relativeHeight="32">
+          <wp:anchor behindDoc="0" distT="0" distB="0" distL="0" distR="0" simplePos="0" locked="0" layoutInCell="1" allowOverlap="1" relativeHeight="30">
             <wp:simplePos x="0" y="0"/>
             <wp:positionH relativeFrom="column">
               <wp:posOffset>461645</wp:posOffset>
@@ -5729,7 +5683,7 @@
           <w:lang w:val="en-US"/>
         </w:rPr>
         <w:drawing>
-          <wp:anchor behindDoc="0" distT="0" distB="0" distL="0" distR="0" simplePos="0" locked="0" layoutInCell="1" allowOverlap="1" relativeHeight="33">
+          <wp:anchor behindDoc="0" distT="0" distB="0" distL="0" distR="0" simplePos="0" locked="0" layoutInCell="1" allowOverlap="1" relativeHeight="31">
             <wp:simplePos x="0" y="0"/>
             <wp:positionH relativeFrom="column">
               <wp:posOffset>774700</wp:posOffset>
@@ -5940,7 +5894,7 @@
       <w:r>
         <w:rPr/>
         <w:drawing>
-          <wp:anchor behindDoc="0" distT="0" distB="0" distL="0" distR="0" simplePos="0" locked="0" layoutInCell="1" allowOverlap="1" relativeHeight="34">
+          <wp:anchor behindDoc="0" distT="0" distB="0" distL="0" distR="0" simplePos="0" locked="0" layoutInCell="1" allowOverlap="1" relativeHeight="32">
             <wp:simplePos x="0" y="0"/>
             <wp:positionH relativeFrom="column">
               <wp:posOffset>447675</wp:posOffset>
@@ -6133,7 +6087,7 @@
       <w:r>
         <w:rPr/>
         <w:drawing>
-          <wp:anchor behindDoc="0" distT="0" distB="0" distL="0" distR="0" simplePos="0" locked="0" layoutInCell="1" allowOverlap="1" relativeHeight="35">
+          <wp:anchor behindDoc="0" distT="0" distB="0" distL="0" distR="0" simplePos="0" locked="0" layoutInCell="1" allowOverlap="1" relativeHeight="33">
             <wp:simplePos x="0" y="0"/>
             <wp:positionH relativeFrom="column">
               <wp:posOffset>476250</wp:posOffset>
@@ -6178,7 +6132,7 @@
           </wp:anchor>
         </w:drawing>
         <w:drawing>
-          <wp:anchor behindDoc="0" distT="0" distB="0" distL="0" distR="0" simplePos="0" locked="0" layoutInCell="1" allowOverlap="1" relativeHeight="36">
+          <wp:anchor behindDoc="0" distT="0" distB="0" distL="0" distR="0" simplePos="0" locked="0" layoutInCell="1" allowOverlap="1" relativeHeight="34">
             <wp:simplePos x="0" y="0"/>
             <wp:positionH relativeFrom="column">
               <wp:posOffset>495300</wp:posOffset>
@@ -6422,7 +6376,7 @@
       <w:r>
         <w:rPr/>
         <w:drawing>
-          <wp:anchor behindDoc="0" distT="0" distB="0" distL="0" distR="0" simplePos="0" locked="0" layoutInCell="1" allowOverlap="1" relativeHeight="37">
+          <wp:anchor behindDoc="0" distT="0" distB="0" distL="0" distR="0" simplePos="0" locked="0" layoutInCell="1" allowOverlap="1" relativeHeight="35">
             <wp:simplePos x="0" y="0"/>
             <wp:positionH relativeFrom="column">
               <wp:posOffset>381000</wp:posOffset>
@@ -6548,7 +6502,39 @@
             </w:pPr>
             <w:r>
               <w:rPr/>
-              <w:t>find -iname 537980 | rm</w:t>
+              <w:t>find -iname 48499827 | rm</w:t>
+            </w:r>
+          </w:p>
+          <w:p>
+            <w:pPr>
+              <w:pStyle w:val="ListParagraph"/>
+              <w:tabs>
+                <w:tab w:val="left" w:pos="1823" w:leader="none"/>
+              </w:tabs>
+              <w:spacing w:lineRule="auto" w:line="240" w:before="0" w:after="0"/>
+              <w:ind w:left="0" w:right="0" w:hanging="0"/>
+              <w:contextualSpacing/>
+              <w:rPr/>
+            </w:pPr>
+            <w:r>
+              <w:rPr/>
+              <w:t>find ~ -samefile mppc.c</w:t>
+            </w:r>
+          </w:p>
+          <w:p>
+            <w:pPr>
+              <w:pStyle w:val="ListParagraph"/>
+              <w:tabs>
+                <w:tab w:val="left" w:pos="1823" w:leader="none"/>
+              </w:tabs>
+              <w:spacing w:lineRule="auto" w:line="240" w:before="0" w:after="0"/>
+              <w:ind w:left="0" w:right="0" w:hanging="0"/>
+              <w:contextualSpacing/>
+              <w:rPr/>
+            </w:pPr>
+            <w:r>
+              <w:rPr/>
+              <w:t>find ~ -type l -delete</w:t>
             </w:r>
           </w:p>
         </w:tc>
@@ -6568,32 +6554,16 @@
         <w:rPr>
           <w:lang w:val="en-US"/>
         </w:rPr>
-      </w:r>
-    </w:p>
-    <w:p>
-      <w:pPr>
-        <w:pStyle w:val="ListParagraph"/>
-        <w:tabs>
-          <w:tab w:val="left" w:pos="1823" w:leader="none"/>
-        </w:tabs>
-        <w:rPr>
-          <w:lang w:val="en-US"/>
-        </w:rPr>
-      </w:pPr>
-      <w:r>
-        <w:rPr>
-          <w:lang w:val="en-US"/>
-        </w:rPr>
         <w:drawing>
-          <wp:anchor behindDoc="0" distT="0" distB="0" distL="0" distR="0" simplePos="0" locked="0" layoutInCell="1" allowOverlap="1" relativeHeight="86">
+          <wp:anchor behindDoc="0" distT="0" distB="0" distL="0" distR="0" simplePos="0" locked="0" layoutInCell="1" allowOverlap="1" relativeHeight="85">
             <wp:simplePos x="0" y="0"/>
             <wp:positionH relativeFrom="column">
-              <wp:posOffset>476250</wp:posOffset>
+              <wp:posOffset>457200</wp:posOffset>
             </wp:positionH>
             <wp:positionV relativeFrom="paragraph">
-              <wp:posOffset>-66675</wp:posOffset>
+              <wp:posOffset>57150</wp:posOffset>
             </wp:positionV>
-            <wp:extent cx="4942840" cy="555625"/>
+            <wp:extent cx="4942840" cy="497205"/>
             <wp:effectExtent l="0" t="0" r="0" b="0"/>
             <wp:wrapSquare wrapText="largest"/>
             <wp:docPr id="40" name="Image73" descr=""/>
@@ -6618,7 +6588,7 @@
                   <pic:spPr bwMode="auto">
                     <a:xfrm>
                       <a:off x="0" y="0"/>
-                      <a:ext cx="4942840" cy="555625"/>
+                      <a:ext cx="4942840" cy="497205"/>
                     </a:xfrm>
                     <a:prstGeom prst="rect">
                       <a:avLst/>
@@ -6629,6 +6599,128 @@
             </a:graphic>
           </wp:anchor>
         </w:drawing>
+        <w:drawing>
+          <wp:anchor behindDoc="0" distT="0" distB="0" distL="0" distR="0" simplePos="0" locked="0" layoutInCell="1" allowOverlap="1" relativeHeight="86">
+            <wp:simplePos x="0" y="0"/>
+            <wp:positionH relativeFrom="column">
+              <wp:posOffset>438150</wp:posOffset>
+            </wp:positionH>
+            <wp:positionV relativeFrom="paragraph">
+              <wp:posOffset>725805</wp:posOffset>
+            </wp:positionV>
+            <wp:extent cx="4942840" cy="128270"/>
+            <wp:effectExtent l="0" t="0" r="0" b="0"/>
+            <wp:wrapSquare wrapText="largest"/>
+            <wp:docPr id="41" name="Image102" descr=""/>
+            <wp:cNvGraphicFramePr>
+              <a:graphicFrameLocks xmlns:a="http://schemas.openxmlformats.org/drawingml/2006/main" noChangeAspect="1"/>
+            </wp:cNvGraphicFramePr>
+            <a:graphic xmlns:a="http://schemas.openxmlformats.org/drawingml/2006/main">
+              <a:graphicData uri="http://schemas.openxmlformats.org/drawingml/2006/picture">
+                <pic:pic xmlns:pic="http://schemas.openxmlformats.org/drawingml/2006/picture">
+                  <pic:nvPicPr>
+                    <pic:cNvPr id="41" name="Image102" descr=""/>
+                    <pic:cNvPicPr>
+                      <a:picLocks noChangeAspect="1" noChangeArrowheads="1"/>
+                    </pic:cNvPicPr>
+                  </pic:nvPicPr>
+                  <pic:blipFill>
+                    <a:blip r:embed="rId42"/>
+                    <a:stretch>
+                      <a:fillRect/>
+                    </a:stretch>
+                  </pic:blipFill>
+                  <pic:spPr bwMode="auto">
+                    <a:xfrm>
+                      <a:off x="0" y="0"/>
+                      <a:ext cx="4942840" cy="128270"/>
+                    </a:xfrm>
+                    <a:prstGeom prst="rect">
+                      <a:avLst/>
+                    </a:prstGeom>
+                  </pic:spPr>
+                </pic:pic>
+              </a:graphicData>
+            </a:graphic>
+          </wp:anchor>
+        </w:drawing>
+        <w:drawing>
+          <wp:anchor behindDoc="0" distT="0" distB="0" distL="0" distR="0" simplePos="0" locked="0" layoutInCell="1" allowOverlap="1" relativeHeight="87">
+            <wp:simplePos x="0" y="0"/>
+            <wp:positionH relativeFrom="column">
+              <wp:posOffset>457200</wp:posOffset>
+            </wp:positionH>
+            <wp:positionV relativeFrom="paragraph">
+              <wp:posOffset>1021715</wp:posOffset>
+            </wp:positionV>
+            <wp:extent cx="4942840" cy="118745"/>
+            <wp:effectExtent l="0" t="0" r="0" b="0"/>
+            <wp:wrapSquare wrapText="largest"/>
+            <wp:docPr id="42" name="Image103" descr=""/>
+            <wp:cNvGraphicFramePr>
+              <a:graphicFrameLocks xmlns:a="http://schemas.openxmlformats.org/drawingml/2006/main" noChangeAspect="1"/>
+            </wp:cNvGraphicFramePr>
+            <a:graphic xmlns:a="http://schemas.openxmlformats.org/drawingml/2006/main">
+              <a:graphicData uri="http://schemas.openxmlformats.org/drawingml/2006/picture">
+                <pic:pic xmlns:pic="http://schemas.openxmlformats.org/drawingml/2006/picture">
+                  <pic:nvPicPr>
+                    <pic:cNvPr id="42" name="Image103" descr=""/>
+                    <pic:cNvPicPr>
+                      <a:picLocks noChangeAspect="1" noChangeArrowheads="1"/>
+                    </pic:cNvPicPr>
+                  </pic:nvPicPr>
+                  <pic:blipFill>
+                    <a:blip r:embed="rId43"/>
+                    <a:stretch>
+                      <a:fillRect/>
+                    </a:stretch>
+                  </pic:blipFill>
+                  <pic:spPr bwMode="auto">
+                    <a:xfrm>
+                      <a:off x="0" y="0"/>
+                      <a:ext cx="4942840" cy="118745"/>
+                    </a:xfrm>
+                    <a:prstGeom prst="rect">
+                      <a:avLst/>
+                    </a:prstGeom>
+                  </pic:spPr>
+                </pic:pic>
+              </a:graphicData>
+            </a:graphic>
+          </wp:anchor>
+        </w:drawing>
+      </w:r>
+    </w:p>
+    <w:p>
+      <w:pPr>
+        <w:pStyle w:val="ListParagraph"/>
+        <w:tabs>
+          <w:tab w:val="left" w:pos="1823" w:leader="none"/>
+        </w:tabs>
+        <w:rPr>
+          <w:lang w:val="en-US"/>
+        </w:rPr>
+      </w:pPr>
+      <w:r>
+        <w:rPr>
+          <w:lang w:val="en-US"/>
+        </w:rPr>
+      </w:r>
+    </w:p>
+    <w:p>
+      <w:pPr>
+        <w:pStyle w:val="ListParagraph"/>
+        <w:tabs>
+          <w:tab w:val="left" w:pos="1823" w:leader="none"/>
+        </w:tabs>
+        <w:rPr>
+          <w:lang w:val="en-US"/>
+        </w:rPr>
+      </w:pPr>
+      <w:r>
+        <w:rPr>
+          <w:lang w:val="en-US"/>
+        </w:rPr>
       </w:r>
     </w:p>
     <w:p>
@@ -6779,7 +6871,7 @@
       <w:r>
         <w:rPr/>
         <w:drawing>
-          <wp:anchor behindDoc="0" distT="0" distB="0" distL="0" distR="0" simplePos="0" locked="0" layoutInCell="1" allowOverlap="1" relativeHeight="38">
+          <wp:anchor behindDoc="0" distT="0" distB="0" distL="0" distR="0" simplePos="0" locked="0" layoutInCell="1" allowOverlap="1" relativeHeight="36">
             <wp:simplePos x="0" y="0"/>
             <wp:positionH relativeFrom="column">
               <wp:posOffset>400050</wp:posOffset>
@@ -6790,7 +6882,7 @@
             <wp:extent cx="4942840" cy="770255"/>
             <wp:effectExtent l="0" t="0" r="0" b="0"/>
             <wp:wrapSquare wrapText="largest"/>
-            <wp:docPr id="41" name="Image38" descr=""/>
+            <wp:docPr id="43" name="Image38" descr=""/>
             <wp:cNvGraphicFramePr>
               <a:graphicFrameLocks xmlns:a="http://schemas.openxmlformats.org/drawingml/2006/main" noChangeAspect="1"/>
             </wp:cNvGraphicFramePr>
@@ -6798,13 +6890,13 @@
               <a:graphicData uri="http://schemas.openxmlformats.org/drawingml/2006/picture">
                 <pic:pic xmlns:pic="http://schemas.openxmlformats.org/drawingml/2006/picture">
                   <pic:nvPicPr>
-                    <pic:cNvPr id="41" name="Image38" descr=""/>
+                    <pic:cNvPr id="43" name="Image38" descr=""/>
                     <pic:cNvPicPr>
                       <a:picLocks noChangeAspect="1" noChangeArrowheads="1"/>
                     </pic:cNvPicPr>
                   </pic:nvPicPr>
                   <pic:blipFill>
-                    <a:blip r:embed="rId42"/>
+                    <a:blip r:embed="rId44"/>
                     <a:stretch>
                       <a:fillRect/>
                     </a:stretch>
@@ -6954,7 +7046,7 @@
       <w:r>
         <w:rPr/>
         <w:drawing>
-          <wp:anchor behindDoc="0" distT="0" distB="0" distL="0" distR="0" simplePos="0" locked="0" layoutInCell="1" allowOverlap="1" relativeHeight="39">
+          <wp:anchor behindDoc="0" distT="0" distB="0" distL="0" distR="0" simplePos="0" locked="0" layoutInCell="1" allowOverlap="1" relativeHeight="37">
             <wp:simplePos x="0" y="0"/>
             <wp:positionH relativeFrom="column">
               <wp:posOffset>466725</wp:posOffset>
@@ -6965,7 +7057,7 @@
             <wp:extent cx="4942840" cy="818515"/>
             <wp:effectExtent l="0" t="0" r="0" b="0"/>
             <wp:wrapSquare wrapText="largest"/>
-            <wp:docPr id="42" name="Image39" descr=""/>
+            <wp:docPr id="44" name="Image39" descr=""/>
             <wp:cNvGraphicFramePr>
               <a:graphicFrameLocks xmlns:a="http://schemas.openxmlformats.org/drawingml/2006/main" noChangeAspect="1"/>
             </wp:cNvGraphicFramePr>
@@ -6973,13 +7065,13 @@
               <a:graphicData uri="http://schemas.openxmlformats.org/drawingml/2006/picture">
                 <pic:pic xmlns:pic="http://schemas.openxmlformats.org/drawingml/2006/picture">
                   <pic:nvPicPr>
-                    <pic:cNvPr id="42" name="Image39" descr=""/>
+                    <pic:cNvPr id="44" name="Image39" descr=""/>
                     <pic:cNvPicPr>
                       <a:picLocks noChangeAspect="1" noChangeArrowheads="1"/>
                     </pic:cNvPicPr>
                   </pic:nvPicPr>
                   <pic:blipFill>
-                    <a:blip r:embed="rId43"/>
+                    <a:blip r:embed="rId45"/>
                     <a:stretch>
                       <a:fillRect/>
                     </a:stretch>
@@ -7113,7 +7205,7 @@
       <w:r>
         <w:rPr/>
         <w:drawing>
-          <wp:anchor behindDoc="0" distT="0" distB="0" distL="0" distR="0" simplePos="0" locked="0" layoutInCell="1" allowOverlap="1" relativeHeight="40">
+          <wp:anchor behindDoc="0" distT="0" distB="0" distL="0" distR="0" simplePos="0" locked="0" layoutInCell="1" allowOverlap="1" relativeHeight="38">
             <wp:simplePos x="0" y="0"/>
             <wp:positionH relativeFrom="column">
               <wp:posOffset>480695</wp:posOffset>
@@ -7124,7 +7216,7 @@
             <wp:extent cx="4438650" cy="628650"/>
             <wp:effectExtent l="0" t="0" r="0" b="0"/>
             <wp:wrapSquare wrapText="largest"/>
-            <wp:docPr id="43" name="Image40" descr=""/>
+            <wp:docPr id="45" name="Image40" descr=""/>
             <wp:cNvGraphicFramePr>
               <a:graphicFrameLocks xmlns:a="http://schemas.openxmlformats.org/drawingml/2006/main" noChangeAspect="1"/>
             </wp:cNvGraphicFramePr>
@@ -7132,13 +7224,13 @@
               <a:graphicData uri="http://schemas.openxmlformats.org/drawingml/2006/picture">
                 <pic:pic xmlns:pic="http://schemas.openxmlformats.org/drawingml/2006/picture">
                   <pic:nvPicPr>
-                    <pic:cNvPr id="43" name="Image40" descr=""/>
+                    <pic:cNvPr id="45" name="Image40" descr=""/>
                     <pic:cNvPicPr>
                       <a:picLocks noChangeAspect="1" noChangeArrowheads="1"/>
                     </pic:cNvPicPr>
                   </pic:nvPicPr>
                   <pic:blipFill>
-                    <a:blip r:embed="rId44"/>
+                    <a:blip r:embed="rId46"/>
                     <a:stretch>
                       <a:fillRect/>
                     </a:stretch>
@@ -7304,7 +7396,7 @@
       <w:r>
         <w:rPr/>
         <w:drawing>
-          <wp:anchor behindDoc="0" distT="0" distB="0" distL="0" distR="0" simplePos="0" locked="0" layoutInCell="1" allowOverlap="1" relativeHeight="41">
+          <wp:anchor behindDoc="0" distT="0" distB="0" distL="0" distR="0" simplePos="0" locked="0" layoutInCell="1" allowOverlap="1" relativeHeight="39">
             <wp:simplePos x="0" y="0"/>
             <wp:positionH relativeFrom="column">
               <wp:posOffset>480695</wp:posOffset>
@@ -7315,7 +7407,7 @@
             <wp:extent cx="4267200" cy="666750"/>
             <wp:effectExtent l="0" t="0" r="0" b="0"/>
             <wp:wrapSquare wrapText="largest"/>
-            <wp:docPr id="44" name="Image41" descr=""/>
+            <wp:docPr id="46" name="Image41" descr=""/>
             <wp:cNvGraphicFramePr>
               <a:graphicFrameLocks xmlns:a="http://schemas.openxmlformats.org/drawingml/2006/main" noChangeAspect="1"/>
             </wp:cNvGraphicFramePr>
@@ -7323,13 +7415,13 @@
               <a:graphicData uri="http://schemas.openxmlformats.org/drawingml/2006/picture">
                 <pic:pic xmlns:pic="http://schemas.openxmlformats.org/drawingml/2006/picture">
                   <pic:nvPicPr>
-                    <pic:cNvPr id="44" name="Image41" descr=""/>
+                    <pic:cNvPr id="46" name="Image41" descr=""/>
                     <pic:cNvPicPr>
                       <a:picLocks noChangeAspect="1" noChangeArrowheads="1"/>
                     </pic:cNvPicPr>
                   </pic:nvPicPr>
                   <pic:blipFill>
-                    <a:blip r:embed="rId45"/>
+                    <a:blip r:embed="rId47"/>
                     <a:stretch>
                       <a:fillRect/>
                     </a:stretch>
@@ -7450,15 +7542,13 @@
               <w:spacing w:lineRule="auto" w:line="240" w:before="0" w:after="0"/>
               <w:ind w:left="0" w:right="0" w:hanging="0"/>
               <w:contextualSpacing/>
-              <w:rPr>
-                <w:lang w:val="en-US"/>
-              </w:rPr>
+              <w:rPr/>
             </w:pPr>
             <w:r>
               <w:rPr>
                 <w:lang w:val="en-US"/>
               </w:rPr>
-              <w:t>sort /etc/hosts | head -n 5 &gt; ~/docs/correo/head</w:t>
+              <w:t>cat /etc/hosts | sort -r | head -n 5 &gt; ~/docs/correo/head</w:t>
             </w:r>
           </w:p>
         </w:tc>
@@ -7495,18 +7585,18 @@
           <w:lang w:val="en-US"/>
         </w:rPr>
         <w:drawing>
-          <wp:anchor behindDoc="0" distT="0" distB="0" distL="0" distR="0" simplePos="0" locked="0" layoutInCell="1" allowOverlap="1" relativeHeight="42">
+          <wp:anchor behindDoc="0" distT="0" distB="0" distL="0" distR="0" simplePos="0" locked="0" layoutInCell="1" allowOverlap="1" relativeHeight="88">
             <wp:simplePos x="0" y="0"/>
             <wp:positionH relativeFrom="column">
-              <wp:posOffset>428625</wp:posOffset>
+              <wp:posOffset>228600</wp:posOffset>
             </wp:positionH>
             <wp:positionV relativeFrom="paragraph">
-              <wp:posOffset>-76200</wp:posOffset>
+              <wp:posOffset>-114300</wp:posOffset>
             </wp:positionV>
-            <wp:extent cx="4942840" cy="1129665"/>
+            <wp:extent cx="4942840" cy="633730"/>
             <wp:effectExtent l="0" t="0" r="0" b="0"/>
             <wp:wrapSquare wrapText="largest"/>
-            <wp:docPr id="45" name="Image42" descr=""/>
+            <wp:docPr id="47" name="Image42" descr=""/>
             <wp:cNvGraphicFramePr>
               <a:graphicFrameLocks xmlns:a="http://schemas.openxmlformats.org/drawingml/2006/main" noChangeAspect="1"/>
             </wp:cNvGraphicFramePr>
@@ -7514,13 +7604,13 @@
               <a:graphicData uri="http://schemas.openxmlformats.org/drawingml/2006/picture">
                 <pic:pic xmlns:pic="http://schemas.openxmlformats.org/drawingml/2006/picture">
                   <pic:nvPicPr>
-                    <pic:cNvPr id="45" name="Image42" descr=""/>
+                    <pic:cNvPr id="47" name="Image42" descr=""/>
                     <pic:cNvPicPr>
                       <a:picLocks noChangeAspect="1" noChangeArrowheads="1"/>
                     </pic:cNvPicPr>
                   </pic:nvPicPr>
                   <pic:blipFill>
-                    <a:blip r:embed="rId46"/>
+                    <a:blip r:embed="rId48"/>
                     <a:stretch>
                       <a:fillRect/>
                     </a:stretch>
@@ -7528,7 +7618,7 @@
                   <pic:spPr bwMode="auto">
                     <a:xfrm>
                       <a:off x="0" y="0"/>
-                      <a:ext cx="4942840" cy="1129665"/>
+                      <a:ext cx="4942840" cy="633730"/>
                     </a:xfrm>
                     <a:prstGeom prst="rect">
                       <a:avLst/>
@@ -7810,7 +7900,7 @@
       <w:r>
         <w:rPr/>
         <w:drawing>
-          <wp:anchor behindDoc="0" distT="0" distB="0" distL="0" distR="0" simplePos="0" locked="0" layoutInCell="1" allowOverlap="1" relativeHeight="71">
+          <wp:anchor behindDoc="0" distT="0" distB="0" distL="0" distR="0" simplePos="0" locked="0" layoutInCell="1" allowOverlap="1" relativeHeight="64">
             <wp:simplePos x="0" y="0"/>
             <wp:positionH relativeFrom="column">
               <wp:posOffset>625475</wp:posOffset>
@@ -7821,7 +7911,7 @@
             <wp:extent cx="4942840" cy="2939415"/>
             <wp:effectExtent l="0" t="0" r="0" b="0"/>
             <wp:wrapSquare wrapText="largest"/>
-            <wp:docPr id="46" name="Image27" descr=""/>
+            <wp:docPr id="48" name="Image27" descr=""/>
             <wp:cNvGraphicFramePr>
               <a:graphicFrameLocks xmlns:a="http://schemas.openxmlformats.org/drawingml/2006/main" noChangeAspect="1"/>
             </wp:cNvGraphicFramePr>
@@ -7829,13 +7919,13 @@
               <a:graphicData uri="http://schemas.openxmlformats.org/drawingml/2006/picture">
                 <pic:pic xmlns:pic="http://schemas.openxmlformats.org/drawingml/2006/picture">
                   <pic:nvPicPr>
-                    <pic:cNvPr id="46" name="Image27" descr=""/>
+                    <pic:cNvPr id="48" name="Image27" descr=""/>
                     <pic:cNvPicPr>
                       <a:picLocks noChangeAspect="1" noChangeArrowheads="1"/>
                     </pic:cNvPicPr>
                   </pic:nvPicPr>
                   <pic:blipFill>
-                    <a:blip r:embed="rId47"/>
+                    <a:blip r:embed="rId49"/>
                     <a:stretch>
                       <a:fillRect/>
                     </a:stretch>
@@ -7869,18 +7959,18 @@
         <mc:AlternateContent>
           <mc:Choice Requires="wps">
             <w:drawing>
-              <wp:anchor behindDoc="0" distT="0" distB="0" distL="0" distR="0" simplePos="0" locked="0" layoutInCell="1" allowOverlap="1" relativeHeight="73">
+              <wp:anchor behindDoc="0" distT="0" distB="0" distL="0" distR="0" simplePos="0" locked="0" layoutInCell="1" allowOverlap="1" relativeHeight="66">
                 <wp:simplePos x="0" y="0"/>
                 <wp:positionH relativeFrom="column">
-                  <wp:posOffset>-218440</wp:posOffset>
+                  <wp:posOffset>-217805</wp:posOffset>
                 </wp:positionH>
                 <wp:positionV relativeFrom="paragraph">
-                  <wp:posOffset>5109845</wp:posOffset>
+                  <wp:posOffset>5109210</wp:posOffset>
                 </wp:positionV>
-                <wp:extent cx="16510" cy="2540"/>
+                <wp:extent cx="17780" cy="3810"/>
                 <wp:effectExtent l="0" t="0" r="0" b="0"/>
                 <wp:wrapSquare wrapText="largest"/>
-                <wp:docPr id="47" name="Image73"/>
+                <wp:docPr id="49" name="Image73"/>
                 <a:graphic xmlns:a="http://schemas.openxmlformats.org/drawingml/2006/main">
                   <a:graphicData uri="http://schemas.openxmlformats.org/drawingml/2006/picture">
                     <pic:pic xmlns:pic="http://schemas.openxmlformats.org/drawingml/2006/picture">
@@ -7889,13 +7979,13 @@
                         <pic:cNvPicPr/>
                       </pic:nvPicPr>
                       <pic:blipFill>
-                        <a:blip r:embed="rId48"/>
+                        <a:blip r:embed="rId50"/>
                         <a:stretch/>
                       </pic:blipFill>
                       <pic:spPr>
                         <a:xfrm rot="10800000">
                           <a:off x="0" y="0"/>
-                          <a:ext cx="15840" cy="1800"/>
+                          <a:ext cx="17280" cy="3240"/>
                         </a:xfrm>
                         <a:prstGeom prst="rect">
                           <a:avLst/>
@@ -7931,27 +8021,39 @@
                 <v:path o:extrusionok="f" gradientshapeok="t" o:connecttype="rect"/>
                 <o:lock v:ext="edit" aspectratio="t"/>
               </v:shapetype>
-              <v:shape id="shape_0" ID="Image73" stroked="f" style="position:absolute;margin-left:-17.2pt;margin-top:402.35pt;width:1.2pt;height:0.1pt;rotation:180" type="shapetype_75">
-                <v:imagedata r:id="rId48" o:detectmouseclick="t"/>
+              <v:shape id="shape_0" ID="Image73" stroked="f" style="position:absolute;margin-left:-17.15pt;margin-top:402.3pt;width:1.3pt;height:0.2pt;rotation:180" type="shapetype_75">
+                <v:imagedata r:id="rId50" o:detectmouseclick="t"/>
                 <w10:wrap type="none"/>
                 <v:stroke color="#3465a4" joinstyle="round" endcap="flat"/>
               </v:shape>
             </w:pict>
           </mc:Fallback>
         </mc:AlternateContent>
+      </w:r>
+    </w:p>
+    <w:p>
+      <w:pPr>
+        <w:pStyle w:val="ListParagraph"/>
+        <w:tabs>
+          <w:tab w:val="left" w:pos="1823" w:leader="none"/>
+        </w:tabs>
+        <w:rPr/>
+      </w:pPr>
+      <w:r>
+        <w:rPr/>
         <w:drawing>
-          <wp:anchor behindDoc="0" distT="0" distB="0" distL="0" distR="0" simplePos="0" locked="0" layoutInCell="1" allowOverlap="1" relativeHeight="72">
+          <wp:anchor behindDoc="0" distT="0" distB="0" distL="0" distR="0" simplePos="0" locked="0" layoutInCell="1" allowOverlap="1" relativeHeight="65">
             <wp:simplePos x="0" y="0"/>
             <wp:positionH relativeFrom="column">
-              <wp:posOffset>15875</wp:posOffset>
+              <wp:posOffset>101600</wp:posOffset>
             </wp:positionH>
             <wp:positionV relativeFrom="paragraph">
-              <wp:posOffset>2908935</wp:posOffset>
+              <wp:posOffset>2540</wp:posOffset>
             </wp:positionV>
             <wp:extent cx="2800985" cy="1985010"/>
             <wp:effectExtent l="0" t="0" r="0" b="0"/>
             <wp:wrapSquare wrapText="largest"/>
-            <wp:docPr id="48" name="Image71" descr=""/>
+            <wp:docPr id="50" name="Image71" descr=""/>
             <wp:cNvGraphicFramePr>
               <a:graphicFrameLocks xmlns:a="http://schemas.openxmlformats.org/drawingml/2006/main" noChangeAspect="1"/>
             </wp:cNvGraphicFramePr>
@@ -7959,13 +8061,13 @@
               <a:graphicData uri="http://schemas.openxmlformats.org/drawingml/2006/picture">
                 <pic:pic xmlns:pic="http://schemas.openxmlformats.org/drawingml/2006/picture">
                   <pic:nvPicPr>
-                    <pic:cNvPr id="48" name="Image71" descr=""/>
+                    <pic:cNvPr id="50" name="Image71" descr=""/>
                     <pic:cNvPicPr>
                       <a:picLocks noChangeAspect="1" noChangeArrowheads="1"/>
                     </pic:cNvPicPr>
                   </pic:nvPicPr>
                   <pic:blipFill>
-                    <a:blip r:embed="rId49"/>
+                    <a:blip r:embed="rId51"/>
                     <a:stretch>
                       <a:fillRect/>
                     </a:stretch>
@@ -7984,20 +8086,8 @@
             </a:graphic>
           </wp:anchor>
         </w:drawing>
-      </w:r>
-    </w:p>
-    <w:p>
-      <w:pPr>
-        <w:pStyle w:val="ListParagraph"/>
-        <w:tabs>
-          <w:tab w:val="left" w:pos="1823" w:leader="none"/>
-        </w:tabs>
-        <w:rPr/>
-      </w:pPr>
-      <w:r>
-        <w:rPr/>
         <w:drawing>
-          <wp:anchor behindDoc="0" distT="0" distB="0" distL="0" distR="0" simplePos="0" locked="0" layoutInCell="1" allowOverlap="1" relativeHeight="78">
+          <wp:anchor behindDoc="0" distT="0" distB="0" distL="0" distR="0" simplePos="0" locked="0" layoutInCell="1" allowOverlap="1" relativeHeight="71">
             <wp:simplePos x="0" y="0"/>
             <wp:positionH relativeFrom="column">
               <wp:posOffset>3210560</wp:posOffset>
@@ -8008,7 +8098,7 @@
             <wp:extent cx="3097530" cy="2729865"/>
             <wp:effectExtent l="0" t="0" r="0" b="0"/>
             <wp:wrapSquare wrapText="largest"/>
-            <wp:docPr id="49" name="Image72" descr=""/>
+            <wp:docPr id="51" name="Image72" descr=""/>
             <wp:cNvGraphicFramePr>
               <a:graphicFrameLocks xmlns:a="http://schemas.openxmlformats.org/drawingml/2006/main" noChangeAspect="1"/>
             </wp:cNvGraphicFramePr>
@@ -8016,13 +8106,13 @@
               <a:graphicData uri="http://schemas.openxmlformats.org/drawingml/2006/picture">
                 <pic:pic xmlns:pic="http://schemas.openxmlformats.org/drawingml/2006/picture">
                   <pic:nvPicPr>
-                    <pic:cNvPr id="49" name="Image72" descr=""/>
+                    <pic:cNvPr id="51" name="Image72" descr=""/>
                     <pic:cNvPicPr>
                       <a:picLocks noChangeAspect="1" noChangeArrowheads="1"/>
                     </pic:cNvPicPr>
                   </pic:nvPicPr>
                   <pic:blipFill>
-                    <a:blip r:embed="rId50"/>
+                    <a:blip r:embed="rId52"/>
                     <a:stretch>
                       <a:fillRect/>
                     </a:stretch>
@@ -8065,164 +8155,8 @@
       </w:pPr>
       <w:r>
         <w:rPr/>
-      </w:r>
-    </w:p>
-    <w:p>
-      <w:pPr>
-        <w:pStyle w:val="ListParagraph"/>
-        <w:tabs>
-          <w:tab w:val="left" w:pos="1823" w:leader="none"/>
-        </w:tabs>
-        <w:rPr/>
-      </w:pPr>
-      <w:r>
-        <w:rPr/>
-      </w:r>
-    </w:p>
-    <w:p>
-      <w:pPr>
-        <w:pStyle w:val="ListParagraph"/>
-        <w:tabs>
-          <w:tab w:val="left" w:pos="1823" w:leader="none"/>
-        </w:tabs>
-        <w:rPr/>
-      </w:pPr>
-      <w:r>
-        <w:rPr/>
-      </w:r>
-    </w:p>
-    <w:p>
-      <w:pPr>
-        <w:pStyle w:val="ListParagraph"/>
-        <w:tabs>
-          <w:tab w:val="left" w:pos="1823" w:leader="none"/>
-        </w:tabs>
-        <w:rPr/>
-      </w:pPr>
-      <w:r>
-        <w:rPr/>
-      </w:r>
-    </w:p>
-    <w:p>
-      <w:pPr>
-        <w:pStyle w:val="ListParagraph"/>
-        <w:tabs>
-          <w:tab w:val="left" w:pos="1823" w:leader="none"/>
-        </w:tabs>
-        <w:rPr/>
-      </w:pPr>
-      <w:r>
-        <w:rPr/>
-      </w:r>
-    </w:p>
-    <w:p>
-      <w:pPr>
-        <w:pStyle w:val="ListParagraph"/>
-        <w:tabs>
-          <w:tab w:val="left" w:pos="1823" w:leader="none"/>
-        </w:tabs>
-        <w:rPr/>
-      </w:pPr>
-      <w:r>
-        <w:rPr/>
-      </w:r>
-    </w:p>
-    <w:p>
-      <w:pPr>
-        <w:pStyle w:val="ListParagraph"/>
-        <w:tabs>
-          <w:tab w:val="left" w:pos="1823" w:leader="none"/>
-        </w:tabs>
-        <w:rPr/>
-      </w:pPr>
-      <w:r>
-        <w:rPr/>
-      </w:r>
-    </w:p>
-    <w:p>
-      <w:pPr>
-        <w:pStyle w:val="ListParagraph"/>
-        <w:tabs>
-          <w:tab w:val="left" w:pos="1823" w:leader="none"/>
-        </w:tabs>
-        <w:rPr/>
-      </w:pPr>
-      <w:r>
-        <w:rPr/>
-      </w:r>
-    </w:p>
-    <w:p>
-      <w:pPr>
-        <w:pStyle w:val="ListParagraph"/>
-        <w:tabs>
-          <w:tab w:val="left" w:pos="1823" w:leader="none"/>
-        </w:tabs>
-        <w:rPr/>
-      </w:pPr>
-      <w:r>
-        <w:rPr/>
-      </w:r>
-    </w:p>
-    <w:p>
-      <w:pPr>
-        <w:pStyle w:val="ListParagraph"/>
-        <w:tabs>
-          <w:tab w:val="left" w:pos="1823" w:leader="none"/>
-        </w:tabs>
-        <w:rPr/>
-      </w:pPr>
-      <w:r>
-        <w:rPr/>
-      </w:r>
-    </w:p>
-    <w:p>
-      <w:pPr>
-        <w:pStyle w:val="ListParagraph"/>
-        <w:tabs>
-          <w:tab w:val="left" w:pos="1823" w:leader="none"/>
-        </w:tabs>
-        <w:rPr/>
-      </w:pPr>
-      <w:r>
-        <w:rPr/>
-      </w:r>
-    </w:p>
-    <w:p>
-      <w:pPr>
-        <w:pStyle w:val="ListParagraph"/>
-        <w:tabs>
-          <w:tab w:val="left" w:pos="1823" w:leader="none"/>
-        </w:tabs>
-        <w:rPr/>
-      </w:pPr>
-      <w:r>
-        <w:rPr/>
-      </w:r>
-    </w:p>
-    <w:p>
-      <w:pPr>
-        <w:pStyle w:val="ListParagraph"/>
-        <w:tabs>
-          <w:tab w:val="left" w:pos="1823" w:leader="none"/>
-        </w:tabs>
-        <w:rPr/>
-      </w:pPr>
-      <w:r>
-        <w:rPr/>
-      </w:r>
-    </w:p>
-    <w:p>
-      <w:pPr>
-        <w:pStyle w:val="ListParagraph"/>
-        <w:tabs>
-          <w:tab w:val="left" w:pos="1823" w:leader="none"/>
-        </w:tabs>
-        <w:rPr/>
-      </w:pPr>
-      <w:r>
-        <w:rPr/>
         <w:drawing>
-          <wp:anchor behindDoc="0" distT="0" distB="0" distL="0" distR="0" simplePos="0" locked="0" layoutInCell="1" allowOverlap="1" relativeHeight="77">
+          <wp:anchor behindDoc="0" distT="0" distB="0" distL="0" distR="0" simplePos="0" locked="0" layoutInCell="1" allowOverlap="1" relativeHeight="70">
             <wp:simplePos x="0" y="0"/>
             <wp:positionH relativeFrom="column">
               <wp:posOffset>612140</wp:posOffset>
@@ -8233,7 +8167,7 @@
             <wp:extent cx="4248150" cy="781050"/>
             <wp:effectExtent l="0" t="0" r="0" b="0"/>
             <wp:wrapSquare wrapText="largest"/>
-            <wp:docPr id="50" name="Image77" descr=""/>
+            <wp:docPr id="52" name="Image77" descr=""/>
             <wp:cNvGraphicFramePr>
               <a:graphicFrameLocks xmlns:a="http://schemas.openxmlformats.org/drawingml/2006/main" noChangeAspect="1"/>
             </wp:cNvGraphicFramePr>
@@ -8241,13 +8175,13 @@
               <a:graphicData uri="http://schemas.openxmlformats.org/drawingml/2006/picture">
                 <pic:pic xmlns:pic="http://schemas.openxmlformats.org/drawingml/2006/picture">
                   <pic:nvPicPr>
-                    <pic:cNvPr id="50" name="Image77" descr=""/>
+                    <pic:cNvPr id="52" name="Image77" descr=""/>
                     <pic:cNvPicPr>
                       <a:picLocks noChangeAspect="1" noChangeArrowheads="1"/>
                     </pic:cNvPicPr>
                   </pic:nvPicPr>
                   <pic:blipFill>
-                    <a:blip r:embed="rId51"/>
+                    <a:blip r:embed="rId53"/>
                     <a:stretch>
                       <a:fillRect/>
                     </a:stretch>
@@ -8327,7 +8261,7 @@
       <w:r>
         <w:rPr/>
         <w:drawing>
-          <wp:anchor behindDoc="0" distT="0" distB="0" distL="0" distR="0" simplePos="0" locked="0" layoutInCell="1" allowOverlap="1" relativeHeight="75">
+          <wp:anchor behindDoc="0" distT="0" distB="0" distL="0" distR="0" simplePos="0" locked="0" layoutInCell="1" allowOverlap="1" relativeHeight="68">
             <wp:simplePos x="0" y="0"/>
             <wp:positionH relativeFrom="column">
               <wp:posOffset>659765</wp:posOffset>
@@ -8338,7 +8272,7 @@
             <wp:extent cx="4048125" cy="609600"/>
             <wp:effectExtent l="0" t="0" r="0" b="0"/>
             <wp:wrapSquare wrapText="largest"/>
-            <wp:docPr id="51" name="Image75" descr=""/>
+            <wp:docPr id="53" name="Image75" descr=""/>
             <wp:cNvGraphicFramePr>
               <a:graphicFrameLocks xmlns:a="http://schemas.openxmlformats.org/drawingml/2006/main" noChangeAspect="1"/>
             </wp:cNvGraphicFramePr>
@@ -8346,13 +8280,13 @@
               <a:graphicData uri="http://schemas.openxmlformats.org/drawingml/2006/picture">
                 <pic:pic xmlns:pic="http://schemas.openxmlformats.org/drawingml/2006/picture">
                   <pic:nvPicPr>
-                    <pic:cNvPr id="51" name="Image75" descr=""/>
+                    <pic:cNvPr id="53" name="Image75" descr=""/>
                     <pic:cNvPicPr>
                       <a:picLocks noChangeAspect="1" noChangeArrowheads="1"/>
                     </pic:cNvPicPr>
                   </pic:nvPicPr>
                   <pic:blipFill>
-                    <a:blip r:embed="rId52"/>
+                    <a:blip r:embed="rId54"/>
                     <a:stretch>
                       <a:fillRect/>
                     </a:stretch>
@@ -8420,7 +8354,7 @@
       <w:r>
         <w:rPr/>
         <w:drawing>
-          <wp:anchor behindDoc="0" distT="0" distB="0" distL="0" distR="0" simplePos="0" locked="0" layoutInCell="1" allowOverlap="1" relativeHeight="74">
+          <wp:anchor behindDoc="0" distT="0" distB="0" distL="0" distR="0" simplePos="0" locked="0" layoutInCell="1" allowOverlap="1" relativeHeight="67">
             <wp:simplePos x="0" y="0"/>
             <wp:positionH relativeFrom="column">
               <wp:posOffset>671195</wp:posOffset>
@@ -8431,7 +8365,7 @@
             <wp:extent cx="4057650" cy="1838325"/>
             <wp:effectExtent l="0" t="0" r="0" b="0"/>
             <wp:wrapSquare wrapText="largest"/>
-            <wp:docPr id="52" name="Image74" descr=""/>
+            <wp:docPr id="54" name="Image74" descr=""/>
             <wp:cNvGraphicFramePr>
               <a:graphicFrameLocks xmlns:a="http://schemas.openxmlformats.org/drawingml/2006/main" noChangeAspect="1"/>
             </wp:cNvGraphicFramePr>
@@ -8439,13 +8373,13 @@
               <a:graphicData uri="http://schemas.openxmlformats.org/drawingml/2006/picture">
                 <pic:pic xmlns:pic="http://schemas.openxmlformats.org/drawingml/2006/picture">
                   <pic:nvPicPr>
-                    <pic:cNvPr id="52" name="Image74" descr=""/>
+                    <pic:cNvPr id="54" name="Image74" descr=""/>
                     <pic:cNvPicPr>
                       <a:picLocks noChangeAspect="1" noChangeArrowheads="1"/>
                     </pic:cNvPicPr>
                   </pic:nvPicPr>
                   <pic:blipFill>
-                    <a:blip r:embed="rId53"/>
+                    <a:blip r:embed="rId55"/>
                     <a:stretch>
                       <a:fillRect/>
                     </a:stretch>
@@ -8598,7 +8532,7 @@
       <w:r>
         <w:rPr/>
         <w:drawing>
-          <wp:anchor behindDoc="0" distT="0" distB="0" distL="0" distR="0" simplePos="0" locked="0" layoutInCell="1" allowOverlap="1" relativeHeight="76">
+          <wp:anchor behindDoc="0" distT="0" distB="0" distL="0" distR="0" simplePos="0" locked="0" layoutInCell="1" allowOverlap="1" relativeHeight="69">
             <wp:simplePos x="0" y="0"/>
             <wp:positionH relativeFrom="column">
               <wp:posOffset>669290</wp:posOffset>
@@ -8609,7 +8543,7 @@
             <wp:extent cx="4514850" cy="1238250"/>
             <wp:effectExtent l="0" t="0" r="0" b="0"/>
             <wp:wrapSquare wrapText="largest"/>
-            <wp:docPr id="53" name="Image76" descr=""/>
+            <wp:docPr id="55" name="Image76" descr=""/>
             <wp:cNvGraphicFramePr>
               <a:graphicFrameLocks xmlns:a="http://schemas.openxmlformats.org/drawingml/2006/main" noChangeAspect="1"/>
             </wp:cNvGraphicFramePr>
@@ -8617,13 +8551,13 @@
               <a:graphicData uri="http://schemas.openxmlformats.org/drawingml/2006/picture">
                 <pic:pic xmlns:pic="http://schemas.openxmlformats.org/drawingml/2006/picture">
                   <pic:nvPicPr>
-                    <pic:cNvPr id="53" name="Image76" descr=""/>
+                    <pic:cNvPr id="55" name="Image76" descr=""/>
                     <pic:cNvPicPr>
                       <a:picLocks noChangeAspect="1" noChangeArrowheads="1"/>
                     </pic:cNvPicPr>
                   </pic:nvPicPr>
                   <pic:blipFill>
-                    <a:blip r:embed="rId54"/>
+                    <a:blip r:embed="rId56"/>
                     <a:stretch>
                       <a:fillRect/>
                     </a:stretch>
@@ -8765,7 +8699,7 @@
       <w:r>
         <w:rPr/>
         <w:drawing>
-          <wp:anchor behindDoc="0" distT="0" distB="0" distL="0" distR="0" simplePos="0" locked="0" layoutInCell="1" allowOverlap="1" relativeHeight="45">
+          <wp:anchor behindDoc="0" distT="0" distB="0" distL="0" distR="0" simplePos="0" locked="0" layoutInCell="1" allowOverlap="1" relativeHeight="40">
             <wp:simplePos x="0" y="0"/>
             <wp:positionH relativeFrom="column">
               <wp:posOffset>625475</wp:posOffset>
@@ -8776,7 +8710,7 @@
             <wp:extent cx="3838575" cy="2152650"/>
             <wp:effectExtent l="0" t="0" r="0" b="0"/>
             <wp:wrapSquare wrapText="largest"/>
-            <wp:docPr id="54" name="Image43" descr=""/>
+            <wp:docPr id="56" name="Image43" descr=""/>
             <wp:cNvGraphicFramePr>
               <a:graphicFrameLocks xmlns:a="http://schemas.openxmlformats.org/drawingml/2006/main" noChangeAspect="1"/>
             </wp:cNvGraphicFramePr>
@@ -8784,13 +8718,13 @@
               <a:graphicData uri="http://schemas.openxmlformats.org/drawingml/2006/picture">
                 <pic:pic xmlns:pic="http://schemas.openxmlformats.org/drawingml/2006/picture">
                   <pic:nvPicPr>
-                    <pic:cNvPr id="54" name="Image43" descr=""/>
+                    <pic:cNvPr id="56" name="Image43" descr=""/>
                     <pic:cNvPicPr>
                       <a:picLocks noChangeAspect="1" noChangeArrowheads="1"/>
                     </pic:cNvPicPr>
                   </pic:nvPicPr>
                   <pic:blipFill>
-                    <a:blip r:embed="rId55"/>
+                    <a:blip r:embed="rId57"/>
                     <a:stretch>
                       <a:fillRect/>
                     </a:stretch>
@@ -9052,7 +8986,7 @@
       <w:r>
         <w:rPr/>
         <w:drawing>
-          <wp:anchor behindDoc="0" distT="0" distB="0" distL="0" distR="0" simplePos="0" locked="0" layoutInCell="1" allowOverlap="1" relativeHeight="46">
+          <wp:anchor behindDoc="0" distT="0" distB="0" distL="0" distR="0" simplePos="0" locked="0" layoutInCell="1" allowOverlap="1" relativeHeight="41">
             <wp:simplePos x="0" y="0"/>
             <wp:positionH relativeFrom="column">
               <wp:posOffset>614045</wp:posOffset>
@@ -9063,7 +8997,7 @@
             <wp:extent cx="3790950" cy="1381125"/>
             <wp:effectExtent l="0" t="0" r="0" b="0"/>
             <wp:wrapSquare wrapText="largest"/>
-            <wp:docPr id="55" name="Image44" descr=""/>
+            <wp:docPr id="57" name="Image44" descr=""/>
             <wp:cNvGraphicFramePr>
               <a:graphicFrameLocks xmlns:a="http://schemas.openxmlformats.org/drawingml/2006/main" noChangeAspect="1"/>
             </wp:cNvGraphicFramePr>
@@ -9071,13 +9005,13 @@
               <a:graphicData uri="http://schemas.openxmlformats.org/drawingml/2006/picture">
                 <pic:pic xmlns:pic="http://schemas.openxmlformats.org/drawingml/2006/picture">
                   <pic:nvPicPr>
-                    <pic:cNvPr id="55" name="Image44" descr=""/>
+                    <pic:cNvPr id="57" name="Image44" descr=""/>
                     <pic:cNvPicPr>
                       <a:picLocks noChangeAspect="1" noChangeArrowheads="1"/>
                     </pic:cNvPicPr>
                   </pic:nvPicPr>
                   <pic:blipFill>
-                    <a:blip r:embed="rId56"/>
+                    <a:blip r:embed="rId58"/>
                     <a:stretch>
                       <a:fillRect/>
                     </a:stretch>
@@ -9262,7 +9196,7 @@
             </w:pPr>
             <w:r>
               <w:rPr/>
-              <w:t>find -name ‘[dcl]*[sd]’</w:t>
+              <w:t>find -name "[dcl]*" -name "*[sd]"</w:t>
             </w:r>
           </w:p>
         </w:tc>
@@ -9274,23 +9208,24 @@
         <w:tabs>
           <w:tab w:val="left" w:pos="1823" w:leader="none"/>
         </w:tabs>
+        <w:ind w:left="720" w:right="0" w:hanging="0"/>
         <w:rPr/>
       </w:pPr>
       <w:r>
         <w:rPr/>
         <w:drawing>
-          <wp:anchor behindDoc="0" distT="0" distB="0" distL="0" distR="0" simplePos="0" locked="0" layoutInCell="1" allowOverlap="1" relativeHeight="44">
+          <wp:anchor behindDoc="0" distT="0" distB="0" distL="0" distR="0" simplePos="0" locked="0" layoutInCell="1" allowOverlap="1" relativeHeight="89">
             <wp:simplePos x="0" y="0"/>
             <wp:positionH relativeFrom="column">
-              <wp:posOffset>571500</wp:posOffset>
+              <wp:posOffset>419100</wp:posOffset>
             </wp:positionH>
             <wp:positionV relativeFrom="paragraph">
-              <wp:posOffset>76200</wp:posOffset>
+              <wp:posOffset>123825</wp:posOffset>
             </wp:positionV>
-            <wp:extent cx="4391025" cy="1219200"/>
+            <wp:extent cx="4942840" cy="1003300"/>
             <wp:effectExtent l="0" t="0" r="0" b="0"/>
             <wp:wrapSquare wrapText="largest"/>
-            <wp:docPr id="56" name="Image45" descr=""/>
+            <wp:docPr id="58" name="Image45" descr=""/>
             <wp:cNvGraphicFramePr>
               <a:graphicFrameLocks xmlns:a="http://schemas.openxmlformats.org/drawingml/2006/main" noChangeAspect="1"/>
             </wp:cNvGraphicFramePr>
@@ -9298,13 +9233,13 @@
               <a:graphicData uri="http://schemas.openxmlformats.org/drawingml/2006/picture">
                 <pic:pic xmlns:pic="http://schemas.openxmlformats.org/drawingml/2006/picture">
                   <pic:nvPicPr>
-                    <pic:cNvPr id="56" name="Image45" descr=""/>
+                    <pic:cNvPr id="58" name="Image45" descr=""/>
                     <pic:cNvPicPr>
                       <a:picLocks noChangeAspect="1" noChangeArrowheads="1"/>
                     </pic:cNvPicPr>
                   </pic:nvPicPr>
                   <pic:blipFill>
-                    <a:blip r:embed="rId57"/>
+                    <a:blip r:embed="rId59"/>
                     <a:stretch>
                       <a:fillRect/>
                     </a:stretch>
@@ -9312,7 +9247,7 @@
                   <pic:spPr bwMode="auto">
                     <a:xfrm>
                       <a:off x="0" y="0"/>
-                      <a:ext cx="4391025" cy="1219200"/>
+                      <a:ext cx="4942840" cy="1003300"/>
                     </a:xfrm>
                     <a:prstGeom prst="rect">
                       <a:avLst/>
@@ -9323,6 +9258,18 @@
             </a:graphic>
           </wp:anchor>
         </w:drawing>
+      </w:r>
+    </w:p>
+    <w:p>
+      <w:pPr>
+        <w:pStyle w:val="ListParagraph"/>
+        <w:tabs>
+          <w:tab w:val="left" w:pos="1823" w:leader="none"/>
+        </w:tabs>
+        <w:rPr/>
+      </w:pPr>
+      <w:r>
+        <w:rPr/>
       </w:r>
     </w:p>
     <w:p>
@@ -9389,15 +9336,13 @@
               <w:spacing w:lineRule="auto" w:line="240" w:before="0" w:after="0"/>
               <w:ind w:left="0" w:right="0" w:hanging="0"/>
               <w:contextualSpacing/>
-              <w:rPr>
-                <w:lang w:val="en-US"/>
-              </w:rPr>
+              <w:rPr/>
             </w:pPr>
             <w:r>
               <w:rPr>
                 <w:lang w:val="en-US"/>
               </w:rPr>
-              <w:t>find -size +20b -name ‘[dcl]*[sd]’</w:t>
+              <w:t>find -size +20b -name “[dcl]*” -name “*[sd]”</w:t>
             </w:r>
           </w:p>
         </w:tc>
@@ -9419,18 +9364,18 @@
           <w:lang w:val="en-US"/>
         </w:rPr>
         <w:drawing>
-          <wp:anchor behindDoc="0" distT="0" distB="0" distL="0" distR="0" simplePos="0" locked="0" layoutInCell="1" allowOverlap="1" relativeHeight="43">
+          <wp:anchor behindDoc="0" distT="0" distB="0" distL="0" distR="0" simplePos="0" locked="0" layoutInCell="1" allowOverlap="1" relativeHeight="90">
             <wp:simplePos x="0" y="0"/>
             <wp:positionH relativeFrom="column">
-              <wp:posOffset>471170</wp:posOffset>
+              <wp:posOffset>457200</wp:posOffset>
             </wp:positionH>
             <wp:positionV relativeFrom="paragraph">
-              <wp:posOffset>104775</wp:posOffset>
+              <wp:posOffset>151130</wp:posOffset>
             </wp:positionV>
-            <wp:extent cx="5181600" cy="1076325"/>
+            <wp:extent cx="4942840" cy="151765"/>
             <wp:effectExtent l="0" t="0" r="0" b="0"/>
             <wp:wrapSquare wrapText="largest"/>
-            <wp:docPr id="57" name="Image46" descr=""/>
+            <wp:docPr id="59" name="Image46" descr=""/>
             <wp:cNvGraphicFramePr>
               <a:graphicFrameLocks xmlns:a="http://schemas.openxmlformats.org/drawingml/2006/main" noChangeAspect="1"/>
             </wp:cNvGraphicFramePr>
@@ -9438,13 +9383,13 @@
               <a:graphicData uri="http://schemas.openxmlformats.org/drawingml/2006/picture">
                 <pic:pic xmlns:pic="http://schemas.openxmlformats.org/drawingml/2006/picture">
                   <pic:nvPicPr>
-                    <pic:cNvPr id="57" name="Image46" descr=""/>
+                    <pic:cNvPr id="59" name="Image46" descr=""/>
                     <pic:cNvPicPr>
                       <a:picLocks noChangeAspect="1" noChangeArrowheads="1"/>
                     </pic:cNvPicPr>
                   </pic:nvPicPr>
                   <pic:blipFill>
-                    <a:blip r:embed="rId58"/>
+                    <a:blip r:embed="rId60"/>
                     <a:stretch>
                       <a:fillRect/>
                     </a:stretch>
@@ -9452,7 +9397,7 @@
                   <pic:spPr bwMode="auto">
                     <a:xfrm>
                       <a:off x="0" y="0"/>
-                      <a:ext cx="5181600" cy="1076325"/>
+                      <a:ext cx="4942840" cy="151765"/>
                     </a:xfrm>
                     <a:prstGeom prst="rect">
                       <a:avLst/>
@@ -9578,7 +9523,7 @@
       <w:r>
         <w:rPr/>
         <w:drawing>
-          <wp:anchor behindDoc="0" distT="0" distB="0" distL="0" distR="0" simplePos="0" locked="0" layoutInCell="1" allowOverlap="1" relativeHeight="47">
+          <wp:anchor behindDoc="0" distT="0" distB="0" distL="0" distR="0" simplePos="0" locked="0" layoutInCell="1" allowOverlap="1" relativeHeight="42">
             <wp:simplePos x="0" y="0"/>
             <wp:positionH relativeFrom="column">
               <wp:posOffset>452120</wp:posOffset>
@@ -9589,7 +9534,7 @@
             <wp:extent cx="4495800" cy="180975"/>
             <wp:effectExtent l="0" t="0" r="0" b="0"/>
             <wp:wrapSquare wrapText="largest"/>
-            <wp:docPr id="58" name="Image47" descr=""/>
+            <wp:docPr id="60" name="Image47" descr=""/>
             <wp:cNvGraphicFramePr>
               <a:graphicFrameLocks xmlns:a="http://schemas.openxmlformats.org/drawingml/2006/main" noChangeAspect="1"/>
             </wp:cNvGraphicFramePr>
@@ -9597,13 +9542,13 @@
               <a:graphicData uri="http://schemas.openxmlformats.org/drawingml/2006/picture">
                 <pic:pic xmlns:pic="http://schemas.openxmlformats.org/drawingml/2006/picture">
                   <pic:nvPicPr>
-                    <pic:cNvPr id="58" name="Image47" descr=""/>
+                    <pic:cNvPr id="60" name="Image47" descr=""/>
                     <pic:cNvPicPr>
                       <a:picLocks noChangeAspect="1" noChangeArrowheads="1"/>
                     </pic:cNvPicPr>
                   </pic:nvPicPr>
                   <pic:blipFill>
-                    <a:blip r:embed="rId59"/>
+                    <a:blip r:embed="rId61"/>
                     <a:stretch>
                       <a:fillRect/>
                     </a:stretch>
@@ -9622,19 +9567,127 @@
             </a:graphic>
           </wp:anchor>
         </w:drawing>
+      </w:r>
+    </w:p>
+    <w:p>
+      <w:pPr>
+        <w:pStyle w:val="ListParagraph"/>
+        <w:tabs>
+          <w:tab w:val="left" w:pos="1823" w:leader="none"/>
+        </w:tabs>
+        <w:rPr/>
+      </w:pPr>
+      <w:r>
+        <w:rPr/>
+      </w:r>
+    </w:p>
+    <w:p>
+      <w:pPr>
+        <w:pStyle w:val="ListParagraph"/>
+        <w:tabs>
+          <w:tab w:val="left" w:pos="1823" w:leader="none"/>
+        </w:tabs>
+        <w:rPr/>
+      </w:pPr>
+      <w:r>
+        <w:rPr/>
+      </w:r>
+    </w:p>
+    <w:p>
+      <w:pPr>
+        <w:pStyle w:val="ListParagraph"/>
+        <w:tabs>
+          <w:tab w:val="left" w:pos="1823" w:leader="none"/>
+        </w:tabs>
+        <w:rPr/>
+      </w:pPr>
+      <w:r>
+        <w:rPr/>
+      </w:r>
+    </w:p>
+    <w:p>
+      <w:pPr>
+        <w:pStyle w:val="ListParagraph"/>
+        <w:tabs>
+          <w:tab w:val="left" w:pos="1823" w:leader="none"/>
+        </w:tabs>
+        <w:rPr/>
+      </w:pPr>
+      <w:r>
+        <w:rPr/>
+      </w:r>
+    </w:p>
+    <w:p>
+      <w:pPr>
+        <w:pStyle w:val="ListParagraph"/>
+        <w:tabs>
+          <w:tab w:val="left" w:pos="1823" w:leader="none"/>
+        </w:tabs>
+        <w:rPr/>
+      </w:pPr>
+      <w:r>
+        <w:rPr/>
+      </w:r>
+    </w:p>
+    <w:p>
+      <w:pPr>
+        <w:pStyle w:val="ListParagraph"/>
+        <w:tabs>
+          <w:tab w:val="left" w:pos="1823" w:leader="none"/>
+        </w:tabs>
+        <w:rPr/>
+      </w:pPr>
+      <w:r>
+        <w:rPr/>
+      </w:r>
+    </w:p>
+    <w:p>
+      <w:pPr>
+        <w:pStyle w:val="ListParagraph"/>
+        <w:tabs>
+          <w:tab w:val="left" w:pos="1823" w:leader="none"/>
+        </w:tabs>
+        <w:rPr/>
+      </w:pPr>
+      <w:r>
+        <w:rPr/>
+      </w:r>
+    </w:p>
+    <w:p>
+      <w:pPr>
+        <w:pStyle w:val="ListParagraph"/>
+        <w:tabs>
+          <w:tab w:val="left" w:pos="1823" w:leader="none"/>
+        </w:tabs>
+        <w:rPr/>
+      </w:pPr>
+      <w:r>
+        <w:rPr/>
+      </w:r>
+    </w:p>
+    <w:p>
+      <w:pPr>
+        <w:pStyle w:val="ListParagraph"/>
+        <w:tabs>
+          <w:tab w:val="left" w:pos="1823" w:leader="none"/>
+        </w:tabs>
+        <w:rPr/>
+      </w:pPr>
+      <w:r>
+        <w:rPr/>
         <w:drawing>
-          <wp:anchor behindDoc="0" distT="0" distB="0" distL="0" distR="0" simplePos="0" locked="0" layoutInCell="1" allowOverlap="1" relativeHeight="48">
+          <wp:anchor behindDoc="0" distT="0" distB="0" distL="0" distR="0" simplePos="0" locked="0" layoutInCell="1" allowOverlap="1" relativeHeight="43">
             <wp:simplePos x="0" y="0"/>
             <wp:positionH relativeFrom="column">
-              <wp:posOffset>504825</wp:posOffset>
+              <wp:posOffset>790575</wp:posOffset>
             </wp:positionH>
             <wp:positionV relativeFrom="paragraph">
-              <wp:posOffset>241300</wp:posOffset>
+              <wp:posOffset>74930</wp:posOffset>
             </wp:positionV>
             <wp:extent cx="3455035" cy="3134360"/>
             <wp:effectExtent l="0" t="0" r="0" b="0"/>
             <wp:wrapSquare wrapText="largest"/>
-            <wp:docPr id="59" name="Image48" descr=""/>
+            <wp:docPr id="61" name="Image48" descr=""/>
             <wp:cNvGraphicFramePr>
               <a:graphicFrameLocks xmlns:a="http://schemas.openxmlformats.org/drawingml/2006/main" noChangeAspect="1"/>
             </wp:cNvGraphicFramePr>
@@ -9642,13 +9695,13 @@
               <a:graphicData uri="http://schemas.openxmlformats.org/drawingml/2006/picture">
                 <pic:pic xmlns:pic="http://schemas.openxmlformats.org/drawingml/2006/picture">
                   <pic:nvPicPr>
-                    <pic:cNvPr id="59" name="Image48" descr=""/>
+                    <pic:cNvPr id="61" name="Image48" descr=""/>
                     <pic:cNvPicPr>
                       <a:picLocks noChangeAspect="1" noChangeArrowheads="1"/>
                     </pic:cNvPicPr>
                   </pic:nvPicPr>
                   <pic:blipFill>
-                    <a:blip r:embed="rId60"/>
+                    <a:blip r:embed="rId62"/>
                     <a:stretch>
                       <a:fillRect/>
                     </a:stretch>
@@ -9900,6 +9953,152 @@
       <w:r>
         <w:rPr/>
         <w:t>Obtenga los subdirectorios del sistema que han sido modificados en los últimos 20 días.</w:t>
+      </w:r>
+    </w:p>
+    <w:tbl>
+      <w:tblPr>
+        <w:tblW w:w="7774" w:type="dxa"/>
+        <w:jc w:val="left"/>
+        <w:tblInd w:w="720" w:type="dxa"/>
+        <w:tblBorders>
+          <w:top w:val="single" w:sz="4" w:space="0" w:color="000000"/>
+          <w:left w:val="single" w:sz="4" w:space="0" w:color="000000"/>
+          <w:bottom w:val="single" w:sz="4" w:space="0" w:color="000000"/>
+          <w:right w:val="single" w:sz="4" w:space="0" w:color="000000"/>
+          <w:insideH w:val="single" w:sz="4" w:space="0" w:color="000000"/>
+          <w:insideV w:val="single" w:sz="4" w:space="0" w:color="000000"/>
+        </w:tblBorders>
+        <w:tblCellMar>
+          <w:top w:w="0" w:type="dxa"/>
+          <w:left w:w="108" w:type="dxa"/>
+          <w:bottom w:w="0" w:type="dxa"/>
+          <w:right w:w="108" w:type="dxa"/>
+        </w:tblCellMar>
+      </w:tblPr>
+      <w:tblGrid>
+        <w:gridCol w:w="7774"/>
+      </w:tblGrid>
+      <w:tr>
+        <w:trPr>
+          <w:trHeight w:val="630" w:hRule="atLeast"/>
+        </w:trPr>
+        <w:tc>
+          <w:tcPr>
+            <w:tcW w:w="7774" w:type="dxa"/>
+            <w:tcBorders>
+              <w:top w:val="single" w:sz="4" w:space="0" w:color="000000"/>
+              <w:left w:val="single" w:sz="4" w:space="0" w:color="000000"/>
+              <w:bottom w:val="single" w:sz="4" w:space="0" w:color="000000"/>
+              <w:right w:val="single" w:sz="4" w:space="0" w:color="000000"/>
+              <w:insideH w:val="single" w:sz="4" w:space="0" w:color="000000"/>
+              <w:insideV w:val="single" w:sz="4" w:space="0" w:color="000000"/>
+            </w:tcBorders>
+            <w:shd w:fill="auto" w:val="clear"/>
+          </w:tcPr>
+          <w:p>
+            <w:pPr>
+              <w:pStyle w:val="ListParagraph"/>
+              <w:tabs>
+                <w:tab w:val="left" w:pos="1823" w:leader="none"/>
+              </w:tabs>
+              <w:spacing w:lineRule="auto" w:line="240" w:before="0" w:after="0"/>
+              <w:ind w:left="0" w:right="0" w:hanging="0"/>
+              <w:contextualSpacing/>
+              <w:rPr/>
+            </w:pPr>
+            <w:r>
+              <w:rPr/>
+              <w:t>sudo find / -mtime -20 -type d (Uso | head -n 10 para poder mostrar un resultado no demasiado grande)</w:t>
+            </w:r>
+          </w:p>
+        </w:tc>
+      </w:tr>
+    </w:tbl>
+    <w:p>
+      <w:pPr>
+        <w:pStyle w:val="ListParagraph"/>
+        <w:tabs>
+          <w:tab w:val="left" w:pos="1823" w:leader="none"/>
+        </w:tabs>
+        <w:rPr/>
+      </w:pPr>
+      <w:r>
+        <w:rPr/>
+        <w:drawing>
+          <wp:anchor behindDoc="0" distT="0" distB="0" distL="0" distR="0" simplePos="0" locked="0" layoutInCell="1" allowOverlap="1" relativeHeight="91">
+            <wp:simplePos x="0" y="0"/>
+            <wp:positionH relativeFrom="column">
+              <wp:posOffset>438150</wp:posOffset>
+            </wp:positionH>
+            <wp:positionV relativeFrom="paragraph">
+              <wp:posOffset>161925</wp:posOffset>
+            </wp:positionV>
+            <wp:extent cx="4942840" cy="1362075"/>
+            <wp:effectExtent l="0" t="0" r="0" b="0"/>
+            <wp:wrapSquare wrapText="largest"/>
+            <wp:docPr id="62" name="Image49" descr=""/>
+            <wp:cNvGraphicFramePr>
+              <a:graphicFrameLocks xmlns:a="http://schemas.openxmlformats.org/drawingml/2006/main" noChangeAspect="1"/>
+            </wp:cNvGraphicFramePr>
+            <a:graphic xmlns:a="http://schemas.openxmlformats.org/drawingml/2006/main">
+              <a:graphicData uri="http://schemas.openxmlformats.org/drawingml/2006/picture">
+                <pic:pic xmlns:pic="http://schemas.openxmlformats.org/drawingml/2006/picture">
+                  <pic:nvPicPr>
+                    <pic:cNvPr id="62" name="Image49" descr=""/>
+                    <pic:cNvPicPr>
+                      <a:picLocks noChangeAspect="1" noChangeArrowheads="1"/>
+                    </pic:cNvPicPr>
+                  </pic:nvPicPr>
+                  <pic:blipFill>
+                    <a:blip r:embed="rId63"/>
+                    <a:stretch>
+                      <a:fillRect/>
+                    </a:stretch>
+                  </pic:blipFill>
+                  <pic:spPr bwMode="auto">
+                    <a:xfrm>
+                      <a:off x="0" y="0"/>
+                      <a:ext cx="4942840" cy="1362075"/>
+                    </a:xfrm>
+                    <a:prstGeom prst="rect">
+                      <a:avLst/>
+                    </a:prstGeom>
+                  </pic:spPr>
+                </pic:pic>
+              </a:graphicData>
+            </a:graphic>
+          </wp:anchor>
+        </w:drawing>
+      </w:r>
+    </w:p>
+    <w:p>
+      <w:pPr>
+        <w:pStyle w:val="ListParagraph"/>
+        <w:tabs>
+          <w:tab w:val="left" w:pos="1823" w:leader="none"/>
+        </w:tabs>
+        <w:ind w:right="0" w:hanging="0"/>
+        <w:rPr/>
+      </w:pPr>
+      <w:r>
+        <w:rPr/>
+      </w:r>
+    </w:p>
+    <w:p>
+      <w:pPr>
+        <w:pStyle w:val="ListParagraph"/>
+        <w:numPr>
+          <w:ilvl w:val="0"/>
+          <w:numId w:val="1"/>
+        </w:numPr>
+        <w:tabs>
+          <w:tab w:val="left" w:pos="1823" w:leader="none"/>
+        </w:tabs>
+        <w:rPr/>
+      </w:pPr>
+      <w:r>
+        <w:rPr/>
+        <w:t>Muestre el contenido del directorio HOME del usuario Antonio</w:t>
       </w:r>
     </w:p>
     <w:tbl>
@@ -9952,8 +10151,11 @@
               <w:rPr/>
             </w:pPr>
             <w:r>
-              <w:rPr/>
-              <w:t>sudo find / -mtime +20 -type d (Uso | head -n 10 para poder mostrar un resultado no demasiado grande)</w:t>
+              <w:rPr>
+                <w:i w:val="false"/>
+                <w:iCs w:val="false"/>
+              </w:rPr>
+              <w:t>cat /etc/passwd | grep ^ladynightmare | cut -d ':' -f 6 | xargs ls (Uso mi propio HOME porque no hay más usuarios en la MV ni en mi SO habitual)</w:t>
             </w:r>
           </w:p>
         </w:tc>
@@ -9965,23 +10167,24 @@
         <w:tabs>
           <w:tab w:val="left" w:pos="1823" w:leader="none"/>
         </w:tabs>
+        <w:ind w:left="720" w:right="0" w:hanging="0"/>
         <w:rPr/>
       </w:pPr>
       <w:r>
         <w:rPr/>
         <w:drawing>
-          <wp:anchor behindDoc="0" distT="0" distB="0" distL="0" distR="0" simplePos="0" locked="0" layoutInCell="1" allowOverlap="1" relativeHeight="49">
+          <wp:anchor behindDoc="0" distT="0" distB="0" distL="0" distR="0" simplePos="0" locked="0" layoutInCell="1" allowOverlap="1" relativeHeight="146">
             <wp:simplePos x="0" y="0"/>
             <wp:positionH relativeFrom="column">
-              <wp:posOffset>533400</wp:posOffset>
+              <wp:posOffset>485775</wp:posOffset>
             </wp:positionH>
             <wp:positionV relativeFrom="paragraph">
-              <wp:posOffset>190500</wp:posOffset>
+              <wp:posOffset>85725</wp:posOffset>
             </wp:positionV>
-            <wp:extent cx="4942840" cy="1409700"/>
+            <wp:extent cx="4942840" cy="375285"/>
             <wp:effectExtent l="0" t="0" r="0" b="0"/>
             <wp:wrapSquare wrapText="largest"/>
-            <wp:docPr id="60" name="Image49" descr=""/>
+            <wp:docPr id="63" name="Image52" descr=""/>
             <wp:cNvGraphicFramePr>
               <a:graphicFrameLocks xmlns:a="http://schemas.openxmlformats.org/drawingml/2006/main" noChangeAspect="1"/>
             </wp:cNvGraphicFramePr>
@@ -9989,13 +10192,13 @@
               <a:graphicData uri="http://schemas.openxmlformats.org/drawingml/2006/picture">
                 <pic:pic xmlns:pic="http://schemas.openxmlformats.org/drawingml/2006/picture">
                   <pic:nvPicPr>
-                    <pic:cNvPr id="60" name="Image49" descr=""/>
+                    <pic:cNvPr id="63" name="Image52" descr=""/>
                     <pic:cNvPicPr>
                       <a:picLocks noChangeAspect="1" noChangeArrowheads="1"/>
                     </pic:cNvPicPr>
                   </pic:nvPicPr>
                   <pic:blipFill>
-                    <a:blip r:embed="rId61"/>
+                    <a:blip r:embed="rId64"/>
                     <a:stretch>
                       <a:fillRect/>
                     </a:stretch>
@@ -10003,171 +10206,7 @@
                   <pic:spPr bwMode="auto">
                     <a:xfrm>
                       <a:off x="0" y="0"/>
-                      <a:ext cx="4942840" cy="1409700"/>
-                    </a:xfrm>
-                    <a:prstGeom prst="rect">
-                      <a:avLst/>
-                    </a:prstGeom>
-                  </pic:spPr>
-                </pic:pic>
-              </a:graphicData>
-            </a:graphic>
-          </wp:anchor>
-        </w:drawing>
-      </w:r>
-    </w:p>
-    <w:p>
-      <w:pPr>
-        <w:pStyle w:val="ListParagraph"/>
-        <w:tabs>
-          <w:tab w:val="left" w:pos="1823" w:leader="none"/>
-        </w:tabs>
-        <w:ind w:left="720" w:right="0" w:hanging="0"/>
-        <w:rPr/>
-      </w:pPr>
-      <w:r>
-        <w:rPr/>
-      </w:r>
-    </w:p>
-    <w:p>
-      <w:pPr>
-        <w:pStyle w:val="ListParagraph"/>
-        <w:tabs>
-          <w:tab w:val="left" w:pos="1823" w:leader="none"/>
-        </w:tabs>
-        <w:rPr/>
-      </w:pPr>
-      <w:r>
-        <w:rPr/>
-      </w:r>
-    </w:p>
-    <w:p>
-      <w:pPr>
-        <w:pStyle w:val="ListParagraph"/>
-        <w:numPr>
-          <w:ilvl w:val="0"/>
-          <w:numId w:val="1"/>
-        </w:numPr>
-        <w:tabs>
-          <w:tab w:val="left" w:pos="1823" w:leader="none"/>
-        </w:tabs>
-        <w:rPr/>
-      </w:pPr>
-      <w:r>
-        <w:rPr/>
-        <w:t>Muestre el contenido del directorio HOME del usuario Antonio</w:t>
-      </w:r>
-    </w:p>
-    <w:tbl>
-      <w:tblPr>
-        <w:tblW w:w="7774" w:type="dxa"/>
-        <w:jc w:val="left"/>
-        <w:tblInd w:w="720" w:type="dxa"/>
-        <w:tblBorders>
-          <w:top w:val="single" w:sz="4" w:space="0" w:color="000000"/>
-          <w:left w:val="single" w:sz="4" w:space="0" w:color="000000"/>
-          <w:bottom w:val="single" w:sz="4" w:space="0" w:color="000000"/>
-          <w:right w:val="single" w:sz="4" w:space="0" w:color="000000"/>
-          <w:insideH w:val="single" w:sz="4" w:space="0" w:color="000000"/>
-          <w:insideV w:val="single" w:sz="4" w:space="0" w:color="000000"/>
-        </w:tblBorders>
-        <w:tblCellMar>
-          <w:top w:w="0" w:type="dxa"/>
-          <w:left w:w="108" w:type="dxa"/>
-          <w:bottom w:w="0" w:type="dxa"/>
-          <w:right w:w="108" w:type="dxa"/>
-        </w:tblCellMar>
-      </w:tblPr>
-      <w:tblGrid>
-        <w:gridCol w:w="7774"/>
-      </w:tblGrid>
-      <w:tr>
-        <w:trPr/>
-        <w:tc>
-          <w:tcPr>
-            <w:tcW w:w="7774" w:type="dxa"/>
-            <w:tcBorders>
-              <w:top w:val="single" w:sz="4" w:space="0" w:color="000000"/>
-              <w:left w:val="single" w:sz="4" w:space="0" w:color="000000"/>
-              <w:bottom w:val="single" w:sz="4" w:space="0" w:color="000000"/>
-              <w:right w:val="single" w:sz="4" w:space="0" w:color="000000"/>
-              <w:insideH w:val="single" w:sz="4" w:space="0" w:color="000000"/>
-              <w:insideV w:val="single" w:sz="4" w:space="0" w:color="000000"/>
-            </w:tcBorders>
-            <w:shd w:fill="auto" w:val="clear"/>
-          </w:tcPr>
-          <w:p>
-            <w:pPr>
-              <w:pStyle w:val="ListParagraph"/>
-              <w:tabs>
-                <w:tab w:val="left" w:pos="1823" w:leader="none"/>
-              </w:tabs>
-              <w:spacing w:lineRule="auto" w:line="240" w:before="0" w:after="0"/>
-              <w:ind w:left="0" w:right="0" w:hanging="0"/>
-              <w:contextualSpacing/>
-              <w:rPr/>
-            </w:pPr>
-            <w:r>
-              <w:rPr/>
-              <w:t>sudo ls /home/l</w:t>
-            </w:r>
-            <w:r>
-              <w:rPr>
-                <w:i w:val="false"/>
-                <w:iCs w:val="false"/>
-              </w:rPr>
-              <w:t>adynightmare (Uso mi propio HOME porque no hay más usuarios en la MV ni en mi SO habitual)</w:t>
-            </w:r>
-          </w:p>
-        </w:tc>
-      </w:tr>
-    </w:tbl>
-    <w:p>
-      <w:pPr>
-        <w:pStyle w:val="ListParagraph"/>
-        <w:tabs>
-          <w:tab w:val="left" w:pos="1823" w:leader="none"/>
-        </w:tabs>
-        <w:ind w:left="720" w:right="0" w:hanging="0"/>
-        <w:rPr/>
-      </w:pPr>
-      <w:r>
-        <w:rPr/>
-        <w:drawing>
-          <wp:anchor behindDoc="0" distT="0" distB="0" distL="0" distR="0" simplePos="0" locked="0" layoutInCell="1" allowOverlap="1" relativeHeight="52">
-            <wp:simplePos x="0" y="0"/>
-            <wp:positionH relativeFrom="column">
-              <wp:posOffset>499745</wp:posOffset>
-            </wp:positionH>
-            <wp:positionV relativeFrom="paragraph">
-              <wp:posOffset>161925</wp:posOffset>
-            </wp:positionV>
-            <wp:extent cx="4686300" cy="314325"/>
-            <wp:effectExtent l="0" t="0" r="0" b="0"/>
-            <wp:wrapSquare wrapText="largest"/>
-            <wp:docPr id="61" name="Image52" descr=""/>
-            <wp:cNvGraphicFramePr>
-              <a:graphicFrameLocks xmlns:a="http://schemas.openxmlformats.org/drawingml/2006/main" noChangeAspect="1"/>
-            </wp:cNvGraphicFramePr>
-            <a:graphic xmlns:a="http://schemas.openxmlformats.org/drawingml/2006/main">
-              <a:graphicData uri="http://schemas.openxmlformats.org/drawingml/2006/picture">
-                <pic:pic xmlns:pic="http://schemas.openxmlformats.org/drawingml/2006/picture">
-                  <pic:nvPicPr>
-                    <pic:cNvPr id="61" name="Image52" descr=""/>
-                    <pic:cNvPicPr>
-                      <a:picLocks noChangeAspect="1" noChangeArrowheads="1"/>
-                    </pic:cNvPicPr>
-                  </pic:nvPicPr>
-                  <pic:blipFill>
-                    <a:blip r:embed="rId62"/>
-                    <a:stretch>
-                      <a:fillRect/>
-                    </a:stretch>
-                  </pic:blipFill>
-                  <pic:spPr bwMode="auto">
-                    <a:xfrm>
-                      <a:off x="0" y="0"/>
-                      <a:ext cx="4686300" cy="314325"/>
+                      <a:ext cx="4942840" cy="375285"/>
                     </a:xfrm>
                     <a:prstGeom prst="rect">
                       <a:avLst/>
@@ -10286,7 +10325,7 @@
           <w:lang w:val="en-US"/>
         </w:rPr>
         <w:drawing>
-          <wp:anchor behindDoc="0" distT="0" distB="0" distL="0" distR="0" simplePos="0" locked="0" layoutInCell="1" allowOverlap="1" relativeHeight="50">
+          <wp:anchor behindDoc="0" distT="0" distB="0" distL="0" distR="0" simplePos="0" locked="0" layoutInCell="1" allowOverlap="1" relativeHeight="44">
             <wp:simplePos x="0" y="0"/>
             <wp:positionH relativeFrom="column">
               <wp:posOffset>533400</wp:posOffset>
@@ -10297,7 +10336,7 @@
             <wp:extent cx="4942840" cy="1670050"/>
             <wp:effectExtent l="0" t="0" r="0" b="0"/>
             <wp:wrapSquare wrapText="largest"/>
-            <wp:docPr id="62" name="Image50" descr=""/>
+            <wp:docPr id="64" name="Image50" descr=""/>
             <wp:cNvGraphicFramePr>
               <a:graphicFrameLocks xmlns:a="http://schemas.openxmlformats.org/drawingml/2006/main" noChangeAspect="1"/>
             </wp:cNvGraphicFramePr>
@@ -10305,13 +10344,13 @@
               <a:graphicData uri="http://schemas.openxmlformats.org/drawingml/2006/picture">
                 <pic:pic xmlns:pic="http://schemas.openxmlformats.org/drawingml/2006/picture">
                   <pic:nvPicPr>
-                    <pic:cNvPr id="62" name="Image50" descr=""/>
+                    <pic:cNvPr id="64" name="Image50" descr=""/>
                     <pic:cNvPicPr>
                       <a:picLocks noChangeAspect="1" noChangeArrowheads="1"/>
                     </pic:cNvPicPr>
                   </pic:nvPicPr>
                   <pic:blipFill>
-                    <a:blip r:embed="rId63"/>
+                    <a:blip r:embed="rId65"/>
                     <a:stretch>
                       <a:fillRect/>
                     </a:stretch>
@@ -10442,7 +10481,7 @@
           <w:lang w:val="en-US"/>
         </w:rPr>
         <w:drawing>
-          <wp:anchor behindDoc="0" distT="0" distB="0" distL="0" distR="0" simplePos="0" locked="0" layoutInCell="1" allowOverlap="1" relativeHeight="51">
+          <wp:anchor behindDoc="0" distT="0" distB="0" distL="0" distR="0" simplePos="0" locked="0" layoutInCell="1" allowOverlap="1" relativeHeight="45">
             <wp:simplePos x="0" y="0"/>
             <wp:positionH relativeFrom="column">
               <wp:posOffset>476250</wp:posOffset>
@@ -10453,7 +10492,7 @@
             <wp:extent cx="4942840" cy="1388110"/>
             <wp:effectExtent l="0" t="0" r="0" b="0"/>
             <wp:wrapSquare wrapText="largest"/>
-            <wp:docPr id="63" name="Image51" descr=""/>
+            <wp:docPr id="65" name="Image51" descr=""/>
             <wp:cNvGraphicFramePr>
               <a:graphicFrameLocks xmlns:a="http://schemas.openxmlformats.org/drawingml/2006/main" noChangeAspect="1"/>
             </wp:cNvGraphicFramePr>
@@ -10461,13 +10500,13 @@
               <a:graphicData uri="http://schemas.openxmlformats.org/drawingml/2006/picture">
                 <pic:pic xmlns:pic="http://schemas.openxmlformats.org/drawingml/2006/picture">
                   <pic:nvPicPr>
-                    <pic:cNvPr id="63" name="Image51" descr=""/>
+                    <pic:cNvPr id="65" name="Image51" descr=""/>
                     <pic:cNvPicPr>
                       <a:picLocks noChangeAspect="1" noChangeArrowheads="1"/>
                     </pic:cNvPicPr>
                   </pic:nvPicPr>
                   <pic:blipFill>
-                    <a:blip r:embed="rId64"/>
+                    <a:blip r:embed="rId66"/>
                     <a:stretch>
                       <a:fillRect/>
                     </a:stretch>
@@ -10599,7 +10638,7 @@
       <w:r>
         <w:rPr/>
         <w:drawing>
-          <wp:anchor behindDoc="0" distT="0" distB="0" distL="0" distR="0" simplePos="0" locked="0" layoutInCell="1" allowOverlap="1" relativeHeight="54">
+          <wp:anchor behindDoc="0" distT="0" distB="0" distL="0" distR="0" simplePos="0" locked="0" layoutInCell="1" allowOverlap="1" relativeHeight="47">
             <wp:simplePos x="0" y="0"/>
             <wp:positionH relativeFrom="column">
               <wp:posOffset>409575</wp:posOffset>
@@ -10610,7 +10649,7 @@
             <wp:extent cx="4942840" cy="1297940"/>
             <wp:effectExtent l="0" t="0" r="0" b="0"/>
             <wp:wrapSquare wrapText="largest"/>
-            <wp:docPr id="64" name="Image54" descr=""/>
+            <wp:docPr id="66" name="Image54" descr=""/>
             <wp:cNvGraphicFramePr>
               <a:graphicFrameLocks xmlns:a="http://schemas.openxmlformats.org/drawingml/2006/main" noChangeAspect="1"/>
             </wp:cNvGraphicFramePr>
@@ -10618,13 +10657,13 @@
               <a:graphicData uri="http://schemas.openxmlformats.org/drawingml/2006/picture">
                 <pic:pic xmlns:pic="http://schemas.openxmlformats.org/drawingml/2006/picture">
                   <pic:nvPicPr>
-                    <pic:cNvPr id="64" name="Image54" descr=""/>
+                    <pic:cNvPr id="66" name="Image54" descr=""/>
                     <pic:cNvPicPr>
                       <a:picLocks noChangeAspect="1" noChangeArrowheads="1"/>
                     </pic:cNvPicPr>
                   </pic:nvPicPr>
                   <pic:blipFill>
-                    <a:blip r:embed="rId65"/>
+                    <a:blip r:embed="rId67"/>
                     <a:stretch>
                       <a:fillRect/>
                     </a:stretch>
@@ -10748,7 +10787,7 @@
       <w:r>
         <w:rPr/>
         <w:drawing>
-          <wp:anchor behindDoc="0" distT="0" distB="0" distL="0" distR="0" simplePos="0" locked="0" layoutInCell="1" allowOverlap="1" relativeHeight="55">
+          <wp:anchor behindDoc="0" distT="0" distB="0" distL="0" distR="0" simplePos="0" locked="0" layoutInCell="1" allowOverlap="1" relativeHeight="48">
             <wp:simplePos x="0" y="0"/>
             <wp:positionH relativeFrom="column">
               <wp:posOffset>466725</wp:posOffset>
@@ -10759,7 +10798,7 @@
             <wp:extent cx="4942840" cy="1294130"/>
             <wp:effectExtent l="0" t="0" r="0" b="0"/>
             <wp:wrapSquare wrapText="largest"/>
-            <wp:docPr id="65" name="Image55" descr=""/>
+            <wp:docPr id="67" name="Image55" descr=""/>
             <wp:cNvGraphicFramePr>
               <a:graphicFrameLocks xmlns:a="http://schemas.openxmlformats.org/drawingml/2006/main" noChangeAspect="1"/>
             </wp:cNvGraphicFramePr>
@@ -10767,13 +10806,13 @@
               <a:graphicData uri="http://schemas.openxmlformats.org/drawingml/2006/picture">
                 <pic:pic xmlns:pic="http://schemas.openxmlformats.org/drawingml/2006/picture">
                   <pic:nvPicPr>
-                    <pic:cNvPr id="65" name="Image55" descr=""/>
+                    <pic:cNvPr id="67" name="Image55" descr=""/>
                     <pic:cNvPicPr>
                       <a:picLocks noChangeAspect="1" noChangeArrowheads="1"/>
                     </pic:cNvPicPr>
                   </pic:nvPicPr>
                   <pic:blipFill>
-                    <a:blip r:embed="rId66"/>
+                    <a:blip r:embed="rId68"/>
                     <a:stretch>
                       <a:fillRect/>
                     </a:stretch>
@@ -10879,7 +10918,7 @@
       <w:r>
         <w:rPr/>
         <w:drawing>
-          <wp:anchor behindDoc="0" distT="0" distB="0" distL="0" distR="0" simplePos="0" locked="0" layoutInCell="1" allowOverlap="1" relativeHeight="56">
+          <wp:anchor behindDoc="0" distT="0" distB="0" distL="0" distR="0" simplePos="0" locked="0" layoutInCell="1" allowOverlap="1" relativeHeight="49">
             <wp:simplePos x="0" y="0"/>
             <wp:positionH relativeFrom="column">
               <wp:posOffset>523875</wp:posOffset>
@@ -10890,7 +10929,7 @@
             <wp:extent cx="3743325" cy="485775"/>
             <wp:effectExtent l="0" t="0" r="0" b="0"/>
             <wp:wrapSquare wrapText="largest"/>
-            <wp:docPr id="66" name="Image56" descr=""/>
+            <wp:docPr id="68" name="Image56" descr=""/>
             <wp:cNvGraphicFramePr>
               <a:graphicFrameLocks xmlns:a="http://schemas.openxmlformats.org/drawingml/2006/main" noChangeAspect="1"/>
             </wp:cNvGraphicFramePr>
@@ -10898,13 +10937,13 @@
               <a:graphicData uri="http://schemas.openxmlformats.org/drawingml/2006/picture">
                 <pic:pic xmlns:pic="http://schemas.openxmlformats.org/drawingml/2006/picture">
                   <pic:nvPicPr>
-                    <pic:cNvPr id="66" name="Image56" descr=""/>
+                    <pic:cNvPr id="68" name="Image56" descr=""/>
                     <pic:cNvPicPr>
                       <a:picLocks noChangeAspect="1" noChangeArrowheads="1"/>
                     </pic:cNvPicPr>
                   </pic:nvPicPr>
                   <pic:blipFill>
-                    <a:blip r:embed="rId67"/>
+                    <a:blip r:embed="rId69"/>
                     <a:stretch>
                       <a:fillRect/>
                     </a:stretch>
@@ -11046,7 +11085,7 @@
       <w:r>
         <w:rPr/>
         <w:drawing>
-          <wp:anchor behindDoc="0" distT="0" distB="0" distL="0" distR="0" simplePos="0" locked="0" layoutInCell="1" allowOverlap="1" relativeHeight="57">
+          <wp:anchor behindDoc="0" distT="0" distB="0" distL="0" distR="0" simplePos="0" locked="0" layoutInCell="1" allowOverlap="1" relativeHeight="50">
             <wp:simplePos x="0" y="0"/>
             <wp:positionH relativeFrom="column">
               <wp:posOffset>476250</wp:posOffset>
@@ -11057,7 +11096,7 @@
             <wp:extent cx="3464560" cy="416560"/>
             <wp:effectExtent l="0" t="0" r="0" b="0"/>
             <wp:wrapSquare wrapText="largest"/>
-            <wp:docPr id="67" name="Image57" descr=""/>
+            <wp:docPr id="69" name="Image57" descr=""/>
             <wp:cNvGraphicFramePr>
               <a:graphicFrameLocks xmlns:a="http://schemas.openxmlformats.org/drawingml/2006/main" noChangeAspect="1"/>
             </wp:cNvGraphicFramePr>
@@ -11065,13 +11104,13 @@
               <a:graphicData uri="http://schemas.openxmlformats.org/drawingml/2006/picture">
                 <pic:pic xmlns:pic="http://schemas.openxmlformats.org/drawingml/2006/picture">
                   <pic:nvPicPr>
-                    <pic:cNvPr id="67" name="Image57" descr=""/>
+                    <pic:cNvPr id="69" name="Image57" descr=""/>
                     <pic:cNvPicPr>
                       <a:picLocks noChangeAspect="1" noChangeArrowheads="1"/>
                     </pic:cNvPicPr>
                   </pic:nvPicPr>
                   <pic:blipFill>
-                    <a:blip r:embed="rId68"/>
+                    <a:blip r:embed="rId70"/>
                     <a:stretch>
                       <a:fillRect/>
                     </a:stretch>
@@ -11213,7 +11252,7 @@
       <w:r>
         <w:rPr/>
         <w:drawing>
-          <wp:anchor behindDoc="0" distT="0" distB="0" distL="0" distR="0" simplePos="0" locked="0" layoutInCell="1" allowOverlap="1" relativeHeight="58">
+          <wp:anchor behindDoc="0" distT="0" distB="0" distL="0" distR="0" simplePos="0" locked="0" layoutInCell="1" allowOverlap="1" relativeHeight="51">
             <wp:simplePos x="0" y="0"/>
             <wp:positionH relativeFrom="column">
               <wp:posOffset>452120</wp:posOffset>
@@ -11224,7 +11263,7 @@
             <wp:extent cx="3450590" cy="431165"/>
             <wp:effectExtent l="0" t="0" r="0" b="0"/>
             <wp:wrapSquare wrapText="largest"/>
-            <wp:docPr id="68" name="Image58" descr=""/>
+            <wp:docPr id="70" name="Image58" descr=""/>
             <wp:cNvGraphicFramePr>
               <a:graphicFrameLocks xmlns:a="http://schemas.openxmlformats.org/drawingml/2006/main" noChangeAspect="1"/>
             </wp:cNvGraphicFramePr>
@@ -11232,13 +11271,13 @@
               <a:graphicData uri="http://schemas.openxmlformats.org/drawingml/2006/picture">
                 <pic:pic xmlns:pic="http://schemas.openxmlformats.org/drawingml/2006/picture">
                   <pic:nvPicPr>
-                    <pic:cNvPr id="68" name="Image58" descr=""/>
+                    <pic:cNvPr id="70" name="Image58" descr=""/>
                     <pic:cNvPicPr>
                       <a:picLocks noChangeAspect="1" noChangeArrowheads="1"/>
                     </pic:cNvPicPr>
                   </pic:nvPicPr>
                   <pic:blipFill>
-                    <a:blip r:embed="rId69"/>
+                    <a:blip r:embed="rId71"/>
                     <a:stretch>
                       <a:fillRect/>
                     </a:stretch>
@@ -11381,7 +11420,7 @@
       <w:r>
         <w:rPr/>
         <w:drawing>
-          <wp:anchor behindDoc="0" distT="0" distB="0" distL="0" distR="0" simplePos="0" locked="0" layoutInCell="1" allowOverlap="1" relativeHeight="61">
+          <wp:anchor behindDoc="0" distT="0" distB="0" distL="0" distR="0" simplePos="0" locked="0" layoutInCell="1" allowOverlap="1" relativeHeight="54">
             <wp:simplePos x="0" y="0"/>
             <wp:positionH relativeFrom="column">
               <wp:posOffset>428625</wp:posOffset>
@@ -11392,7 +11431,7 @@
             <wp:extent cx="4580255" cy="2576195"/>
             <wp:effectExtent l="0" t="0" r="0" b="0"/>
             <wp:wrapSquare wrapText="largest"/>
-            <wp:docPr id="69" name="Image61" descr=""/>
+            <wp:docPr id="71" name="Image61" descr=""/>
             <wp:cNvGraphicFramePr>
               <a:graphicFrameLocks xmlns:a="http://schemas.openxmlformats.org/drawingml/2006/main" noChangeAspect="1"/>
             </wp:cNvGraphicFramePr>
@@ -11400,13 +11439,13 @@
               <a:graphicData uri="http://schemas.openxmlformats.org/drawingml/2006/picture">
                 <pic:pic xmlns:pic="http://schemas.openxmlformats.org/drawingml/2006/picture">
                   <pic:nvPicPr>
-                    <pic:cNvPr id="69" name="Image61" descr=""/>
+                    <pic:cNvPr id="71" name="Image61" descr=""/>
                     <pic:cNvPicPr>
                       <a:picLocks noChangeAspect="1" noChangeArrowheads="1"/>
                     </pic:cNvPicPr>
                   </pic:nvPicPr>
                   <pic:blipFill>
-                    <a:blip r:embed="rId70"/>
+                    <a:blip r:embed="rId72"/>
                     <a:stretch>
                       <a:fillRect/>
                     </a:stretch>
@@ -11575,7 +11614,7 @@
           <w:lang w:val="en-US"/>
         </w:rPr>
         <w:drawing>
-          <wp:anchor behindDoc="0" distT="0" distB="0" distL="0" distR="0" simplePos="0" locked="0" layoutInCell="1" allowOverlap="1" relativeHeight="62">
+          <wp:anchor behindDoc="0" distT="0" distB="0" distL="0" distR="0" simplePos="0" locked="0" layoutInCell="1" allowOverlap="1" relativeHeight="55">
             <wp:simplePos x="0" y="0"/>
             <wp:positionH relativeFrom="column">
               <wp:posOffset>428625</wp:posOffset>
@@ -11586,7 +11625,7 @@
             <wp:extent cx="4942840" cy="417830"/>
             <wp:effectExtent l="0" t="0" r="0" b="0"/>
             <wp:wrapSquare wrapText="largest"/>
-            <wp:docPr id="70" name="Image62" descr=""/>
+            <wp:docPr id="72" name="Image62" descr=""/>
             <wp:cNvGraphicFramePr>
               <a:graphicFrameLocks xmlns:a="http://schemas.openxmlformats.org/drawingml/2006/main" noChangeAspect="1"/>
             </wp:cNvGraphicFramePr>
@@ -11594,13 +11633,13 @@
               <a:graphicData uri="http://schemas.openxmlformats.org/drawingml/2006/picture">
                 <pic:pic xmlns:pic="http://schemas.openxmlformats.org/drawingml/2006/picture">
                   <pic:nvPicPr>
-                    <pic:cNvPr id="70" name="Image62" descr=""/>
+                    <pic:cNvPr id="72" name="Image62" descr=""/>
                     <pic:cNvPicPr>
                       <a:picLocks noChangeAspect="1" noChangeArrowheads="1"/>
                     </pic:cNvPicPr>
                   </pic:nvPicPr>
                   <pic:blipFill>
-                    <a:blip r:embed="rId71"/>
+                    <a:blip r:embed="rId73"/>
                     <a:stretch>
                       <a:fillRect/>
                     </a:stretch>
@@ -11730,7 +11769,7 @@
           <w:lang w:val="en-US"/>
         </w:rPr>
         <w:drawing>
-          <wp:anchor behindDoc="0" distT="0" distB="0" distL="0" distR="0" simplePos="0" locked="0" layoutInCell="1" allowOverlap="1" relativeHeight="63">
+          <wp:anchor behindDoc="0" distT="0" distB="0" distL="0" distR="0" simplePos="0" locked="0" layoutInCell="1" allowOverlap="1" relativeHeight="56">
             <wp:simplePos x="0" y="0"/>
             <wp:positionH relativeFrom="column">
               <wp:posOffset>457200</wp:posOffset>
@@ -11741,7 +11780,7 @@
             <wp:extent cx="4942840" cy="137160"/>
             <wp:effectExtent l="0" t="0" r="0" b="0"/>
             <wp:wrapSquare wrapText="largest"/>
-            <wp:docPr id="71" name="Image63" descr=""/>
+            <wp:docPr id="73" name="Image63" descr=""/>
             <wp:cNvGraphicFramePr>
               <a:graphicFrameLocks xmlns:a="http://schemas.openxmlformats.org/drawingml/2006/main" noChangeAspect="1"/>
             </wp:cNvGraphicFramePr>
@@ -11749,13 +11788,13 @@
               <a:graphicData uri="http://schemas.openxmlformats.org/drawingml/2006/picture">
                 <pic:pic xmlns:pic="http://schemas.openxmlformats.org/drawingml/2006/picture">
                   <pic:nvPicPr>
-                    <pic:cNvPr id="71" name="Image63" descr=""/>
+                    <pic:cNvPr id="73" name="Image63" descr=""/>
                     <pic:cNvPicPr>
                       <a:picLocks noChangeAspect="1" noChangeArrowheads="1"/>
                     </pic:cNvPicPr>
                   </pic:nvPicPr>
                   <pic:blipFill>
-                    <a:blip r:embed="rId72"/>
+                    <a:blip r:embed="rId74"/>
                     <a:stretch>
                       <a:fillRect/>
                     </a:stretch>
@@ -11877,7 +11916,7 @@
       <w:r>
         <w:rPr/>
         <w:drawing>
-          <wp:anchor behindDoc="0" distT="0" distB="0" distL="0" distR="0" simplePos="0" locked="0" layoutInCell="1" allowOverlap="1" relativeHeight="65">
+          <wp:anchor behindDoc="0" distT="0" distB="0" distL="0" distR="0" simplePos="0" locked="0" layoutInCell="1" allowOverlap="1" relativeHeight="58">
             <wp:simplePos x="0" y="0"/>
             <wp:positionH relativeFrom="column">
               <wp:posOffset>457200</wp:posOffset>
@@ -11888,7 +11927,7 @@
             <wp:extent cx="3857625" cy="619125"/>
             <wp:effectExtent l="0" t="0" r="0" b="0"/>
             <wp:wrapSquare wrapText="largest"/>
-            <wp:docPr id="72" name="Image65" descr=""/>
+            <wp:docPr id="74" name="Image65" descr=""/>
             <wp:cNvGraphicFramePr>
               <a:graphicFrameLocks xmlns:a="http://schemas.openxmlformats.org/drawingml/2006/main" noChangeAspect="1"/>
             </wp:cNvGraphicFramePr>
@@ -11896,13 +11935,13 @@
               <a:graphicData uri="http://schemas.openxmlformats.org/drawingml/2006/picture">
                 <pic:pic xmlns:pic="http://schemas.openxmlformats.org/drawingml/2006/picture">
                   <pic:nvPicPr>
-                    <pic:cNvPr id="72" name="Image65" descr=""/>
+                    <pic:cNvPr id="74" name="Image65" descr=""/>
                     <pic:cNvPicPr>
                       <a:picLocks noChangeAspect="1" noChangeArrowheads="1"/>
                     </pic:cNvPicPr>
                   </pic:nvPicPr>
                   <pic:blipFill>
-                    <a:blip r:embed="rId73"/>
+                    <a:blip r:embed="rId75"/>
                     <a:stretch>
                       <a:fillRect/>
                     </a:stretch>
@@ -11986,6 +12025,1630 @@
       <w:r>
         <w:rPr/>
         <w:t>Calcule cuántos directorios hay en el sistema</w:t>
+      </w:r>
+    </w:p>
+    <w:tbl>
+      <w:tblPr>
+        <w:tblW w:w="7774" w:type="dxa"/>
+        <w:jc w:val="left"/>
+        <w:tblInd w:w="720" w:type="dxa"/>
+        <w:tblBorders>
+          <w:top w:val="single" w:sz="4" w:space="0" w:color="000000"/>
+          <w:left w:val="single" w:sz="4" w:space="0" w:color="000000"/>
+          <w:bottom w:val="single" w:sz="4" w:space="0" w:color="000000"/>
+          <w:right w:val="single" w:sz="4" w:space="0" w:color="000000"/>
+          <w:insideH w:val="single" w:sz="4" w:space="0" w:color="000000"/>
+          <w:insideV w:val="single" w:sz="4" w:space="0" w:color="000000"/>
+        </w:tblBorders>
+        <w:tblCellMar>
+          <w:top w:w="0" w:type="dxa"/>
+          <w:left w:w="108" w:type="dxa"/>
+          <w:bottom w:w="0" w:type="dxa"/>
+          <w:right w:w="108" w:type="dxa"/>
+        </w:tblCellMar>
+      </w:tblPr>
+      <w:tblGrid>
+        <w:gridCol w:w="7774"/>
+      </w:tblGrid>
+      <w:tr>
+        <w:trPr/>
+        <w:tc>
+          <w:tcPr>
+            <w:tcW w:w="7774" w:type="dxa"/>
+            <w:tcBorders>
+              <w:top w:val="single" w:sz="4" w:space="0" w:color="000000"/>
+              <w:left w:val="single" w:sz="4" w:space="0" w:color="000000"/>
+              <w:bottom w:val="single" w:sz="4" w:space="0" w:color="000000"/>
+              <w:right w:val="single" w:sz="4" w:space="0" w:color="000000"/>
+              <w:insideH w:val="single" w:sz="4" w:space="0" w:color="000000"/>
+              <w:insideV w:val="single" w:sz="4" w:space="0" w:color="000000"/>
+            </w:tcBorders>
+            <w:shd w:fill="auto" w:val="clear"/>
+          </w:tcPr>
+          <w:p>
+            <w:pPr>
+              <w:pStyle w:val="ListParagraph"/>
+              <w:tabs>
+                <w:tab w:val="left" w:pos="1823" w:leader="none"/>
+              </w:tabs>
+              <w:spacing w:lineRule="auto" w:line="240" w:before="0" w:after="0"/>
+              <w:ind w:left="0" w:right="0" w:hanging="0"/>
+              <w:contextualSpacing/>
+              <w:rPr/>
+            </w:pPr>
+            <w:r>
+              <w:rPr>
+                <w:lang w:val="en-US"/>
+              </w:rPr>
+              <w:t>find / -type d | wc -l</w:t>
+            </w:r>
+          </w:p>
+        </w:tc>
+      </w:tr>
+    </w:tbl>
+    <w:p>
+      <w:pPr>
+        <w:pStyle w:val="ListParagraph"/>
+        <w:tabs>
+          <w:tab w:val="left" w:pos="1823" w:leader="none"/>
+        </w:tabs>
+        <w:rPr>
+          <w:lang w:val="en-US"/>
+        </w:rPr>
+      </w:pPr>
+      <w:r>
+        <w:rPr>
+          <w:lang w:val="en-US"/>
+        </w:rPr>
+        <w:drawing>
+          <wp:anchor behindDoc="0" distT="0" distB="0" distL="0" distR="0" simplePos="0" locked="0" layoutInCell="1" allowOverlap="1" relativeHeight="147">
+            <wp:simplePos x="0" y="0"/>
+            <wp:positionH relativeFrom="column">
+              <wp:posOffset>461645</wp:posOffset>
+            </wp:positionH>
+            <wp:positionV relativeFrom="paragraph">
+              <wp:posOffset>57150</wp:posOffset>
+            </wp:positionV>
+            <wp:extent cx="4857750" cy="857250"/>
+            <wp:effectExtent l="0" t="0" r="0" b="0"/>
+            <wp:wrapSquare wrapText="largest"/>
+            <wp:docPr id="75" name="Image78" descr=""/>
+            <wp:cNvGraphicFramePr>
+              <a:graphicFrameLocks xmlns:a="http://schemas.openxmlformats.org/drawingml/2006/main" noChangeAspect="1"/>
+            </wp:cNvGraphicFramePr>
+            <a:graphic xmlns:a="http://schemas.openxmlformats.org/drawingml/2006/main">
+              <a:graphicData uri="http://schemas.openxmlformats.org/drawingml/2006/picture">
+                <pic:pic xmlns:pic="http://schemas.openxmlformats.org/drawingml/2006/picture">
+                  <pic:nvPicPr>
+                    <pic:cNvPr id="75" name="Image78" descr=""/>
+                    <pic:cNvPicPr>
+                      <a:picLocks noChangeAspect="1" noChangeArrowheads="1"/>
+                    </pic:cNvPicPr>
+                  </pic:nvPicPr>
+                  <pic:blipFill>
+                    <a:blip r:embed="rId76"/>
+                    <a:stretch>
+                      <a:fillRect/>
+                    </a:stretch>
+                  </pic:blipFill>
+                  <pic:spPr bwMode="auto">
+                    <a:xfrm>
+                      <a:off x="0" y="0"/>
+                      <a:ext cx="4857750" cy="857250"/>
+                    </a:xfrm>
+                    <a:prstGeom prst="rect">
+                      <a:avLst/>
+                    </a:prstGeom>
+                  </pic:spPr>
+                </pic:pic>
+              </a:graphicData>
+            </a:graphic>
+          </wp:anchor>
+        </w:drawing>
+      </w:r>
+    </w:p>
+    <w:p>
+      <w:pPr>
+        <w:pStyle w:val="ListParagraph"/>
+        <w:tabs>
+          <w:tab w:val="left" w:pos="1823" w:leader="none"/>
+        </w:tabs>
+        <w:rPr>
+          <w:lang w:val="en-US"/>
+        </w:rPr>
+      </w:pPr>
+      <w:r>
+        <w:rPr>
+          <w:lang w:val="en-US"/>
+        </w:rPr>
+      </w:r>
+    </w:p>
+    <w:p>
+      <w:pPr>
+        <w:pStyle w:val="ListParagraph"/>
+        <w:numPr>
+          <w:ilvl w:val="0"/>
+          <w:numId w:val="1"/>
+        </w:numPr>
+        <w:tabs>
+          <w:tab w:val="left" w:pos="1823" w:leader="none"/>
+        </w:tabs>
+        <w:rPr/>
+      </w:pPr>
+      <w:r>
+        <w:rPr/>
+        <w:t>Calcule cuántos ficheros hay en el sistema. Ejecute la orden necesaria en background y redireccione el resultado al fichero número de su directorio HOME. ¿Cuándo se sabe que se ha terminado la orden? Nota. Lanzar la orden en un shell Bourne y redirigir la salida de error.</w:t>
+      </w:r>
+    </w:p>
+    <w:tbl>
+      <w:tblPr>
+        <w:tblW w:w="7774" w:type="dxa"/>
+        <w:jc w:val="left"/>
+        <w:tblInd w:w="720" w:type="dxa"/>
+        <w:tblBorders>
+          <w:top w:val="single" w:sz="4" w:space="0" w:color="000000"/>
+          <w:left w:val="single" w:sz="4" w:space="0" w:color="000000"/>
+          <w:bottom w:val="single" w:sz="4" w:space="0" w:color="000000"/>
+          <w:right w:val="single" w:sz="4" w:space="0" w:color="000000"/>
+          <w:insideH w:val="single" w:sz="4" w:space="0" w:color="000000"/>
+          <w:insideV w:val="single" w:sz="4" w:space="0" w:color="000000"/>
+        </w:tblBorders>
+        <w:tblCellMar>
+          <w:top w:w="0" w:type="dxa"/>
+          <w:left w:w="108" w:type="dxa"/>
+          <w:bottom w:w="0" w:type="dxa"/>
+          <w:right w:w="108" w:type="dxa"/>
+        </w:tblCellMar>
+      </w:tblPr>
+      <w:tblGrid>
+        <w:gridCol w:w="7774"/>
+      </w:tblGrid>
+      <w:tr>
+        <w:trPr/>
+        <w:tc>
+          <w:tcPr>
+            <w:tcW w:w="7774" w:type="dxa"/>
+            <w:tcBorders>
+              <w:top w:val="single" w:sz="4" w:space="0" w:color="000000"/>
+              <w:left w:val="single" w:sz="4" w:space="0" w:color="000000"/>
+              <w:bottom w:val="single" w:sz="4" w:space="0" w:color="000000"/>
+              <w:right w:val="single" w:sz="4" w:space="0" w:color="000000"/>
+              <w:insideH w:val="single" w:sz="4" w:space="0" w:color="000000"/>
+              <w:insideV w:val="single" w:sz="4" w:space="0" w:color="000000"/>
+            </w:tcBorders>
+            <w:shd w:fill="auto" w:val="clear"/>
+          </w:tcPr>
+          <w:p>
+            <w:pPr>
+              <w:pStyle w:val="ListParagraph"/>
+              <w:tabs>
+                <w:tab w:val="left" w:pos="1823" w:leader="none"/>
+              </w:tabs>
+              <w:spacing w:lineRule="auto" w:line="240" w:before="0" w:after="0"/>
+              <w:ind w:left="0" w:right="0" w:hanging="0"/>
+              <w:contextualSpacing/>
+              <w:rPr/>
+            </w:pPr>
+            <w:r>
+              <w:rPr/>
+              <w:t xml:space="preserve">find / -type </w:t>
+            </w:r>
+            <w:r>
+              <w:rPr/>
+              <w:t>f</w:t>
+            </w:r>
+            <w:r>
+              <w:rPr/>
+              <w:t xml:space="preserve">  </w:t>
+            </w:r>
+            <w:r>
+              <w:rPr/>
+              <w:t>2&gt; errores.txt</w:t>
+            </w:r>
+            <w:r>
+              <w:rPr/>
+              <w:t xml:space="preserve">| wc -l </w:t>
+            </w:r>
+            <w:r>
+              <w:rPr/>
+              <w:t>&amp;</w:t>
+            </w:r>
+          </w:p>
+          <w:p>
+            <w:pPr>
+              <w:pStyle w:val="ListParagraph"/>
+              <w:tabs>
+                <w:tab w:val="left" w:pos="1823" w:leader="none"/>
+              </w:tabs>
+              <w:spacing w:lineRule="auto" w:line="240" w:before="0" w:after="0"/>
+              <w:ind w:left="0" w:right="0" w:hanging="0"/>
+              <w:contextualSpacing/>
+              <w:rPr/>
+            </w:pPr>
+            <w:r>
+              <w:rPr/>
+              <w:t>Sabríamos que ha terminado cuando produce la salida de la respuesta y con el mensaje de done.</w:t>
+            </w:r>
+          </w:p>
+        </w:tc>
+      </w:tr>
+    </w:tbl>
+    <w:p>
+      <w:pPr>
+        <w:pStyle w:val="ListParagraph"/>
+        <w:tabs>
+          <w:tab w:val="left" w:pos="1823" w:leader="none"/>
+        </w:tabs>
+        <w:ind w:left="720" w:right="0" w:hanging="0"/>
+        <w:rPr/>
+      </w:pPr>
+      <w:r>
+        <w:rPr/>
+        <w:drawing>
+          <wp:anchor behindDoc="0" distT="0" distB="0" distL="0" distR="0" simplePos="0" locked="0" layoutInCell="1" allowOverlap="1" relativeHeight="148">
+            <wp:simplePos x="0" y="0"/>
+            <wp:positionH relativeFrom="column">
+              <wp:posOffset>390525</wp:posOffset>
+            </wp:positionH>
+            <wp:positionV relativeFrom="paragraph">
+              <wp:posOffset>161925</wp:posOffset>
+            </wp:positionV>
+            <wp:extent cx="4942840" cy="826135"/>
+            <wp:effectExtent l="0" t="0" r="0" b="0"/>
+            <wp:wrapSquare wrapText="largest"/>
+            <wp:docPr id="76" name="Image101" descr=""/>
+            <wp:cNvGraphicFramePr>
+              <a:graphicFrameLocks xmlns:a="http://schemas.openxmlformats.org/drawingml/2006/main" noChangeAspect="1"/>
+            </wp:cNvGraphicFramePr>
+            <a:graphic xmlns:a="http://schemas.openxmlformats.org/drawingml/2006/main">
+              <a:graphicData uri="http://schemas.openxmlformats.org/drawingml/2006/picture">
+                <pic:pic xmlns:pic="http://schemas.openxmlformats.org/drawingml/2006/picture">
+                  <pic:nvPicPr>
+                    <pic:cNvPr id="76" name="Image101" descr=""/>
+                    <pic:cNvPicPr>
+                      <a:picLocks noChangeAspect="1" noChangeArrowheads="1"/>
+                    </pic:cNvPicPr>
+                  </pic:nvPicPr>
+                  <pic:blipFill>
+                    <a:blip r:embed="rId77"/>
+                    <a:stretch>
+                      <a:fillRect/>
+                    </a:stretch>
+                  </pic:blipFill>
+                  <pic:spPr bwMode="auto">
+                    <a:xfrm>
+                      <a:off x="0" y="0"/>
+                      <a:ext cx="4942840" cy="826135"/>
+                    </a:xfrm>
+                    <a:prstGeom prst="rect">
+                      <a:avLst/>
+                    </a:prstGeom>
+                  </pic:spPr>
+                </pic:pic>
+              </a:graphicData>
+            </a:graphic>
+          </wp:anchor>
+        </w:drawing>
+      </w:r>
+    </w:p>
+    <w:p>
+      <w:pPr>
+        <w:pStyle w:val="ListParagraph"/>
+        <w:tabs>
+          <w:tab w:val="left" w:pos="1823" w:leader="none"/>
+        </w:tabs>
+        <w:rPr/>
+      </w:pPr>
+      <w:r>
+        <w:rPr/>
+      </w:r>
+    </w:p>
+    <w:p>
+      <w:pPr>
+        <w:pStyle w:val="ListParagraph"/>
+        <w:numPr>
+          <w:ilvl w:val="0"/>
+          <w:numId w:val="1"/>
+        </w:numPr>
+        <w:tabs>
+          <w:tab w:val="left" w:pos="1823" w:leader="none"/>
+        </w:tabs>
+        <w:rPr/>
+      </w:pPr>
+      <w:r>
+        <w:rPr/>
+        <w:t>Averigüe los permisos que tienen los ficheros del directorio raíz</w:t>
+      </w:r>
+    </w:p>
+    <w:tbl>
+      <w:tblPr>
+        <w:tblW w:w="7774" w:type="dxa"/>
+        <w:jc w:val="left"/>
+        <w:tblInd w:w="720" w:type="dxa"/>
+        <w:tblBorders>
+          <w:top w:val="single" w:sz="4" w:space="0" w:color="000000"/>
+          <w:left w:val="single" w:sz="4" w:space="0" w:color="000000"/>
+          <w:bottom w:val="single" w:sz="4" w:space="0" w:color="000000"/>
+          <w:right w:val="single" w:sz="4" w:space="0" w:color="000000"/>
+          <w:insideH w:val="single" w:sz="4" w:space="0" w:color="000000"/>
+          <w:insideV w:val="single" w:sz="4" w:space="0" w:color="000000"/>
+        </w:tblBorders>
+        <w:tblCellMar>
+          <w:top w:w="0" w:type="dxa"/>
+          <w:left w:w="108" w:type="dxa"/>
+          <w:bottom w:w="0" w:type="dxa"/>
+          <w:right w:w="108" w:type="dxa"/>
+        </w:tblCellMar>
+      </w:tblPr>
+      <w:tblGrid>
+        <w:gridCol w:w="7774"/>
+      </w:tblGrid>
+      <w:tr>
+        <w:trPr/>
+        <w:tc>
+          <w:tcPr>
+            <w:tcW w:w="7774" w:type="dxa"/>
+            <w:tcBorders>
+              <w:top w:val="single" w:sz="4" w:space="0" w:color="000000"/>
+              <w:left w:val="single" w:sz="4" w:space="0" w:color="000000"/>
+              <w:bottom w:val="single" w:sz="4" w:space="0" w:color="000000"/>
+              <w:right w:val="single" w:sz="4" w:space="0" w:color="000000"/>
+              <w:insideH w:val="single" w:sz="4" w:space="0" w:color="000000"/>
+              <w:insideV w:val="single" w:sz="4" w:space="0" w:color="000000"/>
+            </w:tcBorders>
+            <w:shd w:fill="auto" w:val="clear"/>
+          </w:tcPr>
+          <w:p>
+            <w:pPr>
+              <w:pStyle w:val="ListParagraph"/>
+              <w:tabs>
+                <w:tab w:val="left" w:pos="1823" w:leader="none"/>
+              </w:tabs>
+              <w:spacing w:lineRule="auto" w:line="240" w:before="0" w:after="0"/>
+              <w:ind w:left="0" w:right="0" w:hanging="0"/>
+              <w:contextualSpacing/>
+              <w:rPr/>
+            </w:pPr>
+            <w:r>
+              <w:rPr/>
+              <w:t>ls -l /</w:t>
+            </w:r>
+          </w:p>
+        </w:tc>
+      </w:tr>
+    </w:tbl>
+    <w:p>
+      <w:pPr>
+        <w:pStyle w:val="ListParagraph"/>
+        <w:tabs>
+          <w:tab w:val="left" w:pos="1823" w:leader="none"/>
+        </w:tabs>
+        <w:ind w:left="720" w:right="0" w:hanging="0"/>
+        <w:rPr/>
+      </w:pPr>
+      <w:r>
+        <w:rPr/>
+        <w:drawing>
+          <wp:anchor behindDoc="0" distT="0" distB="0" distL="0" distR="0" simplePos="0" locked="0" layoutInCell="1" allowOverlap="1" relativeHeight="52">
+            <wp:simplePos x="0" y="0"/>
+            <wp:positionH relativeFrom="column">
+              <wp:posOffset>457200</wp:posOffset>
+            </wp:positionH>
+            <wp:positionV relativeFrom="paragraph">
+              <wp:posOffset>139065</wp:posOffset>
+            </wp:positionV>
+            <wp:extent cx="4942840" cy="2800985"/>
+            <wp:effectExtent l="0" t="0" r="0" b="0"/>
+            <wp:wrapSquare wrapText="largest"/>
+            <wp:docPr id="77" name="Image59" descr=""/>
+            <wp:cNvGraphicFramePr>
+              <a:graphicFrameLocks xmlns:a="http://schemas.openxmlformats.org/drawingml/2006/main" noChangeAspect="1"/>
+            </wp:cNvGraphicFramePr>
+            <a:graphic xmlns:a="http://schemas.openxmlformats.org/drawingml/2006/main">
+              <a:graphicData uri="http://schemas.openxmlformats.org/drawingml/2006/picture">
+                <pic:pic xmlns:pic="http://schemas.openxmlformats.org/drawingml/2006/picture">
+                  <pic:nvPicPr>
+                    <pic:cNvPr id="77" name="Image59" descr=""/>
+                    <pic:cNvPicPr>
+                      <a:picLocks noChangeAspect="1" noChangeArrowheads="1"/>
+                    </pic:cNvPicPr>
+                  </pic:nvPicPr>
+                  <pic:blipFill>
+                    <a:blip r:embed="rId78"/>
+                    <a:stretch>
+                      <a:fillRect/>
+                    </a:stretch>
+                  </pic:blipFill>
+                  <pic:spPr bwMode="auto">
+                    <a:xfrm>
+                      <a:off x="0" y="0"/>
+                      <a:ext cx="4942840" cy="2800985"/>
+                    </a:xfrm>
+                    <a:prstGeom prst="rect">
+                      <a:avLst/>
+                    </a:prstGeom>
+                  </pic:spPr>
+                </pic:pic>
+              </a:graphicData>
+            </a:graphic>
+          </wp:anchor>
+        </w:drawing>
+      </w:r>
+    </w:p>
+    <w:p>
+      <w:pPr>
+        <w:pStyle w:val="ListParagraph"/>
+        <w:tabs>
+          <w:tab w:val="left" w:pos="1823" w:leader="none"/>
+        </w:tabs>
+        <w:rPr/>
+      </w:pPr>
+      <w:r>
+        <w:rPr/>
+      </w:r>
+    </w:p>
+    <w:p>
+      <w:pPr>
+        <w:pStyle w:val="ListParagraph"/>
+        <w:numPr>
+          <w:ilvl w:val="0"/>
+          <w:numId w:val="1"/>
+        </w:numPr>
+        <w:tabs>
+          <w:tab w:val="left" w:pos="1823" w:leader="none"/>
+        </w:tabs>
+        <w:rPr/>
+      </w:pPr>
+      <w:r>
+        <w:rPr/>
+        <w:t>Obtenga un listado de todos los procesos que le pertenecen.</w:t>
+      </w:r>
+    </w:p>
+    <w:tbl>
+      <w:tblPr>
+        <w:tblW w:w="7774" w:type="dxa"/>
+        <w:jc w:val="left"/>
+        <w:tblInd w:w="720" w:type="dxa"/>
+        <w:tblBorders>
+          <w:top w:val="single" w:sz="4" w:space="0" w:color="000000"/>
+          <w:left w:val="single" w:sz="4" w:space="0" w:color="000000"/>
+          <w:bottom w:val="single" w:sz="4" w:space="0" w:color="000000"/>
+          <w:right w:val="single" w:sz="4" w:space="0" w:color="000000"/>
+          <w:insideH w:val="single" w:sz="4" w:space="0" w:color="000000"/>
+          <w:insideV w:val="single" w:sz="4" w:space="0" w:color="000000"/>
+        </w:tblBorders>
+        <w:tblCellMar>
+          <w:top w:w="0" w:type="dxa"/>
+          <w:left w:w="108" w:type="dxa"/>
+          <w:bottom w:w="0" w:type="dxa"/>
+          <w:right w:w="108" w:type="dxa"/>
+        </w:tblCellMar>
+      </w:tblPr>
+      <w:tblGrid>
+        <w:gridCol w:w="7774"/>
+      </w:tblGrid>
+      <w:tr>
+        <w:trPr/>
+        <w:tc>
+          <w:tcPr>
+            <w:tcW w:w="7774" w:type="dxa"/>
+            <w:tcBorders>
+              <w:top w:val="single" w:sz="4" w:space="0" w:color="000000"/>
+              <w:left w:val="single" w:sz="4" w:space="0" w:color="000000"/>
+              <w:bottom w:val="single" w:sz="4" w:space="0" w:color="000000"/>
+              <w:right w:val="single" w:sz="4" w:space="0" w:color="000000"/>
+              <w:insideH w:val="single" w:sz="4" w:space="0" w:color="000000"/>
+              <w:insideV w:val="single" w:sz="4" w:space="0" w:color="000000"/>
+            </w:tcBorders>
+            <w:shd w:fill="auto" w:val="clear"/>
+          </w:tcPr>
+          <w:p>
+            <w:pPr>
+              <w:pStyle w:val="ListParagraph"/>
+              <w:tabs>
+                <w:tab w:val="left" w:pos="1823" w:leader="none"/>
+              </w:tabs>
+              <w:spacing w:lineRule="auto" w:line="240" w:before="0" w:after="0"/>
+              <w:ind w:left="0" w:right="0" w:hanging="0"/>
+              <w:contextualSpacing/>
+              <w:rPr/>
+            </w:pPr>
+            <w:r>
+              <w:rPr/>
+              <w:t>ps -u ladynightmare</w:t>
+            </w:r>
+          </w:p>
+        </w:tc>
+      </w:tr>
+    </w:tbl>
+    <w:p>
+      <w:pPr>
+        <w:pStyle w:val="ListParagraph"/>
+        <w:tabs>
+          <w:tab w:val="left" w:pos="1823" w:leader="none"/>
+        </w:tabs>
+        <w:rPr/>
+      </w:pPr>
+      <w:r>
+        <w:rPr/>
+        <w:drawing>
+          <wp:anchor behindDoc="0" distT="0" distB="0" distL="0" distR="0" simplePos="0" locked="0" layoutInCell="1" allowOverlap="1" relativeHeight="53">
+            <wp:simplePos x="0" y="0"/>
+            <wp:positionH relativeFrom="column">
+              <wp:posOffset>552450</wp:posOffset>
+            </wp:positionH>
+            <wp:positionV relativeFrom="paragraph">
+              <wp:posOffset>142875</wp:posOffset>
+            </wp:positionV>
+            <wp:extent cx="4124325" cy="933450"/>
+            <wp:effectExtent l="0" t="0" r="0" b="0"/>
+            <wp:wrapSquare wrapText="largest"/>
+            <wp:docPr id="78" name="Image60" descr=""/>
+            <wp:cNvGraphicFramePr>
+              <a:graphicFrameLocks xmlns:a="http://schemas.openxmlformats.org/drawingml/2006/main" noChangeAspect="1"/>
+            </wp:cNvGraphicFramePr>
+            <a:graphic xmlns:a="http://schemas.openxmlformats.org/drawingml/2006/main">
+              <a:graphicData uri="http://schemas.openxmlformats.org/drawingml/2006/picture">
+                <pic:pic xmlns:pic="http://schemas.openxmlformats.org/drawingml/2006/picture">
+                  <pic:nvPicPr>
+                    <pic:cNvPr id="78" name="Image60" descr=""/>
+                    <pic:cNvPicPr>
+                      <a:picLocks noChangeAspect="1" noChangeArrowheads="1"/>
+                    </pic:cNvPicPr>
+                  </pic:nvPicPr>
+                  <pic:blipFill>
+                    <a:blip r:embed="rId79"/>
+                    <a:stretch>
+                      <a:fillRect/>
+                    </a:stretch>
+                  </pic:blipFill>
+                  <pic:spPr bwMode="auto">
+                    <a:xfrm>
+                      <a:off x="0" y="0"/>
+                      <a:ext cx="4124325" cy="933450"/>
+                    </a:xfrm>
+                    <a:prstGeom prst="rect">
+                      <a:avLst/>
+                    </a:prstGeom>
+                  </pic:spPr>
+                </pic:pic>
+              </a:graphicData>
+            </a:graphic>
+          </wp:anchor>
+        </w:drawing>
+      </w:r>
+    </w:p>
+    <w:p>
+      <w:pPr>
+        <w:pStyle w:val="ListParagraph"/>
+        <w:tabs>
+          <w:tab w:val="left" w:pos="1823" w:leader="none"/>
+        </w:tabs>
+        <w:ind w:right="0" w:hanging="0"/>
+        <w:rPr/>
+      </w:pPr>
+      <w:r>
+        <w:rPr/>
+      </w:r>
+    </w:p>
+    <w:p>
+      <w:pPr>
+        <w:pStyle w:val="ListParagraph"/>
+        <w:tabs>
+          <w:tab w:val="left" w:pos="1823" w:leader="none"/>
+        </w:tabs>
+        <w:rPr/>
+      </w:pPr>
+      <w:r>
+        <w:rPr/>
+      </w:r>
+    </w:p>
+    <w:p>
+      <w:pPr>
+        <w:pStyle w:val="ListParagraph"/>
+        <w:tabs>
+          <w:tab w:val="left" w:pos="1823" w:leader="none"/>
+        </w:tabs>
+        <w:rPr/>
+      </w:pPr>
+      <w:r>
+        <w:rPr/>
+      </w:r>
+    </w:p>
+    <w:p>
+      <w:pPr>
+        <w:pStyle w:val="ListParagraph"/>
+        <w:numPr>
+          <w:ilvl w:val="0"/>
+          <w:numId w:val="1"/>
+        </w:numPr>
+        <w:tabs>
+          <w:tab w:val="left" w:pos="1823" w:leader="none"/>
+        </w:tabs>
+        <w:rPr/>
+      </w:pPr>
+      <w:r>
+        <w:rPr/>
+        <w:t>Use la orden man para ver el formato de la orden ps. Pruebe y anote cuáles son las principales opciones.</w:t>
+      </w:r>
+    </w:p>
+    <w:tbl>
+      <w:tblPr>
+        <w:tblW w:w="7774" w:type="dxa"/>
+        <w:jc w:val="left"/>
+        <w:tblInd w:w="720" w:type="dxa"/>
+        <w:tblBorders>
+          <w:top w:val="single" w:sz="4" w:space="0" w:color="000000"/>
+          <w:left w:val="single" w:sz="4" w:space="0" w:color="000000"/>
+          <w:bottom w:val="single" w:sz="4" w:space="0" w:color="000000"/>
+          <w:right w:val="single" w:sz="4" w:space="0" w:color="000000"/>
+          <w:insideH w:val="single" w:sz="4" w:space="0" w:color="000000"/>
+          <w:insideV w:val="single" w:sz="4" w:space="0" w:color="000000"/>
+        </w:tblBorders>
+        <w:tblCellMar>
+          <w:top w:w="0" w:type="dxa"/>
+          <w:left w:w="108" w:type="dxa"/>
+          <w:bottom w:w="0" w:type="dxa"/>
+          <w:right w:w="108" w:type="dxa"/>
+        </w:tblCellMar>
+      </w:tblPr>
+      <w:tblGrid>
+        <w:gridCol w:w="7774"/>
+      </w:tblGrid>
+      <w:tr>
+        <w:trPr/>
+        <w:tc>
+          <w:tcPr>
+            <w:tcW w:w="7774" w:type="dxa"/>
+            <w:tcBorders>
+              <w:top w:val="single" w:sz="4" w:space="0" w:color="000000"/>
+              <w:left w:val="single" w:sz="4" w:space="0" w:color="000000"/>
+              <w:bottom w:val="single" w:sz="4" w:space="0" w:color="000000"/>
+              <w:right w:val="single" w:sz="4" w:space="0" w:color="000000"/>
+              <w:insideH w:val="single" w:sz="4" w:space="0" w:color="000000"/>
+              <w:insideV w:val="single" w:sz="4" w:space="0" w:color="000000"/>
+            </w:tcBorders>
+            <w:shd w:fill="auto" w:val="clear"/>
+          </w:tcPr>
+          <w:p>
+            <w:pPr>
+              <w:pStyle w:val="ListParagraph"/>
+              <w:tabs>
+                <w:tab w:val="left" w:pos="1823" w:leader="none"/>
+              </w:tabs>
+              <w:spacing w:lineRule="auto" w:line="240" w:before="0" w:after="0"/>
+              <w:ind w:left="0" w:right="0" w:hanging="0"/>
+              <w:contextualSpacing/>
+              <w:rPr/>
+            </w:pPr>
+            <w:r>
+              <w:rPr/>
+              <w:t>man ps</w:t>
+            </w:r>
+          </w:p>
+          <w:p>
+            <w:pPr>
+              <w:pStyle w:val="ListParagraph"/>
+              <w:tabs>
+                <w:tab w:val="left" w:pos="1823" w:leader="none"/>
+              </w:tabs>
+              <w:spacing w:lineRule="auto" w:line="240" w:before="0" w:after="0"/>
+              <w:ind w:left="0" w:right="0" w:hanging="0"/>
+              <w:contextualSpacing/>
+              <w:rPr/>
+            </w:pPr>
+            <w:r>
+              <w:rPr/>
+              <w:t>ps -e</w:t>
+            </w:r>
+          </w:p>
+        </w:tc>
+      </w:tr>
+    </w:tbl>
+    <w:p>
+      <w:pPr>
+        <w:pStyle w:val="ListParagraph"/>
+        <w:tabs>
+          <w:tab w:val="left" w:pos="1823" w:leader="none"/>
+        </w:tabs>
+        <w:rPr/>
+      </w:pPr>
+      <w:r>
+        <w:rPr/>
+        <w:drawing>
+          <wp:anchor behindDoc="0" distT="0" distB="0" distL="0" distR="0" simplePos="0" locked="0" layoutInCell="1" allowOverlap="1" relativeHeight="59">
+            <wp:simplePos x="0" y="0"/>
+            <wp:positionH relativeFrom="column">
+              <wp:posOffset>471170</wp:posOffset>
+            </wp:positionH>
+            <wp:positionV relativeFrom="paragraph">
+              <wp:posOffset>67310</wp:posOffset>
+            </wp:positionV>
+            <wp:extent cx="2933700" cy="219075"/>
+            <wp:effectExtent l="0" t="0" r="0" b="0"/>
+            <wp:wrapSquare wrapText="largest"/>
+            <wp:docPr id="79" name="Image66" descr=""/>
+            <wp:cNvGraphicFramePr>
+              <a:graphicFrameLocks xmlns:a="http://schemas.openxmlformats.org/drawingml/2006/main" noChangeAspect="1"/>
+            </wp:cNvGraphicFramePr>
+            <a:graphic xmlns:a="http://schemas.openxmlformats.org/drawingml/2006/main">
+              <a:graphicData uri="http://schemas.openxmlformats.org/drawingml/2006/picture">
+                <pic:pic xmlns:pic="http://schemas.openxmlformats.org/drawingml/2006/picture">
+                  <pic:nvPicPr>
+                    <pic:cNvPr id="79" name="Image66" descr=""/>
+                    <pic:cNvPicPr>
+                      <a:picLocks noChangeAspect="1" noChangeArrowheads="1"/>
+                    </pic:cNvPicPr>
+                  </pic:nvPicPr>
+                  <pic:blipFill>
+                    <a:blip r:embed="rId80"/>
+                    <a:stretch>
+                      <a:fillRect/>
+                    </a:stretch>
+                  </pic:blipFill>
+                  <pic:spPr bwMode="auto">
+                    <a:xfrm>
+                      <a:off x="0" y="0"/>
+                      <a:ext cx="2933700" cy="219075"/>
+                    </a:xfrm>
+                    <a:prstGeom prst="rect">
+                      <a:avLst/>
+                    </a:prstGeom>
+                  </pic:spPr>
+                </pic:pic>
+              </a:graphicData>
+            </a:graphic>
+          </wp:anchor>
+        </w:drawing>
+      </w:r>
+    </w:p>
+    <w:p>
+      <w:pPr>
+        <w:pStyle w:val="ListParagraph"/>
+        <w:tabs>
+          <w:tab w:val="left" w:pos="1823" w:leader="none"/>
+        </w:tabs>
+        <w:rPr/>
+      </w:pPr>
+      <w:r>
+        <w:rPr/>
+      </w:r>
+    </w:p>
+    <w:p>
+      <w:pPr>
+        <w:pStyle w:val="ListParagraph"/>
+        <w:tabs>
+          <w:tab w:val="left" w:pos="1823" w:leader="none"/>
+        </w:tabs>
+        <w:rPr/>
+      </w:pPr>
+      <w:r>
+        <w:rPr/>
+        <w:drawing>
+          <wp:anchor behindDoc="0" distT="0" distB="0" distL="0" distR="0" simplePos="0" locked="0" layoutInCell="1" allowOverlap="1" relativeHeight="60">
+            <wp:simplePos x="0" y="0"/>
+            <wp:positionH relativeFrom="column">
+              <wp:posOffset>478790</wp:posOffset>
+            </wp:positionH>
+            <wp:positionV relativeFrom="paragraph">
+              <wp:posOffset>-114300</wp:posOffset>
+            </wp:positionV>
+            <wp:extent cx="3924300" cy="1695450"/>
+            <wp:effectExtent l="0" t="0" r="0" b="0"/>
+            <wp:wrapSquare wrapText="largest"/>
+            <wp:docPr id="80" name="Image67" descr=""/>
+            <wp:cNvGraphicFramePr>
+              <a:graphicFrameLocks xmlns:a="http://schemas.openxmlformats.org/drawingml/2006/main" noChangeAspect="1"/>
+            </wp:cNvGraphicFramePr>
+            <a:graphic xmlns:a="http://schemas.openxmlformats.org/drawingml/2006/main">
+              <a:graphicData uri="http://schemas.openxmlformats.org/drawingml/2006/picture">
+                <pic:pic xmlns:pic="http://schemas.openxmlformats.org/drawingml/2006/picture">
+                  <pic:nvPicPr>
+                    <pic:cNvPr id="80" name="Image67" descr=""/>
+                    <pic:cNvPicPr>
+                      <a:picLocks noChangeAspect="1" noChangeArrowheads="1"/>
+                    </pic:cNvPicPr>
+                  </pic:nvPicPr>
+                  <pic:blipFill>
+                    <a:blip r:embed="rId81"/>
+                    <a:stretch>
+                      <a:fillRect/>
+                    </a:stretch>
+                  </pic:blipFill>
+                  <pic:spPr bwMode="auto">
+                    <a:xfrm>
+                      <a:off x="0" y="0"/>
+                      <a:ext cx="3924300" cy="1695450"/>
+                    </a:xfrm>
+                    <a:prstGeom prst="rect">
+                      <a:avLst/>
+                    </a:prstGeom>
+                  </pic:spPr>
+                </pic:pic>
+              </a:graphicData>
+            </a:graphic>
+          </wp:anchor>
+        </w:drawing>
+      </w:r>
+    </w:p>
+    <w:p>
+      <w:pPr>
+        <w:pStyle w:val="ListParagraph"/>
+        <w:tabs>
+          <w:tab w:val="left" w:pos="1823" w:leader="none"/>
+        </w:tabs>
+        <w:rPr/>
+      </w:pPr>
+      <w:r>
+        <w:rPr/>
+      </w:r>
+    </w:p>
+    <w:p>
+      <w:pPr>
+        <w:pStyle w:val="ListParagraph"/>
+        <w:tabs>
+          <w:tab w:val="left" w:pos="1823" w:leader="none"/>
+        </w:tabs>
+        <w:rPr/>
+      </w:pPr>
+      <w:r>
+        <w:rPr/>
+      </w:r>
+    </w:p>
+    <w:p>
+      <w:pPr>
+        <w:pStyle w:val="ListParagraph"/>
+        <w:tabs>
+          <w:tab w:val="left" w:pos="1823" w:leader="none"/>
+        </w:tabs>
+        <w:rPr/>
+      </w:pPr>
+      <w:r>
+        <w:rPr/>
+      </w:r>
+    </w:p>
+    <w:p>
+      <w:pPr>
+        <w:pStyle w:val="ListParagraph"/>
+        <w:tabs>
+          <w:tab w:val="left" w:pos="1823" w:leader="none"/>
+        </w:tabs>
+        <w:rPr/>
+      </w:pPr>
+      <w:r>
+        <w:rPr/>
+      </w:r>
+    </w:p>
+    <w:p>
+      <w:pPr>
+        <w:pStyle w:val="ListParagraph"/>
+        <w:tabs>
+          <w:tab w:val="left" w:pos="1823" w:leader="none"/>
+        </w:tabs>
+        <w:rPr/>
+      </w:pPr>
+      <w:r>
+        <w:rPr/>
+      </w:r>
+    </w:p>
+    <w:p>
+      <w:pPr>
+        <w:pStyle w:val="ListParagraph"/>
+        <w:tabs>
+          <w:tab w:val="left" w:pos="1823" w:leader="none"/>
+        </w:tabs>
+        <w:rPr/>
+      </w:pPr>
+      <w:r>
+        <w:rPr/>
+      </w:r>
+    </w:p>
+    <w:p>
+      <w:pPr>
+        <w:pStyle w:val="ListParagraph"/>
+        <w:tabs>
+          <w:tab w:val="left" w:pos="1823" w:leader="none"/>
+        </w:tabs>
+        <w:rPr/>
+      </w:pPr>
+      <w:r>
+        <w:rPr/>
+      </w:r>
+    </w:p>
+    <w:p>
+      <w:pPr>
+        <w:pStyle w:val="ListParagraph"/>
+        <w:tabs>
+          <w:tab w:val="left" w:pos="1823" w:leader="none"/>
+        </w:tabs>
+        <w:rPr/>
+      </w:pPr>
+      <w:r>
+        <w:rPr/>
+      </w:r>
+    </w:p>
+    <w:p>
+      <w:pPr>
+        <w:pStyle w:val="ListParagraph"/>
+        <w:tabs>
+          <w:tab w:val="left" w:pos="1823" w:leader="none"/>
+        </w:tabs>
+        <w:rPr/>
+      </w:pPr>
+      <w:r>
+        <w:rPr/>
+      </w:r>
+    </w:p>
+    <w:p>
+      <w:pPr>
+        <w:pStyle w:val="ListParagraph"/>
+        <w:tabs>
+          <w:tab w:val="left" w:pos="1823" w:leader="none"/>
+        </w:tabs>
+        <w:rPr/>
+      </w:pPr>
+      <w:r>
+        <w:rPr/>
+      </w:r>
+    </w:p>
+    <w:p>
+      <w:pPr>
+        <w:pStyle w:val="ListParagraph"/>
+        <w:numPr>
+          <w:ilvl w:val="0"/>
+          <w:numId w:val="1"/>
+        </w:numPr>
+        <w:tabs>
+          <w:tab w:val="left" w:pos="1823" w:leader="none"/>
+        </w:tabs>
+        <w:rPr/>
+      </w:pPr>
+      <w:r>
+        <w:rPr/>
+        <w:t>Obtenga un listado de todos los procesos que se están ejecutando en el sistema, paginando la salida.</w:t>
+      </w:r>
+    </w:p>
+    <w:tbl>
+      <w:tblPr>
+        <w:tblW w:w="7774" w:type="dxa"/>
+        <w:jc w:val="left"/>
+        <w:tblInd w:w="720" w:type="dxa"/>
+        <w:tblBorders>
+          <w:top w:val="single" w:sz="4" w:space="0" w:color="000000"/>
+          <w:left w:val="single" w:sz="4" w:space="0" w:color="000000"/>
+          <w:bottom w:val="single" w:sz="4" w:space="0" w:color="000000"/>
+          <w:right w:val="single" w:sz="4" w:space="0" w:color="000000"/>
+          <w:insideH w:val="single" w:sz="4" w:space="0" w:color="000000"/>
+          <w:insideV w:val="single" w:sz="4" w:space="0" w:color="000000"/>
+        </w:tblBorders>
+        <w:tblCellMar>
+          <w:top w:w="0" w:type="dxa"/>
+          <w:left w:w="108" w:type="dxa"/>
+          <w:bottom w:w="0" w:type="dxa"/>
+          <w:right w:w="108" w:type="dxa"/>
+        </w:tblCellMar>
+      </w:tblPr>
+      <w:tblGrid>
+        <w:gridCol w:w="7774"/>
+      </w:tblGrid>
+      <w:tr>
+        <w:trPr/>
+        <w:tc>
+          <w:tcPr>
+            <w:tcW w:w="7774" w:type="dxa"/>
+            <w:tcBorders>
+              <w:top w:val="single" w:sz="4" w:space="0" w:color="000000"/>
+              <w:left w:val="single" w:sz="4" w:space="0" w:color="000000"/>
+              <w:bottom w:val="single" w:sz="4" w:space="0" w:color="000000"/>
+              <w:right w:val="single" w:sz="4" w:space="0" w:color="000000"/>
+              <w:insideH w:val="single" w:sz="4" w:space="0" w:color="000000"/>
+              <w:insideV w:val="single" w:sz="4" w:space="0" w:color="000000"/>
+            </w:tcBorders>
+            <w:shd w:fill="auto" w:val="clear"/>
+          </w:tcPr>
+          <w:p>
+            <w:pPr>
+              <w:pStyle w:val="ListParagraph"/>
+              <w:tabs>
+                <w:tab w:val="left" w:pos="1823" w:leader="none"/>
+              </w:tabs>
+              <w:spacing w:lineRule="auto" w:line="240" w:before="0" w:after="0"/>
+              <w:ind w:left="0" w:right="0" w:hanging="0"/>
+              <w:contextualSpacing/>
+              <w:rPr/>
+            </w:pPr>
+            <w:r>
+              <w:rPr/>
+              <w:t>ps -e | more</w:t>
+            </w:r>
+          </w:p>
+        </w:tc>
+      </w:tr>
+    </w:tbl>
+    <w:p>
+      <w:pPr>
+        <w:pStyle w:val="ListParagraph"/>
+        <w:tabs>
+          <w:tab w:val="left" w:pos="1823" w:leader="none"/>
+        </w:tabs>
+        <w:rPr/>
+      </w:pPr>
+      <w:r>
+        <w:rPr/>
+      </w:r>
+    </w:p>
+    <w:p>
+      <w:pPr>
+        <w:pStyle w:val="ListParagraph"/>
+        <w:tabs>
+          <w:tab w:val="left" w:pos="1823" w:leader="none"/>
+        </w:tabs>
+        <w:rPr/>
+      </w:pPr>
+      <w:r>
+        <w:rPr/>
+        <w:drawing>
+          <wp:anchor behindDoc="0" distT="0" distB="0" distL="0" distR="0" simplePos="0" locked="0" layoutInCell="1" allowOverlap="1" relativeHeight="62">
+            <wp:simplePos x="0" y="0"/>
+            <wp:positionH relativeFrom="column">
+              <wp:posOffset>509270</wp:posOffset>
+            </wp:positionH>
+            <wp:positionV relativeFrom="paragraph">
+              <wp:posOffset>-85725</wp:posOffset>
+            </wp:positionV>
+            <wp:extent cx="3390900" cy="209550"/>
+            <wp:effectExtent l="0" t="0" r="0" b="0"/>
+            <wp:wrapSquare wrapText="largest"/>
+            <wp:docPr id="81" name="Image69" descr=""/>
+            <wp:cNvGraphicFramePr>
+              <a:graphicFrameLocks xmlns:a="http://schemas.openxmlformats.org/drawingml/2006/main" noChangeAspect="1"/>
+            </wp:cNvGraphicFramePr>
+            <a:graphic xmlns:a="http://schemas.openxmlformats.org/drawingml/2006/main">
+              <a:graphicData uri="http://schemas.openxmlformats.org/drawingml/2006/picture">
+                <pic:pic xmlns:pic="http://schemas.openxmlformats.org/drawingml/2006/picture">
+                  <pic:nvPicPr>
+                    <pic:cNvPr id="81" name="Image69" descr=""/>
+                    <pic:cNvPicPr>
+                      <a:picLocks noChangeAspect="1" noChangeArrowheads="1"/>
+                    </pic:cNvPicPr>
+                  </pic:nvPicPr>
+                  <pic:blipFill>
+                    <a:blip r:embed="rId82"/>
+                    <a:stretch>
+                      <a:fillRect/>
+                    </a:stretch>
+                  </pic:blipFill>
+                  <pic:spPr bwMode="auto">
+                    <a:xfrm>
+                      <a:off x="0" y="0"/>
+                      <a:ext cx="3390900" cy="209550"/>
+                    </a:xfrm>
+                    <a:prstGeom prst="rect">
+                      <a:avLst/>
+                    </a:prstGeom>
+                  </pic:spPr>
+                </pic:pic>
+              </a:graphicData>
+            </a:graphic>
+          </wp:anchor>
+        </w:drawing>
+      </w:r>
+    </w:p>
+    <w:p>
+      <w:pPr>
+        <w:pStyle w:val="ListParagraph"/>
+        <w:tabs>
+          <w:tab w:val="left" w:pos="1823" w:leader="none"/>
+        </w:tabs>
+        <w:rPr/>
+      </w:pPr>
+      <w:r>
+        <w:rPr/>
+      </w:r>
+    </w:p>
+    <w:p>
+      <w:pPr>
+        <w:pStyle w:val="ListParagraph"/>
+        <w:tabs>
+          <w:tab w:val="left" w:pos="1823" w:leader="none"/>
+        </w:tabs>
+        <w:rPr/>
+      </w:pPr>
+      <w:r>
+        <w:rPr/>
+        <w:drawing>
+          <wp:anchor behindDoc="0" distT="0" distB="0" distL="0" distR="0" simplePos="0" locked="0" layoutInCell="1" allowOverlap="1" relativeHeight="61">
+            <wp:simplePos x="0" y="0"/>
+            <wp:positionH relativeFrom="column">
+              <wp:posOffset>577850</wp:posOffset>
+            </wp:positionH>
+            <wp:positionV relativeFrom="paragraph">
+              <wp:posOffset>-27305</wp:posOffset>
+            </wp:positionV>
+            <wp:extent cx="2997835" cy="4119245"/>
+            <wp:effectExtent l="0" t="0" r="0" b="0"/>
+            <wp:wrapSquare wrapText="largest"/>
+            <wp:docPr id="82" name="Image68" descr=""/>
+            <wp:cNvGraphicFramePr>
+              <a:graphicFrameLocks xmlns:a="http://schemas.openxmlformats.org/drawingml/2006/main" noChangeAspect="1"/>
+            </wp:cNvGraphicFramePr>
+            <a:graphic xmlns:a="http://schemas.openxmlformats.org/drawingml/2006/main">
+              <a:graphicData uri="http://schemas.openxmlformats.org/drawingml/2006/picture">
+                <pic:pic xmlns:pic="http://schemas.openxmlformats.org/drawingml/2006/picture">
+                  <pic:nvPicPr>
+                    <pic:cNvPr id="82" name="Image68" descr=""/>
+                    <pic:cNvPicPr>
+                      <a:picLocks noChangeAspect="1" noChangeArrowheads="1"/>
+                    </pic:cNvPicPr>
+                  </pic:nvPicPr>
+                  <pic:blipFill>
+                    <a:blip r:embed="rId83"/>
+                    <a:stretch>
+                      <a:fillRect/>
+                    </a:stretch>
+                  </pic:blipFill>
+                  <pic:spPr bwMode="auto">
+                    <a:xfrm>
+                      <a:off x="0" y="0"/>
+                      <a:ext cx="2997835" cy="4119245"/>
+                    </a:xfrm>
+                    <a:prstGeom prst="rect">
+                      <a:avLst/>
+                    </a:prstGeom>
+                  </pic:spPr>
+                </pic:pic>
+              </a:graphicData>
+            </a:graphic>
+          </wp:anchor>
+        </w:drawing>
+      </w:r>
+    </w:p>
+    <w:p>
+      <w:pPr>
+        <w:pStyle w:val="ListParagraph"/>
+        <w:tabs>
+          <w:tab w:val="left" w:pos="1823" w:leader="none"/>
+        </w:tabs>
+        <w:rPr/>
+      </w:pPr>
+      <w:r>
+        <w:rPr/>
+      </w:r>
+    </w:p>
+    <w:p>
+      <w:pPr>
+        <w:pStyle w:val="ListParagraph"/>
+        <w:tabs>
+          <w:tab w:val="left" w:pos="1823" w:leader="none"/>
+        </w:tabs>
+        <w:rPr/>
+      </w:pPr>
+      <w:r>
+        <w:rPr/>
+      </w:r>
+    </w:p>
+    <w:p>
+      <w:pPr>
+        <w:pStyle w:val="ListParagraph"/>
+        <w:tabs>
+          <w:tab w:val="left" w:pos="1823" w:leader="none"/>
+        </w:tabs>
+        <w:rPr/>
+      </w:pPr>
+      <w:r>
+        <w:rPr/>
+      </w:r>
+    </w:p>
+    <w:p>
+      <w:pPr>
+        <w:pStyle w:val="ListParagraph"/>
+        <w:tabs>
+          <w:tab w:val="left" w:pos="1823" w:leader="none"/>
+        </w:tabs>
+        <w:rPr/>
+      </w:pPr>
+      <w:r>
+        <w:rPr/>
+      </w:r>
+    </w:p>
+    <w:p>
+      <w:pPr>
+        <w:pStyle w:val="ListParagraph"/>
+        <w:tabs>
+          <w:tab w:val="left" w:pos="1823" w:leader="none"/>
+        </w:tabs>
+        <w:rPr/>
+      </w:pPr>
+      <w:r>
+        <w:rPr/>
+      </w:r>
+    </w:p>
+    <w:p>
+      <w:pPr>
+        <w:pStyle w:val="ListParagraph"/>
+        <w:tabs>
+          <w:tab w:val="left" w:pos="1823" w:leader="none"/>
+        </w:tabs>
+        <w:rPr/>
+      </w:pPr>
+      <w:r>
+        <w:rPr/>
+      </w:r>
+    </w:p>
+    <w:p>
+      <w:pPr>
+        <w:pStyle w:val="ListParagraph"/>
+        <w:tabs>
+          <w:tab w:val="left" w:pos="1823" w:leader="none"/>
+        </w:tabs>
+        <w:rPr/>
+      </w:pPr>
+      <w:r>
+        <w:rPr/>
+      </w:r>
+    </w:p>
+    <w:p>
+      <w:pPr>
+        <w:pStyle w:val="ListParagraph"/>
+        <w:tabs>
+          <w:tab w:val="left" w:pos="1823" w:leader="none"/>
+        </w:tabs>
+        <w:rPr/>
+      </w:pPr>
+      <w:r>
+        <w:rPr/>
+      </w:r>
+    </w:p>
+    <w:p>
+      <w:pPr>
+        <w:pStyle w:val="ListParagraph"/>
+        <w:tabs>
+          <w:tab w:val="left" w:pos="1823" w:leader="none"/>
+        </w:tabs>
+        <w:rPr/>
+      </w:pPr>
+      <w:r>
+        <w:rPr/>
+      </w:r>
+    </w:p>
+    <w:p>
+      <w:pPr>
+        <w:pStyle w:val="ListParagraph"/>
+        <w:tabs>
+          <w:tab w:val="left" w:pos="1823" w:leader="none"/>
+        </w:tabs>
+        <w:rPr/>
+      </w:pPr>
+      <w:r>
+        <w:rPr/>
+      </w:r>
+    </w:p>
+    <w:p>
+      <w:pPr>
+        <w:pStyle w:val="ListParagraph"/>
+        <w:tabs>
+          <w:tab w:val="left" w:pos="1823" w:leader="none"/>
+        </w:tabs>
+        <w:rPr/>
+      </w:pPr>
+      <w:r>
+        <w:rPr/>
+      </w:r>
+    </w:p>
+    <w:p>
+      <w:pPr>
+        <w:pStyle w:val="ListParagraph"/>
+        <w:tabs>
+          <w:tab w:val="left" w:pos="1823" w:leader="none"/>
+        </w:tabs>
+        <w:rPr/>
+      </w:pPr>
+      <w:r>
+        <w:rPr/>
+      </w:r>
+    </w:p>
+    <w:p>
+      <w:pPr>
+        <w:pStyle w:val="ListParagraph"/>
+        <w:tabs>
+          <w:tab w:val="left" w:pos="1823" w:leader="none"/>
+        </w:tabs>
+        <w:rPr/>
+      </w:pPr>
+      <w:r>
+        <w:rPr/>
+      </w:r>
+    </w:p>
+    <w:p>
+      <w:pPr>
+        <w:pStyle w:val="ListParagraph"/>
+        <w:tabs>
+          <w:tab w:val="left" w:pos="1823" w:leader="none"/>
+        </w:tabs>
+        <w:rPr/>
+      </w:pPr>
+      <w:r>
+        <w:rPr/>
+      </w:r>
+    </w:p>
+    <w:p>
+      <w:pPr>
+        <w:pStyle w:val="ListParagraph"/>
+        <w:tabs>
+          <w:tab w:val="left" w:pos="1823" w:leader="none"/>
+        </w:tabs>
+        <w:rPr/>
+      </w:pPr>
+      <w:r>
+        <w:rPr/>
+      </w:r>
+    </w:p>
+    <w:p>
+      <w:pPr>
+        <w:pStyle w:val="ListParagraph"/>
+        <w:tabs>
+          <w:tab w:val="left" w:pos="1823" w:leader="none"/>
+        </w:tabs>
+        <w:rPr/>
+      </w:pPr>
+      <w:r>
+        <w:rPr/>
+      </w:r>
+    </w:p>
+    <w:p>
+      <w:pPr>
+        <w:pStyle w:val="ListParagraph"/>
+        <w:tabs>
+          <w:tab w:val="left" w:pos="1823" w:leader="none"/>
+        </w:tabs>
+        <w:rPr/>
+      </w:pPr>
+      <w:r>
+        <w:rPr/>
+      </w:r>
+    </w:p>
+    <w:p>
+      <w:pPr>
+        <w:pStyle w:val="ListParagraph"/>
+        <w:tabs>
+          <w:tab w:val="left" w:pos="1823" w:leader="none"/>
+        </w:tabs>
+        <w:rPr/>
+      </w:pPr>
+      <w:r>
+        <w:rPr/>
+      </w:r>
+    </w:p>
+    <w:p>
+      <w:pPr>
+        <w:pStyle w:val="ListParagraph"/>
+        <w:tabs>
+          <w:tab w:val="left" w:pos="1823" w:leader="none"/>
+        </w:tabs>
+        <w:rPr/>
+      </w:pPr>
+      <w:r>
+        <w:rPr/>
+      </w:r>
+    </w:p>
+    <w:p>
+      <w:pPr>
+        <w:pStyle w:val="ListParagraph"/>
+        <w:tabs>
+          <w:tab w:val="left" w:pos="1823" w:leader="none"/>
+        </w:tabs>
+        <w:rPr/>
+      </w:pPr>
+      <w:r>
+        <w:rPr/>
+      </w:r>
+    </w:p>
+    <w:p>
+      <w:pPr>
+        <w:pStyle w:val="ListParagraph"/>
+        <w:tabs>
+          <w:tab w:val="left" w:pos="1823" w:leader="none"/>
+        </w:tabs>
+        <w:rPr/>
+      </w:pPr>
+      <w:r>
+        <w:rPr/>
+      </w:r>
+    </w:p>
+    <w:p>
+      <w:pPr>
+        <w:pStyle w:val="ListParagraph"/>
+        <w:tabs>
+          <w:tab w:val="left" w:pos="1823" w:leader="none"/>
+        </w:tabs>
+        <w:rPr/>
+      </w:pPr>
+      <w:r>
+        <w:rPr/>
+      </w:r>
+    </w:p>
+    <w:p>
+      <w:pPr>
+        <w:pStyle w:val="ListParagraph"/>
+        <w:tabs>
+          <w:tab w:val="left" w:pos="1823" w:leader="none"/>
+        </w:tabs>
+        <w:rPr/>
+      </w:pPr>
+      <w:r>
+        <w:rPr/>
+      </w:r>
+    </w:p>
+    <w:p>
+      <w:pPr>
+        <w:pStyle w:val="ListParagraph"/>
+        <w:numPr>
+          <w:ilvl w:val="0"/>
+          <w:numId w:val="1"/>
+        </w:numPr>
+        <w:tabs>
+          <w:tab w:val="left" w:pos="1823" w:leader="none"/>
+        </w:tabs>
+        <w:rPr/>
+      </w:pPr>
+      <w:r>
+        <w:rPr/>
+        <w:t>Averigüe los procesos que se están ejecutando en el sistema que pertenezcan al usuario root.</w:t>
+      </w:r>
+    </w:p>
+    <w:tbl>
+      <w:tblPr>
+        <w:tblW w:w="7774" w:type="dxa"/>
+        <w:jc w:val="left"/>
+        <w:tblInd w:w="720" w:type="dxa"/>
+        <w:tblBorders>
+          <w:top w:val="single" w:sz="4" w:space="0" w:color="000000"/>
+          <w:left w:val="single" w:sz="4" w:space="0" w:color="000000"/>
+          <w:bottom w:val="single" w:sz="4" w:space="0" w:color="000000"/>
+          <w:right w:val="single" w:sz="4" w:space="0" w:color="000000"/>
+          <w:insideH w:val="single" w:sz="4" w:space="0" w:color="000000"/>
+          <w:insideV w:val="single" w:sz="4" w:space="0" w:color="000000"/>
+        </w:tblBorders>
+        <w:tblCellMar>
+          <w:top w:w="0" w:type="dxa"/>
+          <w:left w:w="108" w:type="dxa"/>
+          <w:bottom w:w="0" w:type="dxa"/>
+          <w:right w:w="108" w:type="dxa"/>
+        </w:tblCellMar>
+      </w:tblPr>
+      <w:tblGrid>
+        <w:gridCol w:w="7774"/>
+      </w:tblGrid>
+      <w:tr>
+        <w:trPr/>
+        <w:tc>
+          <w:tcPr>
+            <w:tcW w:w="7774" w:type="dxa"/>
+            <w:tcBorders>
+              <w:top w:val="single" w:sz="4" w:space="0" w:color="000000"/>
+              <w:left w:val="single" w:sz="4" w:space="0" w:color="000000"/>
+              <w:bottom w:val="single" w:sz="4" w:space="0" w:color="000000"/>
+              <w:right w:val="single" w:sz="4" w:space="0" w:color="000000"/>
+              <w:insideH w:val="single" w:sz="4" w:space="0" w:color="000000"/>
+              <w:insideV w:val="single" w:sz="4" w:space="0" w:color="000000"/>
+            </w:tcBorders>
+            <w:shd w:fill="auto" w:val="clear"/>
+          </w:tcPr>
+          <w:p>
+            <w:pPr>
+              <w:pStyle w:val="ListParagraph"/>
+              <w:tabs>
+                <w:tab w:val="left" w:pos="1823" w:leader="none"/>
+              </w:tabs>
+              <w:spacing w:lineRule="auto" w:line="240" w:before="0" w:after="0"/>
+              <w:ind w:left="0" w:right="0" w:hanging="0"/>
+              <w:contextualSpacing/>
+              <w:rPr/>
+            </w:pPr>
+            <w:r>
+              <w:rPr/>
+              <w:t>ps -U root -u root u</w:t>
+            </w:r>
+          </w:p>
+        </w:tc>
+      </w:tr>
+    </w:tbl>
+    <w:p>
+      <w:pPr>
+        <w:pStyle w:val="ListParagraph"/>
+        <w:tabs>
+          <w:tab w:val="left" w:pos="1823" w:leader="none"/>
+        </w:tabs>
+        <w:rPr/>
+      </w:pPr>
+      <w:r>
+        <w:rPr/>
+        <w:drawing>
+          <wp:anchor behindDoc="0" distT="0" distB="0" distL="0" distR="0" simplePos="0" locked="0" layoutInCell="1" allowOverlap="1" relativeHeight="63">
+            <wp:simplePos x="0" y="0"/>
+            <wp:positionH relativeFrom="column">
+              <wp:posOffset>514350</wp:posOffset>
+            </wp:positionH>
+            <wp:positionV relativeFrom="paragraph">
+              <wp:posOffset>95250</wp:posOffset>
+            </wp:positionV>
+            <wp:extent cx="4942840" cy="1299210"/>
+            <wp:effectExtent l="0" t="0" r="0" b="0"/>
+            <wp:wrapSquare wrapText="largest"/>
+            <wp:docPr id="83" name="Image70" descr=""/>
+            <wp:cNvGraphicFramePr>
+              <a:graphicFrameLocks xmlns:a="http://schemas.openxmlformats.org/drawingml/2006/main" noChangeAspect="1"/>
+            </wp:cNvGraphicFramePr>
+            <a:graphic xmlns:a="http://schemas.openxmlformats.org/drawingml/2006/main">
+              <a:graphicData uri="http://schemas.openxmlformats.org/drawingml/2006/picture">
+                <pic:pic xmlns:pic="http://schemas.openxmlformats.org/drawingml/2006/picture">
+                  <pic:nvPicPr>
+                    <pic:cNvPr id="83" name="Image70" descr=""/>
+                    <pic:cNvPicPr>
+                      <a:picLocks noChangeAspect="1" noChangeArrowheads="1"/>
+                    </pic:cNvPicPr>
+                  </pic:nvPicPr>
+                  <pic:blipFill>
+                    <a:blip r:embed="rId84"/>
+                    <a:stretch>
+                      <a:fillRect/>
+                    </a:stretch>
+                  </pic:blipFill>
+                  <pic:spPr bwMode="auto">
+                    <a:xfrm>
+                      <a:off x="0" y="0"/>
+                      <a:ext cx="4942840" cy="1299210"/>
+                    </a:xfrm>
+                    <a:prstGeom prst="rect">
+                      <a:avLst/>
+                    </a:prstGeom>
+                  </pic:spPr>
+                </pic:pic>
+              </a:graphicData>
+            </a:graphic>
+          </wp:anchor>
+        </w:drawing>
+      </w:r>
+    </w:p>
+    <w:p>
+      <w:pPr>
+        <w:pStyle w:val="ListParagraph"/>
+        <w:tabs>
+          <w:tab w:val="left" w:pos="1823" w:leader="none"/>
+        </w:tabs>
+        <w:rPr/>
+      </w:pPr>
+      <w:r>
+        <w:rPr/>
+      </w:r>
+    </w:p>
+    <w:p>
+      <w:pPr>
+        <w:pStyle w:val="ListParagraph"/>
+        <w:tabs>
+          <w:tab w:val="left" w:pos="1823" w:leader="none"/>
+        </w:tabs>
+        <w:rPr/>
+      </w:pPr>
+      <w:r>
+        <w:rPr/>
+      </w:r>
+    </w:p>
+    <w:p>
+      <w:pPr>
+        <w:pStyle w:val="ListParagraph"/>
+        <w:numPr>
+          <w:ilvl w:val="0"/>
+          <w:numId w:val="1"/>
+        </w:numPr>
+        <w:tabs>
+          <w:tab w:val="left" w:pos="1823" w:leader="none"/>
+        </w:tabs>
+        <w:rPr/>
+      </w:pPr>
+      <w:r>
+        <w:rPr/>
+        <w:t>Ejecute en background un proceso que almacene en un fichero el nombre de aquellos ficheros cuyo tamaño es mayor de 200 bloques a partir del fichero raíz. Transcurridos unos segundos, si no ha terminado, elimine el proceso. ¿Qué pasa con el fichero de salida?</w:t>
       </w:r>
     </w:p>
     <w:tbl>
@@ -12043,7 +13706,27 @@
               <w:rPr>
                 <w:lang w:val="en-US"/>
               </w:rPr>
-              <w:t>ls -d /* | wc -l</w:t>
+              <w:t>dd if=/dev/zero of=/dev/null &amp;</w:t>
+            </w:r>
+          </w:p>
+          <w:p>
+            <w:pPr>
+              <w:pStyle w:val="ListParagraph"/>
+              <w:tabs>
+                <w:tab w:val="left" w:pos="1823" w:leader="none"/>
+              </w:tabs>
+              <w:spacing w:lineRule="auto" w:line="240" w:before="0" w:after="0"/>
+              <w:ind w:left="0" w:right="0" w:hanging="0"/>
+              <w:contextualSpacing/>
+              <w:rPr>
+                <w:lang w:val="en-US"/>
+              </w:rPr>
+            </w:pPr>
+            <w:r>
+              <w:rPr>
+                <w:lang w:val="en-US"/>
+              </w:rPr>
+              <w:t>kill -SIGTERM 23228</w:t>
             </w:r>
           </w:p>
         </w:tc>
@@ -12055,43 +13738,24 @@
         <w:tabs>
           <w:tab w:val="left" w:pos="1823" w:leader="none"/>
         </w:tabs>
-        <w:rPr>
-          <w:lang w:val="en-US"/>
-        </w:rPr>
-      </w:pPr>
-      <w:r>
-        <w:rPr>
-          <w:lang w:val="en-US"/>
-        </w:rPr>
-      </w:r>
-    </w:p>
-    <w:p>
-      <w:pPr>
-        <w:pStyle w:val="ListParagraph"/>
-        <w:tabs>
-          <w:tab w:val="left" w:pos="1823" w:leader="none"/>
-        </w:tabs>
-        <w:rPr>
-          <w:lang w:val="en-US"/>
-        </w:rPr>
-      </w:pPr>
-      <w:r>
-        <w:rPr>
-          <w:lang w:val="en-US"/>
-        </w:rPr>
+        <w:ind w:left="720" w:right="0" w:hanging="0"/>
+        <w:rPr/>
+      </w:pPr>
+      <w:r>
+        <w:rPr/>
         <w:drawing>
-          <wp:anchor behindDoc="0" distT="0" distB="0" distL="0" distR="0" simplePos="0" locked="0" layoutInCell="1" allowOverlap="1" relativeHeight="79">
+          <wp:anchor behindDoc="0" distT="0" distB="0" distL="0" distR="0" simplePos="0" locked="0" layoutInCell="1" allowOverlap="1" relativeHeight="149">
             <wp:simplePos x="0" y="0"/>
             <wp:positionH relativeFrom="column">
-              <wp:posOffset>490220</wp:posOffset>
+              <wp:posOffset>457200</wp:posOffset>
             </wp:positionH>
             <wp:positionV relativeFrom="paragraph">
-              <wp:posOffset>-114300</wp:posOffset>
+              <wp:posOffset>142875</wp:posOffset>
             </wp:positionV>
-            <wp:extent cx="4000500" cy="304800"/>
+            <wp:extent cx="4942840" cy="1083310"/>
             <wp:effectExtent l="0" t="0" r="0" b="0"/>
             <wp:wrapSquare wrapText="largest"/>
-            <wp:docPr id="73" name="Image78" descr=""/>
+            <wp:docPr id="84" name="Image104" descr=""/>
             <wp:cNvGraphicFramePr>
               <a:graphicFrameLocks xmlns:a="http://schemas.openxmlformats.org/drawingml/2006/main" noChangeAspect="1"/>
             </wp:cNvGraphicFramePr>
@@ -12099,13 +13763,13 @@
               <a:graphicData uri="http://schemas.openxmlformats.org/drawingml/2006/picture">
                 <pic:pic xmlns:pic="http://schemas.openxmlformats.org/drawingml/2006/picture">
                   <pic:nvPicPr>
-                    <pic:cNvPr id="73" name="Image78" descr=""/>
+                    <pic:cNvPr id="84" name="Image104" descr=""/>
                     <pic:cNvPicPr>
                       <a:picLocks noChangeAspect="1" noChangeArrowheads="1"/>
                     </pic:cNvPicPr>
                   </pic:nvPicPr>
                   <pic:blipFill>
-                    <a:blip r:embed="rId74"/>
+                    <a:blip r:embed="rId85"/>
                     <a:stretch>
                       <a:fillRect/>
                     </a:stretch>
@@ -12113,7 +13777,7 @@
                   <pic:spPr bwMode="auto">
                     <a:xfrm>
                       <a:off x="0" y="0"/>
-                      <a:ext cx="4000500" cy="304800"/>
+                      <a:ext cx="4942840" cy="1083310"/>
                     </a:xfrm>
                     <a:prstGeom prst="rect">
                       <a:avLst/>
@@ -12132,30 +13796,24 @@
         <w:tabs>
           <w:tab w:val="left" w:pos="1823" w:leader="none"/>
         </w:tabs>
-        <w:rPr>
-          <w:lang w:val="en-US"/>
-        </w:rPr>
-      </w:pPr>
-      <w:r>
-        <w:rPr>
-          <w:lang w:val="en-US"/>
-        </w:rPr>
-      </w:r>
-    </w:p>
-    <w:p>
-      <w:pPr>
-        <w:pStyle w:val="ListParagraph"/>
-        <w:tabs>
-          <w:tab w:val="left" w:pos="1823" w:leader="none"/>
-        </w:tabs>
-        <w:rPr>
-          <w:lang w:val="en-US"/>
-        </w:rPr>
-      </w:pPr>
-      <w:r>
-        <w:rPr>
-          <w:lang w:val="en-US"/>
-        </w:rPr>
+        <w:ind w:left="720" w:right="0" w:hanging="0"/>
+        <w:rPr/>
+      </w:pPr>
+      <w:r>
+        <w:rPr/>
+      </w:r>
+    </w:p>
+    <w:p>
+      <w:pPr>
+        <w:pStyle w:val="ListParagraph"/>
+        <w:tabs>
+          <w:tab w:val="left" w:pos="1823" w:leader="none"/>
+        </w:tabs>
+        <w:ind w:left="720" w:right="0" w:hanging="0"/>
+        <w:rPr/>
+      </w:pPr>
+      <w:r>
+        <w:rPr/>
       </w:r>
     </w:p>
     <w:p>
@@ -12172,7 +13830,7 @@
       </w:pPr>
       <w:r>
         <w:rPr/>
-        <w:t>Calcule cuántos ficheros hay en el sistema. Ejecute la orden necesaria en background y redireccione el resultado al fichero número de su directorio HOME. ¿Cuándo se sabe que se ha terminado la orden? Nota. Lanzar la orden en un shell Bourne y redirigir la salida de error.</w:t>
+        <w:t>Lance un proceso de larga duración (por ejemplo, una orden find sobre todo el sistema). Detenga su ejecución con CTRL-Z y observe que el proceso sigue estando en el sistema. Suspéndalo.</w:t>
       </w:r>
     </w:p>
     <w:tbl>
@@ -12226,7 +13884,87 @@
             </w:pPr>
             <w:r>
               <w:rPr/>
-              <w:t>ls /* 2&gt; ficheros.txt | wc -l</w:t>
+              <w:t>dd if=/dev/zero of=/dev/null</w:t>
+            </w:r>
+          </w:p>
+          <w:p>
+            <w:pPr>
+              <w:pStyle w:val="ListParagraph"/>
+              <w:tabs>
+                <w:tab w:val="left" w:pos="1823" w:leader="none"/>
+              </w:tabs>
+              <w:spacing w:lineRule="auto" w:line="240" w:before="0" w:after="0"/>
+              <w:ind w:left="0" w:right="0" w:hanging="0"/>
+              <w:contextualSpacing/>
+              <w:rPr/>
+            </w:pPr>
+            <w:r>
+              <w:rPr/>
+              <w:t>ps u</w:t>
+            </w:r>
+          </w:p>
+          <w:p>
+            <w:pPr>
+              <w:pStyle w:val="ListParagraph"/>
+              <w:tabs>
+                <w:tab w:val="left" w:pos="1823" w:leader="none"/>
+              </w:tabs>
+              <w:spacing w:lineRule="auto" w:line="240" w:before="0" w:after="0"/>
+              <w:ind w:left="0" w:right="0" w:hanging="0"/>
+              <w:contextualSpacing/>
+              <w:rPr/>
+            </w:pPr>
+            <w:r>
+              <w:rPr/>
+              <w:t>kill -SIGCONT 17080</w:t>
+            </w:r>
+          </w:p>
+          <w:p>
+            <w:pPr>
+              <w:pStyle w:val="ListParagraph"/>
+              <w:tabs>
+                <w:tab w:val="left" w:pos="1823" w:leader="none"/>
+              </w:tabs>
+              <w:spacing w:lineRule="auto" w:line="240" w:before="0" w:after="0"/>
+              <w:ind w:left="0" w:right="0" w:hanging="0"/>
+              <w:contextualSpacing/>
+              <w:rPr/>
+            </w:pPr>
+            <w:r>
+              <w:rPr/>
+              <w:t>ps u</w:t>
+            </w:r>
+          </w:p>
+          <w:p>
+            <w:pPr>
+              <w:pStyle w:val="ListParagraph"/>
+              <w:tabs>
+                <w:tab w:val="left" w:pos="1823" w:leader="none"/>
+              </w:tabs>
+              <w:spacing w:lineRule="auto" w:line="240" w:before="0" w:after="0"/>
+              <w:ind w:left="0" w:right="0" w:hanging="0"/>
+              <w:contextualSpacing/>
+              <w:rPr/>
+            </w:pPr>
+            <w:r>
+              <w:rPr/>
+              <w:t>kill -SIGTERM 17080</w:t>
+            </w:r>
+          </w:p>
+          <w:p>
+            <w:pPr>
+              <w:pStyle w:val="ListParagraph"/>
+              <w:tabs>
+                <w:tab w:val="left" w:pos="1823" w:leader="none"/>
+              </w:tabs>
+              <w:spacing w:lineRule="auto" w:line="240" w:before="0" w:after="0"/>
+              <w:ind w:left="0" w:right="0" w:hanging="0"/>
+              <w:contextualSpacing/>
+              <w:rPr/>
+            </w:pPr>
+            <w:r>
+              <w:rPr/>
+              <w:t>ps u</w:t>
             </w:r>
           </w:p>
         </w:tc>
@@ -12238,7 +13976,66 @@
         <w:tabs>
           <w:tab w:val="left" w:pos="1823" w:leader="none"/>
         </w:tabs>
-        <w:ind w:left="720" w:right="0" w:hanging="0"/>
+        <w:rPr/>
+      </w:pPr>
+      <w:r>
+        <w:rPr/>
+      </w:r>
+    </w:p>
+    <w:p>
+      <w:pPr>
+        <w:pStyle w:val="ListParagraph"/>
+        <w:tabs>
+          <w:tab w:val="left" w:pos="1823" w:leader="none"/>
+        </w:tabs>
+        <w:rPr/>
+      </w:pPr>
+      <w:r>
+        <w:rPr/>
+      </w:r>
+    </w:p>
+    <w:p>
+      <w:pPr>
+        <w:pStyle w:val="ListParagraph"/>
+        <w:tabs>
+          <w:tab w:val="left" w:pos="1823" w:leader="none"/>
+        </w:tabs>
+        <w:rPr/>
+      </w:pPr>
+      <w:r>
+        <w:rPr/>
+      </w:r>
+    </w:p>
+    <w:p>
+      <w:pPr>
+        <w:pStyle w:val="ListParagraph"/>
+        <w:tabs>
+          <w:tab w:val="left" w:pos="1823" w:leader="none"/>
+        </w:tabs>
+        <w:rPr/>
+      </w:pPr>
+      <w:r>
+        <w:rPr/>
+      </w:r>
+    </w:p>
+    <w:p>
+      <w:pPr>
+        <w:pStyle w:val="ListParagraph"/>
+        <w:tabs>
+          <w:tab w:val="left" w:pos="1823" w:leader="none"/>
+        </w:tabs>
+        <w:rPr/>
+      </w:pPr>
+      <w:r>
+        <w:rPr/>
+      </w:r>
+    </w:p>
+    <w:p>
+      <w:pPr>
+        <w:pStyle w:val="ListParagraph"/>
+        <w:tabs>
+          <w:tab w:val="left" w:pos="1823" w:leader="none"/>
+        </w:tabs>
         <w:rPr/>
       </w:pPr>
       <w:r>
@@ -12252,23 +14049,27 @@
           <w:tab w:val="left" w:pos="1823" w:leader="none"/>
         </w:tabs>
         <w:ind w:right="0" w:hanging="0"/>
-        <w:rPr/>
-      </w:pPr>
-      <w:r>
-        <w:rPr/>
+        <w:rPr>
+          <w:lang w:val="en-US"/>
+        </w:rPr>
+      </w:pPr>
+      <w:r>
+        <w:rPr>
+          <w:lang w:val="en-US"/>
+        </w:rPr>
         <w:drawing>
-          <wp:anchor behindDoc="0" distT="0" distB="0" distL="0" distR="0" simplePos="0" locked="0" layoutInCell="1" allowOverlap="1" relativeHeight="151">
+          <wp:anchor behindDoc="0" distT="0" distB="0" distL="0" distR="0" simplePos="0" locked="0" layoutInCell="1" allowOverlap="1" relativeHeight="150">
             <wp:simplePos x="0" y="0"/>
             <wp:positionH relativeFrom="column">
-              <wp:posOffset>419100</wp:posOffset>
+              <wp:posOffset>180975</wp:posOffset>
             </wp:positionH>
             <wp:positionV relativeFrom="paragraph">
-              <wp:posOffset>-95250</wp:posOffset>
+              <wp:posOffset>111760</wp:posOffset>
             </wp:positionV>
-            <wp:extent cx="4942840" cy="302260"/>
+            <wp:extent cx="4942840" cy="2078355"/>
             <wp:effectExtent l="0" t="0" r="0" b="0"/>
             <wp:wrapSquare wrapText="largest"/>
-            <wp:docPr id="74" name="Image101" descr=""/>
+            <wp:docPr id="85" name="Image81" descr=""/>
             <wp:cNvGraphicFramePr>
               <a:graphicFrameLocks xmlns:a="http://schemas.openxmlformats.org/drawingml/2006/main" noChangeAspect="1"/>
             </wp:cNvGraphicFramePr>
@@ -12276,13 +14077,13 @@
               <a:graphicData uri="http://schemas.openxmlformats.org/drawingml/2006/picture">
                 <pic:pic xmlns:pic="http://schemas.openxmlformats.org/drawingml/2006/picture">
                   <pic:nvPicPr>
-                    <pic:cNvPr id="74" name="Image101" descr=""/>
+                    <pic:cNvPr id="85" name="Image81" descr=""/>
                     <pic:cNvPicPr>
                       <a:picLocks noChangeAspect="1" noChangeArrowheads="1"/>
                     </pic:cNvPicPr>
                   </pic:nvPicPr>
                   <pic:blipFill>
-                    <a:blip r:embed="rId75"/>
+                    <a:blip r:embed="rId86"/>
                     <a:stretch>
                       <a:fillRect/>
                     </a:stretch>
@@ -12290,7 +14091,7 @@
                   <pic:spPr bwMode="auto">
                     <a:xfrm>
                       <a:off x="0" y="0"/>
-                      <a:ext cx="4942840" cy="302260"/>
+                      <a:ext cx="4942840" cy="2078355"/>
                     </a:xfrm>
                     <a:prstGeom prst="rect">
                       <a:avLst/>
@@ -12309,10 +14110,14 @@
         <w:tabs>
           <w:tab w:val="left" w:pos="1823" w:leader="none"/>
         </w:tabs>
-        <w:rPr/>
-      </w:pPr>
-      <w:r>
-        <w:rPr/>
+        <w:rPr>
+          <w:lang w:val="en-US"/>
+        </w:rPr>
+      </w:pPr>
+      <w:r>
+        <w:rPr>
+          <w:lang w:val="en-US"/>
+        </w:rPr>
       </w:r>
     </w:p>
     <w:p>
@@ -12329,7 +14134,7 @@
       </w:pPr>
       <w:r>
         <w:rPr/>
-        <w:t>Averigüe los permisos que tienen los ficheros del directorio raíz</w:t>
+        <w:t>Busque en el manual cómo funciona la familia de órdenes jobs. Pruebe, con el ejemplo anterior, cómo se puede reanudar un proceso que previamente ha sido detenido y volverlo a pasar a ejecutar en segundo plano.</w:t>
       </w:r>
     </w:p>
     <w:tbl>
@@ -12383,7 +14188,118 @@
             </w:pPr>
             <w:r>
               <w:rPr/>
-              <w:t>ls -l /</w:t>
+              <w:t>man jobs</w:t>
+            </w:r>
+          </w:p>
+          <w:p>
+            <w:pPr>
+              <w:pStyle w:val="ListParagraph"/>
+              <w:tabs>
+                <w:tab w:val="left" w:pos="1823" w:leader="none"/>
+              </w:tabs>
+              <w:spacing w:lineRule="auto" w:line="240" w:before="0" w:after="0"/>
+              <w:ind w:left="0" w:right="0" w:hanging="0"/>
+              <w:contextualSpacing/>
+              <w:rPr/>
+            </w:pPr>
+            <w:r>
+              <w:rPr/>
+              <w:t>jobs</w:t>
+            </w:r>
+          </w:p>
+          <w:p>
+            <w:pPr>
+              <w:pStyle w:val="ListParagraph"/>
+              <w:tabs>
+                <w:tab w:val="left" w:pos="1823" w:leader="none"/>
+              </w:tabs>
+              <w:spacing w:lineRule="auto" w:line="240" w:before="0" w:after="0"/>
+              <w:ind w:left="0" w:right="0" w:hanging="0"/>
+              <w:contextualSpacing/>
+              <w:rPr/>
+            </w:pPr>
+            <w:r>
+              <w:rPr/>
+              <w:t>jobs -l</w:t>
+            </w:r>
+          </w:p>
+          <w:p>
+            <w:pPr>
+              <w:pStyle w:val="ListParagraph"/>
+              <w:tabs>
+                <w:tab w:val="left" w:pos="1823" w:leader="none"/>
+              </w:tabs>
+              <w:spacing w:lineRule="auto" w:line="240" w:before="0" w:after="0"/>
+              <w:ind w:left="0" w:right="0" w:hanging="0"/>
+              <w:contextualSpacing/>
+              <w:rPr/>
+            </w:pPr>
+            <w:r>
+              <w:rPr/>
+              <w:t>jobs -r</w:t>
+            </w:r>
+          </w:p>
+          <w:p>
+            <w:pPr>
+              <w:pStyle w:val="ListParagraph"/>
+              <w:tabs>
+                <w:tab w:val="left" w:pos="1823" w:leader="none"/>
+              </w:tabs>
+              <w:spacing w:lineRule="auto" w:line="240" w:before="0" w:after="0"/>
+              <w:ind w:left="0" w:right="0" w:hanging="0"/>
+              <w:contextualSpacing/>
+              <w:rPr/>
+            </w:pPr>
+            <w:r>
+              <w:rPr/>
+              <w:t>jobs -s</w:t>
+            </w:r>
+          </w:p>
+          <w:p>
+            <w:pPr>
+              <w:pStyle w:val="ListParagraph"/>
+              <w:tabs>
+                <w:tab w:val="left" w:pos="1823" w:leader="none"/>
+              </w:tabs>
+              <w:spacing w:lineRule="auto" w:line="240" w:before="0" w:after="0"/>
+              <w:ind w:left="0" w:right="0" w:hanging="0"/>
+              <w:contextualSpacing/>
+              <w:rPr/>
+            </w:pPr>
+            <w:r>
+              <w:rPr/>
+              <w:t>bg  %1</w:t>
+            </w:r>
+          </w:p>
+          <w:p>
+            <w:pPr>
+              <w:pStyle w:val="ListParagraph"/>
+              <w:tabs>
+                <w:tab w:val="left" w:pos="1823" w:leader="none"/>
+              </w:tabs>
+              <w:spacing w:lineRule="auto" w:line="240" w:before="0" w:after="0"/>
+              <w:ind w:left="0" w:right="0" w:hanging="0"/>
+              <w:contextualSpacing/>
+              <w:rPr/>
+            </w:pPr>
+            <w:r>
+              <w:rPr/>
+              <w:t>kill -SIGTERM %2</w:t>
+            </w:r>
+          </w:p>
+          <w:p>
+            <w:pPr>
+              <w:pStyle w:val="ListParagraph"/>
+              <w:tabs>
+                <w:tab w:val="left" w:pos="1823" w:leader="none"/>
+              </w:tabs>
+              <w:spacing w:lineRule="auto" w:line="240" w:before="0" w:after="0"/>
+              <w:ind w:left="0" w:right="0" w:hanging="0"/>
+              <w:contextualSpacing/>
+              <w:rPr/>
+            </w:pPr>
+            <w:r>
+              <w:rPr/>
             </w:r>
           </w:p>
         </w:tc>
@@ -12395,24 +14311,35 @@
         <w:tabs>
           <w:tab w:val="left" w:pos="1823" w:leader="none"/>
         </w:tabs>
-        <w:ind w:left="720" w:right="0" w:hanging="0"/>
+        <w:rPr/>
+      </w:pPr>
+      <w:r>
+        <w:rPr/>
+      </w:r>
+    </w:p>
+    <w:p>
+      <w:pPr>
+        <w:pStyle w:val="ListParagraph"/>
+        <w:tabs>
+          <w:tab w:val="left" w:pos="1823" w:leader="none"/>
+        </w:tabs>
         <w:rPr/>
       </w:pPr>
       <w:r>
         <w:rPr/>
         <w:drawing>
-          <wp:anchor behindDoc="0" distT="0" distB="0" distL="0" distR="0" simplePos="0" locked="0" layoutInCell="1" allowOverlap="1" relativeHeight="59">
+          <wp:anchor behindDoc="0" distT="0" distB="0" distL="0" distR="0" simplePos="0" locked="0" layoutInCell="1" allowOverlap="1" relativeHeight="151">
             <wp:simplePos x="0" y="0"/>
             <wp:positionH relativeFrom="column">
-              <wp:posOffset>457200</wp:posOffset>
+              <wp:posOffset>518795</wp:posOffset>
             </wp:positionH>
             <wp:positionV relativeFrom="paragraph">
-              <wp:posOffset>139065</wp:posOffset>
+              <wp:posOffset>-95250</wp:posOffset>
             </wp:positionV>
-            <wp:extent cx="4942840" cy="2800985"/>
+            <wp:extent cx="4942840" cy="1824355"/>
             <wp:effectExtent l="0" t="0" r="0" b="0"/>
             <wp:wrapSquare wrapText="largest"/>
-            <wp:docPr id="75" name="Image59" descr=""/>
+            <wp:docPr id="86" name="Image82" descr=""/>
             <wp:cNvGraphicFramePr>
               <a:graphicFrameLocks xmlns:a="http://schemas.openxmlformats.org/drawingml/2006/main" noChangeAspect="1"/>
             </wp:cNvGraphicFramePr>
@@ -12420,13 +14347,13 @@
               <a:graphicData uri="http://schemas.openxmlformats.org/drawingml/2006/picture">
                 <pic:pic xmlns:pic="http://schemas.openxmlformats.org/drawingml/2006/picture">
                   <pic:nvPicPr>
-                    <pic:cNvPr id="75" name="Image59" descr=""/>
+                    <pic:cNvPr id="86" name="Image82" descr=""/>
                     <pic:cNvPicPr>
                       <a:picLocks noChangeAspect="1" noChangeArrowheads="1"/>
                     </pic:cNvPicPr>
                   </pic:nvPicPr>
                   <pic:blipFill>
-                    <a:blip r:embed="rId76"/>
+                    <a:blip r:embed="rId87"/>
                     <a:stretch>
                       <a:fillRect/>
                     </a:stretch>
@@ -12434,7 +14361,7 @@
                   <pic:spPr bwMode="auto">
                     <a:xfrm>
                       <a:off x="0" y="0"/>
-                      <a:ext cx="4942840" cy="2800985"/>
+                      <a:ext cx="4942840" cy="1824355"/>
                     </a:xfrm>
                     <a:prstGeom prst="rect">
                       <a:avLst/>
@@ -12445,6 +14372,51 @@
             </a:graphic>
           </wp:anchor>
         </w:drawing>
+        <w:drawing>
+          <wp:anchor behindDoc="0" distT="0" distB="0" distL="0" distR="0" simplePos="0" locked="0" layoutInCell="1" allowOverlap="1" relativeHeight="152">
+            <wp:simplePos x="0" y="0"/>
+            <wp:positionH relativeFrom="column">
+              <wp:posOffset>518795</wp:posOffset>
+            </wp:positionH>
+            <wp:positionV relativeFrom="paragraph">
+              <wp:posOffset>1728470</wp:posOffset>
+            </wp:positionV>
+            <wp:extent cx="4942840" cy="525145"/>
+            <wp:effectExtent l="0" t="0" r="0" b="0"/>
+            <wp:wrapSquare wrapText="largest"/>
+            <wp:docPr id="87" name="Image83" descr=""/>
+            <wp:cNvGraphicFramePr>
+              <a:graphicFrameLocks xmlns:a="http://schemas.openxmlformats.org/drawingml/2006/main" noChangeAspect="1"/>
+            </wp:cNvGraphicFramePr>
+            <a:graphic xmlns:a="http://schemas.openxmlformats.org/drawingml/2006/main">
+              <a:graphicData uri="http://schemas.openxmlformats.org/drawingml/2006/picture">
+                <pic:pic xmlns:pic="http://schemas.openxmlformats.org/drawingml/2006/picture">
+                  <pic:nvPicPr>
+                    <pic:cNvPr id="87" name="Image83" descr=""/>
+                    <pic:cNvPicPr>
+                      <a:picLocks noChangeAspect="1" noChangeArrowheads="1"/>
+                    </pic:cNvPicPr>
+                  </pic:nvPicPr>
+                  <pic:blipFill>
+                    <a:blip r:embed="rId88"/>
+                    <a:stretch>
+                      <a:fillRect/>
+                    </a:stretch>
+                  </pic:blipFill>
+                  <pic:spPr bwMode="auto">
+                    <a:xfrm>
+                      <a:off x="0" y="0"/>
+                      <a:ext cx="4942840" cy="525145"/>
+                    </a:xfrm>
+                    <a:prstGeom prst="rect">
+                      <a:avLst/>
+                    </a:prstGeom>
+                  </pic:spPr>
+                </pic:pic>
+              </a:graphicData>
+            </a:graphic>
+          </wp:anchor>
+        </w:drawing>
       </w:r>
     </w:p>
     <w:p>
@@ -12473,7 +14445,7 @@
       </w:pPr>
       <w:r>
         <w:rPr/>
-        <w:t>Obtenga un listado de todos los procesos que le pertenecen.</w:t>
+        <w:t>Averigüe a qué grupo pertenece</w:t>
       </w:r>
     </w:p>
     <w:tbl>
@@ -12527,7 +14499,7 @@
             </w:pPr>
             <w:r>
               <w:rPr/>
-              <w:t>ps -u ladynightmare</w:t>
+              <w:t>groups</w:t>
             </w:r>
           </w:p>
         </w:tc>
@@ -12544,18 +14516,18 @@
       <w:r>
         <w:rPr/>
         <w:drawing>
-          <wp:anchor behindDoc="0" distT="0" distB="0" distL="0" distR="0" simplePos="0" locked="0" layoutInCell="1" allowOverlap="1" relativeHeight="60">
+          <wp:anchor behindDoc="0" distT="0" distB="0" distL="0" distR="0" simplePos="0" locked="0" layoutInCell="1" allowOverlap="1" relativeHeight="46">
             <wp:simplePos x="0" y="0"/>
             <wp:positionH relativeFrom="column">
-              <wp:posOffset>552450</wp:posOffset>
+              <wp:posOffset>518795</wp:posOffset>
             </wp:positionH>
             <wp:positionV relativeFrom="paragraph">
-              <wp:posOffset>142875</wp:posOffset>
+              <wp:posOffset>95250</wp:posOffset>
             </wp:positionV>
-            <wp:extent cx="4124325" cy="933450"/>
+            <wp:extent cx="3390900" cy="342900"/>
             <wp:effectExtent l="0" t="0" r="0" b="0"/>
             <wp:wrapSquare wrapText="largest"/>
-            <wp:docPr id="76" name="Image60" descr=""/>
+            <wp:docPr id="88" name="Image53" descr=""/>
             <wp:cNvGraphicFramePr>
               <a:graphicFrameLocks xmlns:a="http://schemas.openxmlformats.org/drawingml/2006/main" noChangeAspect="1"/>
             </wp:cNvGraphicFramePr>
@@ -12563,13 +14535,13 @@
               <a:graphicData uri="http://schemas.openxmlformats.org/drawingml/2006/picture">
                 <pic:pic xmlns:pic="http://schemas.openxmlformats.org/drawingml/2006/picture">
                   <pic:nvPicPr>
-                    <pic:cNvPr id="76" name="Image60" descr=""/>
+                    <pic:cNvPr id="88" name="Image53" descr=""/>
                     <pic:cNvPicPr>
                       <a:picLocks noChangeAspect="1" noChangeArrowheads="1"/>
                     </pic:cNvPicPr>
                   </pic:nvPicPr>
                   <pic:blipFill>
-                    <a:blip r:embed="rId77"/>
+                    <a:blip r:embed="rId89"/>
                     <a:stretch>
                       <a:fillRect/>
                     </a:stretch>
@@ -12577,7 +14549,7 @@
                   <pic:spPr bwMode="auto">
                     <a:xfrm>
                       <a:off x="0" y="0"/>
-                      <a:ext cx="4124325" cy="933450"/>
+                      <a:ext cx="3390900" cy="342900"/>
                     </a:xfrm>
                     <a:prstGeom prst="rect">
                       <a:avLst/>
@@ -12617,90 +14589,6 @@
     <w:p>
       <w:pPr>
         <w:pStyle w:val="ListParagraph"/>
-        <w:tabs>
-          <w:tab w:val="left" w:pos="1823" w:leader="none"/>
-        </w:tabs>
-        <w:rPr/>
-      </w:pPr>
-      <w:r>
-        <w:rPr/>
-      </w:r>
-    </w:p>
-    <w:p>
-      <w:pPr>
-        <w:pStyle w:val="ListParagraph"/>
-        <w:tabs>
-          <w:tab w:val="left" w:pos="1823" w:leader="none"/>
-        </w:tabs>
-        <w:rPr/>
-      </w:pPr>
-      <w:r>
-        <w:rPr/>
-      </w:r>
-    </w:p>
-    <w:p>
-      <w:pPr>
-        <w:pStyle w:val="ListParagraph"/>
-        <w:tabs>
-          <w:tab w:val="left" w:pos="1823" w:leader="none"/>
-        </w:tabs>
-        <w:rPr/>
-      </w:pPr>
-      <w:r>
-        <w:rPr/>
-      </w:r>
-    </w:p>
-    <w:p>
-      <w:pPr>
-        <w:pStyle w:val="ListParagraph"/>
-        <w:tabs>
-          <w:tab w:val="left" w:pos="1823" w:leader="none"/>
-        </w:tabs>
-        <w:rPr/>
-      </w:pPr>
-      <w:r>
-        <w:rPr/>
-      </w:r>
-    </w:p>
-    <w:p>
-      <w:pPr>
-        <w:pStyle w:val="ListParagraph"/>
-        <w:tabs>
-          <w:tab w:val="left" w:pos="1823" w:leader="none"/>
-        </w:tabs>
-        <w:rPr/>
-      </w:pPr>
-      <w:r>
-        <w:rPr/>
-      </w:r>
-    </w:p>
-    <w:p>
-      <w:pPr>
-        <w:pStyle w:val="ListParagraph"/>
-        <w:tabs>
-          <w:tab w:val="left" w:pos="1823" w:leader="none"/>
-        </w:tabs>
-        <w:rPr/>
-      </w:pPr>
-      <w:r>
-        <w:rPr/>
-      </w:r>
-    </w:p>
-    <w:p>
-      <w:pPr>
-        <w:pStyle w:val="ListParagraph"/>
-        <w:tabs>
-          <w:tab w:val="left" w:pos="1823" w:leader="none"/>
-        </w:tabs>
-        <w:rPr/>
-      </w:pPr>
-      <w:r>
-        <w:rPr/>
-      </w:r>
-    </w:p>
-    <w:p>
-      <w:pPr>
-        <w:pStyle w:val="ListParagraph"/>
         <w:numPr>
           <w:ilvl w:val="0"/>
           <w:numId w:val="1"/>
@@ -12712,7 +14600,7 @@
       </w:pPr>
       <w:r>
         <w:rPr/>
-        <w:t>Use la orden man para ver el formato de la orden ps. Pruebe y anote cuáles son las principales opciones.</w:t>
+        <w:t>Comprobar cuál es el valor de la máscara de usuario</w:t>
       </w:r>
     </w:p>
     <w:tbl>
@@ -12766,23 +14654,7 @@
             </w:pPr>
             <w:r>
               <w:rPr/>
-              <w:t>man ps</w:t>
-            </w:r>
-          </w:p>
-          <w:p>
-            <w:pPr>
-              <w:pStyle w:val="ListParagraph"/>
-              <w:tabs>
-                <w:tab w:val="left" w:pos="1823" w:leader="none"/>
-              </w:tabs>
-              <w:spacing w:lineRule="auto" w:line="240" w:before="0" w:after="0"/>
-              <w:ind w:left="0" w:right="0" w:hanging="0"/>
-              <w:contextualSpacing/>
-              <w:rPr/>
-            </w:pPr>
-            <w:r>
-              <w:rPr/>
-              <w:t>ps -e</w:t>
+              <w:t>umask</w:t>
             </w:r>
           </w:p>
         </w:tc>
@@ -12799,18 +14671,18 @@
       <w:r>
         <w:rPr/>
         <w:drawing>
-          <wp:anchor behindDoc="0" distT="0" distB="0" distL="0" distR="0" simplePos="0" locked="0" layoutInCell="1" allowOverlap="1" relativeHeight="66">
+          <wp:anchor behindDoc="0" distT="0" distB="0" distL="0" distR="0" simplePos="0" locked="0" layoutInCell="1" allowOverlap="1" relativeHeight="72">
             <wp:simplePos x="0" y="0"/>
             <wp:positionH relativeFrom="column">
-              <wp:posOffset>471170</wp:posOffset>
+              <wp:posOffset>457200</wp:posOffset>
             </wp:positionH>
             <wp:positionV relativeFrom="paragraph">
-              <wp:posOffset>67310</wp:posOffset>
+              <wp:posOffset>95250</wp:posOffset>
             </wp:positionV>
-            <wp:extent cx="2933700" cy="219075"/>
+            <wp:extent cx="3381375" cy="352425"/>
             <wp:effectExtent l="0" t="0" r="0" b="0"/>
             <wp:wrapSquare wrapText="largest"/>
-            <wp:docPr id="77" name="Image66" descr=""/>
+            <wp:docPr id="89" name="Image80" descr=""/>
             <wp:cNvGraphicFramePr>
               <a:graphicFrameLocks xmlns:a="http://schemas.openxmlformats.org/drawingml/2006/main" noChangeAspect="1"/>
             </wp:cNvGraphicFramePr>
@@ -12818,13 +14690,13 @@
               <a:graphicData uri="http://schemas.openxmlformats.org/drawingml/2006/picture">
                 <pic:pic xmlns:pic="http://schemas.openxmlformats.org/drawingml/2006/picture">
                   <pic:nvPicPr>
-                    <pic:cNvPr id="77" name="Image66" descr=""/>
+                    <pic:cNvPr id="89" name="Image80" descr=""/>
                     <pic:cNvPicPr>
                       <a:picLocks noChangeAspect="1" noChangeArrowheads="1"/>
                     </pic:cNvPicPr>
                   </pic:nvPicPr>
                   <pic:blipFill>
-                    <a:blip r:embed="rId78"/>
+                    <a:blip r:embed="rId90"/>
                     <a:stretch>
                       <a:fillRect/>
                     </a:stretch>
@@ -12832,7 +14704,7 @@
                   <pic:spPr bwMode="auto">
                     <a:xfrm>
                       <a:off x="0" y="0"/>
-                      <a:ext cx="2933700" cy="219075"/>
+                      <a:ext cx="3381375" cy="352425"/>
                     </a:xfrm>
                     <a:prstGeom prst="rect">
                       <a:avLst/>
@@ -12867,171 +14739,6 @@
       </w:pPr>
       <w:r>
         <w:rPr/>
-        <w:drawing>
-          <wp:anchor behindDoc="0" distT="0" distB="0" distL="0" distR="0" simplePos="0" locked="0" layoutInCell="1" allowOverlap="1" relativeHeight="67">
-            <wp:simplePos x="0" y="0"/>
-            <wp:positionH relativeFrom="column">
-              <wp:posOffset>478790</wp:posOffset>
-            </wp:positionH>
-            <wp:positionV relativeFrom="paragraph">
-              <wp:posOffset>-114300</wp:posOffset>
-            </wp:positionV>
-            <wp:extent cx="3924300" cy="1695450"/>
-            <wp:effectExtent l="0" t="0" r="0" b="0"/>
-            <wp:wrapSquare wrapText="largest"/>
-            <wp:docPr id="78" name="Image67" descr=""/>
-            <wp:cNvGraphicFramePr>
-              <a:graphicFrameLocks xmlns:a="http://schemas.openxmlformats.org/drawingml/2006/main" noChangeAspect="1"/>
-            </wp:cNvGraphicFramePr>
-            <a:graphic xmlns:a="http://schemas.openxmlformats.org/drawingml/2006/main">
-              <a:graphicData uri="http://schemas.openxmlformats.org/drawingml/2006/picture">
-                <pic:pic xmlns:pic="http://schemas.openxmlformats.org/drawingml/2006/picture">
-                  <pic:nvPicPr>
-                    <pic:cNvPr id="78" name="Image67" descr=""/>
-                    <pic:cNvPicPr>
-                      <a:picLocks noChangeAspect="1" noChangeArrowheads="1"/>
-                    </pic:cNvPicPr>
-                  </pic:nvPicPr>
-                  <pic:blipFill>
-                    <a:blip r:embed="rId79"/>
-                    <a:stretch>
-                      <a:fillRect/>
-                    </a:stretch>
-                  </pic:blipFill>
-                  <pic:spPr bwMode="auto">
-                    <a:xfrm>
-                      <a:off x="0" y="0"/>
-                      <a:ext cx="3924300" cy="1695450"/>
-                    </a:xfrm>
-                    <a:prstGeom prst="rect">
-                      <a:avLst/>
-                    </a:prstGeom>
-                  </pic:spPr>
-                </pic:pic>
-              </a:graphicData>
-            </a:graphic>
-          </wp:anchor>
-        </w:drawing>
-      </w:r>
-    </w:p>
-    <w:p>
-      <w:pPr>
-        <w:pStyle w:val="ListParagraph"/>
-        <w:tabs>
-          <w:tab w:val="left" w:pos="1823" w:leader="none"/>
-        </w:tabs>
-        <w:rPr/>
-      </w:pPr>
-      <w:r>
-        <w:rPr/>
-      </w:r>
-    </w:p>
-    <w:p>
-      <w:pPr>
-        <w:pStyle w:val="ListParagraph"/>
-        <w:tabs>
-          <w:tab w:val="left" w:pos="1823" w:leader="none"/>
-        </w:tabs>
-        <w:rPr/>
-      </w:pPr>
-      <w:r>
-        <w:rPr/>
-      </w:r>
-    </w:p>
-    <w:p>
-      <w:pPr>
-        <w:pStyle w:val="ListParagraph"/>
-        <w:tabs>
-          <w:tab w:val="left" w:pos="1823" w:leader="none"/>
-        </w:tabs>
-        <w:rPr/>
-      </w:pPr>
-      <w:r>
-        <w:rPr/>
-      </w:r>
-    </w:p>
-    <w:p>
-      <w:pPr>
-        <w:pStyle w:val="ListParagraph"/>
-        <w:tabs>
-          <w:tab w:val="left" w:pos="1823" w:leader="none"/>
-        </w:tabs>
-        <w:rPr/>
-      </w:pPr>
-      <w:r>
-        <w:rPr/>
-      </w:r>
-    </w:p>
-    <w:p>
-      <w:pPr>
-        <w:pStyle w:val="ListParagraph"/>
-        <w:tabs>
-          <w:tab w:val="left" w:pos="1823" w:leader="none"/>
-        </w:tabs>
-        <w:rPr/>
-      </w:pPr>
-      <w:r>
-        <w:rPr/>
-      </w:r>
-    </w:p>
-    <w:p>
-      <w:pPr>
-        <w:pStyle w:val="ListParagraph"/>
-        <w:tabs>
-          <w:tab w:val="left" w:pos="1823" w:leader="none"/>
-        </w:tabs>
-        <w:rPr/>
-      </w:pPr>
-      <w:r>
-        <w:rPr/>
-      </w:r>
-    </w:p>
-    <w:p>
-      <w:pPr>
-        <w:pStyle w:val="ListParagraph"/>
-        <w:tabs>
-          <w:tab w:val="left" w:pos="1823" w:leader="none"/>
-        </w:tabs>
-        <w:rPr/>
-      </w:pPr>
-      <w:r>
-        <w:rPr/>
-      </w:r>
-    </w:p>
-    <w:p>
-      <w:pPr>
-        <w:pStyle w:val="ListParagraph"/>
-        <w:tabs>
-          <w:tab w:val="left" w:pos="1823" w:leader="none"/>
-        </w:tabs>
-        <w:rPr/>
-      </w:pPr>
-      <w:r>
-        <w:rPr/>
-      </w:r>
-    </w:p>
-    <w:p>
-      <w:pPr>
-        <w:pStyle w:val="ListParagraph"/>
-        <w:tabs>
-          <w:tab w:val="left" w:pos="1823" w:leader="none"/>
-        </w:tabs>
-        <w:rPr/>
-      </w:pPr>
-      <w:r>
-        <w:rPr/>
-      </w:r>
-    </w:p>
-    <w:p>
-      <w:pPr>
-        <w:pStyle w:val="ListParagraph"/>
-        <w:tabs>
-          <w:tab w:val="left" w:pos="1823" w:leader="none"/>
-        </w:tabs>
-        <w:rPr/>
-      </w:pPr>
-      <w:r>
-        <w:rPr/>
       </w:r>
     </w:p>
     <w:p>
@@ -13048,7 +14755,7 @@
       </w:pPr>
       <w:r>
         <w:rPr/>
-        <w:t>Obtenga un listado de todos los procesos que se están ejecutando en el sistema, paginando la salida.</w:t>
+        <w:t>Cree un fichero nuevo y compruebe los permisos que adquiere.</w:t>
       </w:r>
     </w:p>
     <w:tbl>
@@ -13102,7 +14809,70 @@
             </w:pPr>
             <w:r>
               <w:rPr/>
-              <w:t>ps -e | more</w:t>
+              <w:t>umask</w:t>
+            </w:r>
+          </w:p>
+          <w:p>
+            <w:pPr>
+              <w:pStyle w:val="ListParagraph"/>
+              <w:tabs>
+                <w:tab w:val="left" w:pos="1823" w:leader="none"/>
+              </w:tabs>
+              <w:spacing w:lineRule="auto" w:line="240" w:before="0" w:after="0"/>
+              <w:ind w:left="0" w:right="0" w:hanging="0"/>
+              <w:contextualSpacing/>
+              <w:rPr/>
+            </w:pPr>
+            <w:r>
+              <w:rPr/>
+              <w:t>touch file</w:t>
+            </w:r>
+          </w:p>
+          <w:p>
+            <w:pPr>
+              <w:pStyle w:val="ListParagraph"/>
+              <w:tabs>
+                <w:tab w:val="left" w:pos="1823" w:leader="none"/>
+              </w:tabs>
+              <w:spacing w:lineRule="auto" w:line="240" w:before="0" w:after="0"/>
+              <w:ind w:left="0" w:right="0" w:hanging="0"/>
+              <w:contextualSpacing/>
+              <w:rPr/>
+            </w:pPr>
+            <w:r>
+              <w:rPr/>
+              <w:t>ls -l</w:t>
+            </w:r>
+          </w:p>
+          <w:p>
+            <w:pPr>
+              <w:pStyle w:val="ListParagraph"/>
+              <w:tabs>
+                <w:tab w:val="left" w:pos="1823" w:leader="none"/>
+              </w:tabs>
+              <w:spacing w:lineRule="auto" w:line="240" w:before="0" w:after="0"/>
+              <w:ind w:left="0" w:right="0" w:hanging="0"/>
+              <w:contextualSpacing/>
+              <w:rPr/>
+            </w:pPr>
+            <w:r>
+              <w:rPr/>
+            </w:r>
+          </w:p>
+          <w:p>
+            <w:pPr>
+              <w:pStyle w:val="ListParagraph"/>
+              <w:tabs>
+                <w:tab w:val="left" w:pos="1823" w:leader="none"/>
+              </w:tabs>
+              <w:spacing w:lineRule="auto" w:line="240" w:before="0" w:after="0"/>
+              <w:ind w:left="0" w:right="0" w:hanging="0"/>
+              <w:contextualSpacing/>
+              <w:rPr/>
+            </w:pPr>
+            <w:r>
+              <w:rPr/>
+              <w:t>El usuario puede leer y escribir, al igual que los usuarios de su grupo. Los demás solo pueden leer.</w:t>
             </w:r>
           </w:p>
         </w:tc>
@@ -13118,31 +14888,19 @@
       </w:pPr>
       <w:r>
         <w:rPr/>
-      </w:r>
-    </w:p>
-    <w:p>
-      <w:pPr>
-        <w:pStyle w:val="ListParagraph"/>
-        <w:tabs>
-          <w:tab w:val="left" w:pos="1823" w:leader="none"/>
-        </w:tabs>
-        <w:rPr/>
-      </w:pPr>
-      <w:r>
-        <w:rPr/>
         <w:drawing>
-          <wp:anchor behindDoc="0" distT="0" distB="0" distL="0" distR="0" simplePos="0" locked="0" layoutInCell="1" allowOverlap="1" relativeHeight="69">
+          <wp:anchor behindDoc="0" distT="0" distB="0" distL="0" distR="0" simplePos="0" locked="0" layoutInCell="1" allowOverlap="1" relativeHeight="154">
             <wp:simplePos x="0" y="0"/>
             <wp:positionH relativeFrom="column">
-              <wp:posOffset>509270</wp:posOffset>
+              <wp:posOffset>614045</wp:posOffset>
             </wp:positionH>
             <wp:positionV relativeFrom="paragraph">
-              <wp:posOffset>-85725</wp:posOffset>
+              <wp:posOffset>85725</wp:posOffset>
             </wp:positionV>
-            <wp:extent cx="3390900" cy="209550"/>
+            <wp:extent cx="4324350" cy="1562100"/>
             <wp:effectExtent l="0" t="0" r="0" b="0"/>
             <wp:wrapSquare wrapText="largest"/>
-            <wp:docPr id="79" name="Image69" descr=""/>
+            <wp:docPr id="90" name="Image79" descr=""/>
             <wp:cNvGraphicFramePr>
               <a:graphicFrameLocks xmlns:a="http://schemas.openxmlformats.org/drawingml/2006/main" noChangeAspect="1"/>
             </wp:cNvGraphicFramePr>
@@ -13150,13 +14908,13 @@
               <a:graphicData uri="http://schemas.openxmlformats.org/drawingml/2006/picture">
                 <pic:pic xmlns:pic="http://schemas.openxmlformats.org/drawingml/2006/picture">
                   <pic:nvPicPr>
-                    <pic:cNvPr id="79" name="Image69" descr=""/>
+                    <pic:cNvPr id="90" name="Image79" descr=""/>
                     <pic:cNvPicPr>
                       <a:picLocks noChangeAspect="1" noChangeArrowheads="1"/>
                     </pic:cNvPicPr>
                   </pic:nvPicPr>
                   <pic:blipFill>
-                    <a:blip r:embed="rId80"/>
+                    <a:blip r:embed="rId91"/>
                     <a:stretch>
                       <a:fillRect/>
                     </a:stretch>
@@ -13164,7 +14922,7 @@
                   <pic:spPr bwMode="auto">
                     <a:xfrm>
                       <a:off x="0" y="0"/>
-                      <a:ext cx="3390900" cy="209550"/>
+                      <a:ext cx="4324350" cy="1562100"/>
                     </a:xfrm>
                     <a:prstGeom prst="rect">
                       <a:avLst/>
@@ -13199,243 +14957,6 @@
       </w:pPr>
       <w:r>
         <w:rPr/>
-        <w:drawing>
-          <wp:anchor behindDoc="0" distT="0" distB="0" distL="0" distR="0" simplePos="0" locked="0" layoutInCell="1" allowOverlap="1" relativeHeight="68">
-            <wp:simplePos x="0" y="0"/>
-            <wp:positionH relativeFrom="column">
-              <wp:posOffset>577850</wp:posOffset>
-            </wp:positionH>
-            <wp:positionV relativeFrom="paragraph">
-              <wp:posOffset>-27305</wp:posOffset>
-            </wp:positionV>
-            <wp:extent cx="2997835" cy="4119245"/>
-            <wp:effectExtent l="0" t="0" r="0" b="0"/>
-            <wp:wrapSquare wrapText="largest"/>
-            <wp:docPr id="80" name="Image68" descr=""/>
-            <wp:cNvGraphicFramePr>
-              <a:graphicFrameLocks xmlns:a="http://schemas.openxmlformats.org/drawingml/2006/main" noChangeAspect="1"/>
-            </wp:cNvGraphicFramePr>
-            <a:graphic xmlns:a="http://schemas.openxmlformats.org/drawingml/2006/main">
-              <a:graphicData uri="http://schemas.openxmlformats.org/drawingml/2006/picture">
-                <pic:pic xmlns:pic="http://schemas.openxmlformats.org/drawingml/2006/picture">
-                  <pic:nvPicPr>
-                    <pic:cNvPr id="80" name="Image68" descr=""/>
-                    <pic:cNvPicPr>
-                      <a:picLocks noChangeAspect="1" noChangeArrowheads="1"/>
-                    </pic:cNvPicPr>
-                  </pic:nvPicPr>
-                  <pic:blipFill>
-                    <a:blip r:embed="rId81"/>
-                    <a:stretch>
-                      <a:fillRect/>
-                    </a:stretch>
-                  </pic:blipFill>
-                  <pic:spPr bwMode="auto">
-                    <a:xfrm>
-                      <a:off x="0" y="0"/>
-                      <a:ext cx="2997835" cy="4119245"/>
-                    </a:xfrm>
-                    <a:prstGeom prst="rect">
-                      <a:avLst/>
-                    </a:prstGeom>
-                  </pic:spPr>
-                </pic:pic>
-              </a:graphicData>
-            </a:graphic>
-          </wp:anchor>
-        </w:drawing>
-      </w:r>
-    </w:p>
-    <w:p>
-      <w:pPr>
-        <w:pStyle w:val="ListParagraph"/>
-        <w:tabs>
-          <w:tab w:val="left" w:pos="1823" w:leader="none"/>
-        </w:tabs>
-        <w:rPr/>
-      </w:pPr>
-      <w:r>
-        <w:rPr/>
-      </w:r>
-    </w:p>
-    <w:p>
-      <w:pPr>
-        <w:pStyle w:val="ListParagraph"/>
-        <w:tabs>
-          <w:tab w:val="left" w:pos="1823" w:leader="none"/>
-        </w:tabs>
-        <w:rPr/>
-      </w:pPr>
-      <w:r>
-        <w:rPr/>
-      </w:r>
-    </w:p>
-    <w:p>
-      <w:pPr>
-        <w:pStyle w:val="ListParagraph"/>
-        <w:tabs>
-          <w:tab w:val="left" w:pos="1823" w:leader="none"/>
-        </w:tabs>
-        <w:rPr/>
-      </w:pPr>
-      <w:r>
-        <w:rPr/>
-      </w:r>
-    </w:p>
-    <w:p>
-      <w:pPr>
-        <w:pStyle w:val="ListParagraph"/>
-        <w:tabs>
-          <w:tab w:val="left" w:pos="1823" w:leader="none"/>
-        </w:tabs>
-        <w:rPr/>
-      </w:pPr>
-      <w:r>
-        <w:rPr/>
-      </w:r>
-    </w:p>
-    <w:p>
-      <w:pPr>
-        <w:pStyle w:val="ListParagraph"/>
-        <w:tabs>
-          <w:tab w:val="left" w:pos="1823" w:leader="none"/>
-        </w:tabs>
-        <w:rPr/>
-      </w:pPr>
-      <w:r>
-        <w:rPr/>
-      </w:r>
-    </w:p>
-    <w:p>
-      <w:pPr>
-        <w:pStyle w:val="ListParagraph"/>
-        <w:tabs>
-          <w:tab w:val="left" w:pos="1823" w:leader="none"/>
-        </w:tabs>
-        <w:rPr/>
-      </w:pPr>
-      <w:r>
-        <w:rPr/>
-      </w:r>
-    </w:p>
-    <w:p>
-      <w:pPr>
-        <w:pStyle w:val="ListParagraph"/>
-        <w:tabs>
-          <w:tab w:val="left" w:pos="1823" w:leader="none"/>
-        </w:tabs>
-        <w:rPr/>
-      </w:pPr>
-      <w:r>
-        <w:rPr/>
-      </w:r>
-    </w:p>
-    <w:p>
-      <w:pPr>
-        <w:pStyle w:val="ListParagraph"/>
-        <w:tabs>
-          <w:tab w:val="left" w:pos="1823" w:leader="none"/>
-        </w:tabs>
-        <w:rPr/>
-      </w:pPr>
-      <w:r>
-        <w:rPr/>
-      </w:r>
-    </w:p>
-    <w:p>
-      <w:pPr>
-        <w:pStyle w:val="ListParagraph"/>
-        <w:tabs>
-          <w:tab w:val="left" w:pos="1823" w:leader="none"/>
-        </w:tabs>
-        <w:rPr/>
-      </w:pPr>
-      <w:r>
-        <w:rPr/>
-      </w:r>
-    </w:p>
-    <w:p>
-      <w:pPr>
-        <w:pStyle w:val="ListParagraph"/>
-        <w:tabs>
-          <w:tab w:val="left" w:pos="1823" w:leader="none"/>
-        </w:tabs>
-        <w:rPr/>
-      </w:pPr>
-      <w:r>
-        <w:rPr/>
-      </w:r>
-    </w:p>
-    <w:p>
-      <w:pPr>
-        <w:pStyle w:val="ListParagraph"/>
-        <w:tabs>
-          <w:tab w:val="left" w:pos="1823" w:leader="none"/>
-        </w:tabs>
-        <w:rPr/>
-      </w:pPr>
-      <w:r>
-        <w:rPr/>
-      </w:r>
-    </w:p>
-    <w:p>
-      <w:pPr>
-        <w:pStyle w:val="ListParagraph"/>
-        <w:tabs>
-          <w:tab w:val="left" w:pos="1823" w:leader="none"/>
-        </w:tabs>
-        <w:rPr/>
-      </w:pPr>
-      <w:r>
-        <w:rPr/>
-      </w:r>
-    </w:p>
-    <w:p>
-      <w:pPr>
-        <w:pStyle w:val="ListParagraph"/>
-        <w:tabs>
-          <w:tab w:val="left" w:pos="1823" w:leader="none"/>
-        </w:tabs>
-        <w:rPr/>
-      </w:pPr>
-      <w:r>
-        <w:rPr/>
-      </w:r>
-    </w:p>
-    <w:p>
-      <w:pPr>
-        <w:pStyle w:val="ListParagraph"/>
-        <w:tabs>
-          <w:tab w:val="left" w:pos="1823" w:leader="none"/>
-        </w:tabs>
-        <w:rPr/>
-      </w:pPr>
-      <w:r>
-        <w:rPr/>
-      </w:r>
-    </w:p>
-    <w:p>
-      <w:pPr>
-        <w:pStyle w:val="ListParagraph"/>
-        <w:tabs>
-          <w:tab w:val="left" w:pos="1823" w:leader="none"/>
-        </w:tabs>
-        <w:rPr/>
-      </w:pPr>
-      <w:r>
-        <w:rPr/>
-      </w:r>
-    </w:p>
-    <w:p>
-      <w:pPr>
-        <w:pStyle w:val="ListParagraph"/>
-        <w:tabs>
-          <w:tab w:val="left" w:pos="1823" w:leader="none"/>
-        </w:tabs>
-        <w:rPr/>
-      </w:pPr>
-      <w:r>
-        <w:rPr/>
       </w:r>
     </w:p>
     <w:p>
@@ -13536,7 +15057,7 @@
       </w:pPr>
       <w:r>
         <w:rPr/>
-        <w:t>Averigüe los procesos que se están ejecutando en el sistema que pertenezcan al usuario root.</w:t>
+        <w:t>Modifique la máscara de usuario para que los miembros de su grupo puedan leer sus nuevos ficheros y los de otros grupos no. Cree un nuevo fichero y directorio y compare sus permisos con los del problema anterior.</w:t>
       </w:r>
     </w:p>
     <w:tbl>
@@ -13590,7 +15111,86 @@
             </w:pPr>
             <w:r>
               <w:rPr/>
-              <w:t>ps -U root -u root u</w:t>
+              <w:t xml:space="preserve">umask u=rwx,g=rx,o= </w:t>
+            </w:r>
+          </w:p>
+          <w:p>
+            <w:pPr>
+              <w:pStyle w:val="ListParagraph"/>
+              <w:tabs>
+                <w:tab w:val="left" w:pos="1823" w:leader="none"/>
+              </w:tabs>
+              <w:spacing w:lineRule="auto" w:line="240" w:before="0" w:after="0"/>
+              <w:ind w:left="0" w:right="0" w:hanging="0"/>
+              <w:contextualSpacing/>
+              <w:rPr/>
+            </w:pPr>
+            <w:r>
+              <w:rPr/>
+              <w:t>umask</w:t>
+            </w:r>
+          </w:p>
+          <w:p>
+            <w:pPr>
+              <w:pStyle w:val="ListParagraph"/>
+              <w:tabs>
+                <w:tab w:val="left" w:pos="1823" w:leader="none"/>
+              </w:tabs>
+              <w:spacing w:lineRule="auto" w:line="240" w:before="0" w:after="0"/>
+              <w:ind w:left="0" w:right="0" w:hanging="0"/>
+              <w:contextualSpacing/>
+              <w:rPr/>
+            </w:pPr>
+            <w:r>
+              <w:rPr/>
+              <w:t>touch file</w:t>
+            </w:r>
+          </w:p>
+          <w:p>
+            <w:pPr>
+              <w:pStyle w:val="ListParagraph"/>
+              <w:tabs>
+                <w:tab w:val="left" w:pos="1823" w:leader="none"/>
+              </w:tabs>
+              <w:spacing w:lineRule="auto" w:line="240" w:before="0" w:after="0"/>
+              <w:ind w:left="0" w:right="0" w:hanging="0"/>
+              <w:contextualSpacing/>
+              <w:rPr/>
+            </w:pPr>
+            <w:r>
+              <w:rPr/>
+              <w:t>ls -l</w:t>
+            </w:r>
+          </w:p>
+          <w:p>
+            <w:pPr>
+              <w:pStyle w:val="ListParagraph"/>
+              <w:tabs>
+                <w:tab w:val="left" w:pos="1823" w:leader="none"/>
+              </w:tabs>
+              <w:spacing w:lineRule="auto" w:line="240" w:before="0" w:after="0"/>
+              <w:ind w:left="0" w:right="0" w:hanging="0"/>
+              <w:contextualSpacing/>
+              <w:rPr/>
+            </w:pPr>
+            <w:r>
+              <w:rPr/>
+            </w:r>
+          </w:p>
+          <w:p>
+            <w:pPr>
+              <w:pStyle w:val="ListParagraph"/>
+              <w:tabs>
+                <w:tab w:val="left" w:pos="1823" w:leader="none"/>
+              </w:tabs>
+              <w:spacing w:lineRule="auto" w:line="240" w:before="0" w:after="0"/>
+              <w:ind w:left="0" w:right="0" w:hanging="0"/>
+              <w:contextualSpacing/>
+              <w:rPr/>
+            </w:pPr>
+            <w:r>
+              <w:rPr/>
+              <w:t>Los permisos, efectivamente, son diferentes.</w:t>
             </w:r>
           </w:p>
         </w:tc>
@@ -13607,18 +15207,18 @@
       <w:r>
         <w:rPr/>
         <w:drawing>
-          <wp:anchor behindDoc="0" distT="0" distB="0" distL="0" distR="0" simplePos="0" locked="0" layoutInCell="1" allowOverlap="1" relativeHeight="70">
+          <wp:anchor behindDoc="0" distT="0" distB="0" distL="0" distR="0" simplePos="0" locked="0" layoutInCell="1" allowOverlap="1" relativeHeight="153">
             <wp:simplePos x="0" y="0"/>
             <wp:positionH relativeFrom="column">
               <wp:posOffset>514350</wp:posOffset>
             </wp:positionH>
             <wp:positionV relativeFrom="paragraph">
-              <wp:posOffset>95250</wp:posOffset>
+              <wp:posOffset>123825</wp:posOffset>
             </wp:positionV>
-            <wp:extent cx="4942840" cy="1299210"/>
+            <wp:extent cx="4638675" cy="1733550"/>
             <wp:effectExtent l="0" t="0" r="0" b="0"/>
             <wp:wrapSquare wrapText="largest"/>
-            <wp:docPr id="81" name="Image70" descr=""/>
+            <wp:docPr id="91" name="Image84" descr=""/>
             <wp:cNvGraphicFramePr>
               <a:graphicFrameLocks xmlns:a="http://schemas.openxmlformats.org/drawingml/2006/main" noChangeAspect="1"/>
             </wp:cNvGraphicFramePr>
@@ -13626,13 +15226,13 @@
               <a:graphicData uri="http://schemas.openxmlformats.org/drawingml/2006/picture">
                 <pic:pic xmlns:pic="http://schemas.openxmlformats.org/drawingml/2006/picture">
                   <pic:nvPicPr>
-                    <pic:cNvPr id="81" name="Image70" descr=""/>
+                    <pic:cNvPr id="91" name="Image84" descr=""/>
                     <pic:cNvPicPr>
                       <a:picLocks noChangeAspect="1" noChangeArrowheads="1"/>
                     </pic:cNvPicPr>
                   </pic:nvPicPr>
                   <pic:blipFill>
-                    <a:blip r:embed="rId82"/>
+                    <a:blip r:embed="rId92"/>
                     <a:stretch>
                       <a:fillRect/>
                     </a:stretch>
@@ -13640,7 +15240,7 @@
                   <pic:spPr bwMode="auto">
                     <a:xfrm>
                       <a:off x="0" y="0"/>
-                      <a:ext cx="4942840" cy="1299210"/>
+                      <a:ext cx="4638675" cy="1733550"/>
                     </a:xfrm>
                     <a:prstGeom prst="rect">
                       <a:avLst/>
@@ -13671,6 +15271,19 @@
         <w:tabs>
           <w:tab w:val="left" w:pos="1823" w:leader="none"/>
         </w:tabs>
+        <w:ind w:left="0" w:right="0" w:hanging="0"/>
+        <w:rPr/>
+      </w:pPr>
+      <w:r>
+        <w:rPr/>
+      </w:r>
+    </w:p>
+    <w:p>
+      <w:pPr>
+        <w:pStyle w:val="ListParagraph"/>
+        <w:tabs>
+          <w:tab w:val="left" w:pos="1823" w:leader="none"/>
+        </w:tabs>
         <w:rPr/>
       </w:pPr>
       <w:r>
@@ -13691,7 +15304,7 @@
       </w:pPr>
       <w:r>
         <w:rPr/>
-        <w:t>Ejecute en background un proceso que almacene en un fichero el nombre de aquellos ficheros cuyo tamaño es mayor de 200 bloques a partir del fichero raíz. Transcurridos unos segundos, si no ha terminado, elimine el proceso. ¿Qué pasa con el fichero de salida?</w:t>
+        <w:t>Modifique los permisos del fichero y directorio del apartado anterior para que únicamente pueda ser leído y modificado por el propietario. Usar la forma octal del modo.</w:t>
       </w:r>
     </w:p>
     <w:tbl>
@@ -13741,12 +15354,27 @@
               <w:spacing w:lineRule="auto" w:line="240" w:before="0" w:after="0"/>
               <w:ind w:left="0" w:right="0" w:hanging="0"/>
               <w:contextualSpacing/>
-              <w:rPr>
-                <w:lang w:val="en-US"/>
-              </w:rPr>
+              <w:rPr/>
             </w:pPr>
             <w:r>
               <w:rPr/>
+              <w:t>chmod 600 file</w:t>
+            </w:r>
+          </w:p>
+          <w:p>
+            <w:pPr>
+              <w:pStyle w:val="ListParagraph"/>
+              <w:tabs>
+                <w:tab w:val="left" w:pos="1823" w:leader="none"/>
+              </w:tabs>
+              <w:spacing w:lineRule="auto" w:line="240" w:before="0" w:after="0"/>
+              <w:ind w:left="0" w:right="0" w:hanging="0"/>
+              <w:contextualSpacing/>
+              <w:rPr/>
+            </w:pPr>
+            <w:r>
+              <w:rPr/>
+              <w:t>chmod 600 .</w:t>
             </w:r>
           </w:p>
         </w:tc>
@@ -13758,7 +15386,133 @@
         <w:tabs>
           <w:tab w:val="left" w:pos="1823" w:leader="none"/>
         </w:tabs>
-        <w:ind w:left="720" w:right="0" w:hanging="0"/>
+        <w:rPr/>
+      </w:pPr>
+      <w:r>
+        <w:rPr/>
+      </w:r>
+    </w:p>
+    <w:p>
+      <w:pPr>
+        <w:pStyle w:val="ListParagraph"/>
+        <w:tabs>
+          <w:tab w:val="left" w:pos="1823" w:leader="none"/>
+        </w:tabs>
+        <w:ind w:left="0" w:right="0" w:hanging="0"/>
+        <w:rPr/>
+      </w:pPr>
+      <w:r>
+        <w:rPr/>
+        <w:drawing>
+          <wp:anchor behindDoc="0" distT="0" distB="0" distL="0" distR="0" simplePos="0" locked="0" layoutInCell="1" allowOverlap="1" relativeHeight="77">
+            <wp:simplePos x="0" y="0"/>
+            <wp:positionH relativeFrom="column">
+              <wp:posOffset>509270</wp:posOffset>
+            </wp:positionH>
+            <wp:positionV relativeFrom="paragraph">
+              <wp:posOffset>-85725</wp:posOffset>
+            </wp:positionV>
+            <wp:extent cx="4629150" cy="619125"/>
+            <wp:effectExtent l="0" t="0" r="0" b="0"/>
+            <wp:wrapSquare wrapText="largest"/>
+            <wp:docPr id="92" name="Image92" descr=""/>
+            <wp:cNvGraphicFramePr>
+              <a:graphicFrameLocks xmlns:a="http://schemas.openxmlformats.org/drawingml/2006/main" noChangeAspect="1"/>
+            </wp:cNvGraphicFramePr>
+            <a:graphic xmlns:a="http://schemas.openxmlformats.org/drawingml/2006/main">
+              <a:graphicData uri="http://schemas.openxmlformats.org/drawingml/2006/picture">
+                <pic:pic xmlns:pic="http://schemas.openxmlformats.org/drawingml/2006/picture">
+                  <pic:nvPicPr>
+                    <pic:cNvPr id="92" name="Image92" descr=""/>
+                    <pic:cNvPicPr>
+                      <a:picLocks noChangeAspect="1" noChangeArrowheads="1"/>
+                    </pic:cNvPicPr>
+                  </pic:nvPicPr>
+                  <pic:blipFill>
+                    <a:blip r:embed="rId93"/>
+                    <a:stretch>
+                      <a:fillRect/>
+                    </a:stretch>
+                  </pic:blipFill>
+                  <pic:spPr bwMode="auto">
+                    <a:xfrm>
+                      <a:off x="0" y="0"/>
+                      <a:ext cx="4629150" cy="619125"/>
+                    </a:xfrm>
+                    <a:prstGeom prst="rect">
+                      <a:avLst/>
+                    </a:prstGeom>
+                  </pic:spPr>
+                </pic:pic>
+              </a:graphicData>
+            </a:graphic>
+          </wp:anchor>
+        </w:drawing>
+      </w:r>
+    </w:p>
+    <w:p>
+      <w:pPr>
+        <w:pStyle w:val="ListParagraph"/>
+        <w:tabs>
+          <w:tab w:val="left" w:pos="1823" w:leader="none"/>
+        </w:tabs>
+        <w:rPr/>
+      </w:pPr>
+      <w:r>
+        <w:rPr/>
+        <w:drawing>
+          <wp:anchor behindDoc="0" distT="0" distB="0" distL="0" distR="0" simplePos="0" locked="0" layoutInCell="1" allowOverlap="1" relativeHeight="78">
+            <wp:simplePos x="0" y="0"/>
+            <wp:positionH relativeFrom="column">
+              <wp:posOffset>476250</wp:posOffset>
+            </wp:positionH>
+            <wp:positionV relativeFrom="paragraph">
+              <wp:posOffset>428625</wp:posOffset>
+            </wp:positionV>
+            <wp:extent cx="4010025" cy="161925"/>
+            <wp:effectExtent l="0" t="0" r="0" b="0"/>
+            <wp:wrapSquare wrapText="largest"/>
+            <wp:docPr id="93" name="Image93" descr=""/>
+            <wp:cNvGraphicFramePr>
+              <a:graphicFrameLocks xmlns:a="http://schemas.openxmlformats.org/drawingml/2006/main" noChangeAspect="1"/>
+            </wp:cNvGraphicFramePr>
+            <a:graphic xmlns:a="http://schemas.openxmlformats.org/drawingml/2006/main">
+              <a:graphicData uri="http://schemas.openxmlformats.org/drawingml/2006/picture">
+                <pic:pic xmlns:pic="http://schemas.openxmlformats.org/drawingml/2006/picture">
+                  <pic:nvPicPr>
+                    <pic:cNvPr id="93" name="Image93" descr=""/>
+                    <pic:cNvPicPr>
+                      <a:picLocks noChangeAspect="1" noChangeArrowheads="1"/>
+                    </pic:cNvPicPr>
+                  </pic:nvPicPr>
+                  <pic:blipFill>
+                    <a:blip r:embed="rId94"/>
+                    <a:stretch>
+                      <a:fillRect/>
+                    </a:stretch>
+                  </pic:blipFill>
+                  <pic:spPr bwMode="auto">
+                    <a:xfrm>
+                      <a:off x="0" y="0"/>
+                      <a:ext cx="4010025" cy="161925"/>
+                    </a:xfrm>
+                    <a:prstGeom prst="rect">
+                      <a:avLst/>
+                    </a:prstGeom>
+                  </pic:spPr>
+                </pic:pic>
+              </a:graphicData>
+            </a:graphic>
+          </wp:anchor>
+        </w:drawing>
+      </w:r>
+    </w:p>
+    <w:p>
+      <w:pPr>
+        <w:pStyle w:val="ListParagraph"/>
+        <w:tabs>
+          <w:tab w:val="left" w:pos="1823" w:leader="none"/>
+        </w:tabs>
         <w:rPr/>
       </w:pPr>
       <w:r>
@@ -13779,7 +15533,7 @@
       </w:pPr>
       <w:r>
         <w:rPr/>
-        <w:t>Lance un proceso de larga duración (por ejemplo, una orden find sobre todo el sistema). Detenga su ejecución con CTRL-Z y observe que el proceso sigue estando en el sistema. Suspéndalo.</w:t>
+        <w:t>Modifique los permisos del directorio de conexión para que los demás miembros del grupo tengan permiso de lectura y ejecución sobre el mismo. Usar la forma simbólica del modo.</w:t>
       </w:r>
     </w:p>
     <w:tbl>
@@ -13832,8 +15586,10 @@
               <w:rPr/>
             </w:pPr>
             <w:r>
-              <w:rPr/>
-              <w:t>find /* -name ‘*’</w:t>
+              <w:rPr>
+                <w:lang w:val="en-US"/>
+              </w:rPr>
+              <w:t>chmod u=rwx,g=rx,o= .</w:t>
             </w:r>
           </w:p>
         </w:tc>
@@ -13845,23 +15601,27 @@
         <w:tabs>
           <w:tab w:val="left" w:pos="1823" w:leader="none"/>
         </w:tabs>
-        <w:rPr/>
-      </w:pPr>
-      <w:r>
-        <w:rPr/>
+        <w:rPr>
+          <w:lang w:val="en-US"/>
+        </w:rPr>
+      </w:pPr>
+      <w:r>
+        <w:rPr>
+          <w:lang w:val="en-US"/>
+        </w:rPr>
         <w:drawing>
-          <wp:anchor behindDoc="0" distT="0" distB="0" distL="0" distR="0" simplePos="0" locked="0" layoutInCell="1" allowOverlap="1" relativeHeight="82">
+          <wp:anchor behindDoc="0" distT="0" distB="0" distL="0" distR="0" simplePos="0" locked="0" layoutInCell="1" allowOverlap="1" relativeHeight="155">
             <wp:simplePos x="0" y="0"/>
             <wp:positionH relativeFrom="column">
-              <wp:posOffset>537845</wp:posOffset>
+              <wp:posOffset>400050</wp:posOffset>
             </wp:positionH>
             <wp:positionV relativeFrom="paragraph">
-              <wp:posOffset>76200</wp:posOffset>
+              <wp:posOffset>133350</wp:posOffset>
             </wp:positionV>
-            <wp:extent cx="3619500" cy="523875"/>
+            <wp:extent cx="4752975" cy="685800"/>
             <wp:effectExtent l="0" t="0" r="0" b="0"/>
             <wp:wrapSquare wrapText="largest"/>
-            <wp:docPr id="82" name="Image81" descr=""/>
+            <wp:docPr id="94" name="Image89" descr=""/>
             <wp:cNvGraphicFramePr>
               <a:graphicFrameLocks xmlns:a="http://schemas.openxmlformats.org/drawingml/2006/main" noChangeAspect="1"/>
             </wp:cNvGraphicFramePr>
@@ -13869,13 +15629,13 @@
               <a:graphicData uri="http://schemas.openxmlformats.org/drawingml/2006/picture">
                 <pic:pic xmlns:pic="http://schemas.openxmlformats.org/drawingml/2006/picture">
                   <pic:nvPicPr>
-                    <pic:cNvPr id="82" name="Image81" descr=""/>
+                    <pic:cNvPr id="94" name="Image89" descr=""/>
                     <pic:cNvPicPr>
                       <a:picLocks noChangeAspect="1" noChangeArrowheads="1"/>
                     </pic:cNvPicPr>
                   </pic:nvPicPr>
                   <pic:blipFill>
-                    <a:blip r:embed="rId83"/>
+                    <a:blip r:embed="rId95"/>
                     <a:stretch>
                       <a:fillRect/>
                     </a:stretch>
@@ -13883,7 +15643,7 @@
                   <pic:spPr bwMode="auto">
                     <a:xfrm>
                       <a:off x="0" y="0"/>
-                      <a:ext cx="3619500" cy="523875"/>
+                      <a:ext cx="4752975" cy="685800"/>
                     </a:xfrm>
                     <a:prstGeom prst="rect">
                       <a:avLst/>
@@ -13899,167 +15659,18 @@
     <w:p>
       <w:pPr>
         <w:pStyle w:val="ListParagraph"/>
-        <w:tabs>
-          <w:tab w:val="left" w:pos="1823" w:leader="none"/>
-        </w:tabs>
-        <w:rPr/>
-      </w:pPr>
-      <w:r>
-        <w:rPr/>
-      </w:r>
-    </w:p>
-    <w:p>
-      <w:pPr>
-        <w:pStyle w:val="ListParagraph"/>
-        <w:tabs>
-          <w:tab w:val="left" w:pos="1823" w:leader="none"/>
-        </w:tabs>
-        <w:rPr/>
-      </w:pPr>
-      <w:r>
-        <w:rPr/>
-      </w:r>
-    </w:p>
-    <w:p>
-      <w:pPr>
-        <w:pStyle w:val="ListParagraph"/>
-        <w:tabs>
-          <w:tab w:val="left" w:pos="1823" w:leader="none"/>
-        </w:tabs>
-        <w:rPr/>
-      </w:pPr>
-      <w:r>
-        <w:rPr/>
-      </w:r>
-    </w:p>
-    <w:p>
-      <w:pPr>
-        <w:pStyle w:val="ListParagraph"/>
-        <w:tabs>
-          <w:tab w:val="left" w:pos="1823" w:leader="none"/>
-        </w:tabs>
-        <w:rPr/>
-      </w:pPr>
-      <w:r>
-        <w:rPr/>
-        <w:drawing>
-          <wp:anchor behindDoc="0" distT="0" distB="0" distL="0" distR="0" simplePos="0" locked="0" layoutInCell="1" allowOverlap="1" relativeHeight="83">
-            <wp:simplePos x="0" y="0"/>
-            <wp:positionH relativeFrom="column">
-              <wp:posOffset>526415</wp:posOffset>
-            </wp:positionH>
-            <wp:positionV relativeFrom="paragraph">
-              <wp:posOffset>-114300</wp:posOffset>
-            </wp:positionV>
-            <wp:extent cx="3162300" cy="962025"/>
-            <wp:effectExtent l="0" t="0" r="0" b="0"/>
-            <wp:wrapSquare wrapText="largest"/>
-            <wp:docPr id="83" name="Image82" descr=""/>
-            <wp:cNvGraphicFramePr>
-              <a:graphicFrameLocks xmlns:a="http://schemas.openxmlformats.org/drawingml/2006/main" noChangeAspect="1"/>
-            </wp:cNvGraphicFramePr>
-            <a:graphic xmlns:a="http://schemas.openxmlformats.org/drawingml/2006/main">
-              <a:graphicData uri="http://schemas.openxmlformats.org/drawingml/2006/picture">
-                <pic:pic xmlns:pic="http://schemas.openxmlformats.org/drawingml/2006/picture">
-                  <pic:nvPicPr>
-                    <pic:cNvPr id="83" name="Image82" descr=""/>
-                    <pic:cNvPicPr>
-                      <a:picLocks noChangeAspect="1" noChangeArrowheads="1"/>
-                    </pic:cNvPicPr>
-                  </pic:nvPicPr>
-                  <pic:blipFill>
-                    <a:blip r:embed="rId84"/>
-                    <a:stretch>
-                      <a:fillRect/>
-                    </a:stretch>
-                  </pic:blipFill>
-                  <pic:spPr bwMode="auto">
-                    <a:xfrm>
-                      <a:off x="0" y="0"/>
-                      <a:ext cx="3162300" cy="962025"/>
-                    </a:xfrm>
-                    <a:prstGeom prst="rect">
-                      <a:avLst/>
-                    </a:prstGeom>
-                  </pic:spPr>
-                </pic:pic>
-              </a:graphicData>
-            </a:graphic>
-          </wp:anchor>
-        </w:drawing>
-      </w:r>
-    </w:p>
-    <w:p>
-      <w:pPr>
-        <w:pStyle w:val="ListParagraph"/>
-        <w:tabs>
-          <w:tab w:val="left" w:pos="1823" w:leader="none"/>
-        </w:tabs>
-        <w:rPr/>
-      </w:pPr>
-      <w:r>
-        <w:rPr/>
-      </w:r>
-    </w:p>
-    <w:p>
-      <w:pPr>
-        <w:pStyle w:val="ListParagraph"/>
-        <w:tabs>
-          <w:tab w:val="left" w:pos="1823" w:leader="none"/>
-        </w:tabs>
-        <w:rPr/>
-      </w:pPr>
-      <w:r>
-        <w:rPr/>
-      </w:r>
-    </w:p>
-    <w:p>
-      <w:pPr>
-        <w:pStyle w:val="ListParagraph"/>
-        <w:tabs>
-          <w:tab w:val="left" w:pos="1823" w:leader="none"/>
-        </w:tabs>
-        <w:rPr/>
-      </w:pPr>
-      <w:r>
-        <w:rPr/>
-      </w:r>
-    </w:p>
-    <w:p>
-      <w:pPr>
-        <w:pStyle w:val="ListParagraph"/>
-        <w:tabs>
-          <w:tab w:val="left" w:pos="1823" w:leader="none"/>
-        </w:tabs>
-        <w:rPr/>
-      </w:pPr>
-      <w:r>
-        <w:rPr/>
-      </w:r>
-    </w:p>
-    <w:p>
-      <w:pPr>
-        <w:pStyle w:val="ListParagraph"/>
-        <w:tabs>
-          <w:tab w:val="left" w:pos="1823" w:leader="none"/>
-        </w:tabs>
-        <w:rPr/>
-      </w:pPr>
-      <w:r>
-        <w:rPr/>
-      </w:r>
-    </w:p>
-    <w:p>
-      <w:pPr>
-        <w:pStyle w:val="ListParagraph"/>
-        <w:tabs>
-          <w:tab w:val="left" w:pos="1823" w:leader="none"/>
-        </w:tabs>
-        <w:ind w:left="720" w:right="0" w:hanging="0"/>
-        <w:rPr/>
-      </w:pPr>
-      <w:r>
-        <w:rPr/>
+        <w:numPr>
+          <w:ilvl w:val="0"/>
+          <w:numId w:val="1"/>
+        </w:numPr>
+        <w:tabs>
+          <w:tab w:val="left" w:pos="1823" w:leader="none"/>
+        </w:tabs>
+        <w:rPr/>
+      </w:pPr>
+      <w:r>
+        <w:rPr/>
+        <w:t>Cree un nuevo fichero y protéjalo al máximo de forma que ni siquiera pueda leerlo. Restablezca sus permisos para que pueda borrarlo.</w:t>
       </w:r>
     </w:p>
     <w:tbl>
@@ -14112,16 +15723,24 @@
               <w:rPr/>
             </w:pPr>
             <w:r>
-              <w:rPr>
-                <w:lang w:val="en-US"/>
-              </w:rPr>
-              <w:t xml:space="preserve"> </w:t>
+              <w:rPr/>
+              <w:t>chmod 000 dir</w:t>
             </w:r>
+          </w:p>
+          <w:p>
+            <w:pPr>
+              <w:pStyle w:val="ListParagraph"/>
+              <w:tabs>
+                <w:tab w:val="left" w:pos="1823" w:leader="none"/>
+              </w:tabs>
+              <w:spacing w:lineRule="auto" w:line="240" w:before="0" w:after="0"/>
+              <w:ind w:left="0" w:right="0" w:hanging="0"/>
+              <w:contextualSpacing/>
+              <w:rPr/>
+            </w:pPr>
             <w:r>
-              <w:rPr>
-                <w:lang w:val="en-US"/>
-              </w:rPr>
-              <w:t>kill -19 1609</w:t>
+              <w:rPr/>
+              <w:t>chmod 600 dir</w:t>
             </w:r>
           </w:p>
         </w:tc>
@@ -14133,43 +15752,23 @@
         <w:tabs>
           <w:tab w:val="left" w:pos="1823" w:leader="none"/>
         </w:tabs>
-        <w:rPr>
-          <w:lang w:val="en-US"/>
-        </w:rPr>
-      </w:pPr>
-      <w:r>
-        <w:rPr>
-          <w:lang w:val="en-US"/>
-        </w:rPr>
-      </w:r>
-    </w:p>
-    <w:p>
-      <w:pPr>
-        <w:pStyle w:val="ListParagraph"/>
-        <w:tabs>
-          <w:tab w:val="left" w:pos="1823" w:leader="none"/>
-        </w:tabs>
-        <w:rPr>
-          <w:lang w:val="en-US"/>
-        </w:rPr>
-      </w:pPr>
-      <w:r>
-        <w:rPr>
-          <w:lang w:val="en-US"/>
-        </w:rPr>
+        <w:rPr/>
+      </w:pPr>
+      <w:r>
+        <w:rPr/>
         <w:drawing>
-          <wp:anchor behindDoc="0" distT="0" distB="0" distL="0" distR="0" simplePos="0" locked="0" layoutInCell="1" allowOverlap="1" relativeHeight="84">
+          <wp:anchor behindDoc="0" distT="0" distB="0" distL="0" distR="0" simplePos="0" locked="0" layoutInCell="1" allowOverlap="1" relativeHeight="79">
             <wp:simplePos x="0" y="0"/>
             <wp:positionH relativeFrom="column">
-              <wp:posOffset>499745</wp:posOffset>
+              <wp:posOffset>480695</wp:posOffset>
             </wp:positionH>
             <wp:positionV relativeFrom="paragraph">
-              <wp:posOffset>-57150</wp:posOffset>
+              <wp:posOffset>85725</wp:posOffset>
             </wp:positionV>
-            <wp:extent cx="4038600" cy="209550"/>
+            <wp:extent cx="3429000" cy="314325"/>
             <wp:effectExtent l="0" t="0" r="0" b="0"/>
             <wp:wrapSquare wrapText="largest"/>
-            <wp:docPr id="84" name="Image83" descr=""/>
+            <wp:docPr id="95" name="Image95" descr=""/>
             <wp:cNvGraphicFramePr>
               <a:graphicFrameLocks xmlns:a="http://schemas.openxmlformats.org/drawingml/2006/main" noChangeAspect="1"/>
             </wp:cNvGraphicFramePr>
@@ -14177,13 +15776,13 @@
               <a:graphicData uri="http://schemas.openxmlformats.org/drawingml/2006/picture">
                 <pic:pic xmlns:pic="http://schemas.openxmlformats.org/drawingml/2006/picture">
                   <pic:nvPicPr>
-                    <pic:cNvPr id="84" name="Image83" descr=""/>
+                    <pic:cNvPr id="95" name="Image95" descr=""/>
                     <pic:cNvPicPr>
                       <a:picLocks noChangeAspect="1" noChangeArrowheads="1"/>
                     </pic:cNvPicPr>
                   </pic:nvPicPr>
                   <pic:blipFill>
-                    <a:blip r:embed="rId85"/>
+                    <a:blip r:embed="rId96"/>
                     <a:stretch>
                       <a:fillRect/>
                     </a:stretch>
@@ -14191,7 +15790,7 @@
                   <pic:spPr bwMode="auto">
                     <a:xfrm>
                       <a:off x="0" y="0"/>
-                      <a:ext cx="4038600" cy="209550"/>
+                      <a:ext cx="3429000" cy="314325"/>
                     </a:xfrm>
                     <a:prstGeom prst="rect">
                       <a:avLst/>
@@ -14210,30 +15809,148 @@
         <w:tabs>
           <w:tab w:val="left" w:pos="1823" w:leader="none"/>
         </w:tabs>
-        <w:rPr>
-          <w:lang w:val="en-US"/>
-        </w:rPr>
-      </w:pPr>
-      <w:r>
-        <w:rPr>
-          <w:lang w:val="en-US"/>
-        </w:rPr>
-      </w:r>
-    </w:p>
-    <w:p>
-      <w:pPr>
-        <w:pStyle w:val="ListParagraph"/>
-        <w:tabs>
-          <w:tab w:val="left" w:pos="1823" w:leader="none"/>
-        </w:tabs>
-        <w:rPr>
-          <w:lang w:val="en-US"/>
-        </w:rPr>
-      </w:pPr>
-      <w:r>
-        <w:rPr>
-          <w:lang w:val="en-US"/>
-        </w:rPr>
+        <w:rPr/>
+      </w:pPr>
+      <w:r>
+        <w:rPr/>
+      </w:r>
+    </w:p>
+    <w:p>
+      <w:pPr>
+        <w:pStyle w:val="ListParagraph"/>
+        <w:tabs>
+          <w:tab w:val="left" w:pos="1823" w:leader="none"/>
+        </w:tabs>
+        <w:rPr/>
+      </w:pPr>
+      <w:r>
+        <w:rPr/>
+      </w:r>
+    </w:p>
+    <w:p>
+      <w:pPr>
+        <w:pStyle w:val="ListParagraph"/>
+        <w:tabs>
+          <w:tab w:val="left" w:pos="1823" w:leader="none"/>
+        </w:tabs>
+        <w:rPr/>
+      </w:pPr>
+      <w:r>
+        <w:rPr/>
+        <w:drawing>
+          <wp:anchor behindDoc="0" distT="0" distB="0" distL="0" distR="0" simplePos="0" locked="0" layoutInCell="1" allowOverlap="1" relativeHeight="80">
+            <wp:simplePos x="0" y="0"/>
+            <wp:positionH relativeFrom="column">
+              <wp:posOffset>440690</wp:posOffset>
+            </wp:positionH>
+            <wp:positionV relativeFrom="paragraph">
+              <wp:posOffset>-15875</wp:posOffset>
+            </wp:positionV>
+            <wp:extent cx="4714875" cy="190500"/>
+            <wp:effectExtent l="0" t="0" r="0" b="0"/>
+            <wp:wrapSquare wrapText="largest"/>
+            <wp:docPr id="96" name="Image96" descr=""/>
+            <wp:cNvGraphicFramePr>
+              <a:graphicFrameLocks xmlns:a="http://schemas.openxmlformats.org/drawingml/2006/main" noChangeAspect="1"/>
+            </wp:cNvGraphicFramePr>
+            <a:graphic xmlns:a="http://schemas.openxmlformats.org/drawingml/2006/main">
+              <a:graphicData uri="http://schemas.openxmlformats.org/drawingml/2006/picture">
+                <pic:pic xmlns:pic="http://schemas.openxmlformats.org/drawingml/2006/picture">
+                  <pic:nvPicPr>
+                    <pic:cNvPr id="96" name="Image96" descr=""/>
+                    <pic:cNvPicPr>
+                      <a:picLocks noChangeAspect="1" noChangeArrowheads="1"/>
+                    </pic:cNvPicPr>
+                  </pic:nvPicPr>
+                  <pic:blipFill>
+                    <a:blip r:embed="rId97"/>
+                    <a:stretch>
+                      <a:fillRect/>
+                    </a:stretch>
+                  </pic:blipFill>
+                  <pic:spPr bwMode="auto">
+                    <a:xfrm>
+                      <a:off x="0" y="0"/>
+                      <a:ext cx="4714875" cy="190500"/>
+                    </a:xfrm>
+                    <a:prstGeom prst="rect">
+                      <a:avLst/>
+                    </a:prstGeom>
+                  </pic:spPr>
+                </pic:pic>
+              </a:graphicData>
+            </a:graphic>
+          </wp:anchor>
+        </w:drawing>
+        <w:drawing>
+          <wp:anchor behindDoc="0" distT="0" distB="0" distL="0" distR="0" simplePos="0" locked="0" layoutInCell="1" allowOverlap="1" relativeHeight="81">
+            <wp:simplePos x="0" y="0"/>
+            <wp:positionH relativeFrom="column">
+              <wp:posOffset>471170</wp:posOffset>
+            </wp:positionH>
+            <wp:positionV relativeFrom="paragraph">
+              <wp:posOffset>277495</wp:posOffset>
+            </wp:positionV>
+            <wp:extent cx="3448050" cy="361950"/>
+            <wp:effectExtent l="0" t="0" r="0" b="0"/>
+            <wp:wrapSquare wrapText="largest"/>
+            <wp:docPr id="97" name="Image97" descr=""/>
+            <wp:cNvGraphicFramePr>
+              <a:graphicFrameLocks xmlns:a="http://schemas.openxmlformats.org/drawingml/2006/main" noChangeAspect="1"/>
+            </wp:cNvGraphicFramePr>
+            <a:graphic xmlns:a="http://schemas.openxmlformats.org/drawingml/2006/main">
+              <a:graphicData uri="http://schemas.openxmlformats.org/drawingml/2006/picture">
+                <pic:pic xmlns:pic="http://schemas.openxmlformats.org/drawingml/2006/picture">
+                  <pic:nvPicPr>
+                    <pic:cNvPr id="97" name="Image97" descr=""/>
+                    <pic:cNvPicPr>
+                      <a:picLocks noChangeAspect="1" noChangeArrowheads="1"/>
+                    </pic:cNvPicPr>
+                  </pic:nvPicPr>
+                  <pic:blipFill>
+                    <a:blip r:embed="rId98"/>
+                    <a:stretch>
+                      <a:fillRect/>
+                    </a:stretch>
+                  </pic:blipFill>
+                  <pic:spPr bwMode="auto">
+                    <a:xfrm>
+                      <a:off x="0" y="0"/>
+                      <a:ext cx="3448050" cy="361950"/>
+                    </a:xfrm>
+                    <a:prstGeom prst="rect">
+                      <a:avLst/>
+                    </a:prstGeom>
+                  </pic:spPr>
+                </pic:pic>
+              </a:graphicData>
+            </a:graphic>
+          </wp:anchor>
+        </w:drawing>
+      </w:r>
+    </w:p>
+    <w:p>
+      <w:pPr>
+        <w:pStyle w:val="ListParagraph"/>
+        <w:tabs>
+          <w:tab w:val="left" w:pos="1823" w:leader="none"/>
+        </w:tabs>
+        <w:rPr/>
+      </w:pPr>
+      <w:r>
+        <w:rPr/>
+      </w:r>
+    </w:p>
+    <w:p>
+      <w:pPr>
+        <w:pStyle w:val="ListParagraph"/>
+        <w:tabs>
+          <w:tab w:val="left" w:pos="1823" w:leader="none"/>
+        </w:tabs>
+        <w:rPr/>
+      </w:pPr>
+      <w:r>
+        <w:rPr/>
       </w:r>
     </w:p>
     <w:p>
@@ -14250,7 +15967,7 @@
       </w:pPr>
       <w:r>
         <w:rPr/>
-        <w:t>Busque en el manual cómo funciona la familia de órdenes jobs. Pruebe, con el ejemplo anterior, cómo se puede reanudar un proceso que previamente ha sido detenido y volverlo a pasar a ejecutar en segundo plano.</w:t>
+        <w:t>Queremos que los ficheros de nueva creación adquieran los permisos rw-r-----, ¿qué orden usaremos?</w:t>
       </w:r>
     </w:p>
     <w:tbl>
@@ -14304,7 +16021,7 @@
             </w:pPr>
             <w:r>
               <w:rPr/>
-              <w:t>man jobs</w:t>
+              <w:t xml:space="preserve">umask u=rw,g=r,o= </w:t>
             </w:r>
           </w:p>
           <w:p>
@@ -14320,7 +16037,55 @@
             </w:pPr>
             <w:r>
               <w:rPr/>
-              <w:t>fg 1</w:t>
+              <w:t>touch file</w:t>
+            </w:r>
+          </w:p>
+          <w:p>
+            <w:pPr>
+              <w:pStyle w:val="ListParagraph"/>
+              <w:tabs>
+                <w:tab w:val="left" w:pos="1823" w:leader="none"/>
+              </w:tabs>
+              <w:spacing w:lineRule="auto" w:line="240" w:before="0" w:after="0"/>
+              <w:ind w:left="0" w:right="0" w:hanging="0"/>
+              <w:contextualSpacing/>
+              <w:rPr/>
+            </w:pPr>
+            <w:r>
+              <w:rPr/>
+              <w:t>ls -l</w:t>
+            </w:r>
+          </w:p>
+          <w:p>
+            <w:pPr>
+              <w:pStyle w:val="ListParagraph"/>
+              <w:tabs>
+                <w:tab w:val="left" w:pos="1823" w:leader="none"/>
+              </w:tabs>
+              <w:spacing w:lineRule="auto" w:line="240" w:before="0" w:after="0"/>
+              <w:ind w:left="0" w:right="0" w:hanging="0"/>
+              <w:contextualSpacing/>
+              <w:rPr/>
+            </w:pPr>
+            <w:r>
+              <w:rPr/>
+              <w:t>mkdir dir</w:t>
+            </w:r>
+          </w:p>
+          <w:p>
+            <w:pPr>
+              <w:pStyle w:val="ListParagraph"/>
+              <w:tabs>
+                <w:tab w:val="left" w:pos="1823" w:leader="none"/>
+              </w:tabs>
+              <w:spacing w:lineRule="auto" w:line="240" w:before="0" w:after="0"/>
+              <w:ind w:left="0" w:right="0" w:hanging="0"/>
+              <w:contextualSpacing/>
+              <w:rPr/>
+            </w:pPr>
+            <w:r>
+              <w:rPr/>
+              <w:t>ls -l</w:t>
             </w:r>
           </w:p>
         </w:tc>
@@ -14337,18 +16102,18 @@
       <w:r>
         <w:rPr/>
         <w:drawing>
-          <wp:anchor behindDoc="0" distT="0" distB="0" distL="0" distR="0" simplePos="0" locked="0" layoutInCell="1" allowOverlap="1" relativeHeight="85">
+          <wp:anchor behindDoc="0" distT="0" distB="0" distL="0" distR="0" simplePos="0" locked="0" layoutInCell="1" allowOverlap="1" relativeHeight="156">
             <wp:simplePos x="0" y="0"/>
             <wp:positionH relativeFrom="column">
-              <wp:posOffset>628650</wp:posOffset>
+              <wp:posOffset>419100</wp:posOffset>
             </wp:positionH>
             <wp:positionV relativeFrom="paragraph">
-              <wp:posOffset>161925</wp:posOffset>
+              <wp:posOffset>264795</wp:posOffset>
             </wp:positionV>
-            <wp:extent cx="3609975" cy="847725"/>
+            <wp:extent cx="4562475" cy="2724150"/>
             <wp:effectExtent l="0" t="0" r="0" b="0"/>
             <wp:wrapSquare wrapText="largest"/>
-            <wp:docPr id="85" name="Image84" descr=""/>
+            <wp:docPr id="98" name="Image90" descr=""/>
             <wp:cNvGraphicFramePr>
               <a:graphicFrameLocks xmlns:a="http://schemas.openxmlformats.org/drawingml/2006/main" noChangeAspect="1"/>
             </wp:cNvGraphicFramePr>
@@ -14356,13 +16121,13 @@
               <a:graphicData uri="http://schemas.openxmlformats.org/drawingml/2006/picture">
                 <pic:pic xmlns:pic="http://schemas.openxmlformats.org/drawingml/2006/picture">
                   <pic:nvPicPr>
-                    <pic:cNvPr id="85" name="Image84" descr=""/>
+                    <pic:cNvPr id="98" name="Image90" descr=""/>
                     <pic:cNvPicPr>
                       <a:picLocks noChangeAspect="1" noChangeArrowheads="1"/>
                     </pic:cNvPicPr>
                   </pic:nvPicPr>
                   <pic:blipFill>
-                    <a:blip r:embed="rId86"/>
+                    <a:blip r:embed="rId99"/>
                     <a:stretch>
                       <a:fillRect/>
                     </a:stretch>
@@ -14370,7 +16135,7 @@
                   <pic:spPr bwMode="auto">
                     <a:xfrm>
                       <a:off x="0" y="0"/>
-                      <a:ext cx="3609975" cy="847725"/>
+                      <a:ext cx="4562475" cy="2724150"/>
                     </a:xfrm>
                     <a:prstGeom prst="rect">
                       <a:avLst/>
@@ -14398,66 +16163,6 @@
     <w:p>
       <w:pPr>
         <w:pStyle w:val="ListParagraph"/>
-        <w:tabs>
-          <w:tab w:val="left" w:pos="1823" w:leader="none"/>
-        </w:tabs>
-        <w:rPr/>
-      </w:pPr>
-      <w:r>
-        <w:rPr/>
-      </w:r>
-    </w:p>
-    <w:p>
-      <w:pPr>
-        <w:pStyle w:val="ListParagraph"/>
-        <w:tabs>
-          <w:tab w:val="left" w:pos="1823" w:leader="none"/>
-        </w:tabs>
-        <w:rPr/>
-      </w:pPr>
-      <w:r>
-        <w:rPr/>
-      </w:r>
-    </w:p>
-    <w:p>
-      <w:pPr>
-        <w:pStyle w:val="ListParagraph"/>
-        <w:tabs>
-          <w:tab w:val="left" w:pos="1823" w:leader="none"/>
-        </w:tabs>
-        <w:rPr/>
-      </w:pPr>
-      <w:r>
-        <w:rPr/>
-      </w:r>
-    </w:p>
-    <w:p>
-      <w:pPr>
-        <w:pStyle w:val="ListParagraph"/>
-        <w:tabs>
-          <w:tab w:val="left" w:pos="1823" w:leader="none"/>
-        </w:tabs>
-        <w:rPr/>
-      </w:pPr>
-      <w:r>
-        <w:rPr/>
-      </w:r>
-    </w:p>
-    <w:p>
-      <w:pPr>
-        <w:pStyle w:val="ListParagraph"/>
-        <w:tabs>
-          <w:tab w:val="left" w:pos="1823" w:leader="none"/>
-        </w:tabs>
-        <w:rPr/>
-      </w:pPr>
-      <w:r>
-        <w:rPr/>
-      </w:r>
-    </w:p>
-    <w:p>
-      <w:pPr>
-        <w:pStyle w:val="ListParagraph"/>
         <w:numPr>
           <w:ilvl w:val="0"/>
           <w:numId w:val="1"/>
@@ -14469,7 +16174,7 @@
       </w:pPr>
       <w:r>
         <w:rPr/>
-        <w:t>Averigüe a qué grupo pertenece</w:t>
+        <w:t>Utilice la orden tar para hacer un fichero tar del contenido de su directorio HOME. Guárdelo en un fichero que se llame copia.tar.</w:t>
       </w:r>
     </w:p>
     <w:tbl>
@@ -14522,8 +16227,10 @@
               <w:rPr/>
             </w:pPr>
             <w:r>
-              <w:rPr/>
-              <w:t>groups</w:t>
+              <w:rPr>
+                <w:lang w:val="en-US"/>
+              </w:rPr>
+              <w:t>tar -cf copia.tar *</w:t>
             </w:r>
           </w:p>
         </w:tc>
@@ -14535,23 +16242,27 @@
         <w:tabs>
           <w:tab w:val="left" w:pos="1823" w:leader="none"/>
         </w:tabs>
-        <w:rPr/>
-      </w:pPr>
-      <w:r>
-        <w:rPr/>
+        <w:rPr>
+          <w:lang w:val="en-US"/>
+        </w:rPr>
+      </w:pPr>
+      <w:r>
+        <w:rPr>
+          <w:lang w:val="en-US"/>
+        </w:rPr>
         <w:drawing>
-          <wp:anchor behindDoc="0" distT="0" distB="0" distL="0" distR="0" simplePos="0" locked="0" layoutInCell="1" allowOverlap="1" relativeHeight="53">
+          <wp:anchor behindDoc="0" distT="0" distB="0" distL="0" distR="0" simplePos="0" locked="0" layoutInCell="1" allowOverlap="1" relativeHeight="74">
             <wp:simplePos x="0" y="0"/>
             <wp:positionH relativeFrom="column">
-              <wp:posOffset>518795</wp:posOffset>
+              <wp:posOffset>556895</wp:posOffset>
             </wp:positionH>
             <wp:positionV relativeFrom="paragraph">
-              <wp:posOffset>95250</wp:posOffset>
+              <wp:posOffset>123190</wp:posOffset>
             </wp:positionV>
-            <wp:extent cx="3390900" cy="342900"/>
+            <wp:extent cx="3848100" cy="466725"/>
             <wp:effectExtent l="0" t="0" r="0" b="0"/>
             <wp:wrapSquare wrapText="largest"/>
-            <wp:docPr id="86" name="Image53" descr=""/>
+            <wp:docPr id="99" name="Image86" descr=""/>
             <wp:cNvGraphicFramePr>
               <a:graphicFrameLocks xmlns:a="http://schemas.openxmlformats.org/drawingml/2006/main" noChangeAspect="1"/>
             </wp:cNvGraphicFramePr>
@@ -14559,13 +16270,13 @@
               <a:graphicData uri="http://schemas.openxmlformats.org/drawingml/2006/picture">
                 <pic:pic xmlns:pic="http://schemas.openxmlformats.org/drawingml/2006/picture">
                   <pic:nvPicPr>
-                    <pic:cNvPr id="86" name="Image53" descr=""/>
+                    <pic:cNvPr id="99" name="Image86" descr=""/>
                     <pic:cNvPicPr>
                       <a:picLocks noChangeAspect="1" noChangeArrowheads="1"/>
                     </pic:cNvPicPr>
                   </pic:nvPicPr>
                   <pic:blipFill>
-                    <a:blip r:embed="rId87"/>
+                    <a:blip r:embed="rId100"/>
                     <a:stretch>
                       <a:fillRect/>
                     </a:stretch>
@@ -14573,7 +16284,7 @@
                   <pic:spPr bwMode="auto">
                     <a:xfrm>
                       <a:off x="0" y="0"/>
-                      <a:ext cx="3390900" cy="342900"/>
+                      <a:ext cx="3848100" cy="466725"/>
                     </a:xfrm>
                     <a:prstGeom prst="rect">
                       <a:avLst/>
@@ -14592,22 +16303,46 @@
         <w:tabs>
           <w:tab w:val="left" w:pos="1823" w:leader="none"/>
         </w:tabs>
-        <w:rPr/>
-      </w:pPr>
-      <w:r>
-        <w:rPr/>
-      </w:r>
-    </w:p>
-    <w:p>
-      <w:pPr>
-        <w:pStyle w:val="ListParagraph"/>
-        <w:tabs>
-          <w:tab w:val="left" w:pos="1823" w:leader="none"/>
-        </w:tabs>
-        <w:rPr/>
-      </w:pPr>
-      <w:r>
-        <w:rPr/>
+        <w:rPr>
+          <w:lang w:val="en-US"/>
+        </w:rPr>
+      </w:pPr>
+      <w:r>
+        <w:rPr>
+          <w:lang w:val="en-US"/>
+        </w:rPr>
+      </w:r>
+    </w:p>
+    <w:p>
+      <w:pPr>
+        <w:pStyle w:val="ListParagraph"/>
+        <w:tabs>
+          <w:tab w:val="left" w:pos="1823" w:leader="none"/>
+        </w:tabs>
+        <w:rPr>
+          <w:lang w:val="en-US"/>
+        </w:rPr>
+      </w:pPr>
+      <w:r>
+        <w:rPr>
+          <w:lang w:val="en-US"/>
+        </w:rPr>
+      </w:r>
+    </w:p>
+    <w:p>
+      <w:pPr>
+        <w:pStyle w:val="ListParagraph"/>
+        <w:tabs>
+          <w:tab w:val="left" w:pos="1823" w:leader="none"/>
+        </w:tabs>
+        <w:rPr>
+          <w:lang w:val="en-US"/>
+        </w:rPr>
+      </w:pPr>
+      <w:r>
+        <w:rPr>
+          <w:lang w:val="en-US"/>
+        </w:rPr>
       </w:r>
     </w:p>
     <w:p>
@@ -14624,7 +16359,7 @@
       </w:pPr>
       <w:r>
         <w:rPr/>
-        <w:t>Comprobar cuál es el valor de la máscara de usuario</w:t>
+        <w:t>Observe el contenido del fichero copia.tar.</w:t>
       </w:r>
     </w:p>
     <w:tbl>
@@ -14678,7 +16413,7 @@
             </w:pPr>
             <w:r>
               <w:rPr/>
-              <w:t>umask</w:t>
+              <w:t>tar -tf copia.tar</w:t>
             </w:r>
           </w:p>
         </w:tc>
@@ -14695,18 +16430,18 @@
       <w:r>
         <w:rPr/>
         <w:drawing>
-          <wp:anchor behindDoc="0" distT="0" distB="0" distL="0" distR="0" simplePos="0" locked="0" layoutInCell="1" allowOverlap="1" relativeHeight="81">
+          <wp:anchor behindDoc="0" distT="0" distB="0" distL="0" distR="0" simplePos="0" locked="0" layoutInCell="1" allowOverlap="1" relativeHeight="75">
             <wp:simplePos x="0" y="0"/>
             <wp:positionH relativeFrom="column">
-              <wp:posOffset>457200</wp:posOffset>
+              <wp:posOffset>1095375</wp:posOffset>
             </wp:positionH>
             <wp:positionV relativeFrom="paragraph">
-              <wp:posOffset>95250</wp:posOffset>
+              <wp:posOffset>69850</wp:posOffset>
             </wp:positionV>
-            <wp:extent cx="3381375" cy="352425"/>
+            <wp:extent cx="3062605" cy="1273810"/>
             <wp:effectExtent l="0" t="0" r="0" b="0"/>
             <wp:wrapSquare wrapText="largest"/>
-            <wp:docPr id="87" name="Image80" descr=""/>
+            <wp:docPr id="100" name="Image87" descr=""/>
             <wp:cNvGraphicFramePr>
               <a:graphicFrameLocks xmlns:a="http://schemas.openxmlformats.org/drawingml/2006/main" noChangeAspect="1"/>
             </wp:cNvGraphicFramePr>
@@ -14714,13 +16449,13 @@
               <a:graphicData uri="http://schemas.openxmlformats.org/drawingml/2006/picture">
                 <pic:pic xmlns:pic="http://schemas.openxmlformats.org/drawingml/2006/picture">
                   <pic:nvPicPr>
-                    <pic:cNvPr id="87" name="Image80" descr=""/>
+                    <pic:cNvPr id="100" name="Image87" descr=""/>
                     <pic:cNvPicPr>
                       <a:picLocks noChangeAspect="1" noChangeArrowheads="1"/>
                     </pic:cNvPicPr>
                   </pic:nvPicPr>
                   <pic:blipFill>
-                    <a:blip r:embed="rId88"/>
+                    <a:blip r:embed="rId101"/>
                     <a:stretch>
                       <a:fillRect/>
                     </a:stretch>
@@ -14728,7 +16463,7 @@
                   <pic:spPr bwMode="auto">
                     <a:xfrm>
                       <a:off x="0" y="0"/>
-                      <a:ext cx="3381375" cy="352425"/>
+                      <a:ext cx="3062605" cy="1273810"/>
                     </a:xfrm>
                     <a:prstGeom prst="rect">
                       <a:avLst/>
@@ -14768,6 +16503,66 @@
     <w:p>
       <w:pPr>
         <w:pStyle w:val="ListParagraph"/>
+        <w:tabs>
+          <w:tab w:val="left" w:pos="1823" w:leader="none"/>
+        </w:tabs>
+        <w:rPr/>
+      </w:pPr>
+      <w:r>
+        <w:rPr/>
+      </w:r>
+    </w:p>
+    <w:p>
+      <w:pPr>
+        <w:pStyle w:val="ListParagraph"/>
+        <w:tabs>
+          <w:tab w:val="left" w:pos="1823" w:leader="none"/>
+        </w:tabs>
+        <w:rPr/>
+      </w:pPr>
+      <w:r>
+        <w:rPr/>
+      </w:r>
+    </w:p>
+    <w:p>
+      <w:pPr>
+        <w:pStyle w:val="ListParagraph"/>
+        <w:tabs>
+          <w:tab w:val="left" w:pos="1823" w:leader="none"/>
+        </w:tabs>
+        <w:rPr/>
+      </w:pPr>
+      <w:r>
+        <w:rPr/>
+      </w:r>
+    </w:p>
+    <w:p>
+      <w:pPr>
+        <w:pStyle w:val="ListParagraph"/>
+        <w:tabs>
+          <w:tab w:val="left" w:pos="1823" w:leader="none"/>
+        </w:tabs>
+        <w:rPr/>
+      </w:pPr>
+      <w:r>
+        <w:rPr/>
+      </w:r>
+    </w:p>
+    <w:p>
+      <w:pPr>
+        <w:pStyle w:val="ListParagraph"/>
+        <w:tabs>
+          <w:tab w:val="left" w:pos="1823" w:leader="none"/>
+        </w:tabs>
+        <w:rPr/>
+      </w:pPr>
+      <w:r>
+        <w:rPr/>
+      </w:r>
+    </w:p>
+    <w:p>
+      <w:pPr>
+        <w:pStyle w:val="ListParagraph"/>
         <w:numPr>
           <w:ilvl w:val="0"/>
           <w:numId w:val="1"/>
@@ -14779,7 +16574,7 @@
       </w:pPr>
       <w:r>
         <w:rPr/>
-        <w:t>Cree un fichero nuevo y compruebe los permisos que adquiere.</w:t>
+        <w:t>Comprima el fichero copia.tar con la orden gzip.</w:t>
       </w:r>
     </w:p>
     <w:tbl>
@@ -14833,23 +16628,7 @@
             </w:pPr>
             <w:r>
               <w:rPr/>
-              <w:t>touch file</w:t>
-            </w:r>
-          </w:p>
-          <w:p>
-            <w:pPr>
-              <w:pStyle w:val="ListParagraph"/>
-              <w:tabs>
-                <w:tab w:val="left" w:pos="1823" w:leader="none"/>
-              </w:tabs>
-              <w:spacing w:lineRule="auto" w:line="240" w:before="0" w:after="0"/>
-              <w:ind w:left="0" w:right="0" w:hanging="0"/>
-              <w:contextualSpacing/>
-              <w:rPr/>
-            </w:pPr>
-            <w:r>
-              <w:rPr/>
-              <w:t>ls -l</w:t>
+              <w:t>gzip copia.tar</w:t>
             </w:r>
           </w:p>
         </w:tc>
@@ -14866,18 +16645,18 @@
       <w:r>
         <w:rPr/>
         <w:drawing>
-          <wp:anchor behindDoc="0" distT="0" distB="0" distL="0" distR="0" simplePos="0" locked="0" layoutInCell="1" allowOverlap="1" relativeHeight="80">
+          <wp:anchor behindDoc="0" distT="0" distB="0" distL="0" distR="0" simplePos="0" locked="0" layoutInCell="1" allowOverlap="1" relativeHeight="76">
             <wp:simplePos x="0" y="0"/>
             <wp:positionH relativeFrom="column">
-              <wp:posOffset>499745</wp:posOffset>
+              <wp:posOffset>671195</wp:posOffset>
             </wp:positionH>
             <wp:positionV relativeFrom="paragraph">
-              <wp:posOffset>152400</wp:posOffset>
+              <wp:posOffset>161925</wp:posOffset>
             </wp:positionV>
-            <wp:extent cx="4629150" cy="619125"/>
+            <wp:extent cx="3467100" cy="447675"/>
             <wp:effectExtent l="0" t="0" r="0" b="0"/>
             <wp:wrapSquare wrapText="largest"/>
-            <wp:docPr id="88" name="Image79" descr=""/>
+            <wp:docPr id="101" name="Image88" descr=""/>
             <wp:cNvGraphicFramePr>
               <a:graphicFrameLocks xmlns:a="http://schemas.openxmlformats.org/drawingml/2006/main" noChangeAspect="1"/>
             </wp:cNvGraphicFramePr>
@@ -14885,13 +16664,13 @@
               <a:graphicData uri="http://schemas.openxmlformats.org/drawingml/2006/picture">
                 <pic:pic xmlns:pic="http://schemas.openxmlformats.org/drawingml/2006/picture">
                   <pic:nvPicPr>
-                    <pic:cNvPr id="88" name="Image79" descr=""/>
+                    <pic:cNvPr id="101" name="Image88" descr=""/>
                     <pic:cNvPicPr>
                       <a:picLocks noChangeAspect="1" noChangeArrowheads="1"/>
                     </pic:cNvPicPr>
                   </pic:nvPicPr>
                   <pic:blipFill>
-                    <a:blip r:embed="rId89"/>
+                    <a:blip r:embed="rId102"/>
                     <a:stretch>
                       <a:fillRect/>
                     </a:stretch>
@@ -14899,7 +16678,7 @@
                   <pic:spPr bwMode="auto">
                     <a:xfrm>
                       <a:off x="0" y="0"/>
-                      <a:ext cx="4629150" cy="619125"/>
+                      <a:ext cx="3467100" cy="447675"/>
                     </a:xfrm>
                     <a:prstGeom prst="rect">
                       <a:avLst/>
@@ -14927,6 +16706,42 @@
     <w:p>
       <w:pPr>
         <w:pStyle w:val="ListParagraph"/>
+        <w:tabs>
+          <w:tab w:val="left" w:pos="1823" w:leader="none"/>
+        </w:tabs>
+        <w:rPr/>
+      </w:pPr>
+      <w:r>
+        <w:rPr/>
+      </w:r>
+    </w:p>
+    <w:p>
+      <w:pPr>
+        <w:pStyle w:val="ListParagraph"/>
+        <w:tabs>
+          <w:tab w:val="left" w:pos="1823" w:leader="none"/>
+        </w:tabs>
+        <w:rPr/>
+      </w:pPr>
+      <w:r>
+        <w:rPr/>
+      </w:r>
+    </w:p>
+    <w:p>
+      <w:pPr>
+        <w:pStyle w:val="ListParagraph"/>
+        <w:tabs>
+          <w:tab w:val="left" w:pos="1823" w:leader="none"/>
+        </w:tabs>
+        <w:rPr/>
+      </w:pPr>
+      <w:r>
+        <w:rPr/>
+      </w:r>
+    </w:p>
+    <w:p>
+      <w:pPr>
+        <w:pStyle w:val="ListParagraph"/>
         <w:numPr>
           <w:ilvl w:val="0"/>
           <w:numId w:val="1"/>
@@ -14938,7 +16753,13 @@
       </w:pPr>
       <w:r>
         <w:rPr/>
-        <w:t>Modifique la máscara de usuario para que los miembros de su grupo puedan leer sus nuevos ficheros y los de otros grupos no. Cree un nuevo fichero y directorio y compare sus permisos con los del problema anterior.</w:t>
+        <w:t xml:space="preserve">Descomprima el fichero copia.tar.gz </w:t>
+      </w:r>
+      <w:bookmarkStart w:id="0" w:name="_GoBack"/>
+      <w:bookmarkEnd w:id="0"/>
+      <w:r>
+        <w:rPr/>
+        <w:t>y expanda su contenido a partir del subdirectorio ps.</w:t>
       </w:r>
     </w:p>
     <w:tbl>
@@ -14992,7 +16813,7 @@
             </w:pPr>
             <w:r>
               <w:rPr/>
-              <w:t>chmod 640 file</w:t>
+              <w:t>tar -xf copia.tar.gz -C ~/docs/ps</w:t>
             </w:r>
           </w:p>
         </w:tc>
@@ -15004,23 +16825,24 @@
         <w:tabs>
           <w:tab w:val="left" w:pos="1823" w:leader="none"/>
         </w:tabs>
+        <w:ind w:left="720" w:right="0" w:hanging="0"/>
         <w:rPr/>
       </w:pPr>
       <w:r>
         <w:rPr/>
         <w:drawing>
-          <wp:anchor behindDoc="0" distT="0" distB="0" distL="0" distR="0" simplePos="0" locked="0" layoutInCell="1" allowOverlap="1" relativeHeight="91">
+          <wp:anchor behindDoc="0" distT="0" distB="0" distL="0" distR="0" simplePos="0" locked="0" layoutInCell="1" allowOverlap="1" relativeHeight="82">
             <wp:simplePos x="0" y="0"/>
             <wp:positionH relativeFrom="column">
-              <wp:posOffset>457200</wp:posOffset>
+              <wp:posOffset>552450</wp:posOffset>
             </wp:positionH>
             <wp:positionV relativeFrom="paragraph">
-              <wp:posOffset>105410</wp:posOffset>
+              <wp:posOffset>114300</wp:posOffset>
             </wp:positionV>
-            <wp:extent cx="3476625" cy="180975"/>
+            <wp:extent cx="4905375" cy="466725"/>
             <wp:effectExtent l="0" t="0" r="0" b="0"/>
             <wp:wrapSquare wrapText="largest"/>
-            <wp:docPr id="89" name="Image89" descr=""/>
+            <wp:docPr id="102" name="Image100" descr=""/>
             <wp:cNvGraphicFramePr>
               <a:graphicFrameLocks xmlns:a="http://schemas.openxmlformats.org/drawingml/2006/main" noChangeAspect="1"/>
             </wp:cNvGraphicFramePr>
@@ -15028,13 +16850,13 @@
               <a:graphicData uri="http://schemas.openxmlformats.org/drawingml/2006/picture">
                 <pic:pic xmlns:pic="http://schemas.openxmlformats.org/drawingml/2006/picture">
                   <pic:nvPicPr>
-                    <pic:cNvPr id="89" name="Image89" descr=""/>
+                    <pic:cNvPr id="102" name="Image100" descr=""/>
                     <pic:cNvPicPr>
                       <a:picLocks noChangeAspect="1" noChangeArrowheads="1"/>
                     </pic:cNvPicPr>
                   </pic:nvPicPr>
                   <pic:blipFill>
-                    <a:blip r:embed="rId90"/>
+                    <a:blip r:embed="rId103"/>
                     <a:stretch>
                       <a:fillRect/>
                     </a:stretch>
@@ -15042,7 +16864,7 @@
                   <pic:spPr bwMode="auto">
                     <a:xfrm>
                       <a:off x="0" y="0"/>
-                      <a:ext cx="3476625" cy="180975"/>
+                      <a:ext cx="4905375" cy="466725"/>
                     </a:xfrm>
                     <a:prstGeom prst="rect">
                       <a:avLst/>
@@ -15070,121 +16892,6 @@
     <w:p>
       <w:pPr>
         <w:pStyle w:val="ListParagraph"/>
-        <w:tabs>
-          <w:tab w:val="left" w:pos="1823" w:leader="none"/>
-        </w:tabs>
-        <w:ind w:left="0" w:right="0" w:hanging="0"/>
-        <w:rPr/>
-      </w:pPr>
-      <w:r>
-        <w:rPr/>
-        <w:drawing>
-          <wp:anchor behindDoc="0" distT="0" distB="0" distL="0" distR="0" simplePos="0" locked="0" layoutInCell="1" allowOverlap="1" relativeHeight="92">
-            <wp:simplePos x="0" y="0"/>
-            <wp:positionH relativeFrom="column">
-              <wp:posOffset>438150</wp:posOffset>
-            </wp:positionH>
-            <wp:positionV relativeFrom="paragraph">
-              <wp:posOffset>-104775</wp:posOffset>
-            </wp:positionV>
-            <wp:extent cx="4829175" cy="161925"/>
-            <wp:effectExtent l="0" t="0" r="0" b="0"/>
-            <wp:wrapSquare wrapText="largest"/>
-            <wp:docPr id="90" name="Image90" descr=""/>
-            <wp:cNvGraphicFramePr>
-              <a:graphicFrameLocks xmlns:a="http://schemas.openxmlformats.org/drawingml/2006/main" noChangeAspect="1"/>
-            </wp:cNvGraphicFramePr>
-            <a:graphic xmlns:a="http://schemas.openxmlformats.org/drawingml/2006/main">
-              <a:graphicData uri="http://schemas.openxmlformats.org/drawingml/2006/picture">
-                <pic:pic xmlns:pic="http://schemas.openxmlformats.org/drawingml/2006/picture">
-                  <pic:nvPicPr>
-                    <pic:cNvPr id="90" name="Image90" descr=""/>
-                    <pic:cNvPicPr>
-                      <a:picLocks noChangeAspect="1" noChangeArrowheads="1"/>
-                    </pic:cNvPicPr>
-                  </pic:nvPicPr>
-                  <pic:blipFill>
-                    <a:blip r:embed="rId91"/>
-                    <a:stretch>
-                      <a:fillRect/>
-                    </a:stretch>
-                  </pic:blipFill>
-                  <pic:spPr bwMode="auto">
-                    <a:xfrm>
-                      <a:off x="0" y="0"/>
-                      <a:ext cx="4829175" cy="161925"/>
-                    </a:xfrm>
-                    <a:prstGeom prst="rect">
-                      <a:avLst/>
-                    </a:prstGeom>
-                  </pic:spPr>
-                </pic:pic>
-              </a:graphicData>
-            </a:graphic>
-          </wp:anchor>
-        </w:drawing>
-        <w:drawing>
-          <wp:anchor behindDoc="0" distT="0" distB="0" distL="0" distR="0" simplePos="0" locked="0" layoutInCell="1" allowOverlap="1" relativeHeight="93">
-            <wp:simplePos x="0" y="0"/>
-            <wp:positionH relativeFrom="column">
-              <wp:posOffset>438150</wp:posOffset>
-            </wp:positionH>
-            <wp:positionV relativeFrom="paragraph">
-              <wp:posOffset>245745</wp:posOffset>
-            </wp:positionV>
-            <wp:extent cx="4619625" cy="609600"/>
-            <wp:effectExtent l="0" t="0" r="0" b="0"/>
-            <wp:wrapSquare wrapText="largest"/>
-            <wp:docPr id="91" name="Image91" descr=""/>
-            <wp:cNvGraphicFramePr>
-              <a:graphicFrameLocks xmlns:a="http://schemas.openxmlformats.org/drawingml/2006/main" noChangeAspect="1"/>
-            </wp:cNvGraphicFramePr>
-            <a:graphic xmlns:a="http://schemas.openxmlformats.org/drawingml/2006/main">
-              <a:graphicData uri="http://schemas.openxmlformats.org/drawingml/2006/picture">
-                <pic:pic xmlns:pic="http://schemas.openxmlformats.org/drawingml/2006/picture">
-                  <pic:nvPicPr>
-                    <pic:cNvPr id="91" name="Image91" descr=""/>
-                    <pic:cNvPicPr>
-                      <a:picLocks noChangeAspect="1" noChangeArrowheads="1"/>
-                    </pic:cNvPicPr>
-                  </pic:nvPicPr>
-                  <pic:blipFill>
-                    <a:blip r:embed="rId92"/>
-                    <a:stretch>
-                      <a:fillRect/>
-                    </a:stretch>
-                  </pic:blipFill>
-                  <pic:spPr bwMode="auto">
-                    <a:xfrm>
-                      <a:off x="0" y="0"/>
-                      <a:ext cx="4619625" cy="609600"/>
-                    </a:xfrm>
-                    <a:prstGeom prst="rect">
-                      <a:avLst/>
-                    </a:prstGeom>
-                  </pic:spPr>
-                </pic:pic>
-              </a:graphicData>
-            </a:graphic>
-          </wp:anchor>
-        </w:drawing>
-      </w:r>
-    </w:p>
-    <w:p>
-      <w:pPr>
-        <w:pStyle w:val="ListParagraph"/>
-        <w:tabs>
-          <w:tab w:val="left" w:pos="1823" w:leader="none"/>
-        </w:tabs>
-        <w:rPr/>
-      </w:pPr>
-      <w:r>
-        <w:rPr/>
-      </w:r>
-    </w:p>
-    <w:p>
-      <w:pPr>
-        <w:pStyle w:val="ListParagraph"/>
         <w:numPr>
           <w:ilvl w:val="0"/>
           <w:numId w:val="1"/>
@@ -15196,7 +16903,7 @@
       </w:pPr>
       <w:r>
         <w:rPr/>
-        <w:t>Modifique los permisos del fichero y directorio del apartado anterior para que únicamente pueda ser leído y modificado por el propietario. Usar la forma octal del modo.</w:t>
+        <w:t>Obtenga la descripción y sintaxis de la orden talk. Póngase de acuerdo con otro usuario y utilicen dicha orden.</w:t>
       </w:r>
     </w:p>
     <w:tbl>
@@ -15250,1695 +16957,6 @@
             </w:pPr>
             <w:r>
               <w:rPr/>
-              <w:t>chmod 600 file</w:t>
-            </w:r>
-          </w:p>
-          <w:p>
-            <w:pPr>
-              <w:pStyle w:val="ListParagraph"/>
-              <w:tabs>
-                <w:tab w:val="left" w:pos="1823" w:leader="none"/>
-              </w:tabs>
-              <w:spacing w:lineRule="auto" w:line="240" w:before="0" w:after="0"/>
-              <w:ind w:left="0" w:right="0" w:hanging="0"/>
-              <w:contextualSpacing/>
-              <w:rPr/>
-            </w:pPr>
-            <w:r>
-              <w:rPr/>
-              <w:t>chmod 600 .</w:t>
-            </w:r>
-          </w:p>
-        </w:tc>
-      </w:tr>
-    </w:tbl>
-    <w:p>
-      <w:pPr>
-        <w:pStyle w:val="ListParagraph"/>
-        <w:tabs>
-          <w:tab w:val="left" w:pos="1823" w:leader="none"/>
-        </w:tabs>
-        <w:rPr/>
-      </w:pPr>
-      <w:r>
-        <w:rPr/>
-      </w:r>
-    </w:p>
-    <w:p>
-      <w:pPr>
-        <w:pStyle w:val="ListParagraph"/>
-        <w:tabs>
-          <w:tab w:val="left" w:pos="1823" w:leader="none"/>
-        </w:tabs>
-        <w:ind w:left="0" w:right="0" w:hanging="0"/>
-        <w:rPr/>
-      </w:pPr>
-      <w:r>
-        <w:rPr/>
-        <w:drawing>
-          <wp:anchor behindDoc="0" distT="0" distB="0" distL="0" distR="0" simplePos="0" locked="0" layoutInCell="1" allowOverlap="1" relativeHeight="94">
-            <wp:simplePos x="0" y="0"/>
-            <wp:positionH relativeFrom="column">
-              <wp:posOffset>509270</wp:posOffset>
-            </wp:positionH>
-            <wp:positionV relativeFrom="paragraph">
-              <wp:posOffset>-85725</wp:posOffset>
-            </wp:positionV>
-            <wp:extent cx="4629150" cy="619125"/>
-            <wp:effectExtent l="0" t="0" r="0" b="0"/>
-            <wp:wrapSquare wrapText="largest"/>
-            <wp:docPr id="92" name="Image92" descr=""/>
-            <wp:cNvGraphicFramePr>
-              <a:graphicFrameLocks xmlns:a="http://schemas.openxmlformats.org/drawingml/2006/main" noChangeAspect="1"/>
-            </wp:cNvGraphicFramePr>
-            <a:graphic xmlns:a="http://schemas.openxmlformats.org/drawingml/2006/main">
-              <a:graphicData uri="http://schemas.openxmlformats.org/drawingml/2006/picture">
-                <pic:pic xmlns:pic="http://schemas.openxmlformats.org/drawingml/2006/picture">
-                  <pic:nvPicPr>
-                    <pic:cNvPr id="92" name="Image92" descr=""/>
-                    <pic:cNvPicPr>
-                      <a:picLocks noChangeAspect="1" noChangeArrowheads="1"/>
-                    </pic:cNvPicPr>
-                  </pic:nvPicPr>
-                  <pic:blipFill>
-                    <a:blip r:embed="rId93"/>
-                    <a:stretch>
-                      <a:fillRect/>
-                    </a:stretch>
-                  </pic:blipFill>
-                  <pic:spPr bwMode="auto">
-                    <a:xfrm>
-                      <a:off x="0" y="0"/>
-                      <a:ext cx="4629150" cy="619125"/>
-                    </a:xfrm>
-                    <a:prstGeom prst="rect">
-                      <a:avLst/>
-                    </a:prstGeom>
-                  </pic:spPr>
-                </pic:pic>
-              </a:graphicData>
-            </a:graphic>
-          </wp:anchor>
-        </w:drawing>
-      </w:r>
-    </w:p>
-    <w:p>
-      <w:pPr>
-        <w:pStyle w:val="ListParagraph"/>
-        <w:tabs>
-          <w:tab w:val="left" w:pos="1823" w:leader="none"/>
-        </w:tabs>
-        <w:rPr/>
-      </w:pPr>
-      <w:r>
-        <w:rPr/>
-        <w:drawing>
-          <wp:anchor behindDoc="0" distT="0" distB="0" distL="0" distR="0" simplePos="0" locked="0" layoutInCell="1" allowOverlap="1" relativeHeight="95">
-            <wp:simplePos x="0" y="0"/>
-            <wp:positionH relativeFrom="column">
-              <wp:posOffset>476250</wp:posOffset>
-            </wp:positionH>
-            <wp:positionV relativeFrom="paragraph">
-              <wp:posOffset>428625</wp:posOffset>
-            </wp:positionV>
-            <wp:extent cx="4010025" cy="161925"/>
-            <wp:effectExtent l="0" t="0" r="0" b="0"/>
-            <wp:wrapSquare wrapText="largest"/>
-            <wp:docPr id="93" name="Image93" descr=""/>
-            <wp:cNvGraphicFramePr>
-              <a:graphicFrameLocks xmlns:a="http://schemas.openxmlformats.org/drawingml/2006/main" noChangeAspect="1"/>
-            </wp:cNvGraphicFramePr>
-            <a:graphic xmlns:a="http://schemas.openxmlformats.org/drawingml/2006/main">
-              <a:graphicData uri="http://schemas.openxmlformats.org/drawingml/2006/picture">
-                <pic:pic xmlns:pic="http://schemas.openxmlformats.org/drawingml/2006/picture">
-                  <pic:nvPicPr>
-                    <pic:cNvPr id="93" name="Image93" descr=""/>
-                    <pic:cNvPicPr>
-                      <a:picLocks noChangeAspect="1" noChangeArrowheads="1"/>
-                    </pic:cNvPicPr>
-                  </pic:nvPicPr>
-                  <pic:blipFill>
-                    <a:blip r:embed="rId94"/>
-                    <a:stretch>
-                      <a:fillRect/>
-                    </a:stretch>
-                  </pic:blipFill>
-                  <pic:spPr bwMode="auto">
-                    <a:xfrm>
-                      <a:off x="0" y="0"/>
-                      <a:ext cx="4010025" cy="161925"/>
-                    </a:xfrm>
-                    <a:prstGeom prst="rect">
-                      <a:avLst/>
-                    </a:prstGeom>
-                  </pic:spPr>
-                </pic:pic>
-              </a:graphicData>
-            </a:graphic>
-          </wp:anchor>
-        </w:drawing>
-      </w:r>
-    </w:p>
-    <w:p>
-      <w:pPr>
-        <w:pStyle w:val="ListParagraph"/>
-        <w:tabs>
-          <w:tab w:val="left" w:pos="1823" w:leader="none"/>
-        </w:tabs>
-        <w:rPr/>
-      </w:pPr>
-      <w:r>
-        <w:rPr/>
-      </w:r>
-    </w:p>
-    <w:p>
-      <w:pPr>
-        <w:pStyle w:val="ListParagraph"/>
-        <w:numPr>
-          <w:ilvl w:val="0"/>
-          <w:numId w:val="1"/>
-        </w:numPr>
-        <w:tabs>
-          <w:tab w:val="left" w:pos="1823" w:leader="none"/>
-        </w:tabs>
-        <w:rPr/>
-      </w:pPr>
-      <w:r>
-        <w:rPr/>
-        <w:t>Modifique los permisos del directorio de conexión para que los demás miembros del grupo tengan permiso de lectura y ejecución sobre el mismo. Usar la forma simbólica del modo.</w:t>
-      </w:r>
-    </w:p>
-    <w:tbl>
-      <w:tblPr>
-        <w:tblW w:w="7774" w:type="dxa"/>
-        <w:jc w:val="left"/>
-        <w:tblInd w:w="720" w:type="dxa"/>
-        <w:tblBorders>
-          <w:top w:val="single" w:sz="4" w:space="0" w:color="000000"/>
-          <w:left w:val="single" w:sz="4" w:space="0" w:color="000000"/>
-          <w:bottom w:val="single" w:sz="4" w:space="0" w:color="000000"/>
-          <w:right w:val="single" w:sz="4" w:space="0" w:color="000000"/>
-          <w:insideH w:val="single" w:sz="4" w:space="0" w:color="000000"/>
-          <w:insideV w:val="single" w:sz="4" w:space="0" w:color="000000"/>
-        </w:tblBorders>
-        <w:tblCellMar>
-          <w:top w:w="0" w:type="dxa"/>
-          <w:left w:w="108" w:type="dxa"/>
-          <w:bottom w:w="0" w:type="dxa"/>
-          <w:right w:w="108" w:type="dxa"/>
-        </w:tblCellMar>
-      </w:tblPr>
-      <w:tblGrid>
-        <w:gridCol w:w="7774"/>
-      </w:tblGrid>
-      <w:tr>
-        <w:trPr/>
-        <w:tc>
-          <w:tcPr>
-            <w:tcW w:w="7774" w:type="dxa"/>
-            <w:tcBorders>
-              <w:top w:val="single" w:sz="4" w:space="0" w:color="000000"/>
-              <w:left w:val="single" w:sz="4" w:space="0" w:color="000000"/>
-              <w:bottom w:val="single" w:sz="4" w:space="0" w:color="000000"/>
-              <w:right w:val="single" w:sz="4" w:space="0" w:color="000000"/>
-              <w:insideH w:val="single" w:sz="4" w:space="0" w:color="000000"/>
-              <w:insideV w:val="single" w:sz="4" w:space="0" w:color="000000"/>
-            </w:tcBorders>
-            <w:shd w:fill="auto" w:val="clear"/>
-          </w:tcPr>
-          <w:p>
-            <w:pPr>
-              <w:pStyle w:val="ListParagraph"/>
-              <w:tabs>
-                <w:tab w:val="left" w:pos="1823" w:leader="none"/>
-              </w:tabs>
-              <w:spacing w:lineRule="auto" w:line="240" w:before="0" w:after="0"/>
-              <w:ind w:left="0" w:right="0" w:hanging="0"/>
-              <w:contextualSpacing/>
-              <w:rPr>
-                <w:lang w:val="en-US"/>
-              </w:rPr>
-            </w:pPr>
-            <w:r>
-              <w:rPr>
-                <w:lang w:val="en-US"/>
-              </w:rPr>
-              <w:t>chmod g=rw .</w:t>
-            </w:r>
-          </w:p>
-        </w:tc>
-      </w:tr>
-    </w:tbl>
-    <w:p>
-      <w:pPr>
-        <w:pStyle w:val="ListParagraph"/>
-        <w:tabs>
-          <w:tab w:val="left" w:pos="1823" w:leader="none"/>
-        </w:tabs>
-        <w:rPr>
-          <w:lang w:val="en-US"/>
-        </w:rPr>
-      </w:pPr>
-      <w:r>
-        <w:rPr>
-          <w:lang w:val="en-US"/>
-        </w:rPr>
-      </w:r>
-    </w:p>
-    <w:p>
-      <w:pPr>
-        <w:pStyle w:val="ListParagraph"/>
-        <w:tabs>
-          <w:tab w:val="left" w:pos="1823" w:leader="none"/>
-        </w:tabs>
-        <w:rPr>
-          <w:lang w:val="en-US"/>
-        </w:rPr>
-      </w:pPr>
-      <w:r>
-        <w:rPr>
-          <w:lang w:val="en-US"/>
-        </w:rPr>
-        <w:drawing>
-          <wp:anchor behindDoc="0" distT="0" distB="0" distL="0" distR="0" simplePos="0" locked="0" layoutInCell="1" allowOverlap="1" relativeHeight="96">
-            <wp:simplePos x="0" y="0"/>
-            <wp:positionH relativeFrom="column">
-              <wp:posOffset>461645</wp:posOffset>
-            </wp:positionH>
-            <wp:positionV relativeFrom="paragraph">
-              <wp:posOffset>-114300</wp:posOffset>
-            </wp:positionV>
-            <wp:extent cx="4057650" cy="171450"/>
-            <wp:effectExtent l="0" t="0" r="0" b="0"/>
-            <wp:wrapSquare wrapText="largest"/>
-            <wp:docPr id="94" name="Image94" descr=""/>
-            <wp:cNvGraphicFramePr>
-              <a:graphicFrameLocks xmlns:a="http://schemas.openxmlformats.org/drawingml/2006/main" noChangeAspect="1"/>
-            </wp:cNvGraphicFramePr>
-            <a:graphic xmlns:a="http://schemas.openxmlformats.org/drawingml/2006/main">
-              <a:graphicData uri="http://schemas.openxmlformats.org/drawingml/2006/picture">
-                <pic:pic xmlns:pic="http://schemas.openxmlformats.org/drawingml/2006/picture">
-                  <pic:nvPicPr>
-                    <pic:cNvPr id="94" name="Image94" descr=""/>
-                    <pic:cNvPicPr>
-                      <a:picLocks noChangeAspect="1" noChangeArrowheads="1"/>
-                    </pic:cNvPicPr>
-                  </pic:nvPicPr>
-                  <pic:blipFill>
-                    <a:blip r:embed="rId95"/>
-                    <a:stretch>
-                      <a:fillRect/>
-                    </a:stretch>
-                  </pic:blipFill>
-                  <pic:spPr bwMode="auto">
-                    <a:xfrm>
-                      <a:off x="0" y="0"/>
-                      <a:ext cx="4057650" cy="171450"/>
-                    </a:xfrm>
-                    <a:prstGeom prst="rect">
-                      <a:avLst/>
-                    </a:prstGeom>
-                  </pic:spPr>
-                </pic:pic>
-              </a:graphicData>
-            </a:graphic>
-          </wp:anchor>
-        </w:drawing>
-      </w:r>
-    </w:p>
-    <w:p>
-      <w:pPr>
-        <w:pStyle w:val="ListParagraph"/>
-        <w:tabs>
-          <w:tab w:val="left" w:pos="1823" w:leader="none"/>
-        </w:tabs>
-        <w:rPr>
-          <w:lang w:val="en-US"/>
-        </w:rPr>
-      </w:pPr>
-      <w:r>
-        <w:rPr>
-          <w:lang w:val="en-US"/>
-        </w:rPr>
-      </w:r>
-    </w:p>
-    <w:p>
-      <w:pPr>
-        <w:pStyle w:val="ListParagraph"/>
-        <w:numPr>
-          <w:ilvl w:val="0"/>
-          <w:numId w:val="1"/>
-        </w:numPr>
-        <w:tabs>
-          <w:tab w:val="left" w:pos="1823" w:leader="none"/>
-        </w:tabs>
-        <w:rPr/>
-      </w:pPr>
-      <w:r>
-        <w:rPr/>
-        <w:t>Cree un nuevo fichero y protéjalo al máximo de forma que ni siquiera pueda leerlo. Restablezca sus permisos para que pueda borrarlo.</w:t>
-      </w:r>
-    </w:p>
-    <w:tbl>
-      <w:tblPr>
-        <w:tblW w:w="7774" w:type="dxa"/>
-        <w:jc w:val="left"/>
-        <w:tblInd w:w="720" w:type="dxa"/>
-        <w:tblBorders>
-          <w:top w:val="single" w:sz="4" w:space="0" w:color="000000"/>
-          <w:left w:val="single" w:sz="4" w:space="0" w:color="000000"/>
-          <w:bottom w:val="single" w:sz="4" w:space="0" w:color="000000"/>
-          <w:right w:val="single" w:sz="4" w:space="0" w:color="000000"/>
-          <w:insideH w:val="single" w:sz="4" w:space="0" w:color="000000"/>
-          <w:insideV w:val="single" w:sz="4" w:space="0" w:color="000000"/>
-        </w:tblBorders>
-        <w:tblCellMar>
-          <w:top w:w="0" w:type="dxa"/>
-          <w:left w:w="108" w:type="dxa"/>
-          <w:bottom w:w="0" w:type="dxa"/>
-          <w:right w:w="108" w:type="dxa"/>
-        </w:tblCellMar>
-      </w:tblPr>
-      <w:tblGrid>
-        <w:gridCol w:w="7774"/>
-      </w:tblGrid>
-      <w:tr>
-        <w:trPr/>
-        <w:tc>
-          <w:tcPr>
-            <w:tcW w:w="7774" w:type="dxa"/>
-            <w:tcBorders>
-              <w:top w:val="single" w:sz="4" w:space="0" w:color="000000"/>
-              <w:left w:val="single" w:sz="4" w:space="0" w:color="000000"/>
-              <w:bottom w:val="single" w:sz="4" w:space="0" w:color="000000"/>
-              <w:right w:val="single" w:sz="4" w:space="0" w:color="000000"/>
-              <w:insideH w:val="single" w:sz="4" w:space="0" w:color="000000"/>
-              <w:insideV w:val="single" w:sz="4" w:space="0" w:color="000000"/>
-            </w:tcBorders>
-            <w:shd w:fill="auto" w:val="clear"/>
-          </w:tcPr>
-          <w:p>
-            <w:pPr>
-              <w:pStyle w:val="ListParagraph"/>
-              <w:tabs>
-                <w:tab w:val="left" w:pos="1823" w:leader="none"/>
-              </w:tabs>
-              <w:spacing w:lineRule="auto" w:line="240" w:before="0" w:after="0"/>
-              <w:ind w:left="0" w:right="0" w:hanging="0"/>
-              <w:contextualSpacing/>
-              <w:rPr/>
-            </w:pPr>
-            <w:r>
-              <w:rPr/>
-              <w:t>chmod 000 dir</w:t>
-            </w:r>
-          </w:p>
-          <w:p>
-            <w:pPr>
-              <w:pStyle w:val="ListParagraph"/>
-              <w:tabs>
-                <w:tab w:val="left" w:pos="1823" w:leader="none"/>
-              </w:tabs>
-              <w:spacing w:lineRule="auto" w:line="240" w:before="0" w:after="0"/>
-              <w:ind w:left="0" w:right="0" w:hanging="0"/>
-              <w:contextualSpacing/>
-              <w:rPr/>
-            </w:pPr>
-            <w:r>
-              <w:rPr/>
-              <w:t>chmod 600 dir</w:t>
-            </w:r>
-          </w:p>
-        </w:tc>
-      </w:tr>
-    </w:tbl>
-    <w:p>
-      <w:pPr>
-        <w:pStyle w:val="ListParagraph"/>
-        <w:tabs>
-          <w:tab w:val="left" w:pos="1823" w:leader="none"/>
-        </w:tabs>
-        <w:rPr/>
-      </w:pPr>
-      <w:r>
-        <w:rPr/>
-        <w:drawing>
-          <wp:anchor behindDoc="0" distT="0" distB="0" distL="0" distR="0" simplePos="0" locked="0" layoutInCell="1" allowOverlap="1" relativeHeight="97">
-            <wp:simplePos x="0" y="0"/>
-            <wp:positionH relativeFrom="column">
-              <wp:posOffset>480695</wp:posOffset>
-            </wp:positionH>
-            <wp:positionV relativeFrom="paragraph">
-              <wp:posOffset>85725</wp:posOffset>
-            </wp:positionV>
-            <wp:extent cx="3429000" cy="314325"/>
-            <wp:effectExtent l="0" t="0" r="0" b="0"/>
-            <wp:wrapSquare wrapText="largest"/>
-            <wp:docPr id="95" name="Image95" descr=""/>
-            <wp:cNvGraphicFramePr>
-              <a:graphicFrameLocks xmlns:a="http://schemas.openxmlformats.org/drawingml/2006/main" noChangeAspect="1"/>
-            </wp:cNvGraphicFramePr>
-            <a:graphic xmlns:a="http://schemas.openxmlformats.org/drawingml/2006/main">
-              <a:graphicData uri="http://schemas.openxmlformats.org/drawingml/2006/picture">
-                <pic:pic xmlns:pic="http://schemas.openxmlformats.org/drawingml/2006/picture">
-                  <pic:nvPicPr>
-                    <pic:cNvPr id="95" name="Image95" descr=""/>
-                    <pic:cNvPicPr>
-                      <a:picLocks noChangeAspect="1" noChangeArrowheads="1"/>
-                    </pic:cNvPicPr>
-                  </pic:nvPicPr>
-                  <pic:blipFill>
-                    <a:blip r:embed="rId96"/>
-                    <a:stretch>
-                      <a:fillRect/>
-                    </a:stretch>
-                  </pic:blipFill>
-                  <pic:spPr bwMode="auto">
-                    <a:xfrm>
-                      <a:off x="0" y="0"/>
-                      <a:ext cx="3429000" cy="314325"/>
-                    </a:xfrm>
-                    <a:prstGeom prst="rect">
-                      <a:avLst/>
-                    </a:prstGeom>
-                  </pic:spPr>
-                </pic:pic>
-              </a:graphicData>
-            </a:graphic>
-          </wp:anchor>
-        </w:drawing>
-      </w:r>
-    </w:p>
-    <w:p>
-      <w:pPr>
-        <w:pStyle w:val="ListParagraph"/>
-        <w:tabs>
-          <w:tab w:val="left" w:pos="1823" w:leader="none"/>
-        </w:tabs>
-        <w:rPr/>
-      </w:pPr>
-      <w:r>
-        <w:rPr/>
-      </w:r>
-    </w:p>
-    <w:p>
-      <w:pPr>
-        <w:pStyle w:val="ListParagraph"/>
-        <w:tabs>
-          <w:tab w:val="left" w:pos="1823" w:leader="none"/>
-        </w:tabs>
-        <w:rPr/>
-      </w:pPr>
-      <w:r>
-        <w:rPr/>
-      </w:r>
-    </w:p>
-    <w:p>
-      <w:pPr>
-        <w:pStyle w:val="ListParagraph"/>
-        <w:tabs>
-          <w:tab w:val="left" w:pos="1823" w:leader="none"/>
-        </w:tabs>
-        <w:rPr/>
-      </w:pPr>
-      <w:r>
-        <w:rPr/>
-        <w:drawing>
-          <wp:anchor behindDoc="0" distT="0" distB="0" distL="0" distR="0" simplePos="0" locked="0" layoutInCell="1" allowOverlap="1" relativeHeight="98">
-            <wp:simplePos x="0" y="0"/>
-            <wp:positionH relativeFrom="column">
-              <wp:posOffset>440690</wp:posOffset>
-            </wp:positionH>
-            <wp:positionV relativeFrom="paragraph">
-              <wp:posOffset>-15875</wp:posOffset>
-            </wp:positionV>
-            <wp:extent cx="4714875" cy="190500"/>
-            <wp:effectExtent l="0" t="0" r="0" b="0"/>
-            <wp:wrapSquare wrapText="largest"/>
-            <wp:docPr id="96" name="Image96" descr=""/>
-            <wp:cNvGraphicFramePr>
-              <a:graphicFrameLocks xmlns:a="http://schemas.openxmlformats.org/drawingml/2006/main" noChangeAspect="1"/>
-            </wp:cNvGraphicFramePr>
-            <a:graphic xmlns:a="http://schemas.openxmlformats.org/drawingml/2006/main">
-              <a:graphicData uri="http://schemas.openxmlformats.org/drawingml/2006/picture">
-                <pic:pic xmlns:pic="http://schemas.openxmlformats.org/drawingml/2006/picture">
-                  <pic:nvPicPr>
-                    <pic:cNvPr id="96" name="Image96" descr=""/>
-                    <pic:cNvPicPr>
-                      <a:picLocks noChangeAspect="1" noChangeArrowheads="1"/>
-                    </pic:cNvPicPr>
-                  </pic:nvPicPr>
-                  <pic:blipFill>
-                    <a:blip r:embed="rId97"/>
-                    <a:stretch>
-                      <a:fillRect/>
-                    </a:stretch>
-                  </pic:blipFill>
-                  <pic:spPr bwMode="auto">
-                    <a:xfrm>
-                      <a:off x="0" y="0"/>
-                      <a:ext cx="4714875" cy="190500"/>
-                    </a:xfrm>
-                    <a:prstGeom prst="rect">
-                      <a:avLst/>
-                    </a:prstGeom>
-                  </pic:spPr>
-                </pic:pic>
-              </a:graphicData>
-            </a:graphic>
-          </wp:anchor>
-        </w:drawing>
-        <w:drawing>
-          <wp:anchor behindDoc="0" distT="0" distB="0" distL="0" distR="0" simplePos="0" locked="0" layoutInCell="1" allowOverlap="1" relativeHeight="99">
-            <wp:simplePos x="0" y="0"/>
-            <wp:positionH relativeFrom="column">
-              <wp:posOffset>471170</wp:posOffset>
-            </wp:positionH>
-            <wp:positionV relativeFrom="paragraph">
-              <wp:posOffset>277495</wp:posOffset>
-            </wp:positionV>
-            <wp:extent cx="3448050" cy="361950"/>
-            <wp:effectExtent l="0" t="0" r="0" b="0"/>
-            <wp:wrapSquare wrapText="largest"/>
-            <wp:docPr id="97" name="Image97" descr=""/>
-            <wp:cNvGraphicFramePr>
-              <a:graphicFrameLocks xmlns:a="http://schemas.openxmlformats.org/drawingml/2006/main" noChangeAspect="1"/>
-            </wp:cNvGraphicFramePr>
-            <a:graphic xmlns:a="http://schemas.openxmlformats.org/drawingml/2006/main">
-              <a:graphicData uri="http://schemas.openxmlformats.org/drawingml/2006/picture">
-                <pic:pic xmlns:pic="http://schemas.openxmlformats.org/drawingml/2006/picture">
-                  <pic:nvPicPr>
-                    <pic:cNvPr id="97" name="Image97" descr=""/>
-                    <pic:cNvPicPr>
-                      <a:picLocks noChangeAspect="1" noChangeArrowheads="1"/>
-                    </pic:cNvPicPr>
-                  </pic:nvPicPr>
-                  <pic:blipFill>
-                    <a:blip r:embed="rId98"/>
-                    <a:stretch>
-                      <a:fillRect/>
-                    </a:stretch>
-                  </pic:blipFill>
-                  <pic:spPr bwMode="auto">
-                    <a:xfrm>
-                      <a:off x="0" y="0"/>
-                      <a:ext cx="3448050" cy="361950"/>
-                    </a:xfrm>
-                    <a:prstGeom prst="rect">
-                      <a:avLst/>
-                    </a:prstGeom>
-                  </pic:spPr>
-                </pic:pic>
-              </a:graphicData>
-            </a:graphic>
-          </wp:anchor>
-        </w:drawing>
-      </w:r>
-    </w:p>
-    <w:p>
-      <w:pPr>
-        <w:pStyle w:val="ListParagraph"/>
-        <w:tabs>
-          <w:tab w:val="left" w:pos="1823" w:leader="none"/>
-        </w:tabs>
-        <w:rPr/>
-      </w:pPr>
-      <w:r>
-        <w:rPr/>
-      </w:r>
-    </w:p>
-    <w:p>
-      <w:pPr>
-        <w:pStyle w:val="ListParagraph"/>
-        <w:tabs>
-          <w:tab w:val="left" w:pos="1823" w:leader="none"/>
-        </w:tabs>
-        <w:rPr/>
-      </w:pPr>
-      <w:r>
-        <w:rPr/>
-      </w:r>
-    </w:p>
-    <w:p>
-      <w:pPr>
-        <w:pStyle w:val="ListParagraph"/>
-        <w:numPr>
-          <w:ilvl w:val="0"/>
-          <w:numId w:val="1"/>
-        </w:numPr>
-        <w:tabs>
-          <w:tab w:val="left" w:pos="1823" w:leader="none"/>
-        </w:tabs>
-        <w:rPr/>
-      </w:pPr>
-      <w:r>
-        <w:rPr/>
-        <w:t>Queremos que los ficheros de nueva creación adquieran los permisos rw-r-----, ¿qué orden usaremos?</w:t>
-      </w:r>
-    </w:p>
-    <w:tbl>
-      <w:tblPr>
-        <w:tblW w:w="7774" w:type="dxa"/>
-        <w:jc w:val="left"/>
-        <w:tblInd w:w="720" w:type="dxa"/>
-        <w:tblBorders>
-          <w:top w:val="single" w:sz="4" w:space="0" w:color="000000"/>
-          <w:left w:val="single" w:sz="4" w:space="0" w:color="000000"/>
-          <w:bottom w:val="single" w:sz="4" w:space="0" w:color="000000"/>
-          <w:right w:val="single" w:sz="4" w:space="0" w:color="000000"/>
-          <w:insideH w:val="single" w:sz="4" w:space="0" w:color="000000"/>
-          <w:insideV w:val="single" w:sz="4" w:space="0" w:color="000000"/>
-        </w:tblBorders>
-        <w:tblCellMar>
-          <w:top w:w="0" w:type="dxa"/>
-          <w:left w:w="108" w:type="dxa"/>
-          <w:bottom w:w="0" w:type="dxa"/>
-          <w:right w:w="108" w:type="dxa"/>
-        </w:tblCellMar>
-      </w:tblPr>
-      <w:tblGrid>
-        <w:gridCol w:w="7774"/>
-      </w:tblGrid>
-      <w:tr>
-        <w:trPr/>
-        <w:tc>
-          <w:tcPr>
-            <w:tcW w:w="7774" w:type="dxa"/>
-            <w:tcBorders>
-              <w:top w:val="single" w:sz="4" w:space="0" w:color="000000"/>
-              <w:left w:val="single" w:sz="4" w:space="0" w:color="000000"/>
-              <w:bottom w:val="single" w:sz="4" w:space="0" w:color="000000"/>
-              <w:right w:val="single" w:sz="4" w:space="0" w:color="000000"/>
-              <w:insideH w:val="single" w:sz="4" w:space="0" w:color="000000"/>
-              <w:insideV w:val="single" w:sz="4" w:space="0" w:color="000000"/>
-            </w:tcBorders>
-            <w:shd w:fill="auto" w:val="clear"/>
-          </w:tcPr>
-          <w:p>
-            <w:pPr>
-              <w:pStyle w:val="ListParagraph"/>
-              <w:tabs>
-                <w:tab w:val="left" w:pos="1823" w:leader="none"/>
-              </w:tabs>
-              <w:spacing w:lineRule="auto" w:line="240" w:before="0" w:after="0"/>
-              <w:ind w:left="0" w:right="0" w:hanging="0"/>
-              <w:contextualSpacing/>
-              <w:rPr/>
-            </w:pPr>
-            <w:r>
-              <w:rPr/>
-              <w:t>mkdir -m 640 dir</w:t>
-            </w:r>
-          </w:p>
-        </w:tc>
-      </w:tr>
-    </w:tbl>
-    <w:p>
-      <w:pPr>
-        <w:pStyle w:val="ListParagraph"/>
-        <w:tabs>
-          <w:tab w:val="left" w:pos="1823" w:leader="none"/>
-        </w:tabs>
-        <w:rPr/>
-      </w:pPr>
-      <w:r>
-        <w:rPr/>
-        <w:drawing>
-          <wp:anchor behindDoc="0" distT="0" distB="0" distL="0" distR="0" simplePos="0" locked="0" layoutInCell="1" allowOverlap="1" relativeHeight="100">
-            <wp:simplePos x="0" y="0"/>
-            <wp:positionH relativeFrom="column">
-              <wp:posOffset>509270</wp:posOffset>
-            </wp:positionH>
-            <wp:positionV relativeFrom="paragraph">
-              <wp:posOffset>142875</wp:posOffset>
-            </wp:positionV>
-            <wp:extent cx="3657600" cy="304800"/>
-            <wp:effectExtent l="0" t="0" r="0" b="0"/>
-            <wp:wrapSquare wrapText="largest"/>
-            <wp:docPr id="98" name="Image98" descr=""/>
-            <wp:cNvGraphicFramePr>
-              <a:graphicFrameLocks xmlns:a="http://schemas.openxmlformats.org/drawingml/2006/main" noChangeAspect="1"/>
-            </wp:cNvGraphicFramePr>
-            <a:graphic xmlns:a="http://schemas.openxmlformats.org/drawingml/2006/main">
-              <a:graphicData uri="http://schemas.openxmlformats.org/drawingml/2006/picture">
-                <pic:pic xmlns:pic="http://schemas.openxmlformats.org/drawingml/2006/picture">
-                  <pic:nvPicPr>
-                    <pic:cNvPr id="98" name="Image98" descr=""/>
-                    <pic:cNvPicPr>
-                      <a:picLocks noChangeAspect="1" noChangeArrowheads="1"/>
-                    </pic:cNvPicPr>
-                  </pic:nvPicPr>
-                  <pic:blipFill>
-                    <a:blip r:embed="rId99"/>
-                    <a:stretch>
-                      <a:fillRect/>
-                    </a:stretch>
-                  </pic:blipFill>
-                  <pic:spPr bwMode="auto">
-                    <a:xfrm>
-                      <a:off x="0" y="0"/>
-                      <a:ext cx="3657600" cy="304800"/>
-                    </a:xfrm>
-                    <a:prstGeom prst="rect">
-                      <a:avLst/>
-                    </a:prstGeom>
-                  </pic:spPr>
-                </pic:pic>
-              </a:graphicData>
-            </a:graphic>
-          </wp:anchor>
-        </w:drawing>
-      </w:r>
-    </w:p>
-    <w:p>
-      <w:pPr>
-        <w:pStyle w:val="ListParagraph"/>
-        <w:tabs>
-          <w:tab w:val="left" w:pos="1823" w:leader="none"/>
-        </w:tabs>
-        <w:rPr/>
-      </w:pPr>
-      <w:r>
-        <w:rPr/>
-      </w:r>
-    </w:p>
-    <w:p>
-      <w:pPr>
-        <w:pStyle w:val="ListParagraph"/>
-        <w:tabs>
-          <w:tab w:val="left" w:pos="1823" w:leader="none"/>
-        </w:tabs>
-        <w:rPr/>
-      </w:pPr>
-      <w:r>
-        <w:rPr/>
-      </w:r>
-    </w:p>
-    <w:p>
-      <w:pPr>
-        <w:pStyle w:val="ListParagraph"/>
-        <w:tabs>
-          <w:tab w:val="left" w:pos="1823" w:leader="none"/>
-        </w:tabs>
-        <w:ind w:left="0" w:right="0" w:hanging="0"/>
-        <w:rPr/>
-      </w:pPr>
-      <w:r>
-        <w:rPr/>
-        <w:drawing>
-          <wp:anchor behindDoc="0" distT="0" distB="0" distL="0" distR="0" simplePos="0" locked="0" layoutInCell="1" allowOverlap="1" relativeHeight="101">
-            <wp:simplePos x="0" y="0"/>
-            <wp:positionH relativeFrom="column">
-              <wp:posOffset>450215</wp:posOffset>
-            </wp:positionH>
-            <wp:positionV relativeFrom="paragraph">
-              <wp:posOffset>-19050</wp:posOffset>
-            </wp:positionV>
-            <wp:extent cx="4762500" cy="219075"/>
-            <wp:effectExtent l="0" t="0" r="0" b="0"/>
-            <wp:wrapSquare wrapText="largest"/>
-            <wp:docPr id="99" name="Image99" descr=""/>
-            <wp:cNvGraphicFramePr>
-              <a:graphicFrameLocks xmlns:a="http://schemas.openxmlformats.org/drawingml/2006/main" noChangeAspect="1"/>
-            </wp:cNvGraphicFramePr>
-            <a:graphic xmlns:a="http://schemas.openxmlformats.org/drawingml/2006/main">
-              <a:graphicData uri="http://schemas.openxmlformats.org/drawingml/2006/picture">
-                <pic:pic xmlns:pic="http://schemas.openxmlformats.org/drawingml/2006/picture">
-                  <pic:nvPicPr>
-                    <pic:cNvPr id="99" name="Image99" descr=""/>
-                    <pic:cNvPicPr>
-                      <a:picLocks noChangeAspect="1" noChangeArrowheads="1"/>
-                    </pic:cNvPicPr>
-                  </pic:nvPicPr>
-                  <pic:blipFill>
-                    <a:blip r:embed="rId100"/>
-                    <a:stretch>
-                      <a:fillRect/>
-                    </a:stretch>
-                  </pic:blipFill>
-                  <pic:spPr bwMode="auto">
-                    <a:xfrm>
-                      <a:off x="0" y="0"/>
-                      <a:ext cx="4762500" cy="219075"/>
-                    </a:xfrm>
-                    <a:prstGeom prst="rect">
-                      <a:avLst/>
-                    </a:prstGeom>
-                  </pic:spPr>
-                </pic:pic>
-              </a:graphicData>
-            </a:graphic>
-          </wp:anchor>
-        </w:drawing>
-      </w:r>
-    </w:p>
-    <w:p>
-      <w:pPr>
-        <w:pStyle w:val="ListParagraph"/>
-        <w:tabs>
-          <w:tab w:val="left" w:pos="1823" w:leader="none"/>
-        </w:tabs>
-        <w:rPr/>
-      </w:pPr>
-      <w:r>
-        <w:rPr/>
-      </w:r>
-    </w:p>
-    <w:p>
-      <w:pPr>
-        <w:pStyle w:val="ListParagraph"/>
-        <w:numPr>
-          <w:ilvl w:val="0"/>
-          <w:numId w:val="1"/>
-        </w:numPr>
-        <w:tabs>
-          <w:tab w:val="left" w:pos="1823" w:leader="none"/>
-        </w:tabs>
-        <w:rPr/>
-      </w:pPr>
-      <w:r>
-        <w:rPr/>
-        <w:t>Utilice la orden tar para hacer un fichero tar del contenido de su directorio HOME. Guárdelo en un fichero que se llame copia.tar.</w:t>
-      </w:r>
-    </w:p>
-    <w:tbl>
-      <w:tblPr>
-        <w:tblW w:w="7774" w:type="dxa"/>
-        <w:jc w:val="left"/>
-        <w:tblInd w:w="720" w:type="dxa"/>
-        <w:tblBorders>
-          <w:top w:val="single" w:sz="4" w:space="0" w:color="000000"/>
-          <w:left w:val="single" w:sz="4" w:space="0" w:color="000000"/>
-          <w:bottom w:val="single" w:sz="4" w:space="0" w:color="000000"/>
-          <w:right w:val="single" w:sz="4" w:space="0" w:color="000000"/>
-          <w:insideH w:val="single" w:sz="4" w:space="0" w:color="000000"/>
-          <w:insideV w:val="single" w:sz="4" w:space="0" w:color="000000"/>
-        </w:tblBorders>
-        <w:tblCellMar>
-          <w:top w:w="0" w:type="dxa"/>
-          <w:left w:w="108" w:type="dxa"/>
-          <w:bottom w:w="0" w:type="dxa"/>
-          <w:right w:w="108" w:type="dxa"/>
-        </w:tblCellMar>
-      </w:tblPr>
-      <w:tblGrid>
-        <w:gridCol w:w="7774"/>
-      </w:tblGrid>
-      <w:tr>
-        <w:trPr/>
-        <w:tc>
-          <w:tcPr>
-            <w:tcW w:w="7774" w:type="dxa"/>
-            <w:tcBorders>
-              <w:top w:val="single" w:sz="4" w:space="0" w:color="000000"/>
-              <w:left w:val="single" w:sz="4" w:space="0" w:color="000000"/>
-              <w:bottom w:val="single" w:sz="4" w:space="0" w:color="000000"/>
-              <w:right w:val="single" w:sz="4" w:space="0" w:color="000000"/>
-              <w:insideH w:val="single" w:sz="4" w:space="0" w:color="000000"/>
-              <w:insideV w:val="single" w:sz="4" w:space="0" w:color="000000"/>
-            </w:tcBorders>
-            <w:shd w:fill="auto" w:val="clear"/>
-          </w:tcPr>
-          <w:p>
-            <w:pPr>
-              <w:pStyle w:val="ListParagraph"/>
-              <w:tabs>
-                <w:tab w:val="left" w:pos="1823" w:leader="none"/>
-              </w:tabs>
-              <w:spacing w:lineRule="auto" w:line="240" w:before="0" w:after="0"/>
-              <w:ind w:left="0" w:right="0" w:hanging="0"/>
-              <w:contextualSpacing/>
-              <w:rPr>
-                <w:lang w:val="en-US"/>
-              </w:rPr>
-            </w:pPr>
-            <w:r>
-              <w:rPr>
-                <w:lang w:val="en-US"/>
-              </w:rPr>
-              <w:t>tar -cf copia.tar *</w:t>
-            </w:r>
-          </w:p>
-        </w:tc>
-      </w:tr>
-    </w:tbl>
-    <w:p>
-      <w:pPr>
-        <w:pStyle w:val="ListParagraph"/>
-        <w:tabs>
-          <w:tab w:val="left" w:pos="1823" w:leader="none"/>
-        </w:tabs>
-        <w:rPr>
-          <w:lang w:val="en-US"/>
-        </w:rPr>
-      </w:pPr>
-      <w:r>
-        <w:rPr>
-          <w:lang w:val="en-US"/>
-        </w:rPr>
-        <w:drawing>
-          <wp:anchor behindDoc="0" distT="0" distB="0" distL="0" distR="0" simplePos="0" locked="0" layoutInCell="1" allowOverlap="1" relativeHeight="88">
-            <wp:simplePos x="0" y="0"/>
-            <wp:positionH relativeFrom="column">
-              <wp:posOffset>556895</wp:posOffset>
-            </wp:positionH>
-            <wp:positionV relativeFrom="paragraph">
-              <wp:posOffset>123190</wp:posOffset>
-            </wp:positionV>
-            <wp:extent cx="3848100" cy="466725"/>
-            <wp:effectExtent l="0" t="0" r="0" b="0"/>
-            <wp:wrapSquare wrapText="largest"/>
-            <wp:docPr id="100" name="Image86" descr=""/>
-            <wp:cNvGraphicFramePr>
-              <a:graphicFrameLocks xmlns:a="http://schemas.openxmlformats.org/drawingml/2006/main" noChangeAspect="1"/>
-            </wp:cNvGraphicFramePr>
-            <a:graphic xmlns:a="http://schemas.openxmlformats.org/drawingml/2006/main">
-              <a:graphicData uri="http://schemas.openxmlformats.org/drawingml/2006/picture">
-                <pic:pic xmlns:pic="http://schemas.openxmlformats.org/drawingml/2006/picture">
-                  <pic:nvPicPr>
-                    <pic:cNvPr id="100" name="Image86" descr=""/>
-                    <pic:cNvPicPr>
-                      <a:picLocks noChangeAspect="1" noChangeArrowheads="1"/>
-                    </pic:cNvPicPr>
-                  </pic:nvPicPr>
-                  <pic:blipFill>
-                    <a:blip r:embed="rId101"/>
-                    <a:stretch>
-                      <a:fillRect/>
-                    </a:stretch>
-                  </pic:blipFill>
-                  <pic:spPr bwMode="auto">
-                    <a:xfrm>
-                      <a:off x="0" y="0"/>
-                      <a:ext cx="3848100" cy="466725"/>
-                    </a:xfrm>
-                    <a:prstGeom prst="rect">
-                      <a:avLst/>
-                    </a:prstGeom>
-                  </pic:spPr>
-                </pic:pic>
-              </a:graphicData>
-            </a:graphic>
-          </wp:anchor>
-        </w:drawing>
-      </w:r>
-    </w:p>
-    <w:p>
-      <w:pPr>
-        <w:pStyle w:val="ListParagraph"/>
-        <w:tabs>
-          <w:tab w:val="left" w:pos="1823" w:leader="none"/>
-        </w:tabs>
-        <w:rPr>
-          <w:lang w:val="en-US"/>
-        </w:rPr>
-      </w:pPr>
-      <w:r>
-        <w:rPr>
-          <w:lang w:val="en-US"/>
-        </w:rPr>
-      </w:r>
-    </w:p>
-    <w:p>
-      <w:pPr>
-        <w:pStyle w:val="ListParagraph"/>
-        <w:tabs>
-          <w:tab w:val="left" w:pos="1823" w:leader="none"/>
-        </w:tabs>
-        <w:rPr>
-          <w:lang w:val="en-US"/>
-        </w:rPr>
-      </w:pPr>
-      <w:r>
-        <w:rPr>
-          <w:lang w:val="en-US"/>
-        </w:rPr>
-      </w:r>
-    </w:p>
-    <w:p>
-      <w:pPr>
-        <w:pStyle w:val="ListParagraph"/>
-        <w:tabs>
-          <w:tab w:val="left" w:pos="1823" w:leader="none"/>
-        </w:tabs>
-        <w:rPr>
-          <w:lang w:val="en-US"/>
-        </w:rPr>
-      </w:pPr>
-      <w:r>
-        <w:rPr>
-          <w:lang w:val="en-US"/>
-        </w:rPr>
-      </w:r>
-    </w:p>
-    <w:p>
-      <w:pPr>
-        <w:pStyle w:val="ListParagraph"/>
-        <w:numPr>
-          <w:ilvl w:val="0"/>
-          <w:numId w:val="1"/>
-        </w:numPr>
-        <w:tabs>
-          <w:tab w:val="left" w:pos="1823" w:leader="none"/>
-        </w:tabs>
-        <w:rPr/>
-      </w:pPr>
-      <w:r>
-        <w:rPr/>
-        <w:t>Observe el contenido del fichero copia.tar.</w:t>
-      </w:r>
-    </w:p>
-    <w:tbl>
-      <w:tblPr>
-        <w:tblW w:w="7774" w:type="dxa"/>
-        <w:jc w:val="left"/>
-        <w:tblInd w:w="720" w:type="dxa"/>
-        <w:tblBorders>
-          <w:top w:val="single" w:sz="4" w:space="0" w:color="000000"/>
-          <w:left w:val="single" w:sz="4" w:space="0" w:color="000000"/>
-          <w:bottom w:val="single" w:sz="4" w:space="0" w:color="000000"/>
-          <w:right w:val="single" w:sz="4" w:space="0" w:color="000000"/>
-          <w:insideH w:val="single" w:sz="4" w:space="0" w:color="000000"/>
-          <w:insideV w:val="single" w:sz="4" w:space="0" w:color="000000"/>
-        </w:tblBorders>
-        <w:tblCellMar>
-          <w:top w:w="0" w:type="dxa"/>
-          <w:left w:w="108" w:type="dxa"/>
-          <w:bottom w:w="0" w:type="dxa"/>
-          <w:right w:w="108" w:type="dxa"/>
-        </w:tblCellMar>
-      </w:tblPr>
-      <w:tblGrid>
-        <w:gridCol w:w="7774"/>
-      </w:tblGrid>
-      <w:tr>
-        <w:trPr/>
-        <w:tc>
-          <w:tcPr>
-            <w:tcW w:w="7774" w:type="dxa"/>
-            <w:tcBorders>
-              <w:top w:val="single" w:sz="4" w:space="0" w:color="000000"/>
-              <w:left w:val="single" w:sz="4" w:space="0" w:color="000000"/>
-              <w:bottom w:val="single" w:sz="4" w:space="0" w:color="000000"/>
-              <w:right w:val="single" w:sz="4" w:space="0" w:color="000000"/>
-              <w:insideH w:val="single" w:sz="4" w:space="0" w:color="000000"/>
-              <w:insideV w:val="single" w:sz="4" w:space="0" w:color="000000"/>
-            </w:tcBorders>
-            <w:shd w:fill="auto" w:val="clear"/>
-          </w:tcPr>
-          <w:p>
-            <w:pPr>
-              <w:pStyle w:val="ListParagraph"/>
-              <w:tabs>
-                <w:tab w:val="left" w:pos="1823" w:leader="none"/>
-              </w:tabs>
-              <w:spacing w:lineRule="auto" w:line="240" w:before="0" w:after="0"/>
-              <w:ind w:left="0" w:right="0" w:hanging="0"/>
-              <w:contextualSpacing/>
-              <w:rPr/>
-            </w:pPr>
-            <w:r>
-              <w:rPr/>
-              <w:t>tar -tf copia.tar</w:t>
-            </w:r>
-          </w:p>
-        </w:tc>
-      </w:tr>
-    </w:tbl>
-    <w:p>
-      <w:pPr>
-        <w:pStyle w:val="ListParagraph"/>
-        <w:tabs>
-          <w:tab w:val="left" w:pos="1823" w:leader="none"/>
-        </w:tabs>
-        <w:rPr/>
-      </w:pPr>
-      <w:r>
-        <w:rPr/>
-        <w:drawing>
-          <wp:anchor behindDoc="0" distT="0" distB="0" distL="0" distR="0" simplePos="0" locked="0" layoutInCell="1" allowOverlap="1" relativeHeight="89">
-            <wp:simplePos x="0" y="0"/>
-            <wp:positionH relativeFrom="column">
-              <wp:posOffset>1095375</wp:posOffset>
-            </wp:positionH>
-            <wp:positionV relativeFrom="paragraph">
-              <wp:posOffset>69850</wp:posOffset>
-            </wp:positionV>
-            <wp:extent cx="3062605" cy="1273810"/>
-            <wp:effectExtent l="0" t="0" r="0" b="0"/>
-            <wp:wrapSquare wrapText="largest"/>
-            <wp:docPr id="101" name="Image87" descr=""/>
-            <wp:cNvGraphicFramePr>
-              <a:graphicFrameLocks xmlns:a="http://schemas.openxmlformats.org/drawingml/2006/main" noChangeAspect="1"/>
-            </wp:cNvGraphicFramePr>
-            <a:graphic xmlns:a="http://schemas.openxmlformats.org/drawingml/2006/main">
-              <a:graphicData uri="http://schemas.openxmlformats.org/drawingml/2006/picture">
-                <pic:pic xmlns:pic="http://schemas.openxmlformats.org/drawingml/2006/picture">
-                  <pic:nvPicPr>
-                    <pic:cNvPr id="101" name="Image87" descr=""/>
-                    <pic:cNvPicPr>
-                      <a:picLocks noChangeAspect="1" noChangeArrowheads="1"/>
-                    </pic:cNvPicPr>
-                  </pic:nvPicPr>
-                  <pic:blipFill>
-                    <a:blip r:embed="rId102"/>
-                    <a:stretch>
-                      <a:fillRect/>
-                    </a:stretch>
-                  </pic:blipFill>
-                  <pic:spPr bwMode="auto">
-                    <a:xfrm>
-                      <a:off x="0" y="0"/>
-                      <a:ext cx="3062605" cy="1273810"/>
-                    </a:xfrm>
-                    <a:prstGeom prst="rect">
-                      <a:avLst/>
-                    </a:prstGeom>
-                  </pic:spPr>
-                </pic:pic>
-              </a:graphicData>
-            </a:graphic>
-          </wp:anchor>
-        </w:drawing>
-      </w:r>
-    </w:p>
-    <w:p>
-      <w:pPr>
-        <w:pStyle w:val="ListParagraph"/>
-        <w:tabs>
-          <w:tab w:val="left" w:pos="1823" w:leader="none"/>
-        </w:tabs>
-        <w:rPr/>
-      </w:pPr>
-      <w:r>
-        <w:rPr/>
-      </w:r>
-    </w:p>
-    <w:p>
-      <w:pPr>
-        <w:pStyle w:val="ListParagraph"/>
-        <w:tabs>
-          <w:tab w:val="left" w:pos="1823" w:leader="none"/>
-        </w:tabs>
-        <w:rPr/>
-      </w:pPr>
-      <w:r>
-        <w:rPr/>
-      </w:r>
-    </w:p>
-    <w:p>
-      <w:pPr>
-        <w:pStyle w:val="ListParagraph"/>
-        <w:tabs>
-          <w:tab w:val="left" w:pos="1823" w:leader="none"/>
-        </w:tabs>
-        <w:rPr/>
-      </w:pPr>
-      <w:r>
-        <w:rPr/>
-      </w:r>
-    </w:p>
-    <w:p>
-      <w:pPr>
-        <w:pStyle w:val="ListParagraph"/>
-        <w:tabs>
-          <w:tab w:val="left" w:pos="1823" w:leader="none"/>
-        </w:tabs>
-        <w:rPr/>
-      </w:pPr>
-      <w:r>
-        <w:rPr/>
-      </w:r>
-    </w:p>
-    <w:p>
-      <w:pPr>
-        <w:pStyle w:val="ListParagraph"/>
-        <w:tabs>
-          <w:tab w:val="left" w:pos="1823" w:leader="none"/>
-        </w:tabs>
-        <w:rPr/>
-      </w:pPr>
-      <w:r>
-        <w:rPr/>
-      </w:r>
-    </w:p>
-    <w:p>
-      <w:pPr>
-        <w:pStyle w:val="ListParagraph"/>
-        <w:tabs>
-          <w:tab w:val="left" w:pos="1823" w:leader="none"/>
-        </w:tabs>
-        <w:rPr/>
-      </w:pPr>
-      <w:r>
-        <w:rPr/>
-      </w:r>
-    </w:p>
-    <w:p>
-      <w:pPr>
-        <w:pStyle w:val="ListParagraph"/>
-        <w:tabs>
-          <w:tab w:val="left" w:pos="1823" w:leader="none"/>
-        </w:tabs>
-        <w:rPr/>
-      </w:pPr>
-      <w:r>
-        <w:rPr/>
-      </w:r>
-    </w:p>
-    <w:p>
-      <w:pPr>
-        <w:pStyle w:val="ListParagraph"/>
-        <w:tabs>
-          <w:tab w:val="left" w:pos="1823" w:leader="none"/>
-        </w:tabs>
-        <w:rPr/>
-      </w:pPr>
-      <w:r>
-        <w:rPr/>
-      </w:r>
-    </w:p>
-    <w:p>
-      <w:pPr>
-        <w:pStyle w:val="ListParagraph"/>
-        <w:tabs>
-          <w:tab w:val="left" w:pos="1823" w:leader="none"/>
-        </w:tabs>
-        <w:rPr/>
-      </w:pPr>
-      <w:r>
-        <w:rPr/>
-      </w:r>
-    </w:p>
-    <w:p>
-      <w:pPr>
-        <w:pStyle w:val="ListParagraph"/>
-        <w:tabs>
-          <w:tab w:val="left" w:pos="1823" w:leader="none"/>
-        </w:tabs>
-        <w:rPr/>
-      </w:pPr>
-      <w:r>
-        <w:rPr/>
-      </w:r>
-    </w:p>
-    <w:p>
-      <w:pPr>
-        <w:pStyle w:val="ListParagraph"/>
-        <w:numPr>
-          <w:ilvl w:val="0"/>
-          <w:numId w:val="1"/>
-        </w:numPr>
-        <w:tabs>
-          <w:tab w:val="left" w:pos="1823" w:leader="none"/>
-        </w:tabs>
-        <w:rPr/>
-      </w:pPr>
-      <w:r>
-        <w:rPr/>
-        <w:t>Comprima el fichero copia.tar con la orden gzip.</w:t>
-      </w:r>
-    </w:p>
-    <w:tbl>
-      <w:tblPr>
-        <w:tblW w:w="7774" w:type="dxa"/>
-        <w:jc w:val="left"/>
-        <w:tblInd w:w="720" w:type="dxa"/>
-        <w:tblBorders>
-          <w:top w:val="single" w:sz="4" w:space="0" w:color="000000"/>
-          <w:left w:val="single" w:sz="4" w:space="0" w:color="000000"/>
-          <w:bottom w:val="single" w:sz="4" w:space="0" w:color="000000"/>
-          <w:right w:val="single" w:sz="4" w:space="0" w:color="000000"/>
-          <w:insideH w:val="single" w:sz="4" w:space="0" w:color="000000"/>
-          <w:insideV w:val="single" w:sz="4" w:space="0" w:color="000000"/>
-        </w:tblBorders>
-        <w:tblCellMar>
-          <w:top w:w="0" w:type="dxa"/>
-          <w:left w:w="108" w:type="dxa"/>
-          <w:bottom w:w="0" w:type="dxa"/>
-          <w:right w:w="108" w:type="dxa"/>
-        </w:tblCellMar>
-      </w:tblPr>
-      <w:tblGrid>
-        <w:gridCol w:w="7774"/>
-      </w:tblGrid>
-      <w:tr>
-        <w:trPr/>
-        <w:tc>
-          <w:tcPr>
-            <w:tcW w:w="7774" w:type="dxa"/>
-            <w:tcBorders>
-              <w:top w:val="single" w:sz="4" w:space="0" w:color="000000"/>
-              <w:left w:val="single" w:sz="4" w:space="0" w:color="000000"/>
-              <w:bottom w:val="single" w:sz="4" w:space="0" w:color="000000"/>
-              <w:right w:val="single" w:sz="4" w:space="0" w:color="000000"/>
-              <w:insideH w:val="single" w:sz="4" w:space="0" w:color="000000"/>
-              <w:insideV w:val="single" w:sz="4" w:space="0" w:color="000000"/>
-            </w:tcBorders>
-            <w:shd w:fill="auto" w:val="clear"/>
-          </w:tcPr>
-          <w:p>
-            <w:pPr>
-              <w:pStyle w:val="ListParagraph"/>
-              <w:tabs>
-                <w:tab w:val="left" w:pos="1823" w:leader="none"/>
-              </w:tabs>
-              <w:spacing w:lineRule="auto" w:line="240" w:before="0" w:after="0"/>
-              <w:ind w:left="0" w:right="0" w:hanging="0"/>
-              <w:contextualSpacing/>
-              <w:rPr/>
-            </w:pPr>
-            <w:r>
-              <w:rPr/>
-              <w:t>gzip copia.tar</w:t>
-            </w:r>
-          </w:p>
-        </w:tc>
-      </w:tr>
-    </w:tbl>
-    <w:p>
-      <w:pPr>
-        <w:pStyle w:val="ListParagraph"/>
-        <w:tabs>
-          <w:tab w:val="left" w:pos="1823" w:leader="none"/>
-        </w:tabs>
-        <w:rPr/>
-      </w:pPr>
-      <w:r>
-        <w:rPr/>
-        <w:drawing>
-          <wp:anchor behindDoc="0" distT="0" distB="0" distL="0" distR="0" simplePos="0" locked="0" layoutInCell="1" allowOverlap="1" relativeHeight="90">
-            <wp:simplePos x="0" y="0"/>
-            <wp:positionH relativeFrom="column">
-              <wp:posOffset>671195</wp:posOffset>
-            </wp:positionH>
-            <wp:positionV relativeFrom="paragraph">
-              <wp:posOffset>161925</wp:posOffset>
-            </wp:positionV>
-            <wp:extent cx="3467100" cy="447675"/>
-            <wp:effectExtent l="0" t="0" r="0" b="0"/>
-            <wp:wrapSquare wrapText="largest"/>
-            <wp:docPr id="102" name="Image88" descr=""/>
-            <wp:cNvGraphicFramePr>
-              <a:graphicFrameLocks xmlns:a="http://schemas.openxmlformats.org/drawingml/2006/main" noChangeAspect="1"/>
-            </wp:cNvGraphicFramePr>
-            <a:graphic xmlns:a="http://schemas.openxmlformats.org/drawingml/2006/main">
-              <a:graphicData uri="http://schemas.openxmlformats.org/drawingml/2006/picture">
-                <pic:pic xmlns:pic="http://schemas.openxmlformats.org/drawingml/2006/picture">
-                  <pic:nvPicPr>
-                    <pic:cNvPr id="102" name="Image88" descr=""/>
-                    <pic:cNvPicPr>
-                      <a:picLocks noChangeAspect="1" noChangeArrowheads="1"/>
-                    </pic:cNvPicPr>
-                  </pic:nvPicPr>
-                  <pic:blipFill>
-                    <a:blip r:embed="rId103"/>
-                    <a:stretch>
-                      <a:fillRect/>
-                    </a:stretch>
-                  </pic:blipFill>
-                  <pic:spPr bwMode="auto">
-                    <a:xfrm>
-                      <a:off x="0" y="0"/>
-                      <a:ext cx="3467100" cy="447675"/>
-                    </a:xfrm>
-                    <a:prstGeom prst="rect">
-                      <a:avLst/>
-                    </a:prstGeom>
-                  </pic:spPr>
-                </pic:pic>
-              </a:graphicData>
-            </a:graphic>
-          </wp:anchor>
-        </w:drawing>
-      </w:r>
-    </w:p>
-    <w:p>
-      <w:pPr>
-        <w:pStyle w:val="ListParagraph"/>
-        <w:tabs>
-          <w:tab w:val="left" w:pos="1823" w:leader="none"/>
-        </w:tabs>
-        <w:rPr/>
-      </w:pPr>
-      <w:r>
-        <w:rPr/>
-      </w:r>
-    </w:p>
-    <w:p>
-      <w:pPr>
-        <w:pStyle w:val="ListParagraph"/>
-        <w:tabs>
-          <w:tab w:val="left" w:pos="1823" w:leader="none"/>
-        </w:tabs>
-        <w:rPr/>
-      </w:pPr>
-      <w:r>
-        <w:rPr/>
-      </w:r>
-    </w:p>
-    <w:p>
-      <w:pPr>
-        <w:pStyle w:val="ListParagraph"/>
-        <w:tabs>
-          <w:tab w:val="left" w:pos="1823" w:leader="none"/>
-        </w:tabs>
-        <w:rPr/>
-      </w:pPr>
-      <w:r>
-        <w:rPr/>
-      </w:r>
-    </w:p>
-    <w:p>
-      <w:pPr>
-        <w:pStyle w:val="ListParagraph"/>
-        <w:tabs>
-          <w:tab w:val="left" w:pos="1823" w:leader="none"/>
-        </w:tabs>
-        <w:rPr/>
-      </w:pPr>
-      <w:r>
-        <w:rPr/>
-      </w:r>
-    </w:p>
-    <w:p>
-      <w:pPr>
-        <w:pStyle w:val="ListParagraph"/>
-        <w:numPr>
-          <w:ilvl w:val="0"/>
-          <w:numId w:val="1"/>
-        </w:numPr>
-        <w:tabs>
-          <w:tab w:val="left" w:pos="1823" w:leader="none"/>
-        </w:tabs>
-        <w:rPr/>
-      </w:pPr>
-      <w:r>
-        <w:rPr/>
-        <w:t xml:space="preserve">Descomprima el fichero copia.tar.gz </w:t>
-      </w:r>
-      <w:bookmarkStart w:id="0" w:name="_GoBack"/>
-      <w:bookmarkEnd w:id="0"/>
-      <w:r>
-        <w:rPr/>
-        <w:t>y expanda su contenido a partir del subdirectorio ps.</w:t>
-      </w:r>
-    </w:p>
-    <w:tbl>
-      <w:tblPr>
-        <w:tblW w:w="7774" w:type="dxa"/>
-        <w:jc w:val="left"/>
-        <w:tblInd w:w="720" w:type="dxa"/>
-        <w:tblBorders>
-          <w:top w:val="single" w:sz="4" w:space="0" w:color="000000"/>
-          <w:left w:val="single" w:sz="4" w:space="0" w:color="000000"/>
-          <w:bottom w:val="single" w:sz="4" w:space="0" w:color="000000"/>
-          <w:right w:val="single" w:sz="4" w:space="0" w:color="000000"/>
-          <w:insideH w:val="single" w:sz="4" w:space="0" w:color="000000"/>
-          <w:insideV w:val="single" w:sz="4" w:space="0" w:color="000000"/>
-        </w:tblBorders>
-        <w:tblCellMar>
-          <w:top w:w="0" w:type="dxa"/>
-          <w:left w:w="108" w:type="dxa"/>
-          <w:bottom w:w="0" w:type="dxa"/>
-          <w:right w:w="108" w:type="dxa"/>
-        </w:tblCellMar>
-      </w:tblPr>
-      <w:tblGrid>
-        <w:gridCol w:w="7774"/>
-      </w:tblGrid>
-      <w:tr>
-        <w:trPr/>
-        <w:tc>
-          <w:tcPr>
-            <w:tcW w:w="7774" w:type="dxa"/>
-            <w:tcBorders>
-              <w:top w:val="single" w:sz="4" w:space="0" w:color="000000"/>
-              <w:left w:val="single" w:sz="4" w:space="0" w:color="000000"/>
-              <w:bottom w:val="single" w:sz="4" w:space="0" w:color="000000"/>
-              <w:right w:val="single" w:sz="4" w:space="0" w:color="000000"/>
-              <w:insideH w:val="single" w:sz="4" w:space="0" w:color="000000"/>
-              <w:insideV w:val="single" w:sz="4" w:space="0" w:color="000000"/>
-            </w:tcBorders>
-            <w:shd w:fill="auto" w:val="clear"/>
-          </w:tcPr>
-          <w:p>
-            <w:pPr>
-              <w:pStyle w:val="ListParagraph"/>
-              <w:tabs>
-                <w:tab w:val="left" w:pos="1823" w:leader="none"/>
-              </w:tabs>
-              <w:spacing w:lineRule="auto" w:line="240" w:before="0" w:after="0"/>
-              <w:ind w:left="0" w:right="0" w:hanging="0"/>
-              <w:contextualSpacing/>
-              <w:rPr/>
-            </w:pPr>
-            <w:r>
-              <w:rPr/>
-              <w:t>tar -xf copia.tar.gz -C ~/docs/ps</w:t>
-            </w:r>
-          </w:p>
-        </w:tc>
-      </w:tr>
-    </w:tbl>
-    <w:p>
-      <w:pPr>
-        <w:pStyle w:val="ListParagraph"/>
-        <w:tabs>
-          <w:tab w:val="left" w:pos="1823" w:leader="none"/>
-        </w:tabs>
-        <w:ind w:left="720" w:right="0" w:hanging="0"/>
-        <w:rPr/>
-      </w:pPr>
-      <w:r>
-        <w:rPr/>
-        <w:drawing>
-          <wp:anchor behindDoc="0" distT="0" distB="0" distL="0" distR="0" simplePos="0" locked="0" layoutInCell="1" allowOverlap="1" relativeHeight="102">
-            <wp:simplePos x="0" y="0"/>
-            <wp:positionH relativeFrom="column">
-              <wp:posOffset>552450</wp:posOffset>
-            </wp:positionH>
-            <wp:positionV relativeFrom="paragraph">
-              <wp:posOffset>114300</wp:posOffset>
-            </wp:positionV>
-            <wp:extent cx="4905375" cy="466725"/>
-            <wp:effectExtent l="0" t="0" r="0" b="0"/>
-            <wp:wrapSquare wrapText="largest"/>
-            <wp:docPr id="103" name="Image100" descr=""/>
-            <wp:cNvGraphicFramePr>
-              <a:graphicFrameLocks xmlns:a="http://schemas.openxmlformats.org/drawingml/2006/main" noChangeAspect="1"/>
-            </wp:cNvGraphicFramePr>
-            <a:graphic xmlns:a="http://schemas.openxmlformats.org/drawingml/2006/main">
-              <a:graphicData uri="http://schemas.openxmlformats.org/drawingml/2006/picture">
-                <pic:pic xmlns:pic="http://schemas.openxmlformats.org/drawingml/2006/picture">
-                  <pic:nvPicPr>
-                    <pic:cNvPr id="103" name="Image100" descr=""/>
-                    <pic:cNvPicPr>
-                      <a:picLocks noChangeAspect="1" noChangeArrowheads="1"/>
-                    </pic:cNvPicPr>
-                  </pic:nvPicPr>
-                  <pic:blipFill>
-                    <a:blip r:embed="rId104"/>
-                    <a:stretch>
-                      <a:fillRect/>
-                    </a:stretch>
-                  </pic:blipFill>
-                  <pic:spPr bwMode="auto">
-                    <a:xfrm>
-                      <a:off x="0" y="0"/>
-                      <a:ext cx="4905375" cy="466725"/>
-                    </a:xfrm>
-                    <a:prstGeom prst="rect">
-                      <a:avLst/>
-                    </a:prstGeom>
-                  </pic:spPr>
-                </pic:pic>
-              </a:graphicData>
-            </a:graphic>
-          </wp:anchor>
-        </w:drawing>
-      </w:r>
-    </w:p>
-    <w:p>
-      <w:pPr>
-        <w:pStyle w:val="ListParagraph"/>
-        <w:tabs>
-          <w:tab w:val="left" w:pos="1823" w:leader="none"/>
-        </w:tabs>
-        <w:rPr/>
-      </w:pPr>
-      <w:r>
-        <w:rPr/>
-      </w:r>
-    </w:p>
-    <w:p>
-      <w:pPr>
-        <w:pStyle w:val="ListParagraph"/>
-        <w:numPr>
-          <w:ilvl w:val="0"/>
-          <w:numId w:val="1"/>
-        </w:numPr>
-        <w:tabs>
-          <w:tab w:val="left" w:pos="1823" w:leader="none"/>
-        </w:tabs>
-        <w:rPr/>
-      </w:pPr>
-      <w:r>
-        <w:rPr/>
-        <w:t>Obtenga la descripción y sintaxis de la orden talk. Póngase de acuerdo con otro usuario y utilicen dicha orden.</w:t>
-      </w:r>
-    </w:p>
-    <w:tbl>
-      <w:tblPr>
-        <w:tblW w:w="7774" w:type="dxa"/>
-        <w:jc w:val="left"/>
-        <w:tblInd w:w="720" w:type="dxa"/>
-        <w:tblBorders>
-          <w:top w:val="single" w:sz="4" w:space="0" w:color="000000"/>
-          <w:left w:val="single" w:sz="4" w:space="0" w:color="000000"/>
-          <w:bottom w:val="single" w:sz="4" w:space="0" w:color="000000"/>
-          <w:right w:val="single" w:sz="4" w:space="0" w:color="000000"/>
-          <w:insideH w:val="single" w:sz="4" w:space="0" w:color="000000"/>
-          <w:insideV w:val="single" w:sz="4" w:space="0" w:color="000000"/>
-        </w:tblBorders>
-        <w:tblCellMar>
-          <w:top w:w="0" w:type="dxa"/>
-          <w:left w:w="108" w:type="dxa"/>
-          <w:bottom w:w="0" w:type="dxa"/>
-          <w:right w:w="108" w:type="dxa"/>
-        </w:tblCellMar>
-      </w:tblPr>
-      <w:tblGrid>
-        <w:gridCol w:w="7774"/>
-      </w:tblGrid>
-      <w:tr>
-        <w:trPr/>
-        <w:tc>
-          <w:tcPr>
-            <w:tcW w:w="7774" w:type="dxa"/>
-            <w:tcBorders>
-              <w:top w:val="single" w:sz="4" w:space="0" w:color="000000"/>
-              <w:left w:val="single" w:sz="4" w:space="0" w:color="000000"/>
-              <w:bottom w:val="single" w:sz="4" w:space="0" w:color="000000"/>
-              <w:right w:val="single" w:sz="4" w:space="0" w:color="000000"/>
-              <w:insideH w:val="single" w:sz="4" w:space="0" w:color="000000"/>
-              <w:insideV w:val="single" w:sz="4" w:space="0" w:color="000000"/>
-            </w:tcBorders>
-            <w:shd w:fill="auto" w:val="clear"/>
-          </w:tcPr>
-          <w:p>
-            <w:pPr>
-              <w:pStyle w:val="ListParagraph"/>
-              <w:tabs>
-                <w:tab w:val="left" w:pos="1823" w:leader="none"/>
-              </w:tabs>
-              <w:spacing w:lineRule="auto" w:line="240" w:before="0" w:after="0"/>
-              <w:ind w:left="0" w:right="0" w:hanging="0"/>
-              <w:contextualSpacing/>
-              <w:rPr/>
-            </w:pPr>
-            <w:r>
-              <w:rPr/>
               <w:t>man talk</w:t>
             </w:r>
           </w:p>
@@ -16997,19 +17015,47 @@
       </w:pPr>
       <w:r>
         <w:rPr/>
+      </w:r>
+      <w:r>
+        <w:br w:type="page"/>
+      </w:r>
+    </w:p>
+    <w:p>
+      <w:pPr>
+        <w:pStyle w:val="Normal"/>
+        <w:tabs>
+          <w:tab w:val="left" w:pos="1823" w:leader="none"/>
+        </w:tabs>
+        <w:rPr/>
+      </w:pPr>
+      <w:r>
+        <w:rPr/>
+      </w:r>
+    </w:p>
+    <w:p>
+      <w:pPr>
+        <w:pStyle w:val="Normal"/>
+        <w:tabs>
+          <w:tab w:val="left" w:pos="1823" w:leader="none"/>
+        </w:tabs>
+        <w:spacing w:before="0" w:after="160"/>
+        <w:rPr/>
+      </w:pPr>
+      <w:r>
+        <w:rPr/>
         <w:drawing>
-          <wp:anchor behindDoc="0" distT="0" distB="0" distL="0" distR="0" simplePos="0" locked="0" layoutInCell="1" allowOverlap="1" relativeHeight="87">
+          <wp:anchor behindDoc="0" distT="0" distB="0" distL="0" distR="0" simplePos="0" locked="0" layoutInCell="1" allowOverlap="1" relativeHeight="73">
             <wp:simplePos x="0" y="0"/>
             <wp:positionH relativeFrom="column">
-              <wp:align>center</wp:align>
+              <wp:posOffset>1130935</wp:posOffset>
             </wp:positionH>
             <wp:positionV relativeFrom="paragraph">
-              <wp:posOffset>635</wp:posOffset>
+              <wp:posOffset>-38735</wp:posOffset>
             </wp:positionV>
             <wp:extent cx="3215005" cy="2943225"/>
             <wp:effectExtent l="0" t="0" r="0" b="0"/>
             <wp:wrapSquare wrapText="largest"/>
-            <wp:docPr id="104" name="Image85" descr=""/>
+            <wp:docPr id="103" name="Image85" descr=""/>
             <wp:cNvGraphicFramePr>
               <a:graphicFrameLocks xmlns:a="http://schemas.openxmlformats.org/drawingml/2006/main" noChangeAspect="1"/>
             </wp:cNvGraphicFramePr>
@@ -17017,13 +17063,13 @@
               <a:graphicData uri="http://schemas.openxmlformats.org/drawingml/2006/picture">
                 <pic:pic xmlns:pic="http://schemas.openxmlformats.org/drawingml/2006/picture">
                   <pic:nvPicPr>
-                    <pic:cNvPr id="104" name="Image85" descr=""/>
+                    <pic:cNvPr id="103" name="Image85" descr=""/>
                     <pic:cNvPicPr>
                       <a:picLocks noChangeAspect="1" noChangeArrowheads="1"/>
                     </pic:cNvPicPr>
                   </pic:nvPicPr>
                   <pic:blipFill>
-                    <a:blip r:embed="rId105"/>
+                    <a:blip r:embed="rId104"/>
                     <a:stretch>
                       <a:fillRect/>
                     </a:stretch>
@@ -17044,21 +17090,8 @@
         </w:drawing>
       </w:r>
     </w:p>
-    <w:p>
-      <w:pPr>
-        <w:pStyle w:val="Normal"/>
-        <w:tabs>
-          <w:tab w:val="left" w:pos="1823" w:leader="none"/>
-        </w:tabs>
-        <w:spacing w:before="0" w:after="160"/>
-        <w:rPr/>
-      </w:pPr>
-      <w:r>
-        <w:rPr/>
-      </w:r>
-    </w:p>
     <w:sectPr>
-      <w:headerReference w:type="default" r:id="rId106"/>
+      <w:headerReference w:type="default" r:id="rId105"/>
       <w:type w:val="nextPage"/>
       <w:pgSz w:w="11906" w:h="16838"/>
       <w:pgMar w:left="1701" w:right="1701" w:header="568" w:top="1417" w:footer="0" w:bottom="1417" w:gutter="0"/>
@@ -17110,7 +17143,7 @@
               <wp:inline distT="0" distB="0" distL="0" distR="0">
                 <wp:extent cx="1191260" cy="612140"/>
                 <wp:effectExtent l="0" t="0" r="0" b="0"/>
-                <wp:docPr id="105" name="Imagen 32" descr="Resultado de imagen de LCC UMA"/>
+                <wp:docPr id="104" name="Imagen 32" descr="Resultado de imagen de LCC UMA"/>
                 <wp:cNvGraphicFramePr>
                   <a:graphicFrameLocks xmlns:a="http://schemas.openxmlformats.org/drawingml/2006/main" noChangeAspect="1"/>
                 </wp:cNvGraphicFramePr>
@@ -17118,7 +17151,7 @@
                   <a:graphicData uri="http://schemas.openxmlformats.org/drawingml/2006/picture">
                     <pic:pic xmlns:pic="http://schemas.openxmlformats.org/drawingml/2006/picture">
                       <pic:nvPicPr>
-                        <pic:cNvPr id="105" name="Imagen 32" descr="Resultado de imagen de LCC UMA"/>
+                        <pic:cNvPr id="104" name="Imagen 32" descr="Resultado de imagen de LCC UMA"/>
                         <pic:cNvPicPr>
                           <a:picLocks noChangeAspect="1" noChangeArrowheads="1"/>
                         </pic:cNvPicPr>
@@ -17183,7 +17216,7 @@
               <wp:inline distT="0" distB="0" distL="0" distR="0">
                 <wp:extent cx="963930" cy="612140"/>
                 <wp:effectExtent l="0" t="0" r="0" b="0"/>
-                <wp:docPr id="106" name="Imagen 33" descr="Resultado de imagen de UMA"/>
+                <wp:docPr id="105" name="Imagen 33" descr="Resultado de imagen de UMA"/>
                 <wp:cNvGraphicFramePr>
                   <a:graphicFrameLocks xmlns:a="http://schemas.openxmlformats.org/drawingml/2006/main" noChangeAspect="1"/>
                 </wp:cNvGraphicFramePr>
@@ -17191,14 +17224,14 @@
                   <a:graphicData uri="http://schemas.openxmlformats.org/drawingml/2006/picture">
                     <pic:pic xmlns:pic="http://schemas.openxmlformats.org/drawingml/2006/picture">
                       <pic:nvPicPr>
-                        <pic:cNvPr id="106" name="Imagen 33" descr="Resultado de imagen de UMA"/>
+                        <pic:cNvPr id="105" name="Imagen 33" descr="Resultado de imagen de UMA"/>
                         <pic:cNvPicPr>
                           <a:picLocks noChangeAspect="1" noChangeArrowheads="1"/>
                         </pic:cNvPicPr>
                       </pic:nvPicPr>
                       <pic:blipFill>
                         <a:blip r:embed="rId2"/>
-                        <a:srcRect l="0" t="19352" r="0" b="17128"/>
+                        <a:srcRect l="0" t="19355" r="0" b="17131"/>
                         <a:stretch>
                           <a:fillRect/>
                         </a:stretch>

--- a/Tema 1/Practica1_SHELL.docx
+++ b/Tema 1/Practica1_SHELL.docx
@@ -768,7 +768,7 @@
       <w:r>
         <w:rPr/>
         <w:drawing>
-          <wp:anchor behindDoc="0" distT="0" distB="0" distL="0" distR="0" simplePos="0" locked="0" layoutInCell="1" allowOverlap="1" relativeHeight="83">
+          <wp:anchor behindDoc="0" distT="0" distB="0" distL="0" distR="0" simplePos="0" locked="0" layoutInCell="1" allowOverlap="1" relativeHeight="76">
             <wp:simplePos x="0" y="0"/>
             <wp:positionH relativeFrom="column">
               <wp:posOffset>314325</wp:posOffset>
@@ -3311,7 +3311,7 @@
       <w:r>
         <w:rPr/>
         <w:drawing>
-          <wp:anchor behindDoc="0" distT="0" distB="0" distL="0" distR="0" simplePos="0" locked="0" layoutInCell="1" allowOverlap="1" relativeHeight="84">
+          <wp:anchor behindDoc="0" distT="0" distB="0" distL="0" distR="0" simplePos="0" locked="0" layoutInCell="1" allowOverlap="1" relativeHeight="77">
             <wp:simplePos x="0" y="0"/>
             <wp:positionH relativeFrom="column">
               <wp:posOffset>471170</wp:posOffset>
@@ -6555,7 +6555,7 @@
           <w:lang w:val="en-US"/>
         </w:rPr>
         <w:drawing>
-          <wp:anchor behindDoc="0" distT="0" distB="0" distL="0" distR="0" simplePos="0" locked="0" layoutInCell="1" allowOverlap="1" relativeHeight="85">
+          <wp:anchor behindDoc="0" distT="0" distB="0" distL="0" distR="0" simplePos="0" locked="0" layoutInCell="1" allowOverlap="1" relativeHeight="78">
             <wp:simplePos x="0" y="0"/>
             <wp:positionH relativeFrom="column">
               <wp:posOffset>457200</wp:posOffset>
@@ -6600,7 +6600,7 @@
           </wp:anchor>
         </w:drawing>
         <w:drawing>
-          <wp:anchor behindDoc="0" distT="0" distB="0" distL="0" distR="0" simplePos="0" locked="0" layoutInCell="1" allowOverlap="1" relativeHeight="86">
+          <wp:anchor behindDoc="0" distT="0" distB="0" distL="0" distR="0" simplePos="0" locked="0" layoutInCell="1" allowOverlap="1" relativeHeight="79">
             <wp:simplePos x="0" y="0"/>
             <wp:positionH relativeFrom="column">
               <wp:posOffset>438150</wp:posOffset>
@@ -6645,7 +6645,7 @@
           </wp:anchor>
         </w:drawing>
         <w:drawing>
-          <wp:anchor behindDoc="0" distT="0" distB="0" distL="0" distR="0" simplePos="0" locked="0" layoutInCell="1" allowOverlap="1" relativeHeight="87">
+          <wp:anchor behindDoc="0" distT="0" distB="0" distL="0" distR="0" simplePos="0" locked="0" layoutInCell="1" allowOverlap="1" relativeHeight="80">
             <wp:simplePos x="0" y="0"/>
             <wp:positionH relativeFrom="column">
               <wp:posOffset>457200</wp:posOffset>
@@ -7585,7 +7585,7 @@
           <w:lang w:val="en-US"/>
         </w:rPr>
         <w:drawing>
-          <wp:anchor behindDoc="0" distT="0" distB="0" distL="0" distR="0" simplePos="0" locked="0" layoutInCell="1" allowOverlap="1" relativeHeight="88">
+          <wp:anchor behindDoc="0" distT="0" distB="0" distL="0" distR="0" simplePos="0" locked="0" layoutInCell="1" allowOverlap="1" relativeHeight="81">
             <wp:simplePos x="0" y="0"/>
             <wp:positionH relativeFrom="column">
               <wp:posOffset>228600</wp:posOffset>
@@ -7701,7 +7701,7 @@
             </w:pPr>
             <w:r>
               <w:rPr/>
-              <w:t>touch a1 a11 a111 a2 aA aB aa b2 a10 a110 a12 a3 aA1 aG1 b1 b3</w:t>
+              <w:t>touch {a{1{,0,1{,0,1},2},2,A{,1},B,a,3,G1},b{1,2,3}}</w:t>
             </w:r>
           </w:p>
           <w:p>
@@ -7715,7 +7715,7 @@
             </w:pPr>
             <w:r>
               <w:rPr/>
-              <w:t>find . -name ‘a*’</w:t>
+              <w:t>find . -name “a*”</w:t>
             </w:r>
           </w:p>
           <w:p>
@@ -7729,7 +7729,7 @@
             </w:pPr>
             <w:r>
               <w:rPr/>
-              <w:t>find . -name ‘a?’</w:t>
+              <w:t>find . -name “a?”</w:t>
             </w:r>
           </w:p>
           <w:p>
@@ -7743,7 +7743,7 @@
             </w:pPr>
             <w:r>
               <w:rPr/>
-              <w:t>find . -name ‘a??’</w:t>
+              <w:t>find . -name “a??”</w:t>
             </w:r>
           </w:p>
           <w:p>
@@ -7757,7 +7757,7 @@
             </w:pPr>
             <w:r>
               <w:rPr/>
-              <w:t>find . -name ‘a?*’</w:t>
+              <w:t>find . -name “a?*”</w:t>
             </w:r>
           </w:p>
           <w:p>
@@ -7771,7 +7771,7 @@
             </w:pPr>
             <w:r>
               <w:rPr/>
-              <w:t>find . -name ‘a?1’</w:t>
+              <w:t>find . -name “a?1”</w:t>
             </w:r>
           </w:p>
           <w:p>
@@ -7785,7 +7785,7 @@
             </w:pPr>
             <w:r>
               <w:rPr/>
-              <w:t>find . -name ‘[ab]*’</w:t>
+              <w:t>find . -name “[ab]*”</w:t>
             </w:r>
           </w:p>
           <w:p>
@@ -7799,7 +7799,7 @@
             </w:pPr>
             <w:r>
               <w:rPr/>
-              <w:t>find . -name ‘?1*’</w:t>
+              <w:t>find . -name “?1*”</w:t>
             </w:r>
           </w:p>
           <w:p>
@@ -7813,7 +7813,7 @@
             </w:pPr>
             <w:r>
               <w:rPr/>
-              <w:t>find . -name ‘a[A-Z]*’</w:t>
+              <w:t>find . -name “a[A-Z]*”</w:t>
             </w:r>
           </w:p>
           <w:p>
@@ -7827,7 +7827,7 @@
             </w:pPr>
             <w:r>
               <w:rPr/>
-              <w:t>find . -name ‘[!a ]*’</w:t>
+              <w:t>find . -name “[!a]*”</w:t>
             </w:r>
           </w:p>
           <w:p>
@@ -7841,7 +7841,7 @@
             </w:pPr>
             <w:r>
               <w:rPr/>
-              <w:t>find . -name ‘a[A-D]*’</w:t>
+              <w:t>find . -name “a[A-D]*”</w:t>
             </w:r>
           </w:p>
           <w:p>
@@ -7855,7 +7855,7 @@
             </w:pPr>
             <w:r>
               <w:rPr/>
-              <w:t>find . -name ‘a[1-9]*’</w:t>
+              <w:t>find . -name “a[1-9]*”</w:t>
             </w:r>
           </w:p>
           <w:p>
@@ -7869,7 +7869,15 @@
             </w:pPr>
             <w:r>
               <w:rPr/>
-              <w:t>find . -name ‘a[!1-2]*’</w:t>
+              <w:t>find . -name “</w:t>
+            </w:r>
+            <w:r>
+              <w:rPr/>
+              <w:t>a</w:t>
+            </w:r>
+            <w:r>
+              <w:rPr/>
+              <w:t>[!1-2]*”</w:t>
             </w:r>
           </w:p>
           <w:p>
@@ -7900,15 +7908,15 @@
       <w:r>
         <w:rPr/>
         <w:drawing>
-          <wp:anchor behindDoc="0" distT="0" distB="0" distL="0" distR="0" simplePos="0" locked="0" layoutInCell="1" allowOverlap="1" relativeHeight="64">
+          <wp:anchor behindDoc="0" distT="0" distB="0" distL="0" distR="0" simplePos="0" locked="0" layoutInCell="1" allowOverlap="1" relativeHeight="150">
             <wp:simplePos x="0" y="0"/>
             <wp:positionH relativeFrom="column">
-              <wp:posOffset>625475</wp:posOffset>
+              <wp:posOffset>352425</wp:posOffset>
             </wp:positionH>
             <wp:positionV relativeFrom="paragraph">
-              <wp:posOffset>142875</wp:posOffset>
+              <wp:posOffset>104775</wp:posOffset>
             </wp:positionV>
-            <wp:extent cx="4942840" cy="2939415"/>
+            <wp:extent cx="4942840" cy="303530"/>
             <wp:effectExtent l="0" t="0" r="0" b="0"/>
             <wp:wrapSquare wrapText="largest"/>
             <wp:docPr id="48" name="Image27" descr=""/>
@@ -7933,7 +7941,7 @@
                   <pic:spPr bwMode="auto">
                     <a:xfrm>
                       <a:off x="0" y="0"/>
-                      <a:ext cx="4942840" cy="2939415"/>
+                      <a:ext cx="4942840" cy="303530"/>
                     </a:xfrm>
                     <a:prstGeom prst="rect">
                       <a:avLst/>
@@ -7944,6 +7952,51 @@
             </a:graphic>
           </wp:anchor>
         </w:drawing>
+        <w:drawing>
+          <wp:anchor behindDoc="0" distT="0" distB="0" distL="0" distR="0" simplePos="0" locked="0" layoutInCell="1" allowOverlap="1" relativeHeight="151">
+            <wp:simplePos x="0" y="0"/>
+            <wp:positionH relativeFrom="column">
+              <wp:posOffset>327025</wp:posOffset>
+            </wp:positionH>
+            <wp:positionV relativeFrom="paragraph">
+              <wp:posOffset>507365</wp:posOffset>
+            </wp:positionV>
+            <wp:extent cx="4117975" cy="3308985"/>
+            <wp:effectExtent l="0" t="0" r="0" b="0"/>
+            <wp:wrapSquare wrapText="largest"/>
+            <wp:docPr id="49" name="Image71" descr=""/>
+            <wp:cNvGraphicFramePr>
+              <a:graphicFrameLocks xmlns:a="http://schemas.openxmlformats.org/drawingml/2006/main" noChangeAspect="1"/>
+            </wp:cNvGraphicFramePr>
+            <a:graphic xmlns:a="http://schemas.openxmlformats.org/drawingml/2006/main">
+              <a:graphicData uri="http://schemas.openxmlformats.org/drawingml/2006/picture">
+                <pic:pic xmlns:pic="http://schemas.openxmlformats.org/drawingml/2006/picture">
+                  <pic:nvPicPr>
+                    <pic:cNvPr id="49" name="Image71" descr=""/>
+                    <pic:cNvPicPr>
+                      <a:picLocks noChangeAspect="1" noChangeArrowheads="1"/>
+                    </pic:cNvPicPr>
+                  </pic:nvPicPr>
+                  <pic:blipFill>
+                    <a:blip r:embed="rId50"/>
+                    <a:stretch>
+                      <a:fillRect/>
+                    </a:stretch>
+                  </pic:blipFill>
+                  <pic:spPr bwMode="auto">
+                    <a:xfrm>
+                      <a:off x="0" y="0"/>
+                      <a:ext cx="4117975" cy="3308985"/>
+                    </a:xfrm>
+                    <a:prstGeom prst="rect">
+                      <a:avLst/>
+                    </a:prstGeom>
+                  </pic:spPr>
+                </pic:pic>
+              </a:graphicData>
+            </a:graphic>
+          </wp:anchor>
+        </w:drawing>
       </w:r>
     </w:p>
     <w:p>
@@ -7959,18 +8012,18 @@
         <mc:AlternateContent>
           <mc:Choice Requires="wps">
             <w:drawing>
-              <wp:anchor behindDoc="0" distT="0" distB="0" distL="0" distR="0" simplePos="0" locked="0" layoutInCell="1" allowOverlap="1" relativeHeight="66">
+              <wp:anchor behindDoc="0" distT="0" distB="0" distL="0" distR="0" simplePos="0" locked="0" layoutInCell="1" allowOverlap="1" relativeHeight="64">
                 <wp:simplePos x="0" y="0"/>
                 <wp:positionH relativeFrom="column">
-                  <wp:posOffset>-217805</wp:posOffset>
+                  <wp:posOffset>-217170</wp:posOffset>
                 </wp:positionH>
                 <wp:positionV relativeFrom="paragraph">
                   <wp:posOffset>5109210</wp:posOffset>
                 </wp:positionV>
-                <wp:extent cx="17780" cy="3810"/>
+                <wp:extent cx="18415" cy="4445"/>
                 <wp:effectExtent l="0" t="0" r="0" b="0"/>
                 <wp:wrapSquare wrapText="largest"/>
-                <wp:docPr id="49" name="Image73"/>
+                <wp:docPr id="50" name="Image73"/>
                 <a:graphic xmlns:a="http://schemas.openxmlformats.org/drawingml/2006/main">
                   <a:graphicData uri="http://schemas.openxmlformats.org/drawingml/2006/picture">
                     <pic:pic xmlns:pic="http://schemas.openxmlformats.org/drawingml/2006/picture">
@@ -7979,13 +8032,13 @@
                         <pic:cNvPicPr/>
                       </pic:nvPicPr>
                       <pic:blipFill>
-                        <a:blip r:embed="rId50"/>
+                        <a:blip r:embed="rId51"/>
                         <a:stretch/>
                       </pic:blipFill>
                       <pic:spPr>
                         <a:xfrm rot="10800000">
                           <a:off x="0" y="0"/>
-                          <a:ext cx="17280" cy="3240"/>
+                          <a:ext cx="17640" cy="3960"/>
                         </a:xfrm>
                         <a:prstGeom prst="rect">
                           <a:avLst/>
@@ -8021,8 +8074,8 @@
                 <v:path o:extrusionok="f" gradientshapeok="t" o:connecttype="rect"/>
                 <o:lock v:ext="edit" aspectratio="t"/>
               </v:shapetype>
-              <v:shape id="shape_0" ID="Image73" stroked="f" style="position:absolute;margin-left:-17.15pt;margin-top:402.3pt;width:1.3pt;height:0.2pt;rotation:180" type="shapetype_75">
-                <v:imagedata r:id="rId50" o:detectmouseclick="t"/>
+              <v:shape id="shape_0" ID="Image73" stroked="f" style="position:absolute;margin-left:-17.1pt;margin-top:402.3pt;width:1.35pt;height:0.25pt;rotation:180" type="shapetype_75">
+                <v:imagedata r:id="rId51" o:detectmouseclick="t"/>
                 <w10:wrap type="none"/>
                 <v:stroke color="#3465a4" joinstyle="round" endcap="flat"/>
               </v:shape>
@@ -8041,19 +8094,223 @@
       </w:pPr>
       <w:r>
         <w:rPr/>
+      </w:r>
+    </w:p>
+    <w:p>
+      <w:pPr>
+        <w:pStyle w:val="ListParagraph"/>
+        <w:tabs>
+          <w:tab w:val="left" w:pos="1823" w:leader="none"/>
+        </w:tabs>
+        <w:rPr/>
+      </w:pPr>
+      <w:r>
+        <w:rPr/>
+      </w:r>
+    </w:p>
+    <w:p>
+      <w:pPr>
+        <w:pStyle w:val="ListParagraph"/>
+        <w:tabs>
+          <w:tab w:val="left" w:pos="1823" w:leader="none"/>
+        </w:tabs>
+        <w:rPr/>
+      </w:pPr>
+      <w:r>
+        <w:rPr/>
+      </w:r>
+    </w:p>
+    <w:p>
+      <w:pPr>
+        <w:pStyle w:val="ListParagraph"/>
+        <w:tabs>
+          <w:tab w:val="left" w:pos="1823" w:leader="none"/>
+        </w:tabs>
+        <w:rPr/>
+      </w:pPr>
+      <w:r>
+        <w:rPr/>
+      </w:r>
+    </w:p>
+    <w:p>
+      <w:pPr>
+        <w:pStyle w:val="ListParagraph"/>
+        <w:tabs>
+          <w:tab w:val="left" w:pos="1823" w:leader="none"/>
+        </w:tabs>
+        <w:rPr/>
+      </w:pPr>
+      <w:r>
+        <w:rPr/>
+      </w:r>
+    </w:p>
+    <w:p>
+      <w:pPr>
+        <w:pStyle w:val="ListParagraph"/>
+        <w:tabs>
+          <w:tab w:val="left" w:pos="1823" w:leader="none"/>
+        </w:tabs>
+        <w:rPr/>
+      </w:pPr>
+      <w:r>
+        <w:rPr/>
+      </w:r>
+    </w:p>
+    <w:p>
+      <w:pPr>
+        <w:pStyle w:val="ListParagraph"/>
+        <w:tabs>
+          <w:tab w:val="left" w:pos="1823" w:leader="none"/>
+        </w:tabs>
+        <w:rPr/>
+      </w:pPr>
+      <w:r>
+        <w:rPr/>
+      </w:r>
+    </w:p>
+    <w:p>
+      <w:pPr>
+        <w:pStyle w:val="ListParagraph"/>
+        <w:tabs>
+          <w:tab w:val="left" w:pos="1823" w:leader="none"/>
+        </w:tabs>
+        <w:rPr/>
+      </w:pPr>
+      <w:r>
+        <w:rPr/>
+      </w:r>
+    </w:p>
+    <w:p>
+      <w:pPr>
+        <w:pStyle w:val="ListParagraph"/>
+        <w:tabs>
+          <w:tab w:val="left" w:pos="1823" w:leader="none"/>
+        </w:tabs>
+        <w:rPr/>
+      </w:pPr>
+      <w:r>
+        <w:rPr/>
+      </w:r>
+    </w:p>
+    <w:p>
+      <w:pPr>
+        <w:pStyle w:val="ListParagraph"/>
+        <w:tabs>
+          <w:tab w:val="left" w:pos="1823" w:leader="none"/>
+        </w:tabs>
+        <w:rPr/>
+      </w:pPr>
+      <w:r>
+        <w:rPr/>
+      </w:r>
+    </w:p>
+    <w:p>
+      <w:pPr>
+        <w:pStyle w:val="ListParagraph"/>
+        <w:tabs>
+          <w:tab w:val="left" w:pos="1823" w:leader="none"/>
+        </w:tabs>
+        <w:rPr/>
+      </w:pPr>
+      <w:r>
+        <w:rPr/>
+      </w:r>
+    </w:p>
+    <w:p>
+      <w:pPr>
+        <w:pStyle w:val="ListParagraph"/>
+        <w:tabs>
+          <w:tab w:val="left" w:pos="1823" w:leader="none"/>
+        </w:tabs>
+        <w:rPr/>
+      </w:pPr>
+      <w:r>
+        <w:rPr/>
+      </w:r>
+    </w:p>
+    <w:p>
+      <w:pPr>
+        <w:pStyle w:val="ListParagraph"/>
+        <w:tabs>
+          <w:tab w:val="left" w:pos="1823" w:leader="none"/>
+        </w:tabs>
+        <w:rPr/>
+      </w:pPr>
+      <w:r>
+        <w:rPr/>
+      </w:r>
+    </w:p>
+    <w:p>
+      <w:pPr>
+        <w:pStyle w:val="ListParagraph"/>
+        <w:tabs>
+          <w:tab w:val="left" w:pos="1823" w:leader="none"/>
+        </w:tabs>
+        <w:rPr/>
+      </w:pPr>
+      <w:r>
+        <w:rPr/>
+      </w:r>
+    </w:p>
+    <w:p>
+      <w:pPr>
+        <w:pStyle w:val="ListParagraph"/>
+        <w:tabs>
+          <w:tab w:val="left" w:pos="1823" w:leader="none"/>
+        </w:tabs>
+        <w:rPr/>
+      </w:pPr>
+      <w:r>
+        <w:rPr/>
+      </w:r>
+    </w:p>
+    <w:p>
+      <w:pPr>
+        <w:pStyle w:val="ListParagraph"/>
+        <w:tabs>
+          <w:tab w:val="left" w:pos="1823" w:leader="none"/>
+        </w:tabs>
+        <w:rPr/>
+      </w:pPr>
+      <w:r>
+        <w:rPr/>
+      </w:r>
+    </w:p>
+    <w:p>
+      <w:pPr>
+        <w:pStyle w:val="ListParagraph"/>
+        <w:tabs>
+          <w:tab w:val="left" w:pos="1823" w:leader="none"/>
+        </w:tabs>
+        <w:rPr/>
+      </w:pPr>
+      <w:r>
+        <w:rPr/>
+      </w:r>
+    </w:p>
+    <w:p>
+      <w:pPr>
+        <w:pStyle w:val="ListParagraph"/>
+        <w:tabs>
+          <w:tab w:val="left" w:pos="1823" w:leader="none"/>
+        </w:tabs>
+        <w:rPr/>
+      </w:pPr>
+      <w:r>
+        <w:rPr/>
         <w:drawing>
-          <wp:anchor behindDoc="0" distT="0" distB="0" distL="0" distR="0" simplePos="0" locked="0" layoutInCell="1" allowOverlap="1" relativeHeight="65">
+          <wp:anchor behindDoc="0" distT="0" distB="0" distL="0" distR="0" simplePos="0" locked="0" layoutInCell="1" allowOverlap="1" relativeHeight="153">
             <wp:simplePos x="0" y="0"/>
             <wp:positionH relativeFrom="column">
-              <wp:posOffset>101600</wp:posOffset>
+              <wp:posOffset>114300</wp:posOffset>
             </wp:positionH>
             <wp:positionV relativeFrom="paragraph">
-              <wp:posOffset>2540</wp:posOffset>
+              <wp:posOffset>32385</wp:posOffset>
             </wp:positionV>
-            <wp:extent cx="2800985" cy="1985010"/>
+            <wp:extent cx="4942840" cy="1831975"/>
             <wp:effectExtent l="0" t="0" r="0" b="0"/>
             <wp:wrapSquare wrapText="largest"/>
-            <wp:docPr id="50" name="Image71" descr=""/>
+            <wp:docPr id="51" name="Image74" descr=""/>
             <wp:cNvGraphicFramePr>
               <a:graphicFrameLocks xmlns:a="http://schemas.openxmlformats.org/drawingml/2006/main" noChangeAspect="1"/>
             </wp:cNvGraphicFramePr>
@@ -8061,52 +8318,7 @@
               <a:graphicData uri="http://schemas.openxmlformats.org/drawingml/2006/picture">
                 <pic:pic xmlns:pic="http://schemas.openxmlformats.org/drawingml/2006/picture">
                   <pic:nvPicPr>
-                    <pic:cNvPr id="50" name="Image71" descr=""/>
-                    <pic:cNvPicPr>
-                      <a:picLocks noChangeAspect="1" noChangeArrowheads="1"/>
-                    </pic:cNvPicPr>
-                  </pic:nvPicPr>
-                  <pic:blipFill>
-                    <a:blip r:embed="rId51"/>
-                    <a:stretch>
-                      <a:fillRect/>
-                    </a:stretch>
-                  </pic:blipFill>
-                  <pic:spPr bwMode="auto">
-                    <a:xfrm>
-                      <a:off x="0" y="0"/>
-                      <a:ext cx="2800985" cy="1985010"/>
-                    </a:xfrm>
-                    <a:prstGeom prst="rect">
-                      <a:avLst/>
-                    </a:prstGeom>
-                  </pic:spPr>
-                </pic:pic>
-              </a:graphicData>
-            </a:graphic>
-          </wp:anchor>
-        </w:drawing>
-        <w:drawing>
-          <wp:anchor behindDoc="0" distT="0" distB="0" distL="0" distR="0" simplePos="0" locked="0" layoutInCell="1" allowOverlap="1" relativeHeight="71">
-            <wp:simplePos x="0" y="0"/>
-            <wp:positionH relativeFrom="column">
-              <wp:posOffset>3210560</wp:posOffset>
-            </wp:positionH>
-            <wp:positionV relativeFrom="paragraph">
-              <wp:posOffset>-47625</wp:posOffset>
-            </wp:positionV>
-            <wp:extent cx="3097530" cy="2729865"/>
-            <wp:effectExtent l="0" t="0" r="0" b="0"/>
-            <wp:wrapSquare wrapText="largest"/>
-            <wp:docPr id="51" name="Image72" descr=""/>
-            <wp:cNvGraphicFramePr>
-              <a:graphicFrameLocks xmlns:a="http://schemas.openxmlformats.org/drawingml/2006/main" noChangeAspect="1"/>
-            </wp:cNvGraphicFramePr>
-            <a:graphic xmlns:a="http://schemas.openxmlformats.org/drawingml/2006/main">
-              <a:graphicData uri="http://schemas.openxmlformats.org/drawingml/2006/picture">
-                <pic:pic xmlns:pic="http://schemas.openxmlformats.org/drawingml/2006/picture">
-                  <pic:nvPicPr>
-                    <pic:cNvPr id="51" name="Image72" descr=""/>
+                    <pic:cNvPr id="51" name="Image74" descr=""/>
                     <pic:cNvPicPr>
                       <a:picLocks noChangeAspect="1" noChangeArrowheads="1"/>
                     </pic:cNvPicPr>
@@ -8120,7 +8332,7 @@
                   <pic:spPr bwMode="auto">
                     <a:xfrm>
                       <a:off x="0" y="0"/>
-                      <a:ext cx="3097530" cy="2729865"/>
+                      <a:ext cx="4942840" cy="1831975"/>
                     </a:xfrm>
                     <a:prstGeom prst="rect">
                       <a:avLst/>
@@ -8143,31 +8355,19 @@
       </w:pPr>
       <w:r>
         <w:rPr/>
-      </w:r>
-    </w:p>
-    <w:p>
-      <w:pPr>
-        <w:pStyle w:val="ListParagraph"/>
-        <w:tabs>
-          <w:tab w:val="left" w:pos="1823" w:leader="none"/>
-        </w:tabs>
-        <w:rPr/>
-      </w:pPr>
-      <w:r>
-        <w:rPr/>
         <w:drawing>
-          <wp:anchor behindDoc="0" distT="0" distB="0" distL="0" distR="0" simplePos="0" locked="0" layoutInCell="1" allowOverlap="1" relativeHeight="70">
+          <wp:anchor behindDoc="0" distT="0" distB="0" distL="0" distR="0" simplePos="0" locked="0" layoutInCell="1" allowOverlap="1" relativeHeight="152">
             <wp:simplePos x="0" y="0"/>
             <wp:positionH relativeFrom="column">
-              <wp:posOffset>612140</wp:posOffset>
+              <wp:posOffset>387985</wp:posOffset>
             </wp:positionH>
             <wp:positionV relativeFrom="paragraph">
-              <wp:posOffset>53340</wp:posOffset>
+              <wp:posOffset>81280</wp:posOffset>
             </wp:positionV>
-            <wp:extent cx="4248150" cy="781050"/>
+            <wp:extent cx="4204970" cy="4237990"/>
             <wp:effectExtent l="0" t="0" r="0" b="0"/>
             <wp:wrapSquare wrapText="largest"/>
-            <wp:docPr id="52" name="Image77" descr=""/>
+            <wp:docPr id="52" name="Image72" descr=""/>
             <wp:cNvGraphicFramePr>
               <a:graphicFrameLocks xmlns:a="http://schemas.openxmlformats.org/drawingml/2006/main" noChangeAspect="1"/>
             </wp:cNvGraphicFramePr>
@@ -8175,7 +8375,7 @@
               <a:graphicData uri="http://schemas.openxmlformats.org/drawingml/2006/picture">
                 <pic:pic xmlns:pic="http://schemas.openxmlformats.org/drawingml/2006/picture">
                   <pic:nvPicPr>
-                    <pic:cNvPr id="52" name="Image77" descr=""/>
+                    <pic:cNvPr id="52" name="Image72" descr=""/>
                     <pic:cNvPicPr>
                       <a:picLocks noChangeAspect="1" noChangeArrowheads="1"/>
                     </pic:cNvPicPr>
@@ -8189,7 +8389,7 @@
                   <pic:spPr bwMode="auto">
                     <a:xfrm>
                       <a:off x="0" y="0"/>
-                      <a:ext cx="4248150" cy="781050"/>
+                      <a:ext cx="4204970" cy="4237990"/>
                     </a:xfrm>
                     <a:prstGeom prst="rect">
                       <a:avLst/>
@@ -8260,16 +8460,244 @@
       </w:pPr>
       <w:r>
         <w:rPr/>
+      </w:r>
+    </w:p>
+    <w:p>
+      <w:pPr>
+        <w:pStyle w:val="ListParagraph"/>
+        <w:tabs>
+          <w:tab w:val="left" w:pos="1823" w:leader="none"/>
+        </w:tabs>
+        <w:rPr/>
+      </w:pPr>
+      <w:r>
+        <w:rPr/>
+      </w:r>
+    </w:p>
+    <w:p>
+      <w:pPr>
+        <w:pStyle w:val="ListParagraph"/>
+        <w:tabs>
+          <w:tab w:val="left" w:pos="1823" w:leader="none"/>
+        </w:tabs>
+        <w:rPr/>
+      </w:pPr>
+      <w:r>
+        <w:rPr/>
+      </w:r>
+    </w:p>
+    <w:p>
+      <w:pPr>
+        <w:pStyle w:val="ListParagraph"/>
+        <w:tabs>
+          <w:tab w:val="left" w:pos="1823" w:leader="none"/>
+        </w:tabs>
+        <w:rPr/>
+      </w:pPr>
+      <w:r>
+        <w:rPr/>
+      </w:r>
+    </w:p>
+    <w:p>
+      <w:pPr>
+        <w:pStyle w:val="ListParagraph"/>
+        <w:tabs>
+          <w:tab w:val="left" w:pos="1823" w:leader="none"/>
+        </w:tabs>
+        <w:rPr/>
+      </w:pPr>
+      <w:r>
+        <w:rPr/>
+      </w:r>
+    </w:p>
+    <w:p>
+      <w:pPr>
+        <w:pStyle w:val="ListParagraph"/>
+        <w:tabs>
+          <w:tab w:val="left" w:pos="1823" w:leader="none"/>
+        </w:tabs>
+        <w:rPr/>
+      </w:pPr>
+      <w:r>
+        <w:rPr/>
+      </w:r>
+    </w:p>
+    <w:p>
+      <w:pPr>
+        <w:pStyle w:val="ListParagraph"/>
+        <w:tabs>
+          <w:tab w:val="left" w:pos="1823" w:leader="none"/>
+        </w:tabs>
+        <w:rPr/>
+      </w:pPr>
+      <w:r>
+        <w:rPr/>
+      </w:r>
+    </w:p>
+    <w:p>
+      <w:pPr>
+        <w:pStyle w:val="ListParagraph"/>
+        <w:tabs>
+          <w:tab w:val="left" w:pos="1823" w:leader="none"/>
+        </w:tabs>
+        <w:rPr/>
+      </w:pPr>
+      <w:r>
+        <w:rPr/>
+      </w:r>
+    </w:p>
+    <w:p>
+      <w:pPr>
+        <w:pStyle w:val="ListParagraph"/>
+        <w:tabs>
+          <w:tab w:val="left" w:pos="1823" w:leader="none"/>
+        </w:tabs>
+        <w:rPr/>
+      </w:pPr>
+      <w:r>
+        <w:rPr/>
+      </w:r>
+    </w:p>
+    <w:p>
+      <w:pPr>
+        <w:pStyle w:val="ListParagraph"/>
+        <w:tabs>
+          <w:tab w:val="left" w:pos="1823" w:leader="none"/>
+        </w:tabs>
+        <w:rPr/>
+      </w:pPr>
+      <w:r>
+        <w:rPr/>
+      </w:r>
+    </w:p>
+    <w:p>
+      <w:pPr>
+        <w:pStyle w:val="ListParagraph"/>
+        <w:tabs>
+          <w:tab w:val="left" w:pos="1823" w:leader="none"/>
+        </w:tabs>
+        <w:rPr/>
+      </w:pPr>
+      <w:r>
+        <w:rPr/>
+      </w:r>
+    </w:p>
+    <w:p>
+      <w:pPr>
+        <w:pStyle w:val="ListParagraph"/>
+        <w:tabs>
+          <w:tab w:val="left" w:pos="1823" w:leader="none"/>
+        </w:tabs>
+        <w:rPr/>
+      </w:pPr>
+      <w:r>
+        <w:rPr/>
+      </w:r>
+    </w:p>
+    <w:p>
+      <w:pPr>
+        <w:pStyle w:val="ListParagraph"/>
+        <w:tabs>
+          <w:tab w:val="left" w:pos="1823" w:leader="none"/>
+        </w:tabs>
+        <w:rPr/>
+      </w:pPr>
+      <w:r>
+        <w:rPr/>
+      </w:r>
+    </w:p>
+    <w:p>
+      <w:pPr>
+        <w:pStyle w:val="ListParagraph"/>
+        <w:tabs>
+          <w:tab w:val="left" w:pos="1823" w:leader="none"/>
+        </w:tabs>
+        <w:rPr/>
+      </w:pPr>
+      <w:r>
+        <w:rPr/>
+      </w:r>
+    </w:p>
+    <w:p>
+      <w:pPr>
+        <w:pStyle w:val="ListParagraph"/>
+        <w:tabs>
+          <w:tab w:val="left" w:pos="1823" w:leader="none"/>
+        </w:tabs>
+        <w:rPr/>
+      </w:pPr>
+      <w:r>
+        <w:rPr/>
+      </w:r>
+    </w:p>
+    <w:p>
+      <w:pPr>
+        <w:pStyle w:val="ListParagraph"/>
+        <w:tabs>
+          <w:tab w:val="left" w:pos="1823" w:leader="none"/>
+        </w:tabs>
+        <w:rPr/>
+      </w:pPr>
+      <w:r>
+        <w:rPr/>
+      </w:r>
+    </w:p>
+    <w:p>
+      <w:pPr>
+        <w:pStyle w:val="ListParagraph"/>
+        <w:tabs>
+          <w:tab w:val="left" w:pos="1823" w:leader="none"/>
+        </w:tabs>
+        <w:rPr/>
+      </w:pPr>
+      <w:r>
+        <w:rPr/>
+      </w:r>
+    </w:p>
+    <w:p>
+      <w:pPr>
+        <w:pStyle w:val="ListParagraph"/>
+        <w:tabs>
+          <w:tab w:val="left" w:pos="1823" w:leader="none"/>
+        </w:tabs>
+        <w:rPr/>
+      </w:pPr>
+      <w:r>
+        <w:rPr/>
+      </w:r>
+    </w:p>
+    <w:p>
+      <w:pPr>
+        <w:pStyle w:val="ListParagraph"/>
+        <w:tabs>
+          <w:tab w:val="left" w:pos="1823" w:leader="none"/>
+        </w:tabs>
+        <w:rPr/>
+      </w:pPr>
+      <w:r>
+        <w:rPr/>
+      </w:r>
+    </w:p>
+    <w:p>
+      <w:pPr>
+        <w:pStyle w:val="ListParagraph"/>
+        <w:tabs>
+          <w:tab w:val="left" w:pos="1823" w:leader="none"/>
+        </w:tabs>
+        <w:rPr/>
+      </w:pPr>
+      <w:r>
+        <w:rPr/>
         <w:drawing>
-          <wp:anchor behindDoc="0" distT="0" distB="0" distL="0" distR="0" simplePos="0" locked="0" layoutInCell="1" allowOverlap="1" relativeHeight="68">
+          <wp:anchor behindDoc="0" distT="0" distB="0" distL="0" distR="0" simplePos="0" locked="0" layoutInCell="1" allowOverlap="1" relativeHeight="154">
             <wp:simplePos x="0" y="0"/>
             <wp:positionH relativeFrom="column">
-              <wp:posOffset>659765</wp:posOffset>
+              <wp:posOffset>228600</wp:posOffset>
             </wp:positionH>
             <wp:positionV relativeFrom="paragraph">
-              <wp:posOffset>-73025</wp:posOffset>
+              <wp:posOffset>-85725</wp:posOffset>
             </wp:positionV>
-            <wp:extent cx="4048125" cy="609600"/>
+            <wp:extent cx="4942840" cy="3402965"/>
             <wp:effectExtent l="0" t="0" r="0" b="0"/>
             <wp:wrapSquare wrapText="largest"/>
             <wp:docPr id="53" name="Image75" descr=""/>
@@ -8294,7 +8722,7 @@
                   <pic:spPr bwMode="auto">
                     <a:xfrm>
                       <a:off x="0" y="0"/>
-                      <a:ext cx="4048125" cy="609600"/>
+                      <a:ext cx="4942840" cy="3402965"/>
                     </a:xfrm>
                     <a:prstGeom prst="rect">
                       <a:avLst/>
@@ -8305,289 +8733,6 @@
             </a:graphic>
           </wp:anchor>
         </w:drawing>
-      </w:r>
-    </w:p>
-    <w:p>
-      <w:pPr>
-        <w:pStyle w:val="ListParagraph"/>
-        <w:tabs>
-          <w:tab w:val="left" w:pos="1823" w:leader="none"/>
-        </w:tabs>
-        <w:rPr/>
-      </w:pPr>
-      <w:r>
-        <w:rPr/>
-      </w:r>
-    </w:p>
-    <w:p>
-      <w:pPr>
-        <w:pStyle w:val="ListParagraph"/>
-        <w:tabs>
-          <w:tab w:val="left" w:pos="1823" w:leader="none"/>
-        </w:tabs>
-        <w:rPr/>
-      </w:pPr>
-      <w:r>
-        <w:rPr/>
-      </w:r>
-    </w:p>
-    <w:p>
-      <w:pPr>
-        <w:pStyle w:val="ListParagraph"/>
-        <w:tabs>
-          <w:tab w:val="left" w:pos="1823" w:leader="none"/>
-        </w:tabs>
-        <w:rPr/>
-      </w:pPr>
-      <w:r>
-        <w:rPr/>
-      </w:r>
-    </w:p>
-    <w:p>
-      <w:pPr>
-        <w:pStyle w:val="ListParagraph"/>
-        <w:tabs>
-          <w:tab w:val="left" w:pos="1823" w:leader="none"/>
-        </w:tabs>
-        <w:rPr/>
-      </w:pPr>
-      <w:r>
-        <w:rPr/>
-        <w:drawing>
-          <wp:anchor behindDoc="0" distT="0" distB="0" distL="0" distR="0" simplePos="0" locked="0" layoutInCell="1" allowOverlap="1" relativeHeight="67">
-            <wp:simplePos x="0" y="0"/>
-            <wp:positionH relativeFrom="column">
-              <wp:posOffset>671195</wp:posOffset>
-            </wp:positionH>
-            <wp:positionV relativeFrom="paragraph">
-              <wp:posOffset>-69850</wp:posOffset>
-            </wp:positionV>
-            <wp:extent cx="4057650" cy="1838325"/>
-            <wp:effectExtent l="0" t="0" r="0" b="0"/>
-            <wp:wrapSquare wrapText="largest"/>
-            <wp:docPr id="54" name="Image74" descr=""/>
-            <wp:cNvGraphicFramePr>
-              <a:graphicFrameLocks xmlns:a="http://schemas.openxmlformats.org/drawingml/2006/main" noChangeAspect="1"/>
-            </wp:cNvGraphicFramePr>
-            <a:graphic xmlns:a="http://schemas.openxmlformats.org/drawingml/2006/main">
-              <a:graphicData uri="http://schemas.openxmlformats.org/drawingml/2006/picture">
-                <pic:pic xmlns:pic="http://schemas.openxmlformats.org/drawingml/2006/picture">
-                  <pic:nvPicPr>
-                    <pic:cNvPr id="54" name="Image74" descr=""/>
-                    <pic:cNvPicPr>
-                      <a:picLocks noChangeAspect="1" noChangeArrowheads="1"/>
-                    </pic:cNvPicPr>
-                  </pic:nvPicPr>
-                  <pic:blipFill>
-                    <a:blip r:embed="rId55"/>
-                    <a:stretch>
-                      <a:fillRect/>
-                    </a:stretch>
-                  </pic:blipFill>
-                  <pic:spPr bwMode="auto">
-                    <a:xfrm>
-                      <a:off x="0" y="0"/>
-                      <a:ext cx="4057650" cy="1838325"/>
-                    </a:xfrm>
-                    <a:prstGeom prst="rect">
-                      <a:avLst/>
-                    </a:prstGeom>
-                  </pic:spPr>
-                </pic:pic>
-              </a:graphicData>
-            </a:graphic>
-          </wp:anchor>
-        </w:drawing>
-      </w:r>
-    </w:p>
-    <w:p>
-      <w:pPr>
-        <w:pStyle w:val="ListParagraph"/>
-        <w:tabs>
-          <w:tab w:val="left" w:pos="1823" w:leader="none"/>
-        </w:tabs>
-        <w:rPr/>
-      </w:pPr>
-      <w:r>
-        <w:rPr/>
-      </w:r>
-    </w:p>
-    <w:p>
-      <w:pPr>
-        <w:pStyle w:val="ListParagraph"/>
-        <w:tabs>
-          <w:tab w:val="left" w:pos="1823" w:leader="none"/>
-        </w:tabs>
-        <w:rPr/>
-      </w:pPr>
-      <w:r>
-        <w:rPr/>
-      </w:r>
-    </w:p>
-    <w:p>
-      <w:pPr>
-        <w:pStyle w:val="ListParagraph"/>
-        <w:tabs>
-          <w:tab w:val="left" w:pos="1823" w:leader="none"/>
-        </w:tabs>
-        <w:rPr/>
-      </w:pPr>
-      <w:r>
-        <w:rPr/>
-      </w:r>
-    </w:p>
-    <w:p>
-      <w:pPr>
-        <w:pStyle w:val="ListParagraph"/>
-        <w:tabs>
-          <w:tab w:val="left" w:pos="1823" w:leader="none"/>
-        </w:tabs>
-        <w:rPr/>
-      </w:pPr>
-      <w:r>
-        <w:rPr/>
-      </w:r>
-    </w:p>
-    <w:p>
-      <w:pPr>
-        <w:pStyle w:val="ListParagraph"/>
-        <w:tabs>
-          <w:tab w:val="left" w:pos="1823" w:leader="none"/>
-        </w:tabs>
-        <w:rPr/>
-      </w:pPr>
-      <w:r>
-        <w:rPr/>
-      </w:r>
-    </w:p>
-    <w:p>
-      <w:pPr>
-        <w:pStyle w:val="ListParagraph"/>
-        <w:tabs>
-          <w:tab w:val="left" w:pos="1823" w:leader="none"/>
-        </w:tabs>
-        <w:rPr/>
-      </w:pPr>
-      <w:r>
-        <w:rPr/>
-      </w:r>
-    </w:p>
-    <w:p>
-      <w:pPr>
-        <w:pStyle w:val="ListParagraph"/>
-        <w:tabs>
-          <w:tab w:val="left" w:pos="1823" w:leader="none"/>
-        </w:tabs>
-        <w:rPr/>
-      </w:pPr>
-      <w:r>
-        <w:rPr/>
-      </w:r>
-    </w:p>
-    <w:p>
-      <w:pPr>
-        <w:pStyle w:val="ListParagraph"/>
-        <w:tabs>
-          <w:tab w:val="left" w:pos="1823" w:leader="none"/>
-        </w:tabs>
-        <w:rPr/>
-      </w:pPr>
-      <w:r>
-        <w:rPr/>
-      </w:r>
-    </w:p>
-    <w:p>
-      <w:pPr>
-        <w:pStyle w:val="ListParagraph"/>
-        <w:tabs>
-          <w:tab w:val="left" w:pos="1823" w:leader="none"/>
-        </w:tabs>
-        <w:rPr/>
-      </w:pPr>
-      <w:r>
-        <w:rPr/>
-      </w:r>
-    </w:p>
-    <w:p>
-      <w:pPr>
-        <w:pStyle w:val="ListParagraph"/>
-        <w:tabs>
-          <w:tab w:val="left" w:pos="1823" w:leader="none"/>
-        </w:tabs>
-        <w:rPr/>
-      </w:pPr>
-      <w:r>
-        <w:rPr/>
-      </w:r>
-    </w:p>
-    <w:p>
-      <w:pPr>
-        <w:pStyle w:val="ListParagraph"/>
-        <w:tabs>
-          <w:tab w:val="left" w:pos="1823" w:leader="none"/>
-        </w:tabs>
-        <w:ind w:left="720" w:right="0" w:hanging="0"/>
-        <w:rPr/>
-      </w:pPr>
-      <w:r>
-        <w:rPr/>
-        <w:drawing>
-          <wp:anchor behindDoc="0" distT="0" distB="0" distL="0" distR="0" simplePos="0" locked="0" layoutInCell="1" allowOverlap="1" relativeHeight="69">
-            <wp:simplePos x="0" y="0"/>
-            <wp:positionH relativeFrom="column">
-              <wp:posOffset>669290</wp:posOffset>
-            </wp:positionH>
-            <wp:positionV relativeFrom="paragraph">
-              <wp:posOffset>-67945</wp:posOffset>
-            </wp:positionV>
-            <wp:extent cx="4514850" cy="1238250"/>
-            <wp:effectExtent l="0" t="0" r="0" b="0"/>
-            <wp:wrapSquare wrapText="largest"/>
-            <wp:docPr id="55" name="Image76" descr=""/>
-            <wp:cNvGraphicFramePr>
-              <a:graphicFrameLocks xmlns:a="http://schemas.openxmlformats.org/drawingml/2006/main" noChangeAspect="1"/>
-            </wp:cNvGraphicFramePr>
-            <a:graphic xmlns:a="http://schemas.openxmlformats.org/drawingml/2006/main">
-              <a:graphicData uri="http://schemas.openxmlformats.org/drawingml/2006/picture">
-                <pic:pic xmlns:pic="http://schemas.openxmlformats.org/drawingml/2006/picture">
-                  <pic:nvPicPr>
-                    <pic:cNvPr id="55" name="Image76" descr=""/>
-                    <pic:cNvPicPr>
-                      <a:picLocks noChangeAspect="1" noChangeArrowheads="1"/>
-                    </pic:cNvPicPr>
-                  </pic:nvPicPr>
-                  <pic:blipFill>
-                    <a:blip r:embed="rId56"/>
-                    <a:stretch>
-                      <a:fillRect/>
-                    </a:stretch>
-                  </pic:blipFill>
-                  <pic:spPr bwMode="auto">
-                    <a:xfrm>
-                      <a:off x="0" y="0"/>
-                      <a:ext cx="4514850" cy="1238250"/>
-                    </a:xfrm>
-                    <a:prstGeom prst="rect">
-                      <a:avLst/>
-                    </a:prstGeom>
-                  </pic:spPr>
-                </pic:pic>
-              </a:graphicData>
-            </a:graphic>
-          </wp:anchor>
-        </w:drawing>
-      </w:r>
-    </w:p>
-    <w:p>
-      <w:pPr>
-        <w:pStyle w:val="ListParagraph"/>
-        <w:tabs>
-          <w:tab w:val="left" w:pos="1823" w:leader="none"/>
-        </w:tabs>
-        <w:rPr/>
-      </w:pPr>
-      <w:r>
-        <w:rPr/>
       </w:r>
     </w:p>
     <w:p>
@@ -8710,7 +8855,7 @@
             <wp:extent cx="3838575" cy="2152650"/>
             <wp:effectExtent l="0" t="0" r="0" b="0"/>
             <wp:wrapSquare wrapText="largest"/>
-            <wp:docPr id="56" name="Image43" descr=""/>
+            <wp:docPr id="54" name="Image43" descr=""/>
             <wp:cNvGraphicFramePr>
               <a:graphicFrameLocks xmlns:a="http://schemas.openxmlformats.org/drawingml/2006/main" noChangeAspect="1"/>
             </wp:cNvGraphicFramePr>
@@ -8718,13 +8863,13 @@
               <a:graphicData uri="http://schemas.openxmlformats.org/drawingml/2006/picture">
                 <pic:pic xmlns:pic="http://schemas.openxmlformats.org/drawingml/2006/picture">
                   <pic:nvPicPr>
-                    <pic:cNvPr id="56" name="Image43" descr=""/>
+                    <pic:cNvPr id="54" name="Image43" descr=""/>
                     <pic:cNvPicPr>
                       <a:picLocks noChangeAspect="1" noChangeArrowheads="1"/>
                     </pic:cNvPicPr>
                   </pic:nvPicPr>
                   <pic:blipFill>
-                    <a:blip r:embed="rId57"/>
+                    <a:blip r:embed="rId55"/>
                     <a:stretch>
                       <a:fillRect/>
                     </a:stretch>
@@ -8997,7 +9142,7 @@
             <wp:extent cx="3790950" cy="1381125"/>
             <wp:effectExtent l="0" t="0" r="0" b="0"/>
             <wp:wrapSquare wrapText="largest"/>
-            <wp:docPr id="57" name="Image44" descr=""/>
+            <wp:docPr id="55" name="Image44" descr=""/>
             <wp:cNvGraphicFramePr>
               <a:graphicFrameLocks xmlns:a="http://schemas.openxmlformats.org/drawingml/2006/main" noChangeAspect="1"/>
             </wp:cNvGraphicFramePr>
@@ -9005,13 +9150,13 @@
               <a:graphicData uri="http://schemas.openxmlformats.org/drawingml/2006/picture">
                 <pic:pic xmlns:pic="http://schemas.openxmlformats.org/drawingml/2006/picture">
                   <pic:nvPicPr>
-                    <pic:cNvPr id="57" name="Image44" descr=""/>
+                    <pic:cNvPr id="55" name="Image44" descr=""/>
                     <pic:cNvPicPr>
                       <a:picLocks noChangeAspect="1" noChangeArrowheads="1"/>
                     </pic:cNvPicPr>
                   </pic:nvPicPr>
                   <pic:blipFill>
-                    <a:blip r:embed="rId58"/>
+                    <a:blip r:embed="rId56"/>
                     <a:stretch>
                       <a:fillRect/>
                     </a:stretch>
@@ -9214,7 +9359,7 @@
       <w:r>
         <w:rPr/>
         <w:drawing>
-          <wp:anchor behindDoc="0" distT="0" distB="0" distL="0" distR="0" simplePos="0" locked="0" layoutInCell="1" allowOverlap="1" relativeHeight="89">
+          <wp:anchor behindDoc="0" distT="0" distB="0" distL="0" distR="0" simplePos="0" locked="0" layoutInCell="1" allowOverlap="1" relativeHeight="82">
             <wp:simplePos x="0" y="0"/>
             <wp:positionH relativeFrom="column">
               <wp:posOffset>419100</wp:posOffset>
@@ -9225,7 +9370,7 @@
             <wp:extent cx="4942840" cy="1003300"/>
             <wp:effectExtent l="0" t="0" r="0" b="0"/>
             <wp:wrapSquare wrapText="largest"/>
-            <wp:docPr id="58" name="Image45" descr=""/>
+            <wp:docPr id="56" name="Image45" descr=""/>
             <wp:cNvGraphicFramePr>
               <a:graphicFrameLocks xmlns:a="http://schemas.openxmlformats.org/drawingml/2006/main" noChangeAspect="1"/>
             </wp:cNvGraphicFramePr>
@@ -9233,13 +9378,13 @@
               <a:graphicData uri="http://schemas.openxmlformats.org/drawingml/2006/picture">
                 <pic:pic xmlns:pic="http://schemas.openxmlformats.org/drawingml/2006/picture">
                   <pic:nvPicPr>
-                    <pic:cNvPr id="58" name="Image45" descr=""/>
+                    <pic:cNvPr id="56" name="Image45" descr=""/>
                     <pic:cNvPicPr>
                       <a:picLocks noChangeAspect="1" noChangeArrowheads="1"/>
                     </pic:cNvPicPr>
                   </pic:nvPicPr>
                   <pic:blipFill>
-                    <a:blip r:embed="rId59"/>
+                    <a:blip r:embed="rId57"/>
                     <a:stretch>
                       <a:fillRect/>
                     </a:stretch>
@@ -9364,7 +9509,7 @@
           <w:lang w:val="en-US"/>
         </w:rPr>
         <w:drawing>
-          <wp:anchor behindDoc="0" distT="0" distB="0" distL="0" distR="0" simplePos="0" locked="0" layoutInCell="1" allowOverlap="1" relativeHeight="90">
+          <wp:anchor behindDoc="0" distT="0" distB="0" distL="0" distR="0" simplePos="0" locked="0" layoutInCell="1" allowOverlap="1" relativeHeight="83">
             <wp:simplePos x="0" y="0"/>
             <wp:positionH relativeFrom="column">
               <wp:posOffset>457200</wp:posOffset>
@@ -9375,7 +9520,7 @@
             <wp:extent cx="4942840" cy="151765"/>
             <wp:effectExtent l="0" t="0" r="0" b="0"/>
             <wp:wrapSquare wrapText="largest"/>
-            <wp:docPr id="59" name="Image46" descr=""/>
+            <wp:docPr id="57" name="Image46" descr=""/>
             <wp:cNvGraphicFramePr>
               <a:graphicFrameLocks xmlns:a="http://schemas.openxmlformats.org/drawingml/2006/main" noChangeAspect="1"/>
             </wp:cNvGraphicFramePr>
@@ -9383,13 +9528,13 @@
               <a:graphicData uri="http://schemas.openxmlformats.org/drawingml/2006/picture">
                 <pic:pic xmlns:pic="http://schemas.openxmlformats.org/drawingml/2006/picture">
                   <pic:nvPicPr>
-                    <pic:cNvPr id="59" name="Image46" descr=""/>
+                    <pic:cNvPr id="57" name="Image46" descr=""/>
                     <pic:cNvPicPr>
                       <a:picLocks noChangeAspect="1" noChangeArrowheads="1"/>
                     </pic:cNvPicPr>
                   </pic:nvPicPr>
                   <pic:blipFill>
-                    <a:blip r:embed="rId60"/>
+                    <a:blip r:embed="rId58"/>
                     <a:stretch>
                       <a:fillRect/>
                     </a:stretch>
@@ -9534,7 +9679,7 @@
             <wp:extent cx="4495800" cy="180975"/>
             <wp:effectExtent l="0" t="0" r="0" b="0"/>
             <wp:wrapSquare wrapText="largest"/>
-            <wp:docPr id="60" name="Image47" descr=""/>
+            <wp:docPr id="58" name="Image47" descr=""/>
             <wp:cNvGraphicFramePr>
               <a:graphicFrameLocks xmlns:a="http://schemas.openxmlformats.org/drawingml/2006/main" noChangeAspect="1"/>
             </wp:cNvGraphicFramePr>
@@ -9542,13 +9687,13 @@
               <a:graphicData uri="http://schemas.openxmlformats.org/drawingml/2006/picture">
                 <pic:pic xmlns:pic="http://schemas.openxmlformats.org/drawingml/2006/picture">
                   <pic:nvPicPr>
-                    <pic:cNvPr id="60" name="Image47" descr=""/>
+                    <pic:cNvPr id="58" name="Image47" descr=""/>
                     <pic:cNvPicPr>
                       <a:picLocks noChangeAspect="1" noChangeArrowheads="1"/>
                     </pic:cNvPicPr>
                   </pic:nvPicPr>
                   <pic:blipFill>
-                    <a:blip r:embed="rId61"/>
+                    <a:blip r:embed="rId59"/>
                     <a:stretch>
                       <a:fillRect/>
                     </a:stretch>
@@ -9687,7 +9832,7 @@
             <wp:extent cx="3455035" cy="3134360"/>
             <wp:effectExtent l="0" t="0" r="0" b="0"/>
             <wp:wrapSquare wrapText="largest"/>
-            <wp:docPr id="61" name="Image48" descr=""/>
+            <wp:docPr id="59" name="Image48" descr=""/>
             <wp:cNvGraphicFramePr>
               <a:graphicFrameLocks xmlns:a="http://schemas.openxmlformats.org/drawingml/2006/main" noChangeAspect="1"/>
             </wp:cNvGraphicFramePr>
@@ -9695,13 +9840,13 @@
               <a:graphicData uri="http://schemas.openxmlformats.org/drawingml/2006/picture">
                 <pic:pic xmlns:pic="http://schemas.openxmlformats.org/drawingml/2006/picture">
                   <pic:nvPicPr>
-                    <pic:cNvPr id="61" name="Image48" descr=""/>
+                    <pic:cNvPr id="59" name="Image48" descr=""/>
                     <pic:cNvPicPr>
                       <a:picLocks noChangeAspect="1" noChangeArrowheads="1"/>
                     </pic:cNvPicPr>
                   </pic:nvPicPr>
                   <pic:blipFill>
-                    <a:blip r:embed="rId62"/>
+                    <a:blip r:embed="rId60"/>
                     <a:stretch>
                       <a:fillRect/>
                     </a:stretch>
@@ -10025,7 +10170,7 @@
       <w:r>
         <w:rPr/>
         <w:drawing>
-          <wp:anchor behindDoc="0" distT="0" distB="0" distL="0" distR="0" simplePos="0" locked="0" layoutInCell="1" allowOverlap="1" relativeHeight="91">
+          <wp:anchor behindDoc="0" distT="0" distB="0" distL="0" distR="0" simplePos="0" locked="0" layoutInCell="1" allowOverlap="1" relativeHeight="84">
             <wp:simplePos x="0" y="0"/>
             <wp:positionH relativeFrom="column">
               <wp:posOffset>438150</wp:posOffset>
@@ -10036,7 +10181,7 @@
             <wp:extent cx="4942840" cy="1362075"/>
             <wp:effectExtent l="0" t="0" r="0" b="0"/>
             <wp:wrapSquare wrapText="largest"/>
-            <wp:docPr id="62" name="Image49" descr=""/>
+            <wp:docPr id="60" name="Image49" descr=""/>
             <wp:cNvGraphicFramePr>
               <a:graphicFrameLocks xmlns:a="http://schemas.openxmlformats.org/drawingml/2006/main" noChangeAspect="1"/>
             </wp:cNvGraphicFramePr>
@@ -10044,13 +10189,13 @@
               <a:graphicData uri="http://schemas.openxmlformats.org/drawingml/2006/picture">
                 <pic:pic xmlns:pic="http://schemas.openxmlformats.org/drawingml/2006/picture">
                   <pic:nvPicPr>
-                    <pic:cNvPr id="62" name="Image49" descr=""/>
+                    <pic:cNvPr id="60" name="Image49" descr=""/>
                     <pic:cNvPicPr>
                       <a:picLocks noChangeAspect="1" noChangeArrowheads="1"/>
                     </pic:cNvPicPr>
                   </pic:nvPicPr>
                   <pic:blipFill>
-                    <a:blip r:embed="rId63"/>
+                    <a:blip r:embed="rId61"/>
                     <a:stretch>
                       <a:fillRect/>
                     </a:stretch>
@@ -10077,7 +10222,7 @@
         <w:tabs>
           <w:tab w:val="left" w:pos="1823" w:leader="none"/>
         </w:tabs>
-        <w:ind w:right="0" w:hanging="0"/>
+        <w:ind w:left="720" w:right="0" w:hanging="0"/>
         <w:rPr/>
       </w:pPr>
       <w:r>
@@ -10173,7 +10318,7 @@
       <w:r>
         <w:rPr/>
         <w:drawing>
-          <wp:anchor behindDoc="0" distT="0" distB="0" distL="0" distR="0" simplePos="0" locked="0" layoutInCell="1" allowOverlap="1" relativeHeight="146">
+          <wp:anchor behindDoc="0" distT="0" distB="0" distL="0" distR="0" simplePos="0" locked="0" layoutInCell="1" allowOverlap="1" relativeHeight="85">
             <wp:simplePos x="0" y="0"/>
             <wp:positionH relativeFrom="column">
               <wp:posOffset>485775</wp:posOffset>
@@ -10184,7 +10329,7 @@
             <wp:extent cx="4942840" cy="375285"/>
             <wp:effectExtent l="0" t="0" r="0" b="0"/>
             <wp:wrapSquare wrapText="largest"/>
-            <wp:docPr id="63" name="Image52" descr=""/>
+            <wp:docPr id="61" name="Image52" descr=""/>
             <wp:cNvGraphicFramePr>
               <a:graphicFrameLocks xmlns:a="http://schemas.openxmlformats.org/drawingml/2006/main" noChangeAspect="1"/>
             </wp:cNvGraphicFramePr>
@@ -10192,13 +10337,13 @@
               <a:graphicData uri="http://schemas.openxmlformats.org/drawingml/2006/picture">
                 <pic:pic xmlns:pic="http://schemas.openxmlformats.org/drawingml/2006/picture">
                   <pic:nvPicPr>
-                    <pic:cNvPr id="63" name="Image52" descr=""/>
+                    <pic:cNvPr id="61" name="Image52" descr=""/>
                     <pic:cNvPicPr>
                       <a:picLocks noChangeAspect="1" noChangeArrowheads="1"/>
                     </pic:cNvPicPr>
                   </pic:nvPicPr>
                   <pic:blipFill>
-                    <a:blip r:embed="rId64"/>
+                    <a:blip r:embed="rId62"/>
                     <a:stretch>
                       <a:fillRect/>
                     </a:stretch>
@@ -10336,7 +10481,7 @@
             <wp:extent cx="4942840" cy="1670050"/>
             <wp:effectExtent l="0" t="0" r="0" b="0"/>
             <wp:wrapSquare wrapText="largest"/>
-            <wp:docPr id="64" name="Image50" descr=""/>
+            <wp:docPr id="62" name="Image50" descr=""/>
             <wp:cNvGraphicFramePr>
               <a:graphicFrameLocks xmlns:a="http://schemas.openxmlformats.org/drawingml/2006/main" noChangeAspect="1"/>
             </wp:cNvGraphicFramePr>
@@ -10344,13 +10489,13 @@
               <a:graphicData uri="http://schemas.openxmlformats.org/drawingml/2006/picture">
                 <pic:pic xmlns:pic="http://schemas.openxmlformats.org/drawingml/2006/picture">
                   <pic:nvPicPr>
-                    <pic:cNvPr id="64" name="Image50" descr=""/>
+                    <pic:cNvPr id="62" name="Image50" descr=""/>
                     <pic:cNvPicPr>
                       <a:picLocks noChangeAspect="1" noChangeArrowheads="1"/>
                     </pic:cNvPicPr>
                   </pic:nvPicPr>
                   <pic:blipFill>
-                    <a:blip r:embed="rId65"/>
+                    <a:blip r:embed="rId63"/>
                     <a:stretch>
                       <a:fillRect/>
                     </a:stretch>
@@ -10492,7 +10637,7 @@
             <wp:extent cx="4942840" cy="1388110"/>
             <wp:effectExtent l="0" t="0" r="0" b="0"/>
             <wp:wrapSquare wrapText="largest"/>
-            <wp:docPr id="65" name="Image51" descr=""/>
+            <wp:docPr id="63" name="Image51" descr=""/>
             <wp:cNvGraphicFramePr>
               <a:graphicFrameLocks xmlns:a="http://schemas.openxmlformats.org/drawingml/2006/main" noChangeAspect="1"/>
             </wp:cNvGraphicFramePr>
@@ -10500,13 +10645,13 @@
               <a:graphicData uri="http://schemas.openxmlformats.org/drawingml/2006/picture">
                 <pic:pic xmlns:pic="http://schemas.openxmlformats.org/drawingml/2006/picture">
                   <pic:nvPicPr>
-                    <pic:cNvPr id="65" name="Image51" descr=""/>
+                    <pic:cNvPr id="63" name="Image51" descr=""/>
                     <pic:cNvPicPr>
                       <a:picLocks noChangeAspect="1" noChangeArrowheads="1"/>
                     </pic:cNvPicPr>
                   </pic:nvPicPr>
                   <pic:blipFill>
-                    <a:blip r:embed="rId66"/>
+                    <a:blip r:embed="rId64"/>
                     <a:stretch>
                       <a:fillRect/>
                     </a:stretch>
@@ -10649,7 +10794,7 @@
             <wp:extent cx="4942840" cy="1297940"/>
             <wp:effectExtent l="0" t="0" r="0" b="0"/>
             <wp:wrapSquare wrapText="largest"/>
-            <wp:docPr id="66" name="Image54" descr=""/>
+            <wp:docPr id="64" name="Image54" descr=""/>
             <wp:cNvGraphicFramePr>
               <a:graphicFrameLocks xmlns:a="http://schemas.openxmlformats.org/drawingml/2006/main" noChangeAspect="1"/>
             </wp:cNvGraphicFramePr>
@@ -10657,13 +10802,13 @@
               <a:graphicData uri="http://schemas.openxmlformats.org/drawingml/2006/picture">
                 <pic:pic xmlns:pic="http://schemas.openxmlformats.org/drawingml/2006/picture">
                   <pic:nvPicPr>
-                    <pic:cNvPr id="66" name="Image54" descr=""/>
+                    <pic:cNvPr id="64" name="Image54" descr=""/>
                     <pic:cNvPicPr>
                       <a:picLocks noChangeAspect="1" noChangeArrowheads="1"/>
                     </pic:cNvPicPr>
                   </pic:nvPicPr>
                   <pic:blipFill>
-                    <a:blip r:embed="rId67"/>
+                    <a:blip r:embed="rId65"/>
                     <a:stretch>
                       <a:fillRect/>
                     </a:stretch>
@@ -10798,7 +10943,7 @@
             <wp:extent cx="4942840" cy="1294130"/>
             <wp:effectExtent l="0" t="0" r="0" b="0"/>
             <wp:wrapSquare wrapText="largest"/>
-            <wp:docPr id="67" name="Image55" descr=""/>
+            <wp:docPr id="65" name="Image55" descr=""/>
             <wp:cNvGraphicFramePr>
               <a:graphicFrameLocks xmlns:a="http://schemas.openxmlformats.org/drawingml/2006/main" noChangeAspect="1"/>
             </wp:cNvGraphicFramePr>
@@ -10806,13 +10951,13 @@
               <a:graphicData uri="http://schemas.openxmlformats.org/drawingml/2006/picture">
                 <pic:pic xmlns:pic="http://schemas.openxmlformats.org/drawingml/2006/picture">
                   <pic:nvPicPr>
-                    <pic:cNvPr id="67" name="Image55" descr=""/>
+                    <pic:cNvPr id="65" name="Image55" descr=""/>
                     <pic:cNvPicPr>
                       <a:picLocks noChangeAspect="1" noChangeArrowheads="1"/>
                     </pic:cNvPicPr>
                   </pic:nvPicPr>
                   <pic:blipFill>
-                    <a:blip r:embed="rId68"/>
+                    <a:blip r:embed="rId66"/>
                     <a:stretch>
                       <a:fillRect/>
                     </a:stretch>
@@ -10929,7 +11074,7 @@
             <wp:extent cx="3743325" cy="485775"/>
             <wp:effectExtent l="0" t="0" r="0" b="0"/>
             <wp:wrapSquare wrapText="largest"/>
-            <wp:docPr id="68" name="Image56" descr=""/>
+            <wp:docPr id="66" name="Image56" descr=""/>
             <wp:cNvGraphicFramePr>
               <a:graphicFrameLocks xmlns:a="http://schemas.openxmlformats.org/drawingml/2006/main" noChangeAspect="1"/>
             </wp:cNvGraphicFramePr>
@@ -10937,13 +11082,13 @@
               <a:graphicData uri="http://schemas.openxmlformats.org/drawingml/2006/picture">
                 <pic:pic xmlns:pic="http://schemas.openxmlformats.org/drawingml/2006/picture">
                   <pic:nvPicPr>
-                    <pic:cNvPr id="68" name="Image56" descr=""/>
+                    <pic:cNvPr id="66" name="Image56" descr=""/>
                     <pic:cNvPicPr>
                       <a:picLocks noChangeAspect="1" noChangeArrowheads="1"/>
                     </pic:cNvPicPr>
                   </pic:nvPicPr>
                   <pic:blipFill>
-                    <a:blip r:embed="rId69"/>
+                    <a:blip r:embed="rId67"/>
                     <a:stretch>
                       <a:fillRect/>
                     </a:stretch>
@@ -11096,7 +11241,7 @@
             <wp:extent cx="3464560" cy="416560"/>
             <wp:effectExtent l="0" t="0" r="0" b="0"/>
             <wp:wrapSquare wrapText="largest"/>
-            <wp:docPr id="69" name="Image57" descr=""/>
+            <wp:docPr id="67" name="Image57" descr=""/>
             <wp:cNvGraphicFramePr>
               <a:graphicFrameLocks xmlns:a="http://schemas.openxmlformats.org/drawingml/2006/main" noChangeAspect="1"/>
             </wp:cNvGraphicFramePr>
@@ -11104,13 +11249,13 @@
               <a:graphicData uri="http://schemas.openxmlformats.org/drawingml/2006/picture">
                 <pic:pic xmlns:pic="http://schemas.openxmlformats.org/drawingml/2006/picture">
                   <pic:nvPicPr>
-                    <pic:cNvPr id="69" name="Image57" descr=""/>
+                    <pic:cNvPr id="67" name="Image57" descr=""/>
                     <pic:cNvPicPr>
                       <a:picLocks noChangeAspect="1" noChangeArrowheads="1"/>
                     </pic:cNvPicPr>
                   </pic:nvPicPr>
                   <pic:blipFill>
-                    <a:blip r:embed="rId70"/>
+                    <a:blip r:embed="rId68"/>
                     <a:stretch>
                       <a:fillRect/>
                     </a:stretch>
@@ -11263,7 +11408,7 @@
             <wp:extent cx="3450590" cy="431165"/>
             <wp:effectExtent l="0" t="0" r="0" b="0"/>
             <wp:wrapSquare wrapText="largest"/>
-            <wp:docPr id="70" name="Image58" descr=""/>
+            <wp:docPr id="68" name="Image58" descr=""/>
             <wp:cNvGraphicFramePr>
               <a:graphicFrameLocks xmlns:a="http://schemas.openxmlformats.org/drawingml/2006/main" noChangeAspect="1"/>
             </wp:cNvGraphicFramePr>
@@ -11271,13 +11416,13 @@
               <a:graphicData uri="http://schemas.openxmlformats.org/drawingml/2006/picture">
                 <pic:pic xmlns:pic="http://schemas.openxmlformats.org/drawingml/2006/picture">
                   <pic:nvPicPr>
-                    <pic:cNvPr id="70" name="Image58" descr=""/>
+                    <pic:cNvPr id="68" name="Image58" descr=""/>
                     <pic:cNvPicPr>
                       <a:picLocks noChangeAspect="1" noChangeArrowheads="1"/>
                     </pic:cNvPicPr>
                   </pic:nvPicPr>
                   <pic:blipFill>
-                    <a:blip r:embed="rId71"/>
+                    <a:blip r:embed="rId69"/>
                     <a:stretch>
                       <a:fillRect/>
                     </a:stretch>
@@ -11431,7 +11576,7 @@
             <wp:extent cx="4580255" cy="2576195"/>
             <wp:effectExtent l="0" t="0" r="0" b="0"/>
             <wp:wrapSquare wrapText="largest"/>
-            <wp:docPr id="71" name="Image61" descr=""/>
+            <wp:docPr id="69" name="Image61" descr=""/>
             <wp:cNvGraphicFramePr>
               <a:graphicFrameLocks xmlns:a="http://schemas.openxmlformats.org/drawingml/2006/main" noChangeAspect="1"/>
             </wp:cNvGraphicFramePr>
@@ -11439,13 +11584,13 @@
               <a:graphicData uri="http://schemas.openxmlformats.org/drawingml/2006/picture">
                 <pic:pic xmlns:pic="http://schemas.openxmlformats.org/drawingml/2006/picture">
                   <pic:nvPicPr>
-                    <pic:cNvPr id="71" name="Image61" descr=""/>
+                    <pic:cNvPr id="69" name="Image61" descr=""/>
                     <pic:cNvPicPr>
                       <a:picLocks noChangeAspect="1" noChangeArrowheads="1"/>
                     </pic:cNvPicPr>
                   </pic:nvPicPr>
                   <pic:blipFill>
-                    <a:blip r:embed="rId72"/>
+                    <a:blip r:embed="rId70"/>
                     <a:stretch>
                       <a:fillRect/>
                     </a:stretch>
@@ -11625,7 +11770,7 @@
             <wp:extent cx="4942840" cy="417830"/>
             <wp:effectExtent l="0" t="0" r="0" b="0"/>
             <wp:wrapSquare wrapText="largest"/>
-            <wp:docPr id="72" name="Image62" descr=""/>
+            <wp:docPr id="70" name="Image62" descr=""/>
             <wp:cNvGraphicFramePr>
               <a:graphicFrameLocks xmlns:a="http://schemas.openxmlformats.org/drawingml/2006/main" noChangeAspect="1"/>
             </wp:cNvGraphicFramePr>
@@ -11633,13 +11778,13 @@
               <a:graphicData uri="http://schemas.openxmlformats.org/drawingml/2006/picture">
                 <pic:pic xmlns:pic="http://schemas.openxmlformats.org/drawingml/2006/picture">
                   <pic:nvPicPr>
-                    <pic:cNvPr id="72" name="Image62" descr=""/>
+                    <pic:cNvPr id="70" name="Image62" descr=""/>
                     <pic:cNvPicPr>
                       <a:picLocks noChangeAspect="1" noChangeArrowheads="1"/>
                     </pic:cNvPicPr>
                   </pic:nvPicPr>
                   <pic:blipFill>
-                    <a:blip r:embed="rId73"/>
+                    <a:blip r:embed="rId71"/>
                     <a:stretch>
                       <a:fillRect/>
                     </a:stretch>
@@ -11780,7 +11925,7 @@
             <wp:extent cx="4942840" cy="137160"/>
             <wp:effectExtent l="0" t="0" r="0" b="0"/>
             <wp:wrapSquare wrapText="largest"/>
-            <wp:docPr id="73" name="Image63" descr=""/>
+            <wp:docPr id="71" name="Image63" descr=""/>
             <wp:cNvGraphicFramePr>
               <a:graphicFrameLocks xmlns:a="http://schemas.openxmlformats.org/drawingml/2006/main" noChangeAspect="1"/>
             </wp:cNvGraphicFramePr>
@@ -11788,13 +11933,13 @@
               <a:graphicData uri="http://schemas.openxmlformats.org/drawingml/2006/picture">
                 <pic:pic xmlns:pic="http://schemas.openxmlformats.org/drawingml/2006/picture">
                   <pic:nvPicPr>
-                    <pic:cNvPr id="73" name="Image63" descr=""/>
+                    <pic:cNvPr id="71" name="Image63" descr=""/>
                     <pic:cNvPicPr>
                       <a:picLocks noChangeAspect="1" noChangeArrowheads="1"/>
                     </pic:cNvPicPr>
                   </pic:nvPicPr>
                   <pic:blipFill>
-                    <a:blip r:embed="rId74"/>
+                    <a:blip r:embed="rId72"/>
                     <a:stretch>
                       <a:fillRect/>
                     </a:stretch>
@@ -11927,7 +12072,7 @@
             <wp:extent cx="3857625" cy="619125"/>
             <wp:effectExtent l="0" t="0" r="0" b="0"/>
             <wp:wrapSquare wrapText="largest"/>
-            <wp:docPr id="74" name="Image65" descr=""/>
+            <wp:docPr id="72" name="Image65" descr=""/>
             <wp:cNvGraphicFramePr>
               <a:graphicFrameLocks xmlns:a="http://schemas.openxmlformats.org/drawingml/2006/main" noChangeAspect="1"/>
             </wp:cNvGraphicFramePr>
@@ -11935,13 +12080,13 @@
               <a:graphicData uri="http://schemas.openxmlformats.org/drawingml/2006/picture">
                 <pic:pic xmlns:pic="http://schemas.openxmlformats.org/drawingml/2006/picture">
                   <pic:nvPicPr>
-                    <pic:cNvPr id="74" name="Image65" descr=""/>
+                    <pic:cNvPr id="72" name="Image65" descr=""/>
                     <pic:cNvPicPr>
                       <a:picLocks noChangeAspect="1" noChangeArrowheads="1"/>
                     </pic:cNvPicPr>
                   </pic:nvPicPr>
                   <pic:blipFill>
-                    <a:blip r:embed="rId75"/>
+                    <a:blip r:embed="rId73"/>
                     <a:stretch>
                       <a:fillRect/>
                     </a:stretch>
@@ -12101,7 +12246,7 @@
           <w:lang w:val="en-US"/>
         </w:rPr>
         <w:drawing>
-          <wp:anchor behindDoc="0" distT="0" distB="0" distL="0" distR="0" simplePos="0" locked="0" layoutInCell="1" allowOverlap="1" relativeHeight="147">
+          <wp:anchor behindDoc="0" distT="0" distB="0" distL="0" distR="0" simplePos="0" locked="0" layoutInCell="1" allowOverlap="1" relativeHeight="86">
             <wp:simplePos x="0" y="0"/>
             <wp:positionH relativeFrom="column">
               <wp:posOffset>461645</wp:posOffset>
@@ -12112,7 +12257,7 @@
             <wp:extent cx="4857750" cy="857250"/>
             <wp:effectExtent l="0" t="0" r="0" b="0"/>
             <wp:wrapSquare wrapText="largest"/>
-            <wp:docPr id="75" name="Image78" descr=""/>
+            <wp:docPr id="73" name="Image78" descr=""/>
             <wp:cNvGraphicFramePr>
               <a:graphicFrameLocks xmlns:a="http://schemas.openxmlformats.org/drawingml/2006/main" noChangeAspect="1"/>
             </wp:cNvGraphicFramePr>
@@ -12120,13 +12265,13 @@
               <a:graphicData uri="http://schemas.openxmlformats.org/drawingml/2006/picture">
                 <pic:pic xmlns:pic="http://schemas.openxmlformats.org/drawingml/2006/picture">
                   <pic:nvPicPr>
-                    <pic:cNvPr id="75" name="Image78" descr=""/>
+                    <pic:cNvPr id="73" name="Image78" descr=""/>
                     <pic:cNvPicPr>
                       <a:picLocks noChangeAspect="1" noChangeArrowheads="1"/>
                     </pic:cNvPicPr>
                   </pic:nvPicPr>
                   <pic:blipFill>
-                    <a:blip r:embed="rId76"/>
+                    <a:blip r:embed="rId74"/>
                     <a:stretch>
                       <a:fillRect/>
                     </a:stretch>
@@ -12231,27 +12376,7 @@
             </w:pPr>
             <w:r>
               <w:rPr/>
-              <w:t xml:space="preserve">find / -type </w:t>
-            </w:r>
-            <w:r>
-              <w:rPr/>
-              <w:t>f</w:t>
-            </w:r>
-            <w:r>
-              <w:rPr/>
-              <w:t xml:space="preserve">  </w:t>
-            </w:r>
-            <w:r>
-              <w:rPr/>
-              <w:t>2&gt; errores.txt</w:t>
-            </w:r>
-            <w:r>
-              <w:rPr/>
-              <w:t xml:space="preserve">| wc -l </w:t>
-            </w:r>
-            <w:r>
-              <w:rPr/>
-              <w:t>&amp;</w:t>
+              <w:t>find / -type f  2&gt; errores.txt| wc -l &amp;</w:t>
             </w:r>
           </w:p>
           <w:p>
@@ -12285,7 +12410,7 @@
       <w:r>
         <w:rPr/>
         <w:drawing>
-          <wp:anchor behindDoc="0" distT="0" distB="0" distL="0" distR="0" simplePos="0" locked="0" layoutInCell="1" allowOverlap="1" relativeHeight="148">
+          <wp:anchor behindDoc="0" distT="0" distB="0" distL="0" distR="0" simplePos="0" locked="0" layoutInCell="1" allowOverlap="1" relativeHeight="87">
             <wp:simplePos x="0" y="0"/>
             <wp:positionH relativeFrom="column">
               <wp:posOffset>390525</wp:posOffset>
@@ -12296,7 +12421,7 @@
             <wp:extent cx="4942840" cy="826135"/>
             <wp:effectExtent l="0" t="0" r="0" b="0"/>
             <wp:wrapSquare wrapText="largest"/>
-            <wp:docPr id="76" name="Image101" descr=""/>
+            <wp:docPr id="74" name="Image101" descr=""/>
             <wp:cNvGraphicFramePr>
               <a:graphicFrameLocks xmlns:a="http://schemas.openxmlformats.org/drawingml/2006/main" noChangeAspect="1"/>
             </wp:cNvGraphicFramePr>
@@ -12304,13 +12429,13 @@
               <a:graphicData uri="http://schemas.openxmlformats.org/drawingml/2006/picture">
                 <pic:pic xmlns:pic="http://schemas.openxmlformats.org/drawingml/2006/picture">
                   <pic:nvPicPr>
-                    <pic:cNvPr id="76" name="Image101" descr=""/>
+                    <pic:cNvPr id="74" name="Image101" descr=""/>
                     <pic:cNvPicPr>
                       <a:picLocks noChangeAspect="1" noChangeArrowheads="1"/>
                     </pic:cNvPicPr>
                   </pic:nvPicPr>
                   <pic:blipFill>
-                    <a:blip r:embed="rId77"/>
+                    <a:blip r:embed="rId75"/>
                     <a:stretch>
                       <a:fillRect/>
                     </a:stretch>
@@ -12440,7 +12565,7 @@
             <wp:extent cx="4942840" cy="2800985"/>
             <wp:effectExtent l="0" t="0" r="0" b="0"/>
             <wp:wrapSquare wrapText="largest"/>
-            <wp:docPr id="77" name="Image59" descr=""/>
+            <wp:docPr id="75" name="Image59" descr=""/>
             <wp:cNvGraphicFramePr>
               <a:graphicFrameLocks xmlns:a="http://schemas.openxmlformats.org/drawingml/2006/main" noChangeAspect="1"/>
             </wp:cNvGraphicFramePr>
@@ -12448,13 +12573,13 @@
               <a:graphicData uri="http://schemas.openxmlformats.org/drawingml/2006/picture">
                 <pic:pic xmlns:pic="http://schemas.openxmlformats.org/drawingml/2006/picture">
                   <pic:nvPicPr>
-                    <pic:cNvPr id="77" name="Image59" descr=""/>
+                    <pic:cNvPr id="75" name="Image59" descr=""/>
                     <pic:cNvPicPr>
                       <a:picLocks noChangeAspect="1" noChangeArrowheads="1"/>
                     </pic:cNvPicPr>
                   </pic:nvPicPr>
                   <pic:blipFill>
-                    <a:blip r:embed="rId78"/>
+                    <a:blip r:embed="rId76"/>
                     <a:stretch>
                       <a:fillRect/>
                     </a:stretch>
@@ -12583,7 +12708,7 @@
             <wp:extent cx="4124325" cy="933450"/>
             <wp:effectExtent l="0" t="0" r="0" b="0"/>
             <wp:wrapSquare wrapText="largest"/>
-            <wp:docPr id="78" name="Image60" descr=""/>
+            <wp:docPr id="76" name="Image60" descr=""/>
             <wp:cNvGraphicFramePr>
               <a:graphicFrameLocks xmlns:a="http://schemas.openxmlformats.org/drawingml/2006/main" noChangeAspect="1"/>
             </wp:cNvGraphicFramePr>
@@ -12591,13 +12716,13 @@
               <a:graphicData uri="http://schemas.openxmlformats.org/drawingml/2006/picture">
                 <pic:pic xmlns:pic="http://schemas.openxmlformats.org/drawingml/2006/picture">
                   <pic:nvPicPr>
-                    <pic:cNvPr id="78" name="Image60" descr=""/>
+                    <pic:cNvPr id="76" name="Image60" descr=""/>
                     <pic:cNvPicPr>
                       <a:picLocks noChangeAspect="1" noChangeArrowheads="1"/>
                     </pic:cNvPicPr>
                   </pic:nvPicPr>
                   <pic:blipFill>
-                    <a:blip r:embed="rId79"/>
+                    <a:blip r:embed="rId77"/>
                     <a:stretch>
                       <a:fillRect/>
                     </a:stretch>
@@ -12624,7 +12749,7 @@
         <w:tabs>
           <w:tab w:val="left" w:pos="1823" w:leader="none"/>
         </w:tabs>
-        <w:ind w:right="0" w:hanging="0"/>
+        <w:ind w:left="720" w:right="0" w:hanging="0"/>
         <w:rPr/>
       </w:pPr>
       <w:r>
@@ -12767,7 +12892,7 @@
             <wp:extent cx="2933700" cy="219075"/>
             <wp:effectExtent l="0" t="0" r="0" b="0"/>
             <wp:wrapSquare wrapText="largest"/>
-            <wp:docPr id="79" name="Image66" descr=""/>
+            <wp:docPr id="77" name="Image66" descr=""/>
             <wp:cNvGraphicFramePr>
               <a:graphicFrameLocks xmlns:a="http://schemas.openxmlformats.org/drawingml/2006/main" noChangeAspect="1"/>
             </wp:cNvGraphicFramePr>
@@ -12775,13 +12900,13 @@
               <a:graphicData uri="http://schemas.openxmlformats.org/drawingml/2006/picture">
                 <pic:pic xmlns:pic="http://schemas.openxmlformats.org/drawingml/2006/picture">
                   <pic:nvPicPr>
-                    <pic:cNvPr id="79" name="Image66" descr=""/>
+                    <pic:cNvPr id="77" name="Image66" descr=""/>
                     <pic:cNvPicPr>
                       <a:picLocks noChangeAspect="1" noChangeArrowheads="1"/>
                     </pic:cNvPicPr>
                   </pic:nvPicPr>
                   <pic:blipFill>
-                    <a:blip r:embed="rId80"/>
+                    <a:blip r:embed="rId78"/>
                     <a:stretch>
                       <a:fillRect/>
                     </a:stretch>
@@ -12836,7 +12961,7 @@
             <wp:extent cx="3924300" cy="1695450"/>
             <wp:effectExtent l="0" t="0" r="0" b="0"/>
             <wp:wrapSquare wrapText="largest"/>
-            <wp:docPr id="80" name="Image67" descr=""/>
+            <wp:docPr id="78" name="Image67" descr=""/>
             <wp:cNvGraphicFramePr>
               <a:graphicFrameLocks xmlns:a="http://schemas.openxmlformats.org/drawingml/2006/main" noChangeAspect="1"/>
             </wp:cNvGraphicFramePr>
@@ -12844,13 +12969,13 @@
               <a:graphicData uri="http://schemas.openxmlformats.org/drawingml/2006/picture">
                 <pic:pic xmlns:pic="http://schemas.openxmlformats.org/drawingml/2006/picture">
                   <pic:nvPicPr>
-                    <pic:cNvPr id="80" name="Image67" descr=""/>
+                    <pic:cNvPr id="78" name="Image67" descr=""/>
                     <pic:cNvPicPr>
                       <a:picLocks noChangeAspect="1" noChangeArrowheads="1"/>
                     </pic:cNvPicPr>
                   </pic:nvPicPr>
                   <pic:blipFill>
-                    <a:blip r:embed="rId81"/>
+                    <a:blip r:embed="rId79"/>
                     <a:stretch>
                       <a:fillRect/>
                     </a:stretch>
@@ -13099,7 +13224,7 @@
             <wp:extent cx="3390900" cy="209550"/>
             <wp:effectExtent l="0" t="0" r="0" b="0"/>
             <wp:wrapSquare wrapText="largest"/>
-            <wp:docPr id="81" name="Image69" descr=""/>
+            <wp:docPr id="79" name="Image69" descr=""/>
             <wp:cNvGraphicFramePr>
               <a:graphicFrameLocks xmlns:a="http://schemas.openxmlformats.org/drawingml/2006/main" noChangeAspect="1"/>
             </wp:cNvGraphicFramePr>
@@ -13107,13 +13232,13 @@
               <a:graphicData uri="http://schemas.openxmlformats.org/drawingml/2006/picture">
                 <pic:pic xmlns:pic="http://schemas.openxmlformats.org/drawingml/2006/picture">
                   <pic:nvPicPr>
-                    <pic:cNvPr id="81" name="Image69" descr=""/>
+                    <pic:cNvPr id="79" name="Image69" descr=""/>
                     <pic:cNvPicPr>
                       <a:picLocks noChangeAspect="1" noChangeArrowheads="1"/>
                     </pic:cNvPicPr>
                   </pic:nvPicPr>
                   <pic:blipFill>
-                    <a:blip r:embed="rId82"/>
+                    <a:blip r:embed="rId80"/>
                     <a:stretch>
                       <a:fillRect/>
                     </a:stretch>
@@ -13168,7 +13293,7 @@
             <wp:extent cx="2997835" cy="4119245"/>
             <wp:effectExtent l="0" t="0" r="0" b="0"/>
             <wp:wrapSquare wrapText="largest"/>
-            <wp:docPr id="82" name="Image68" descr=""/>
+            <wp:docPr id="80" name="Image68" descr=""/>
             <wp:cNvGraphicFramePr>
               <a:graphicFrameLocks xmlns:a="http://schemas.openxmlformats.org/drawingml/2006/main" noChangeAspect="1"/>
             </wp:cNvGraphicFramePr>
@@ -13176,13 +13301,13 @@
               <a:graphicData uri="http://schemas.openxmlformats.org/drawingml/2006/picture">
                 <pic:pic xmlns:pic="http://schemas.openxmlformats.org/drawingml/2006/picture">
                   <pic:nvPicPr>
-                    <pic:cNvPr id="82" name="Image68" descr=""/>
+                    <pic:cNvPr id="80" name="Image68" descr=""/>
                     <pic:cNvPicPr>
                       <a:picLocks noChangeAspect="1" noChangeArrowheads="1"/>
                     </pic:cNvPicPr>
                   </pic:nvPicPr>
                   <pic:blipFill>
-                    <a:blip r:embed="rId83"/>
+                    <a:blip r:embed="rId81"/>
                     <a:stretch>
                       <a:fillRect/>
                     </a:stretch>
@@ -13575,7 +13700,7 @@
             <wp:extent cx="4942840" cy="1299210"/>
             <wp:effectExtent l="0" t="0" r="0" b="0"/>
             <wp:wrapSquare wrapText="largest"/>
-            <wp:docPr id="83" name="Image70" descr=""/>
+            <wp:docPr id="81" name="Image70" descr=""/>
             <wp:cNvGraphicFramePr>
               <a:graphicFrameLocks xmlns:a="http://schemas.openxmlformats.org/drawingml/2006/main" noChangeAspect="1"/>
             </wp:cNvGraphicFramePr>
@@ -13583,13 +13708,13 @@
               <a:graphicData uri="http://schemas.openxmlformats.org/drawingml/2006/picture">
                 <pic:pic xmlns:pic="http://schemas.openxmlformats.org/drawingml/2006/picture">
                   <pic:nvPicPr>
-                    <pic:cNvPr id="83" name="Image70" descr=""/>
+                    <pic:cNvPr id="81" name="Image70" descr=""/>
                     <pic:cNvPicPr>
                       <a:picLocks noChangeAspect="1" noChangeArrowheads="1"/>
                     </pic:cNvPicPr>
                   </pic:nvPicPr>
                   <pic:blipFill>
-                    <a:blip r:embed="rId84"/>
+                    <a:blip r:embed="rId82"/>
                     <a:stretch>
                       <a:fillRect/>
                     </a:stretch>
@@ -13744,7 +13869,7 @@
       <w:r>
         <w:rPr/>
         <w:drawing>
-          <wp:anchor behindDoc="0" distT="0" distB="0" distL="0" distR="0" simplePos="0" locked="0" layoutInCell="1" allowOverlap="1" relativeHeight="149">
+          <wp:anchor behindDoc="0" distT="0" distB="0" distL="0" distR="0" simplePos="0" locked="0" layoutInCell="1" allowOverlap="1" relativeHeight="88">
             <wp:simplePos x="0" y="0"/>
             <wp:positionH relativeFrom="column">
               <wp:posOffset>457200</wp:posOffset>
@@ -13755,7 +13880,7 @@
             <wp:extent cx="4942840" cy="1083310"/>
             <wp:effectExtent l="0" t="0" r="0" b="0"/>
             <wp:wrapSquare wrapText="largest"/>
-            <wp:docPr id="84" name="Image104" descr=""/>
+            <wp:docPr id="82" name="Image104" descr=""/>
             <wp:cNvGraphicFramePr>
               <a:graphicFrameLocks xmlns:a="http://schemas.openxmlformats.org/drawingml/2006/main" noChangeAspect="1"/>
             </wp:cNvGraphicFramePr>
@@ -13763,13 +13888,13 @@
               <a:graphicData uri="http://schemas.openxmlformats.org/drawingml/2006/picture">
                 <pic:pic xmlns:pic="http://schemas.openxmlformats.org/drawingml/2006/picture">
                   <pic:nvPicPr>
-                    <pic:cNvPr id="84" name="Image104" descr=""/>
+                    <pic:cNvPr id="82" name="Image104" descr=""/>
                     <pic:cNvPicPr>
                       <a:picLocks noChangeAspect="1" noChangeArrowheads="1"/>
                     </pic:cNvPicPr>
                   </pic:nvPicPr>
                   <pic:blipFill>
-                    <a:blip r:embed="rId85"/>
+                    <a:blip r:embed="rId83"/>
                     <a:stretch>
                       <a:fillRect/>
                     </a:stretch>
@@ -14048,7 +14173,7 @@
         <w:tabs>
           <w:tab w:val="left" w:pos="1823" w:leader="none"/>
         </w:tabs>
-        <w:ind w:right="0" w:hanging="0"/>
+        <w:ind w:left="720" w:right="0" w:hanging="0"/>
         <w:rPr>
           <w:lang w:val="en-US"/>
         </w:rPr>
@@ -14058,7 +14183,7 @@
           <w:lang w:val="en-US"/>
         </w:rPr>
         <w:drawing>
-          <wp:anchor behindDoc="0" distT="0" distB="0" distL="0" distR="0" simplePos="0" locked="0" layoutInCell="1" allowOverlap="1" relativeHeight="150">
+          <wp:anchor behindDoc="0" distT="0" distB="0" distL="0" distR="0" simplePos="0" locked="0" layoutInCell="1" allowOverlap="1" relativeHeight="89">
             <wp:simplePos x="0" y="0"/>
             <wp:positionH relativeFrom="column">
               <wp:posOffset>180975</wp:posOffset>
@@ -14069,7 +14194,7 @@
             <wp:extent cx="4942840" cy="2078355"/>
             <wp:effectExtent l="0" t="0" r="0" b="0"/>
             <wp:wrapSquare wrapText="largest"/>
-            <wp:docPr id="85" name="Image81" descr=""/>
+            <wp:docPr id="83" name="Image81" descr=""/>
             <wp:cNvGraphicFramePr>
               <a:graphicFrameLocks xmlns:a="http://schemas.openxmlformats.org/drawingml/2006/main" noChangeAspect="1"/>
             </wp:cNvGraphicFramePr>
@@ -14077,13 +14202,13 @@
               <a:graphicData uri="http://schemas.openxmlformats.org/drawingml/2006/picture">
                 <pic:pic xmlns:pic="http://schemas.openxmlformats.org/drawingml/2006/picture">
                   <pic:nvPicPr>
-                    <pic:cNvPr id="85" name="Image81" descr=""/>
+                    <pic:cNvPr id="83" name="Image81" descr=""/>
                     <pic:cNvPicPr>
                       <a:picLocks noChangeAspect="1" noChangeArrowheads="1"/>
                     </pic:cNvPicPr>
                   </pic:nvPicPr>
                   <pic:blipFill>
-                    <a:blip r:embed="rId86"/>
+                    <a:blip r:embed="rId84"/>
                     <a:stretch>
                       <a:fillRect/>
                     </a:stretch>
@@ -14328,7 +14453,7 @@
       <w:r>
         <w:rPr/>
         <w:drawing>
-          <wp:anchor behindDoc="0" distT="0" distB="0" distL="0" distR="0" simplePos="0" locked="0" layoutInCell="1" allowOverlap="1" relativeHeight="151">
+          <wp:anchor behindDoc="0" distT="0" distB="0" distL="0" distR="0" simplePos="0" locked="0" layoutInCell="1" allowOverlap="1" relativeHeight="90">
             <wp:simplePos x="0" y="0"/>
             <wp:positionH relativeFrom="column">
               <wp:posOffset>518795</wp:posOffset>
@@ -14339,7 +14464,7 @@
             <wp:extent cx="4942840" cy="1824355"/>
             <wp:effectExtent l="0" t="0" r="0" b="0"/>
             <wp:wrapSquare wrapText="largest"/>
-            <wp:docPr id="86" name="Image82" descr=""/>
+            <wp:docPr id="84" name="Image82" descr=""/>
             <wp:cNvGraphicFramePr>
               <a:graphicFrameLocks xmlns:a="http://schemas.openxmlformats.org/drawingml/2006/main" noChangeAspect="1"/>
             </wp:cNvGraphicFramePr>
@@ -14347,13 +14472,13 @@
               <a:graphicData uri="http://schemas.openxmlformats.org/drawingml/2006/picture">
                 <pic:pic xmlns:pic="http://schemas.openxmlformats.org/drawingml/2006/picture">
                   <pic:nvPicPr>
-                    <pic:cNvPr id="86" name="Image82" descr=""/>
+                    <pic:cNvPr id="84" name="Image82" descr=""/>
                     <pic:cNvPicPr>
                       <a:picLocks noChangeAspect="1" noChangeArrowheads="1"/>
                     </pic:cNvPicPr>
                   </pic:nvPicPr>
                   <pic:blipFill>
-                    <a:blip r:embed="rId87"/>
+                    <a:blip r:embed="rId85"/>
                     <a:stretch>
                       <a:fillRect/>
                     </a:stretch>
@@ -14373,7 +14498,7 @@
           </wp:anchor>
         </w:drawing>
         <w:drawing>
-          <wp:anchor behindDoc="0" distT="0" distB="0" distL="0" distR="0" simplePos="0" locked="0" layoutInCell="1" allowOverlap="1" relativeHeight="152">
+          <wp:anchor behindDoc="0" distT="0" distB="0" distL="0" distR="0" simplePos="0" locked="0" layoutInCell="1" allowOverlap="1" relativeHeight="91">
             <wp:simplePos x="0" y="0"/>
             <wp:positionH relativeFrom="column">
               <wp:posOffset>518795</wp:posOffset>
@@ -14384,7 +14509,7 @@
             <wp:extent cx="4942840" cy="525145"/>
             <wp:effectExtent l="0" t="0" r="0" b="0"/>
             <wp:wrapSquare wrapText="largest"/>
-            <wp:docPr id="87" name="Image83" descr=""/>
+            <wp:docPr id="85" name="Image83" descr=""/>
             <wp:cNvGraphicFramePr>
               <a:graphicFrameLocks xmlns:a="http://schemas.openxmlformats.org/drawingml/2006/main" noChangeAspect="1"/>
             </wp:cNvGraphicFramePr>
@@ -14392,13 +14517,13 @@
               <a:graphicData uri="http://schemas.openxmlformats.org/drawingml/2006/picture">
                 <pic:pic xmlns:pic="http://schemas.openxmlformats.org/drawingml/2006/picture">
                   <pic:nvPicPr>
-                    <pic:cNvPr id="87" name="Image83" descr=""/>
+                    <pic:cNvPr id="85" name="Image83" descr=""/>
                     <pic:cNvPicPr>
                       <a:picLocks noChangeAspect="1" noChangeArrowheads="1"/>
                     </pic:cNvPicPr>
                   </pic:nvPicPr>
                   <pic:blipFill>
-                    <a:blip r:embed="rId88"/>
+                    <a:blip r:embed="rId86"/>
                     <a:stretch>
                       <a:fillRect/>
                     </a:stretch>
@@ -14527,7 +14652,7 @@
             <wp:extent cx="3390900" cy="342900"/>
             <wp:effectExtent l="0" t="0" r="0" b="0"/>
             <wp:wrapSquare wrapText="largest"/>
-            <wp:docPr id="88" name="Image53" descr=""/>
+            <wp:docPr id="86" name="Image53" descr=""/>
             <wp:cNvGraphicFramePr>
               <a:graphicFrameLocks xmlns:a="http://schemas.openxmlformats.org/drawingml/2006/main" noChangeAspect="1"/>
             </wp:cNvGraphicFramePr>
@@ -14535,13 +14660,13 @@
               <a:graphicData uri="http://schemas.openxmlformats.org/drawingml/2006/picture">
                 <pic:pic xmlns:pic="http://schemas.openxmlformats.org/drawingml/2006/picture">
                   <pic:nvPicPr>
-                    <pic:cNvPr id="88" name="Image53" descr=""/>
+                    <pic:cNvPr id="86" name="Image53" descr=""/>
                     <pic:cNvPicPr>
                       <a:picLocks noChangeAspect="1" noChangeArrowheads="1"/>
                     </pic:cNvPicPr>
                   </pic:nvPicPr>
                   <pic:blipFill>
-                    <a:blip r:embed="rId89"/>
+                    <a:blip r:embed="rId87"/>
                     <a:stretch>
                       <a:fillRect/>
                     </a:stretch>
@@ -14671,7 +14796,7 @@
       <w:r>
         <w:rPr/>
         <w:drawing>
-          <wp:anchor behindDoc="0" distT="0" distB="0" distL="0" distR="0" simplePos="0" locked="0" layoutInCell="1" allowOverlap="1" relativeHeight="72">
+          <wp:anchor behindDoc="0" distT="0" distB="0" distL="0" distR="0" simplePos="0" locked="0" layoutInCell="1" allowOverlap="1" relativeHeight="65">
             <wp:simplePos x="0" y="0"/>
             <wp:positionH relativeFrom="column">
               <wp:posOffset>457200</wp:posOffset>
@@ -14682,7 +14807,7 @@
             <wp:extent cx="3381375" cy="352425"/>
             <wp:effectExtent l="0" t="0" r="0" b="0"/>
             <wp:wrapSquare wrapText="largest"/>
-            <wp:docPr id="89" name="Image80" descr=""/>
+            <wp:docPr id="87" name="Image80" descr=""/>
             <wp:cNvGraphicFramePr>
               <a:graphicFrameLocks xmlns:a="http://schemas.openxmlformats.org/drawingml/2006/main" noChangeAspect="1"/>
             </wp:cNvGraphicFramePr>
@@ -14690,13 +14815,13 @@
               <a:graphicData uri="http://schemas.openxmlformats.org/drawingml/2006/picture">
                 <pic:pic xmlns:pic="http://schemas.openxmlformats.org/drawingml/2006/picture">
                   <pic:nvPicPr>
-                    <pic:cNvPr id="89" name="Image80" descr=""/>
+                    <pic:cNvPr id="87" name="Image80" descr=""/>
                     <pic:cNvPicPr>
                       <a:picLocks noChangeAspect="1" noChangeArrowheads="1"/>
                     </pic:cNvPicPr>
                   </pic:nvPicPr>
                   <pic:blipFill>
-                    <a:blip r:embed="rId90"/>
+                    <a:blip r:embed="rId88"/>
                     <a:stretch>
                       <a:fillRect/>
                     </a:stretch>
@@ -14889,7 +15014,7 @@
       <w:r>
         <w:rPr/>
         <w:drawing>
-          <wp:anchor behindDoc="0" distT="0" distB="0" distL="0" distR="0" simplePos="0" locked="0" layoutInCell="1" allowOverlap="1" relativeHeight="154">
+          <wp:anchor behindDoc="0" distT="0" distB="0" distL="0" distR="0" simplePos="0" locked="0" layoutInCell="1" allowOverlap="1" relativeHeight="93">
             <wp:simplePos x="0" y="0"/>
             <wp:positionH relativeFrom="column">
               <wp:posOffset>614045</wp:posOffset>
@@ -14900,7 +15025,7 @@
             <wp:extent cx="4324350" cy="1562100"/>
             <wp:effectExtent l="0" t="0" r="0" b="0"/>
             <wp:wrapSquare wrapText="largest"/>
-            <wp:docPr id="90" name="Image79" descr=""/>
+            <wp:docPr id="88" name="Image79" descr=""/>
             <wp:cNvGraphicFramePr>
               <a:graphicFrameLocks xmlns:a="http://schemas.openxmlformats.org/drawingml/2006/main" noChangeAspect="1"/>
             </wp:cNvGraphicFramePr>
@@ -14908,13 +15033,13 @@
               <a:graphicData uri="http://schemas.openxmlformats.org/drawingml/2006/picture">
                 <pic:pic xmlns:pic="http://schemas.openxmlformats.org/drawingml/2006/picture">
                   <pic:nvPicPr>
-                    <pic:cNvPr id="90" name="Image79" descr=""/>
+                    <pic:cNvPr id="88" name="Image79" descr=""/>
                     <pic:cNvPicPr>
                       <a:picLocks noChangeAspect="1" noChangeArrowheads="1"/>
                     </pic:cNvPicPr>
                   </pic:nvPicPr>
                   <pic:blipFill>
-                    <a:blip r:embed="rId91"/>
+                    <a:blip r:embed="rId89"/>
                     <a:stretch>
                       <a:fillRect/>
                     </a:stretch>
@@ -15207,7 +15332,7 @@
       <w:r>
         <w:rPr/>
         <w:drawing>
-          <wp:anchor behindDoc="0" distT="0" distB="0" distL="0" distR="0" simplePos="0" locked="0" layoutInCell="1" allowOverlap="1" relativeHeight="153">
+          <wp:anchor behindDoc="0" distT="0" distB="0" distL="0" distR="0" simplePos="0" locked="0" layoutInCell="1" allowOverlap="1" relativeHeight="92">
             <wp:simplePos x="0" y="0"/>
             <wp:positionH relativeFrom="column">
               <wp:posOffset>514350</wp:posOffset>
@@ -15218,7 +15343,7 @@
             <wp:extent cx="4638675" cy="1733550"/>
             <wp:effectExtent l="0" t="0" r="0" b="0"/>
             <wp:wrapSquare wrapText="largest"/>
-            <wp:docPr id="91" name="Image84" descr=""/>
+            <wp:docPr id="89" name="Image84" descr=""/>
             <wp:cNvGraphicFramePr>
               <a:graphicFrameLocks xmlns:a="http://schemas.openxmlformats.org/drawingml/2006/main" noChangeAspect="1"/>
             </wp:cNvGraphicFramePr>
@@ -15226,13 +15351,13 @@
               <a:graphicData uri="http://schemas.openxmlformats.org/drawingml/2006/picture">
                 <pic:pic xmlns:pic="http://schemas.openxmlformats.org/drawingml/2006/picture">
                   <pic:nvPicPr>
-                    <pic:cNvPr id="91" name="Image84" descr=""/>
+                    <pic:cNvPr id="89" name="Image84" descr=""/>
                     <pic:cNvPicPr>
                       <a:picLocks noChangeAspect="1" noChangeArrowheads="1"/>
                     </pic:cNvPicPr>
                   </pic:nvPicPr>
                   <pic:blipFill>
-                    <a:blip r:embed="rId92"/>
+                    <a:blip r:embed="rId90"/>
                     <a:stretch>
                       <a:fillRect/>
                     </a:stretch>
@@ -15404,7 +15529,7 @@
       <w:r>
         <w:rPr/>
         <w:drawing>
-          <wp:anchor behindDoc="0" distT="0" distB="0" distL="0" distR="0" simplePos="0" locked="0" layoutInCell="1" allowOverlap="1" relativeHeight="77">
+          <wp:anchor behindDoc="0" distT="0" distB="0" distL="0" distR="0" simplePos="0" locked="0" layoutInCell="1" allowOverlap="1" relativeHeight="70">
             <wp:simplePos x="0" y="0"/>
             <wp:positionH relativeFrom="column">
               <wp:posOffset>509270</wp:posOffset>
@@ -15415,7 +15540,7 @@
             <wp:extent cx="4629150" cy="619125"/>
             <wp:effectExtent l="0" t="0" r="0" b="0"/>
             <wp:wrapSquare wrapText="largest"/>
-            <wp:docPr id="92" name="Image92" descr=""/>
+            <wp:docPr id="90" name="Image92" descr=""/>
             <wp:cNvGraphicFramePr>
               <a:graphicFrameLocks xmlns:a="http://schemas.openxmlformats.org/drawingml/2006/main" noChangeAspect="1"/>
             </wp:cNvGraphicFramePr>
@@ -15423,13 +15548,13 @@
               <a:graphicData uri="http://schemas.openxmlformats.org/drawingml/2006/picture">
                 <pic:pic xmlns:pic="http://schemas.openxmlformats.org/drawingml/2006/picture">
                   <pic:nvPicPr>
-                    <pic:cNvPr id="92" name="Image92" descr=""/>
+                    <pic:cNvPr id="90" name="Image92" descr=""/>
                     <pic:cNvPicPr>
                       <a:picLocks noChangeAspect="1" noChangeArrowheads="1"/>
                     </pic:cNvPicPr>
                   </pic:nvPicPr>
                   <pic:blipFill>
-                    <a:blip r:embed="rId93"/>
+                    <a:blip r:embed="rId91"/>
                     <a:stretch>
                       <a:fillRect/>
                     </a:stretch>
@@ -15461,7 +15586,7 @@
       <w:r>
         <w:rPr/>
         <w:drawing>
-          <wp:anchor behindDoc="0" distT="0" distB="0" distL="0" distR="0" simplePos="0" locked="0" layoutInCell="1" allowOverlap="1" relativeHeight="78">
+          <wp:anchor behindDoc="0" distT="0" distB="0" distL="0" distR="0" simplePos="0" locked="0" layoutInCell="1" allowOverlap="1" relativeHeight="71">
             <wp:simplePos x="0" y="0"/>
             <wp:positionH relativeFrom="column">
               <wp:posOffset>476250</wp:posOffset>
@@ -15472,7 +15597,7 @@
             <wp:extent cx="4010025" cy="161925"/>
             <wp:effectExtent l="0" t="0" r="0" b="0"/>
             <wp:wrapSquare wrapText="largest"/>
-            <wp:docPr id="93" name="Image93" descr=""/>
+            <wp:docPr id="91" name="Image93" descr=""/>
             <wp:cNvGraphicFramePr>
               <a:graphicFrameLocks xmlns:a="http://schemas.openxmlformats.org/drawingml/2006/main" noChangeAspect="1"/>
             </wp:cNvGraphicFramePr>
@@ -15480,13 +15605,13 @@
               <a:graphicData uri="http://schemas.openxmlformats.org/drawingml/2006/picture">
                 <pic:pic xmlns:pic="http://schemas.openxmlformats.org/drawingml/2006/picture">
                   <pic:nvPicPr>
-                    <pic:cNvPr id="93" name="Image93" descr=""/>
+                    <pic:cNvPr id="91" name="Image93" descr=""/>
                     <pic:cNvPicPr>
                       <a:picLocks noChangeAspect="1" noChangeArrowheads="1"/>
                     </pic:cNvPicPr>
                   </pic:nvPicPr>
                   <pic:blipFill>
-                    <a:blip r:embed="rId94"/>
+                    <a:blip r:embed="rId92"/>
                     <a:stretch>
                       <a:fillRect/>
                     </a:stretch>
@@ -15610,7 +15735,7 @@
           <w:lang w:val="en-US"/>
         </w:rPr>
         <w:drawing>
-          <wp:anchor behindDoc="0" distT="0" distB="0" distL="0" distR="0" simplePos="0" locked="0" layoutInCell="1" allowOverlap="1" relativeHeight="155">
+          <wp:anchor behindDoc="0" distT="0" distB="0" distL="0" distR="0" simplePos="0" locked="0" layoutInCell="1" allowOverlap="1" relativeHeight="94">
             <wp:simplePos x="0" y="0"/>
             <wp:positionH relativeFrom="column">
               <wp:posOffset>400050</wp:posOffset>
@@ -15621,7 +15746,7 @@
             <wp:extent cx="4752975" cy="685800"/>
             <wp:effectExtent l="0" t="0" r="0" b="0"/>
             <wp:wrapSquare wrapText="largest"/>
-            <wp:docPr id="94" name="Image89" descr=""/>
+            <wp:docPr id="92" name="Image89" descr=""/>
             <wp:cNvGraphicFramePr>
               <a:graphicFrameLocks xmlns:a="http://schemas.openxmlformats.org/drawingml/2006/main" noChangeAspect="1"/>
             </wp:cNvGraphicFramePr>
@@ -15629,13 +15754,13 @@
               <a:graphicData uri="http://schemas.openxmlformats.org/drawingml/2006/picture">
                 <pic:pic xmlns:pic="http://schemas.openxmlformats.org/drawingml/2006/picture">
                   <pic:nvPicPr>
-                    <pic:cNvPr id="94" name="Image89" descr=""/>
+                    <pic:cNvPr id="92" name="Image89" descr=""/>
                     <pic:cNvPicPr>
                       <a:picLocks noChangeAspect="1" noChangeArrowheads="1"/>
                     </pic:cNvPicPr>
                   </pic:nvPicPr>
                   <pic:blipFill>
-                    <a:blip r:embed="rId95"/>
+                    <a:blip r:embed="rId93"/>
                     <a:stretch>
                       <a:fillRect/>
                     </a:stretch>
@@ -15757,7 +15882,7 @@
       <w:r>
         <w:rPr/>
         <w:drawing>
-          <wp:anchor behindDoc="0" distT="0" distB="0" distL="0" distR="0" simplePos="0" locked="0" layoutInCell="1" allowOverlap="1" relativeHeight="79">
+          <wp:anchor behindDoc="0" distT="0" distB="0" distL="0" distR="0" simplePos="0" locked="0" layoutInCell="1" allowOverlap="1" relativeHeight="72">
             <wp:simplePos x="0" y="0"/>
             <wp:positionH relativeFrom="column">
               <wp:posOffset>480695</wp:posOffset>
@@ -15768,7 +15893,7 @@
             <wp:extent cx="3429000" cy="314325"/>
             <wp:effectExtent l="0" t="0" r="0" b="0"/>
             <wp:wrapSquare wrapText="largest"/>
-            <wp:docPr id="95" name="Image95" descr=""/>
+            <wp:docPr id="93" name="Image95" descr=""/>
             <wp:cNvGraphicFramePr>
               <a:graphicFrameLocks xmlns:a="http://schemas.openxmlformats.org/drawingml/2006/main" noChangeAspect="1"/>
             </wp:cNvGraphicFramePr>
@@ -15776,13 +15901,13 @@
               <a:graphicData uri="http://schemas.openxmlformats.org/drawingml/2006/picture">
                 <pic:pic xmlns:pic="http://schemas.openxmlformats.org/drawingml/2006/picture">
                   <pic:nvPicPr>
-                    <pic:cNvPr id="95" name="Image95" descr=""/>
+                    <pic:cNvPr id="93" name="Image95" descr=""/>
                     <pic:cNvPicPr>
                       <a:picLocks noChangeAspect="1" noChangeArrowheads="1"/>
                     </pic:cNvPicPr>
                   </pic:nvPicPr>
                   <pic:blipFill>
-                    <a:blip r:embed="rId96"/>
+                    <a:blip r:embed="rId94"/>
                     <a:stretch>
                       <a:fillRect/>
                     </a:stretch>
@@ -15838,7 +15963,7 @@
       <w:r>
         <w:rPr/>
         <w:drawing>
-          <wp:anchor behindDoc="0" distT="0" distB="0" distL="0" distR="0" simplePos="0" locked="0" layoutInCell="1" allowOverlap="1" relativeHeight="80">
+          <wp:anchor behindDoc="0" distT="0" distB="0" distL="0" distR="0" simplePos="0" locked="0" layoutInCell="1" allowOverlap="1" relativeHeight="73">
             <wp:simplePos x="0" y="0"/>
             <wp:positionH relativeFrom="column">
               <wp:posOffset>440690</wp:posOffset>
@@ -15849,7 +15974,7 @@
             <wp:extent cx="4714875" cy="190500"/>
             <wp:effectExtent l="0" t="0" r="0" b="0"/>
             <wp:wrapSquare wrapText="largest"/>
-            <wp:docPr id="96" name="Image96" descr=""/>
+            <wp:docPr id="94" name="Image96" descr=""/>
             <wp:cNvGraphicFramePr>
               <a:graphicFrameLocks xmlns:a="http://schemas.openxmlformats.org/drawingml/2006/main" noChangeAspect="1"/>
             </wp:cNvGraphicFramePr>
@@ -15857,13 +15982,13 @@
               <a:graphicData uri="http://schemas.openxmlformats.org/drawingml/2006/picture">
                 <pic:pic xmlns:pic="http://schemas.openxmlformats.org/drawingml/2006/picture">
                   <pic:nvPicPr>
-                    <pic:cNvPr id="96" name="Image96" descr=""/>
+                    <pic:cNvPr id="94" name="Image96" descr=""/>
                     <pic:cNvPicPr>
                       <a:picLocks noChangeAspect="1" noChangeArrowheads="1"/>
                     </pic:cNvPicPr>
                   </pic:nvPicPr>
                   <pic:blipFill>
-                    <a:blip r:embed="rId97"/>
+                    <a:blip r:embed="rId95"/>
                     <a:stretch>
                       <a:fillRect/>
                     </a:stretch>
@@ -15883,7 +16008,7 @@
           </wp:anchor>
         </w:drawing>
         <w:drawing>
-          <wp:anchor behindDoc="0" distT="0" distB="0" distL="0" distR="0" simplePos="0" locked="0" layoutInCell="1" allowOverlap="1" relativeHeight="81">
+          <wp:anchor behindDoc="0" distT="0" distB="0" distL="0" distR="0" simplePos="0" locked="0" layoutInCell="1" allowOverlap="1" relativeHeight="74">
             <wp:simplePos x="0" y="0"/>
             <wp:positionH relativeFrom="column">
               <wp:posOffset>471170</wp:posOffset>
@@ -15894,7 +16019,7 @@
             <wp:extent cx="3448050" cy="361950"/>
             <wp:effectExtent l="0" t="0" r="0" b="0"/>
             <wp:wrapSquare wrapText="largest"/>
-            <wp:docPr id="97" name="Image97" descr=""/>
+            <wp:docPr id="95" name="Image97" descr=""/>
             <wp:cNvGraphicFramePr>
               <a:graphicFrameLocks xmlns:a="http://schemas.openxmlformats.org/drawingml/2006/main" noChangeAspect="1"/>
             </wp:cNvGraphicFramePr>
@@ -15902,13 +16027,13 @@
               <a:graphicData uri="http://schemas.openxmlformats.org/drawingml/2006/picture">
                 <pic:pic xmlns:pic="http://schemas.openxmlformats.org/drawingml/2006/picture">
                   <pic:nvPicPr>
-                    <pic:cNvPr id="97" name="Image97" descr=""/>
+                    <pic:cNvPr id="95" name="Image97" descr=""/>
                     <pic:cNvPicPr>
                       <a:picLocks noChangeAspect="1" noChangeArrowheads="1"/>
                     </pic:cNvPicPr>
                   </pic:nvPicPr>
                   <pic:blipFill>
-                    <a:blip r:embed="rId98"/>
+                    <a:blip r:embed="rId96"/>
                     <a:stretch>
                       <a:fillRect/>
                     </a:stretch>
@@ -16102,7 +16227,7 @@
       <w:r>
         <w:rPr/>
         <w:drawing>
-          <wp:anchor behindDoc="0" distT="0" distB="0" distL="0" distR="0" simplePos="0" locked="0" layoutInCell="1" allowOverlap="1" relativeHeight="156">
+          <wp:anchor behindDoc="0" distT="0" distB="0" distL="0" distR="0" simplePos="0" locked="0" layoutInCell="1" allowOverlap="1" relativeHeight="95">
             <wp:simplePos x="0" y="0"/>
             <wp:positionH relativeFrom="column">
               <wp:posOffset>419100</wp:posOffset>
@@ -16113,7 +16238,7 @@
             <wp:extent cx="4562475" cy="2724150"/>
             <wp:effectExtent l="0" t="0" r="0" b="0"/>
             <wp:wrapSquare wrapText="largest"/>
-            <wp:docPr id="98" name="Image90" descr=""/>
+            <wp:docPr id="96" name="Image90" descr=""/>
             <wp:cNvGraphicFramePr>
               <a:graphicFrameLocks xmlns:a="http://schemas.openxmlformats.org/drawingml/2006/main" noChangeAspect="1"/>
             </wp:cNvGraphicFramePr>
@@ -16121,13 +16246,13 @@
               <a:graphicData uri="http://schemas.openxmlformats.org/drawingml/2006/picture">
                 <pic:pic xmlns:pic="http://schemas.openxmlformats.org/drawingml/2006/picture">
                   <pic:nvPicPr>
-                    <pic:cNvPr id="98" name="Image90" descr=""/>
+                    <pic:cNvPr id="96" name="Image90" descr=""/>
                     <pic:cNvPicPr>
                       <a:picLocks noChangeAspect="1" noChangeArrowheads="1"/>
                     </pic:cNvPicPr>
                   </pic:nvPicPr>
                   <pic:blipFill>
-                    <a:blip r:embed="rId99"/>
+                    <a:blip r:embed="rId97"/>
                     <a:stretch>
                       <a:fillRect/>
                     </a:stretch>
@@ -16251,7 +16376,7 @@
           <w:lang w:val="en-US"/>
         </w:rPr>
         <w:drawing>
-          <wp:anchor behindDoc="0" distT="0" distB="0" distL="0" distR="0" simplePos="0" locked="0" layoutInCell="1" allowOverlap="1" relativeHeight="74">
+          <wp:anchor behindDoc="0" distT="0" distB="0" distL="0" distR="0" simplePos="0" locked="0" layoutInCell="1" allowOverlap="1" relativeHeight="67">
             <wp:simplePos x="0" y="0"/>
             <wp:positionH relativeFrom="column">
               <wp:posOffset>556895</wp:posOffset>
@@ -16262,7 +16387,7 @@
             <wp:extent cx="3848100" cy="466725"/>
             <wp:effectExtent l="0" t="0" r="0" b="0"/>
             <wp:wrapSquare wrapText="largest"/>
-            <wp:docPr id="99" name="Image86" descr=""/>
+            <wp:docPr id="97" name="Image86" descr=""/>
             <wp:cNvGraphicFramePr>
               <a:graphicFrameLocks xmlns:a="http://schemas.openxmlformats.org/drawingml/2006/main" noChangeAspect="1"/>
             </wp:cNvGraphicFramePr>
@@ -16270,13 +16395,13 @@
               <a:graphicData uri="http://schemas.openxmlformats.org/drawingml/2006/picture">
                 <pic:pic xmlns:pic="http://schemas.openxmlformats.org/drawingml/2006/picture">
                   <pic:nvPicPr>
-                    <pic:cNvPr id="99" name="Image86" descr=""/>
+                    <pic:cNvPr id="97" name="Image86" descr=""/>
                     <pic:cNvPicPr>
                       <a:picLocks noChangeAspect="1" noChangeArrowheads="1"/>
                     </pic:cNvPicPr>
                   </pic:nvPicPr>
                   <pic:blipFill>
-                    <a:blip r:embed="rId100"/>
+                    <a:blip r:embed="rId98"/>
                     <a:stretch>
                       <a:fillRect/>
                     </a:stretch>
@@ -16430,7 +16555,7 @@
       <w:r>
         <w:rPr/>
         <w:drawing>
-          <wp:anchor behindDoc="0" distT="0" distB="0" distL="0" distR="0" simplePos="0" locked="0" layoutInCell="1" allowOverlap="1" relativeHeight="75">
+          <wp:anchor behindDoc="0" distT="0" distB="0" distL="0" distR="0" simplePos="0" locked="0" layoutInCell="1" allowOverlap="1" relativeHeight="68">
             <wp:simplePos x="0" y="0"/>
             <wp:positionH relativeFrom="column">
               <wp:posOffset>1095375</wp:posOffset>
@@ -16441,7 +16566,7 @@
             <wp:extent cx="3062605" cy="1273810"/>
             <wp:effectExtent l="0" t="0" r="0" b="0"/>
             <wp:wrapSquare wrapText="largest"/>
-            <wp:docPr id="100" name="Image87" descr=""/>
+            <wp:docPr id="98" name="Image87" descr=""/>
             <wp:cNvGraphicFramePr>
               <a:graphicFrameLocks xmlns:a="http://schemas.openxmlformats.org/drawingml/2006/main" noChangeAspect="1"/>
             </wp:cNvGraphicFramePr>
@@ -16449,13 +16574,13 @@
               <a:graphicData uri="http://schemas.openxmlformats.org/drawingml/2006/picture">
                 <pic:pic xmlns:pic="http://schemas.openxmlformats.org/drawingml/2006/picture">
                   <pic:nvPicPr>
-                    <pic:cNvPr id="100" name="Image87" descr=""/>
+                    <pic:cNvPr id="98" name="Image87" descr=""/>
                     <pic:cNvPicPr>
                       <a:picLocks noChangeAspect="1" noChangeArrowheads="1"/>
                     </pic:cNvPicPr>
                   </pic:nvPicPr>
                   <pic:blipFill>
-                    <a:blip r:embed="rId101"/>
+                    <a:blip r:embed="rId99"/>
                     <a:stretch>
                       <a:fillRect/>
                     </a:stretch>
@@ -16645,7 +16770,7 @@
       <w:r>
         <w:rPr/>
         <w:drawing>
-          <wp:anchor behindDoc="0" distT="0" distB="0" distL="0" distR="0" simplePos="0" locked="0" layoutInCell="1" allowOverlap="1" relativeHeight="76">
+          <wp:anchor behindDoc="0" distT="0" distB="0" distL="0" distR="0" simplePos="0" locked="0" layoutInCell="1" allowOverlap="1" relativeHeight="69">
             <wp:simplePos x="0" y="0"/>
             <wp:positionH relativeFrom="column">
               <wp:posOffset>671195</wp:posOffset>
@@ -16656,7 +16781,7 @@
             <wp:extent cx="3467100" cy="447675"/>
             <wp:effectExtent l="0" t="0" r="0" b="0"/>
             <wp:wrapSquare wrapText="largest"/>
-            <wp:docPr id="101" name="Image88" descr=""/>
+            <wp:docPr id="99" name="Image88" descr=""/>
             <wp:cNvGraphicFramePr>
               <a:graphicFrameLocks xmlns:a="http://schemas.openxmlformats.org/drawingml/2006/main" noChangeAspect="1"/>
             </wp:cNvGraphicFramePr>
@@ -16664,13 +16789,13 @@
               <a:graphicData uri="http://schemas.openxmlformats.org/drawingml/2006/picture">
                 <pic:pic xmlns:pic="http://schemas.openxmlformats.org/drawingml/2006/picture">
                   <pic:nvPicPr>
-                    <pic:cNvPr id="101" name="Image88" descr=""/>
+                    <pic:cNvPr id="99" name="Image88" descr=""/>
                     <pic:cNvPicPr>
                       <a:picLocks noChangeAspect="1" noChangeArrowheads="1"/>
                     </pic:cNvPicPr>
                   </pic:nvPicPr>
                   <pic:blipFill>
-                    <a:blip r:embed="rId102"/>
+                    <a:blip r:embed="rId100"/>
                     <a:stretch>
                       <a:fillRect/>
                     </a:stretch>
@@ -16831,7 +16956,7 @@
       <w:r>
         <w:rPr/>
         <w:drawing>
-          <wp:anchor behindDoc="0" distT="0" distB="0" distL="0" distR="0" simplePos="0" locked="0" layoutInCell="1" allowOverlap="1" relativeHeight="82">
+          <wp:anchor behindDoc="0" distT="0" distB="0" distL="0" distR="0" simplePos="0" locked="0" layoutInCell="1" allowOverlap="1" relativeHeight="75">
             <wp:simplePos x="0" y="0"/>
             <wp:positionH relativeFrom="column">
               <wp:posOffset>552450</wp:posOffset>
@@ -16842,7 +16967,7 @@
             <wp:extent cx="4905375" cy="466725"/>
             <wp:effectExtent l="0" t="0" r="0" b="0"/>
             <wp:wrapSquare wrapText="largest"/>
-            <wp:docPr id="102" name="Image100" descr=""/>
+            <wp:docPr id="100" name="Image100" descr=""/>
             <wp:cNvGraphicFramePr>
               <a:graphicFrameLocks xmlns:a="http://schemas.openxmlformats.org/drawingml/2006/main" noChangeAspect="1"/>
             </wp:cNvGraphicFramePr>
@@ -16850,13 +16975,13 @@
               <a:graphicData uri="http://schemas.openxmlformats.org/drawingml/2006/picture">
                 <pic:pic xmlns:pic="http://schemas.openxmlformats.org/drawingml/2006/picture">
                   <pic:nvPicPr>
-                    <pic:cNvPr id="102" name="Image100" descr=""/>
+                    <pic:cNvPr id="100" name="Image100" descr=""/>
                     <pic:cNvPicPr>
                       <a:picLocks noChangeAspect="1" noChangeArrowheads="1"/>
                     </pic:cNvPicPr>
                   </pic:nvPicPr>
                   <pic:blipFill>
-                    <a:blip r:embed="rId103"/>
+                    <a:blip r:embed="rId101"/>
                     <a:stretch>
                       <a:fillRect/>
                     </a:stretch>
@@ -17044,7 +17169,7 @@
       <w:r>
         <w:rPr/>
         <w:drawing>
-          <wp:anchor behindDoc="0" distT="0" distB="0" distL="0" distR="0" simplePos="0" locked="0" layoutInCell="1" allowOverlap="1" relativeHeight="73">
+          <wp:anchor behindDoc="0" distT="0" distB="0" distL="0" distR="0" simplePos="0" locked="0" layoutInCell="1" allowOverlap="1" relativeHeight="66">
             <wp:simplePos x="0" y="0"/>
             <wp:positionH relativeFrom="column">
               <wp:posOffset>1130935</wp:posOffset>
@@ -17055,7 +17180,7 @@
             <wp:extent cx="3215005" cy="2943225"/>
             <wp:effectExtent l="0" t="0" r="0" b="0"/>
             <wp:wrapSquare wrapText="largest"/>
-            <wp:docPr id="103" name="Image85" descr=""/>
+            <wp:docPr id="101" name="Image85" descr=""/>
             <wp:cNvGraphicFramePr>
               <a:graphicFrameLocks xmlns:a="http://schemas.openxmlformats.org/drawingml/2006/main" noChangeAspect="1"/>
             </wp:cNvGraphicFramePr>
@@ -17063,13 +17188,13 @@
               <a:graphicData uri="http://schemas.openxmlformats.org/drawingml/2006/picture">
                 <pic:pic xmlns:pic="http://schemas.openxmlformats.org/drawingml/2006/picture">
                   <pic:nvPicPr>
-                    <pic:cNvPr id="103" name="Image85" descr=""/>
+                    <pic:cNvPr id="101" name="Image85" descr=""/>
                     <pic:cNvPicPr>
                       <a:picLocks noChangeAspect="1" noChangeArrowheads="1"/>
                     </pic:cNvPicPr>
                   </pic:nvPicPr>
                   <pic:blipFill>
-                    <a:blip r:embed="rId104"/>
+                    <a:blip r:embed="rId102"/>
                     <a:stretch>
                       <a:fillRect/>
                     </a:stretch>
@@ -17091,7 +17216,7 @@
       </w:r>
     </w:p>
     <w:sectPr>
-      <w:headerReference w:type="default" r:id="rId105"/>
+      <w:headerReference w:type="default" r:id="rId103"/>
       <w:type w:val="nextPage"/>
       <w:pgSz w:w="11906" w:h="16838"/>
       <w:pgMar w:left="1701" w:right="1701" w:header="568" w:top="1417" w:footer="0" w:bottom="1417" w:gutter="0"/>
@@ -17143,7 +17268,7 @@
               <wp:inline distT="0" distB="0" distL="0" distR="0">
                 <wp:extent cx="1191260" cy="612140"/>
                 <wp:effectExtent l="0" t="0" r="0" b="0"/>
-                <wp:docPr id="104" name="Imagen 32" descr="Resultado de imagen de LCC UMA"/>
+                <wp:docPr id="102" name="Imagen 32" descr="Resultado de imagen de LCC UMA"/>
                 <wp:cNvGraphicFramePr>
                   <a:graphicFrameLocks xmlns:a="http://schemas.openxmlformats.org/drawingml/2006/main" noChangeAspect="1"/>
                 </wp:cNvGraphicFramePr>
@@ -17151,7 +17276,7 @@
                   <a:graphicData uri="http://schemas.openxmlformats.org/drawingml/2006/picture">
                     <pic:pic xmlns:pic="http://schemas.openxmlformats.org/drawingml/2006/picture">
                       <pic:nvPicPr>
-                        <pic:cNvPr id="104" name="Imagen 32" descr="Resultado de imagen de LCC UMA"/>
+                        <pic:cNvPr id="102" name="Imagen 32" descr="Resultado de imagen de LCC UMA"/>
                         <pic:cNvPicPr>
                           <a:picLocks noChangeAspect="1" noChangeArrowheads="1"/>
                         </pic:cNvPicPr>
@@ -17216,7 +17341,7 @@
               <wp:inline distT="0" distB="0" distL="0" distR="0">
                 <wp:extent cx="963930" cy="612140"/>
                 <wp:effectExtent l="0" t="0" r="0" b="0"/>
-                <wp:docPr id="105" name="Imagen 33" descr="Resultado de imagen de UMA"/>
+                <wp:docPr id="103" name="Imagen 33" descr="Resultado de imagen de UMA"/>
                 <wp:cNvGraphicFramePr>
                   <a:graphicFrameLocks xmlns:a="http://schemas.openxmlformats.org/drawingml/2006/main" noChangeAspect="1"/>
                 </wp:cNvGraphicFramePr>
@@ -17224,7 +17349,7 @@
                   <a:graphicData uri="http://schemas.openxmlformats.org/drawingml/2006/picture">
                     <pic:pic xmlns:pic="http://schemas.openxmlformats.org/drawingml/2006/picture">
                       <pic:nvPicPr>
-                        <pic:cNvPr id="105" name="Imagen 33" descr="Resultado de imagen de UMA"/>
+                        <pic:cNvPr id="103" name="Imagen 33" descr="Resultado de imagen de UMA"/>
                         <pic:cNvPicPr>
                           <a:picLocks noChangeAspect="1" noChangeArrowheads="1"/>
                         </pic:cNvPicPr>
@@ -17525,7 +17650,7 @@
     <w:qFormat/>
     <w:pPr>
       <w:widowControl/>
-      <w:overflowPunct w:val="false"/>
+      <w:overflowPunct w:val="true"/>
       <w:bidi w:val="0"/>
       <w:spacing w:lineRule="auto" w:line="259" w:before="0" w:after="160"/>
       <w:jc w:val="left"/>
